--- a/Project/Design Document.docx
+++ b/Project/Design Document.docx
@@ -164,35 +164,7 @@
         <w:rPr>
           <w:rFonts w:ascii="Times New Roman" w:hAnsi="Times New Roman" w:cs="Times New Roman"/>
         </w:rPr>
-        <w:t xml:space="preserve">Contain global variables. Setup screen and call </w:t>
-      </w:r>
-      <w:proofErr w:type="spellStart"/>
-      <w:r>
-        <w:rPr>
-          <w:rFonts w:ascii="Times New Roman" w:hAnsi="Times New Roman" w:cs="Times New Roman"/>
-        </w:rPr>
-        <w:t>WorldModel</w:t>
-      </w:r>
-      <w:proofErr w:type="spellEnd"/>
-      <w:r>
-        <w:rPr>
-          <w:rFonts w:ascii="Times New Roman" w:hAnsi="Times New Roman" w:cs="Times New Roman"/>
-        </w:rPr>
-        <w:t xml:space="preserve"> class. Display </w:t>
-      </w:r>
-      <w:proofErr w:type="spellStart"/>
-      <w:r>
-        <w:rPr>
-          <w:rFonts w:ascii="Times New Roman" w:hAnsi="Times New Roman" w:cs="Times New Roman"/>
-        </w:rPr>
-        <w:t>WorldModel</w:t>
-      </w:r>
-      <w:proofErr w:type="spellEnd"/>
-      <w:r>
-        <w:rPr>
-          <w:rFonts w:ascii="Times New Roman" w:hAnsi="Times New Roman" w:cs="Times New Roman"/>
-        </w:rPr>
-        <w:t>. Handle key</w:t>
+        <w:t>Contain global variables. Setup screen and call WorldModel class. Display WorldModel. Handle key</w:t>
       </w:r>
       <w:r>
         <w:rPr>
@@ -204,21 +176,7 @@
         <w:rPr>
           <w:rFonts w:ascii="Times New Roman" w:hAnsi="Times New Roman" w:cs="Times New Roman"/>
         </w:rPr>
-        <w:t xml:space="preserve"> events and send them to </w:t>
-      </w:r>
-      <w:proofErr w:type="spellStart"/>
-      <w:r>
-        <w:rPr>
-          <w:rFonts w:ascii="Times New Roman" w:hAnsi="Times New Roman" w:cs="Times New Roman"/>
-        </w:rPr>
-        <w:t>WorldModel</w:t>
-      </w:r>
-      <w:proofErr w:type="spellEnd"/>
-      <w:r>
-        <w:rPr>
-          <w:rFonts w:ascii="Times New Roman" w:hAnsi="Times New Roman" w:cs="Times New Roman"/>
-        </w:rPr>
-        <w:t xml:space="preserve"> class.</w:t>
+        <w:t xml:space="preserve"> events and send them to WorldModel class.</w:t>
       </w:r>
     </w:p>
     <w:p>
@@ -332,16 +290,8 @@
         <w:rPr>
           <w:rFonts w:ascii="Times New Roman" w:hAnsi="Times New Roman" w:cs="Times New Roman"/>
         </w:rPr>
-        <w:t xml:space="preserve">Variable for </w:t>
-      </w:r>
-      <w:proofErr w:type="spellStart"/>
-      <w:r>
-        <w:rPr>
-          <w:rFonts w:ascii="Times New Roman" w:hAnsi="Times New Roman" w:cs="Times New Roman"/>
-        </w:rPr>
-        <w:t>WorldModel</w:t>
-      </w:r>
-      <w:proofErr w:type="spellEnd"/>
+        <w:t>Variable for WorldModel</w:t>
+      </w:r>
     </w:p>
     <w:p>
       <w:pPr>
@@ -378,19 +328,11 @@
           <w:rFonts w:ascii="Times New Roman" w:hAnsi="Times New Roman" w:cs="Times New Roman"/>
         </w:rPr>
       </w:pPr>
-      <w:proofErr w:type="gramStart"/>
-      <w:r>
-        <w:rPr>
-          <w:rFonts w:ascii="Times New Roman" w:hAnsi="Times New Roman" w:cs="Times New Roman"/>
-        </w:rPr>
-        <w:t>setup</w:t>
-      </w:r>
-      <w:proofErr w:type="gramEnd"/>
-      <w:r>
-        <w:rPr>
-          <w:rFonts w:ascii="Times New Roman" w:hAnsi="Times New Roman" w:cs="Times New Roman"/>
-        </w:rPr>
-        <w:t>()</w:t>
+      <w:r>
+        <w:rPr>
+          <w:rFonts w:ascii="Times New Roman" w:hAnsi="Times New Roman" w:cs="Times New Roman"/>
+        </w:rPr>
+        <w:t>setup()</w:t>
       </w:r>
     </w:p>
     <w:p>
@@ -409,21 +351,7 @@
         <w:rPr>
           <w:rFonts w:ascii="Times New Roman" w:hAnsi="Times New Roman" w:cs="Times New Roman"/>
         </w:rPr>
-        <w:t xml:space="preserve">Initialize </w:t>
-      </w:r>
-      <w:proofErr w:type="spellStart"/>
-      <w:r>
-        <w:rPr>
-          <w:rFonts w:ascii="Times New Roman" w:hAnsi="Times New Roman" w:cs="Times New Roman"/>
-        </w:rPr>
-        <w:t>WorldModel</w:t>
-      </w:r>
-      <w:proofErr w:type="spellEnd"/>
-      <w:r>
-        <w:rPr>
-          <w:rFonts w:ascii="Times New Roman" w:hAnsi="Times New Roman" w:cs="Times New Roman"/>
-        </w:rPr>
-        <w:t xml:space="preserve"> class</w:t>
+        <w:t>Initialize WorldModel class</w:t>
       </w:r>
     </w:p>
     <w:p>
@@ -471,19 +399,11 @@
           <w:rFonts w:ascii="Times New Roman" w:hAnsi="Times New Roman" w:cs="Times New Roman"/>
         </w:rPr>
       </w:pPr>
-      <w:proofErr w:type="gramStart"/>
-      <w:r>
-        <w:rPr>
-          <w:rFonts w:ascii="Times New Roman" w:hAnsi="Times New Roman" w:cs="Times New Roman"/>
-        </w:rPr>
-        <w:t>draw</w:t>
-      </w:r>
-      <w:proofErr w:type="gramEnd"/>
-      <w:r>
-        <w:rPr>
-          <w:rFonts w:ascii="Times New Roman" w:hAnsi="Times New Roman" w:cs="Times New Roman"/>
-        </w:rPr>
-        <w:t>()</w:t>
+      <w:r>
+        <w:rPr>
+          <w:rFonts w:ascii="Times New Roman" w:hAnsi="Times New Roman" w:cs="Times New Roman"/>
+        </w:rPr>
+        <w:t>draw()</w:t>
       </w:r>
       <w:r>
         <w:rPr>
@@ -497,19 +417,11 @@
         </w:rPr>
         <w:t xml:space="preserve">display </w:t>
       </w:r>
-      <w:proofErr w:type="spellStart"/>
-      <w:r>
-        <w:rPr>
-          <w:rFonts w:ascii="Times New Roman" w:hAnsi="Times New Roman" w:cs="Times New Roman"/>
-        </w:rPr>
-        <w:t>WorldModel</w:t>
-      </w:r>
-      <w:proofErr w:type="spellEnd"/>
-      <w:r>
-        <w:rPr>
-          <w:rFonts w:ascii="Times New Roman" w:hAnsi="Times New Roman" w:cs="Times New Roman"/>
-        </w:rPr>
-        <w:t xml:space="preserve"> </w:t>
+      <w:r>
+        <w:rPr>
+          <w:rFonts w:ascii="Times New Roman" w:hAnsi="Times New Roman" w:cs="Times New Roman"/>
+        </w:rPr>
+        <w:t xml:space="preserve">WorldModel </w:t>
       </w:r>
       <w:r>
         <w:rPr>
@@ -532,21 +444,11 @@
           <w:rFonts w:ascii="Times New Roman" w:hAnsi="Times New Roman" w:cs="Times New Roman"/>
         </w:rPr>
       </w:pPr>
-      <w:proofErr w:type="spellStart"/>
-      <w:proofErr w:type="gramStart"/>
-      <w:r>
-        <w:rPr>
-          <w:rFonts w:ascii="Times New Roman" w:hAnsi="Times New Roman" w:cs="Times New Roman"/>
-        </w:rPr>
-        <w:t>keyPressed</w:t>
-      </w:r>
-      <w:proofErr w:type="spellEnd"/>
-      <w:proofErr w:type="gramEnd"/>
-      <w:r>
-        <w:rPr>
-          <w:rFonts w:ascii="Times New Roman" w:hAnsi="Times New Roman" w:cs="Times New Roman"/>
-        </w:rPr>
-        <w:t xml:space="preserve">() </w:t>
+      <w:r>
+        <w:rPr>
+          <w:rFonts w:ascii="Times New Roman" w:hAnsi="Times New Roman" w:cs="Times New Roman"/>
+        </w:rPr>
+        <w:t xml:space="preserve">keyPressed() </w:t>
       </w:r>
     </w:p>
     <w:p>
@@ -561,19 +463,11 @@
           <w:rFonts w:ascii="Times New Roman" w:hAnsi="Times New Roman" w:cs="Times New Roman"/>
         </w:rPr>
       </w:pPr>
-      <w:proofErr w:type="gramStart"/>
-      <w:r>
-        <w:rPr>
-          <w:rFonts w:ascii="Times New Roman" w:hAnsi="Times New Roman" w:cs="Times New Roman"/>
-        </w:rPr>
-        <w:t>handle</w:t>
-      </w:r>
-      <w:proofErr w:type="gramEnd"/>
-      <w:r>
-        <w:rPr>
-          <w:rFonts w:ascii="Times New Roman" w:hAnsi="Times New Roman" w:cs="Times New Roman"/>
-        </w:rPr>
-        <w:t xml:space="preserve"> keyboard arrow keys</w:t>
+      <w:r>
+        <w:rPr>
+          <w:rFonts w:ascii="Times New Roman" w:hAnsi="Times New Roman" w:cs="Times New Roman"/>
+        </w:rPr>
+        <w:t>handle keyboard arrow keys</w:t>
       </w:r>
       <w:r>
         <w:rPr>
@@ -594,19 +488,11 @@
           <w:rFonts w:ascii="Times New Roman" w:hAnsi="Times New Roman" w:cs="Times New Roman"/>
         </w:rPr>
       </w:pPr>
-      <w:proofErr w:type="gramStart"/>
-      <w:r>
-        <w:rPr>
-          <w:rFonts w:ascii="Times New Roman" w:hAnsi="Times New Roman" w:cs="Times New Roman"/>
-        </w:rPr>
-        <w:t>handle</w:t>
-      </w:r>
-      <w:proofErr w:type="gramEnd"/>
-      <w:r>
-        <w:rPr>
-          <w:rFonts w:ascii="Times New Roman" w:hAnsi="Times New Roman" w:cs="Times New Roman"/>
-        </w:rPr>
-        <w:t xml:space="preserve"> space button</w:t>
+      <w:r>
+        <w:rPr>
+          <w:rFonts w:ascii="Times New Roman" w:hAnsi="Times New Roman" w:cs="Times New Roman"/>
+        </w:rPr>
+        <w:t>handle space button</w:t>
       </w:r>
       <w:r>
         <w:rPr>
@@ -627,19 +513,11 @@
           <w:rFonts w:ascii="Times New Roman" w:hAnsi="Times New Roman" w:cs="Times New Roman"/>
         </w:rPr>
       </w:pPr>
-      <w:proofErr w:type="gramStart"/>
-      <w:r>
-        <w:rPr>
-          <w:rFonts w:ascii="Times New Roman" w:hAnsi="Times New Roman" w:cs="Times New Roman"/>
-        </w:rPr>
-        <w:t>handle</w:t>
-      </w:r>
-      <w:proofErr w:type="gramEnd"/>
-      <w:r>
-        <w:rPr>
-          <w:rFonts w:ascii="Times New Roman" w:hAnsi="Times New Roman" w:cs="Times New Roman"/>
-        </w:rPr>
-        <w:t xml:space="preserve"> “P” (pause) and “L” (show where to land UFO) buttons</w:t>
+      <w:r>
+        <w:rPr>
+          <w:rFonts w:ascii="Times New Roman" w:hAnsi="Times New Roman" w:cs="Times New Roman"/>
+        </w:rPr>
+        <w:t>handle “P” (pause) and “L” (show where to land UFO) buttons</w:t>
       </w:r>
       <w:r>
         <w:rPr>
@@ -656,21 +534,11 @@
           <w:rFonts w:ascii="Times New Roman" w:hAnsi="Times New Roman" w:cs="Times New Roman"/>
         </w:rPr>
       </w:pPr>
-      <w:proofErr w:type="spellStart"/>
-      <w:proofErr w:type="gramStart"/>
-      <w:r>
-        <w:rPr>
-          <w:rFonts w:ascii="Times New Roman" w:hAnsi="Times New Roman" w:cs="Times New Roman"/>
-        </w:rPr>
-        <w:t>keyReleased</w:t>
-      </w:r>
-      <w:proofErr w:type="spellEnd"/>
-      <w:proofErr w:type="gramEnd"/>
-      <w:r>
-        <w:rPr>
-          <w:rFonts w:ascii="Times New Roman" w:hAnsi="Times New Roman" w:cs="Times New Roman"/>
-        </w:rPr>
-        <w:t>()</w:t>
+      <w:r>
+        <w:rPr>
+          <w:rFonts w:ascii="Times New Roman" w:hAnsi="Times New Roman" w:cs="Times New Roman"/>
+        </w:rPr>
+        <w:t>keyReleased()</w:t>
       </w:r>
       <w:r>
         <w:rPr>
@@ -694,21 +562,7 @@
         <w:rPr>
           <w:rFonts w:ascii="Times New Roman" w:hAnsi="Times New Roman" w:cs="Times New Roman"/>
         </w:rPr>
-        <w:t xml:space="preserve"> variables that store information about keys from “</w:t>
-      </w:r>
-      <w:proofErr w:type="spellStart"/>
-      <w:r>
-        <w:rPr>
-          <w:rFonts w:ascii="Times New Roman" w:hAnsi="Times New Roman" w:cs="Times New Roman"/>
-        </w:rPr>
-        <w:t>keyPressed</w:t>
-      </w:r>
-      <w:proofErr w:type="spellEnd"/>
-      <w:r>
-        <w:rPr>
-          <w:rFonts w:ascii="Times New Roman" w:hAnsi="Times New Roman" w:cs="Times New Roman"/>
-        </w:rPr>
-        <w:t>()” to “false”</w:t>
+        <w:t xml:space="preserve"> variables that store information about keys from “keyPressed()” to “false”</w:t>
       </w:r>
       <w:r>
         <w:rPr>
@@ -725,21 +579,11 @@
           <w:rFonts w:ascii="Times New Roman" w:hAnsi="Times New Roman" w:cs="Times New Roman"/>
         </w:rPr>
       </w:pPr>
-      <w:proofErr w:type="spellStart"/>
-      <w:proofErr w:type="gramStart"/>
-      <w:r>
-        <w:rPr>
-          <w:rFonts w:ascii="Times New Roman" w:hAnsi="Times New Roman" w:cs="Times New Roman"/>
-        </w:rPr>
-        <w:t>mousePressed</w:t>
-      </w:r>
-      <w:proofErr w:type="spellEnd"/>
-      <w:proofErr w:type="gramEnd"/>
-      <w:r>
-        <w:rPr>
-          <w:rFonts w:ascii="Times New Roman" w:hAnsi="Times New Roman" w:cs="Times New Roman"/>
-        </w:rPr>
-        <w:t xml:space="preserve">() </w:t>
+      <w:r>
+        <w:rPr>
+          <w:rFonts w:ascii="Times New Roman" w:hAnsi="Times New Roman" w:cs="Times New Roman"/>
+        </w:rPr>
+        <w:t xml:space="preserve">mousePressed() </w:t>
       </w:r>
       <w:r>
         <w:rPr>
@@ -790,7 +634,6 @@
           <w:b/>
         </w:rPr>
       </w:pPr>
-      <w:proofErr w:type="spellStart"/>
       <w:r>
         <w:rPr>
           <w:rFonts w:ascii="Times New Roman" w:hAnsi="Times New Roman" w:cs="Times New Roman"/>
@@ -798,7 +641,6 @@
         </w:rPr>
         <w:t>WorldModel</w:t>
       </w:r>
-      <w:proofErr w:type="spellEnd"/>
     </w:p>
     <w:p>
       <w:pPr>
@@ -818,21 +660,7 @@
         <w:rPr>
           <w:rFonts w:ascii="Times New Roman" w:hAnsi="Times New Roman" w:cs="Times New Roman"/>
         </w:rPr>
-        <w:t xml:space="preserve"> (information about acts can be seen in Initial Proposal in the end of the document). Depending on current act - call different </w:t>
-      </w:r>
-      <w:proofErr w:type="gramStart"/>
-      <w:r>
-        <w:rPr>
-          <w:rFonts w:ascii="Times New Roman" w:hAnsi="Times New Roman" w:cs="Times New Roman"/>
-        </w:rPr>
-        <w:t>classes,</w:t>
-      </w:r>
-      <w:proofErr w:type="gramEnd"/>
-      <w:r>
-        <w:rPr>
-          <w:rFonts w:ascii="Times New Roman" w:hAnsi="Times New Roman" w:cs="Times New Roman"/>
-        </w:rPr>
-        <w:t xml:space="preserve"> display them and send</w:t>
+        <w:t xml:space="preserve"> (information about acts can be seen in Initial Proposal in the end of the document). Depending on current act - call different classes, display them and send</w:t>
       </w:r>
       <w:r>
         <w:rPr>
@@ -879,19 +707,11 @@
           <w:rFonts w:ascii="Times New Roman" w:hAnsi="Times New Roman" w:cs="Times New Roman"/>
         </w:rPr>
       </w:pPr>
-      <w:proofErr w:type="gramStart"/>
-      <w:r>
-        <w:rPr>
-          <w:rFonts w:ascii="Times New Roman" w:hAnsi="Times New Roman" w:cs="Times New Roman"/>
-        </w:rPr>
-        <w:t>current</w:t>
-      </w:r>
-      <w:proofErr w:type="gramEnd"/>
-      <w:r>
-        <w:rPr>
-          <w:rFonts w:ascii="Times New Roman" w:hAnsi="Times New Roman" w:cs="Times New Roman"/>
-        </w:rPr>
-        <w:t xml:space="preserve"> Act</w:t>
+      <w:r>
+        <w:rPr>
+          <w:rFonts w:ascii="Times New Roman" w:hAnsi="Times New Roman" w:cs="Times New Roman"/>
+        </w:rPr>
+        <w:t>current Act</w:t>
       </w:r>
     </w:p>
     <w:p>
@@ -906,34 +726,12 @@
           <w:rFonts w:ascii="Times New Roman" w:hAnsi="Times New Roman" w:cs="Times New Roman"/>
         </w:rPr>
       </w:pPr>
-      <w:proofErr w:type="gramStart"/>
       <w:r>
         <w:rPr>
           <w:rFonts w:ascii="Times New Roman" w:hAnsi="Times New Roman" w:cs="Times New Roman"/>
         </w:rPr>
         <w:lastRenderedPageBreak/>
-        <w:t>variables</w:t>
-      </w:r>
-      <w:proofErr w:type="gramEnd"/>
-      <w:r>
-        <w:rPr>
-          <w:rFonts w:ascii="Times New Roman" w:hAnsi="Times New Roman" w:cs="Times New Roman"/>
-        </w:rPr>
-        <w:t xml:space="preserve"> for the following classes: Instructions, Background, Alien, Foreground, </w:t>
-      </w:r>
-      <w:proofErr w:type="spellStart"/>
-      <w:r>
-        <w:rPr>
-          <w:rFonts w:ascii="Times New Roman" w:hAnsi="Times New Roman" w:cs="Times New Roman"/>
-        </w:rPr>
-        <w:t>LandingArea</w:t>
-      </w:r>
-      <w:proofErr w:type="spellEnd"/>
-      <w:r>
-        <w:rPr>
-          <w:rFonts w:ascii="Times New Roman" w:hAnsi="Times New Roman" w:cs="Times New Roman"/>
-        </w:rPr>
-        <w:t xml:space="preserve">, UFO, </w:t>
+        <w:t xml:space="preserve">variables for the following classes: Instructions, Background, Alien, Foreground, LandingArea, UFO, </w:t>
       </w:r>
       <w:r>
         <w:rPr>
@@ -945,16 +743,8 @@
         <w:rPr>
           <w:rFonts w:ascii="Times New Roman" w:hAnsi="Times New Roman" w:cs="Times New Roman"/>
         </w:rPr>
-        <w:t xml:space="preserve">, Tree, </w:t>
-      </w:r>
-      <w:proofErr w:type="spellStart"/>
-      <w:r>
-        <w:rPr>
-          <w:rFonts w:ascii="Times New Roman" w:hAnsi="Times New Roman" w:cs="Times New Roman"/>
-        </w:rPr>
-        <w:t>LogicGame</w:t>
-      </w:r>
-      <w:proofErr w:type="spellEnd"/>
+        <w:t>, Tree, LogicGame</w:t>
+      </w:r>
     </w:p>
     <w:p>
       <w:pPr>
@@ -991,58 +781,26 @@
           <w:rFonts w:ascii="Times New Roman" w:hAnsi="Times New Roman" w:cs="Times New Roman"/>
         </w:rPr>
       </w:pPr>
-      <w:proofErr w:type="gramStart"/>
-      <w:r>
-        <w:rPr>
-          <w:rFonts w:ascii="Times New Roman" w:hAnsi="Times New Roman" w:cs="Times New Roman"/>
-        </w:rPr>
-        <w:t>display</w:t>
-      </w:r>
-      <w:proofErr w:type="gramEnd"/>
-      <w:r>
-        <w:rPr>
-          <w:rFonts w:ascii="Times New Roman" w:hAnsi="Times New Roman" w:cs="Times New Roman"/>
-        </w:rPr>
-        <w:t>() – display classes from current act</w:t>
-      </w:r>
-    </w:p>
-    <w:p>
-      <w:pPr>
-        <w:spacing w:line="276" w:lineRule="auto"/>
-        <w:ind w:firstLine="720"/>
-        <w:rPr>
-          <w:rFonts w:ascii="Times New Roman" w:hAnsi="Times New Roman" w:cs="Times New Roman"/>
-        </w:rPr>
-      </w:pPr>
-      <w:proofErr w:type="spellStart"/>
-      <w:proofErr w:type="gramStart"/>
-      <w:r>
-        <w:rPr>
-          <w:rFonts w:ascii="Times New Roman" w:hAnsi="Times New Roman" w:cs="Times New Roman"/>
-        </w:rPr>
-        <w:t>handleKeyPressed</w:t>
-      </w:r>
-      <w:proofErr w:type="spellEnd"/>
-      <w:proofErr w:type="gramEnd"/>
-      <w:r>
-        <w:rPr>
-          <w:rFonts w:ascii="Times New Roman" w:hAnsi="Times New Roman" w:cs="Times New Roman"/>
-        </w:rPr>
-        <w:t xml:space="preserve">() – handle </w:t>
-      </w:r>
-      <w:proofErr w:type="spellStart"/>
-      <w:r>
-        <w:rPr>
-          <w:rFonts w:ascii="Times New Roman" w:hAnsi="Times New Roman" w:cs="Times New Roman"/>
-        </w:rPr>
-        <w:t>keyPressed</w:t>
-      </w:r>
-      <w:proofErr w:type="spellEnd"/>
-      <w:r>
-        <w:rPr>
-          <w:rFonts w:ascii="Times New Roman" w:hAnsi="Times New Roman" w:cs="Times New Roman"/>
-        </w:rPr>
-        <w:t>() from main class and send to classes depending on current act</w:t>
+      <w:r>
+        <w:rPr>
+          <w:rFonts w:ascii="Times New Roman" w:hAnsi="Times New Roman" w:cs="Times New Roman"/>
+        </w:rPr>
+        <w:t>display() – display classes from current act</w:t>
+      </w:r>
+    </w:p>
+    <w:p>
+      <w:pPr>
+        <w:spacing w:line="276" w:lineRule="auto"/>
+        <w:ind w:firstLine="720"/>
+        <w:rPr>
+          <w:rFonts w:ascii="Times New Roman" w:hAnsi="Times New Roman" w:cs="Times New Roman"/>
+        </w:rPr>
+      </w:pPr>
+      <w:r>
+        <w:rPr>
+          <w:rFonts w:ascii="Times New Roman" w:hAnsi="Times New Roman" w:cs="Times New Roman"/>
+        </w:rPr>
+        <w:t>handleKeyPressed() – handle keyPressed() from main class and send to classes depending on current act</w:t>
       </w:r>
       <w:r>
         <w:rPr>
@@ -1059,35 +817,11 @@
           <w:rFonts w:ascii="Times New Roman" w:hAnsi="Times New Roman" w:cs="Times New Roman"/>
         </w:rPr>
       </w:pPr>
-      <w:proofErr w:type="spellStart"/>
-      <w:proofErr w:type="gramStart"/>
-      <w:r>
-        <w:rPr>
-          <w:rFonts w:ascii="Times New Roman" w:hAnsi="Times New Roman" w:cs="Times New Roman"/>
-        </w:rPr>
-        <w:t>handleKeyReleased</w:t>
-      </w:r>
-      <w:proofErr w:type="spellEnd"/>
-      <w:proofErr w:type="gramEnd"/>
-      <w:r>
-        <w:rPr>
-          <w:rFonts w:ascii="Times New Roman" w:hAnsi="Times New Roman" w:cs="Times New Roman"/>
-        </w:rPr>
-        <w:t xml:space="preserve">() - handle </w:t>
-      </w:r>
-      <w:proofErr w:type="spellStart"/>
-      <w:r>
-        <w:rPr>
-          <w:rFonts w:ascii="Times New Roman" w:hAnsi="Times New Roman" w:cs="Times New Roman"/>
-        </w:rPr>
-        <w:t>keyRelesed</w:t>
-      </w:r>
-      <w:proofErr w:type="spellEnd"/>
-      <w:r>
-        <w:rPr>
-          <w:rFonts w:ascii="Times New Roman" w:hAnsi="Times New Roman" w:cs="Times New Roman"/>
-        </w:rPr>
-        <w:t>() from main class and send to classes depending on current act</w:t>
+      <w:r>
+        <w:rPr>
+          <w:rFonts w:ascii="Times New Roman" w:hAnsi="Times New Roman" w:cs="Times New Roman"/>
+        </w:rPr>
+        <w:t>handleKeyReleased() - handle keyRelesed() from main class and send to classes depending on current act</w:t>
       </w:r>
       <w:r>
         <w:rPr>
@@ -1104,35 +838,11 @@
           <w:rFonts w:ascii="Times New Roman" w:hAnsi="Times New Roman" w:cs="Times New Roman"/>
         </w:rPr>
       </w:pPr>
-      <w:proofErr w:type="spellStart"/>
-      <w:proofErr w:type="gramStart"/>
-      <w:r>
-        <w:rPr>
-          <w:rFonts w:ascii="Times New Roman" w:hAnsi="Times New Roman" w:cs="Times New Roman"/>
-        </w:rPr>
-        <w:t>handleMousePressed</w:t>
-      </w:r>
-      <w:proofErr w:type="spellEnd"/>
-      <w:proofErr w:type="gramEnd"/>
-      <w:r>
-        <w:rPr>
-          <w:rFonts w:ascii="Times New Roman" w:hAnsi="Times New Roman" w:cs="Times New Roman"/>
-        </w:rPr>
-        <w:t xml:space="preserve">() - handle </w:t>
-      </w:r>
-      <w:proofErr w:type="spellStart"/>
-      <w:r>
-        <w:rPr>
-          <w:rFonts w:ascii="Times New Roman" w:hAnsi="Times New Roman" w:cs="Times New Roman"/>
-        </w:rPr>
-        <w:t>mousePressed</w:t>
-      </w:r>
-      <w:proofErr w:type="spellEnd"/>
-      <w:r>
-        <w:rPr>
-          <w:rFonts w:ascii="Times New Roman" w:hAnsi="Times New Roman" w:cs="Times New Roman"/>
-        </w:rPr>
-        <w:t>() from main class and send to classes depending on current act</w:t>
+      <w:r>
+        <w:rPr>
+          <w:rFonts w:ascii="Times New Roman" w:hAnsi="Times New Roman" w:cs="Times New Roman"/>
+        </w:rPr>
+        <w:t>handleMousePressed() - handle mousePressed() from main class and send to classes depending on current act</w:t>
       </w:r>
       <w:r>
         <w:rPr>
@@ -1149,21 +859,11 @@
           <w:rFonts w:ascii="Times New Roman" w:hAnsi="Times New Roman" w:cs="Times New Roman"/>
         </w:rPr>
       </w:pPr>
-      <w:proofErr w:type="spellStart"/>
-      <w:proofErr w:type="gramStart"/>
-      <w:r>
-        <w:rPr>
-          <w:rFonts w:ascii="Times New Roman" w:hAnsi="Times New Roman" w:cs="Times New Roman"/>
-        </w:rPr>
-        <w:t>getCurrentAct</w:t>
-      </w:r>
-      <w:proofErr w:type="spellEnd"/>
-      <w:proofErr w:type="gramEnd"/>
-      <w:r>
-        <w:rPr>
-          <w:rFonts w:ascii="Times New Roman" w:hAnsi="Times New Roman" w:cs="Times New Roman"/>
-        </w:rPr>
-        <w:t>() – get current act number</w:t>
+      <w:r>
+        <w:rPr>
+          <w:rFonts w:ascii="Times New Roman" w:hAnsi="Times New Roman" w:cs="Times New Roman"/>
+        </w:rPr>
+        <w:t>getCurrentAct() – get current act number</w:t>
       </w:r>
       <w:r>
         <w:rPr>
@@ -1180,21 +880,11 @@
           <w:rFonts w:ascii="Times New Roman" w:hAnsi="Times New Roman" w:cs="Times New Roman"/>
         </w:rPr>
       </w:pPr>
-      <w:proofErr w:type="spellStart"/>
-      <w:proofErr w:type="gramStart"/>
-      <w:r>
-        <w:rPr>
-          <w:rFonts w:ascii="Times New Roman" w:hAnsi="Times New Roman" w:cs="Times New Roman"/>
-        </w:rPr>
-        <w:t>nextAct</w:t>
-      </w:r>
-      <w:proofErr w:type="spellEnd"/>
-      <w:proofErr w:type="gramEnd"/>
-      <w:r>
-        <w:rPr>
-          <w:rFonts w:ascii="Times New Roman" w:hAnsi="Times New Roman" w:cs="Times New Roman"/>
-        </w:rPr>
-        <w:t xml:space="preserve">() – </w:t>
+      <w:r>
+        <w:rPr>
+          <w:rFonts w:ascii="Times New Roman" w:hAnsi="Times New Roman" w:cs="Times New Roman"/>
+        </w:rPr>
+        <w:t xml:space="preserve">nextAct() – </w:t>
       </w:r>
       <w:r>
         <w:rPr>
@@ -1303,19 +993,11 @@
           <w:rFonts w:ascii="Times New Roman" w:hAnsi="Times New Roman" w:cs="Times New Roman"/>
         </w:rPr>
       </w:pPr>
-      <w:proofErr w:type="gramStart"/>
-      <w:r>
-        <w:rPr>
-          <w:rFonts w:ascii="Times New Roman" w:hAnsi="Times New Roman" w:cs="Times New Roman"/>
-        </w:rPr>
-        <w:t>button</w:t>
-      </w:r>
-      <w:proofErr w:type="gramEnd"/>
-      <w:r>
-        <w:rPr>
-          <w:rFonts w:ascii="Times New Roman" w:hAnsi="Times New Roman" w:cs="Times New Roman"/>
-        </w:rPr>
-        <w:t xml:space="preserve"> style properties</w:t>
+      <w:r>
+        <w:rPr>
+          <w:rFonts w:ascii="Times New Roman" w:hAnsi="Times New Roman" w:cs="Times New Roman"/>
+        </w:rPr>
+        <w:t>button style properties</w:t>
       </w:r>
     </w:p>
     <w:p>
@@ -1330,19 +1012,11 @@
           <w:rFonts w:ascii="Times New Roman" w:hAnsi="Times New Roman" w:cs="Times New Roman"/>
         </w:rPr>
       </w:pPr>
-      <w:proofErr w:type="gramStart"/>
-      <w:r>
-        <w:rPr>
-          <w:rFonts w:ascii="Times New Roman" w:hAnsi="Times New Roman" w:cs="Times New Roman"/>
-        </w:rPr>
-        <w:t>texts</w:t>
-      </w:r>
-      <w:proofErr w:type="gramEnd"/>
-      <w:r>
-        <w:rPr>
-          <w:rFonts w:ascii="Times New Roman" w:hAnsi="Times New Roman" w:cs="Times New Roman"/>
-        </w:rPr>
-        <w:t xml:space="preserve"> for different instructions</w:t>
+      <w:r>
+        <w:rPr>
+          <w:rFonts w:ascii="Times New Roman" w:hAnsi="Times New Roman" w:cs="Times New Roman"/>
+        </w:rPr>
+        <w:t>texts for different instructions</w:t>
       </w:r>
     </w:p>
     <w:p>
@@ -1357,47 +1031,11 @@
           <w:rFonts w:ascii="Times New Roman" w:hAnsi="Times New Roman" w:cs="Times New Roman"/>
         </w:rPr>
       </w:pPr>
-      <w:proofErr w:type="gramStart"/>
-      <w:r>
-        <w:rPr>
-          <w:rFonts w:ascii="Times New Roman" w:hAnsi="Times New Roman" w:cs="Times New Roman"/>
-        </w:rPr>
-        <w:t>variables</w:t>
-      </w:r>
-      <w:proofErr w:type="gramEnd"/>
-      <w:r>
-        <w:rPr>
-          <w:rFonts w:ascii="Times New Roman" w:hAnsi="Times New Roman" w:cs="Times New Roman"/>
-        </w:rPr>
-        <w:t xml:space="preserve"> for </w:t>
-      </w:r>
-      <w:proofErr w:type="spellStart"/>
-      <w:r>
-        <w:rPr>
-          <w:rFonts w:ascii="Times New Roman" w:hAnsi="Times New Roman" w:cs="Times New Roman"/>
-        </w:rPr>
-        <w:t>WorldModel</w:t>
-      </w:r>
-      <w:proofErr w:type="spellEnd"/>
-      <w:r>
-        <w:rPr>
-          <w:rFonts w:ascii="Times New Roman" w:hAnsi="Times New Roman" w:cs="Times New Roman"/>
-        </w:rPr>
-        <w:t xml:space="preserve"> and </w:t>
-      </w:r>
-      <w:proofErr w:type="spellStart"/>
-      <w:r>
-        <w:rPr>
-          <w:rFonts w:ascii="Times New Roman" w:hAnsi="Times New Roman" w:cs="Times New Roman"/>
-        </w:rPr>
-        <w:t>LogicGame</w:t>
-      </w:r>
-      <w:proofErr w:type="spellEnd"/>
-      <w:r>
-        <w:rPr>
-          <w:rFonts w:ascii="Times New Roman" w:hAnsi="Times New Roman" w:cs="Times New Roman"/>
-        </w:rPr>
-        <w:t xml:space="preserve"> classes</w:t>
+      <w:r>
+        <w:rPr>
+          <w:rFonts w:ascii="Times New Roman" w:hAnsi="Times New Roman" w:cs="Times New Roman"/>
+        </w:rPr>
+        <w:t>variables for WorldModel and LogicGame classes</w:t>
       </w:r>
     </w:p>
     <w:p>
@@ -1435,21 +1073,11 @@
           <w:rFonts w:ascii="Times New Roman" w:hAnsi="Times New Roman" w:cs="Times New Roman"/>
         </w:rPr>
       </w:pPr>
-      <w:proofErr w:type="spellStart"/>
-      <w:proofErr w:type="gramStart"/>
-      <w:r>
-        <w:rPr>
-          <w:rFonts w:ascii="Times New Roman" w:hAnsi="Times New Roman" w:cs="Times New Roman"/>
-        </w:rPr>
-        <w:t>showTextWindow</w:t>
-      </w:r>
-      <w:proofErr w:type="spellEnd"/>
-      <w:proofErr w:type="gramEnd"/>
-      <w:r>
-        <w:rPr>
-          <w:rFonts w:ascii="Times New Roman" w:hAnsi="Times New Roman" w:cs="Times New Roman"/>
-        </w:rPr>
-        <w:t>(</w:t>
+      <w:r>
+        <w:rPr>
+          <w:rFonts w:ascii="Times New Roman" w:hAnsi="Times New Roman" w:cs="Times New Roman"/>
+        </w:rPr>
+        <w:t>showTextWindow(</w:t>
       </w:r>
       <w:r>
         <w:rPr>
@@ -1484,21 +1112,11 @@
           <w:rFonts w:ascii="Times New Roman" w:hAnsi="Times New Roman" w:cs="Times New Roman"/>
         </w:rPr>
       </w:pPr>
-      <w:proofErr w:type="spellStart"/>
-      <w:proofErr w:type="gramStart"/>
-      <w:r>
-        <w:rPr>
-          <w:rFonts w:ascii="Times New Roman" w:hAnsi="Times New Roman" w:cs="Times New Roman"/>
-        </w:rPr>
-        <w:t>showText</w:t>
-      </w:r>
-      <w:proofErr w:type="spellEnd"/>
-      <w:proofErr w:type="gramEnd"/>
-      <w:r>
-        <w:rPr>
-          <w:rFonts w:ascii="Times New Roman" w:hAnsi="Times New Roman" w:cs="Times New Roman"/>
-        </w:rPr>
-        <w:t>(float x, float y, float width, float height, String text) – show given text in given coordinates, of given size, with one preset style</w:t>
+      <w:r>
+        <w:rPr>
+          <w:rFonts w:ascii="Times New Roman" w:hAnsi="Times New Roman" w:cs="Times New Roman"/>
+        </w:rPr>
+        <w:t>showText(float x, float y, float width, float height, String text) – show given text in given coordinates, of given size, with one preset style</w:t>
       </w:r>
       <w:r>
         <w:rPr>
@@ -1515,21 +1133,11 @@
           <w:rFonts w:ascii="Times New Roman" w:hAnsi="Times New Roman" w:cs="Times New Roman"/>
         </w:rPr>
       </w:pPr>
-      <w:proofErr w:type="spellStart"/>
-      <w:proofErr w:type="gramStart"/>
-      <w:r>
-        <w:rPr>
-          <w:rFonts w:ascii="Times New Roman" w:hAnsi="Times New Roman" w:cs="Times New Roman"/>
-        </w:rPr>
-        <w:t>displayInstructions</w:t>
-      </w:r>
-      <w:proofErr w:type="spellEnd"/>
-      <w:proofErr w:type="gramEnd"/>
-      <w:r>
-        <w:rPr>
-          <w:rFonts w:ascii="Times New Roman" w:hAnsi="Times New Roman" w:cs="Times New Roman"/>
-        </w:rPr>
-        <w:t>() – display instructions depending on current act</w:t>
+      <w:r>
+        <w:rPr>
+          <w:rFonts w:ascii="Times New Roman" w:hAnsi="Times New Roman" w:cs="Times New Roman"/>
+        </w:rPr>
+        <w:t>displayInstructions() – display instructions depending on current act</w:t>
       </w:r>
       <w:r>
         <w:rPr>
@@ -1546,19 +1154,11 @@
           <w:rFonts w:ascii="Times New Roman" w:hAnsi="Times New Roman" w:cs="Times New Roman"/>
         </w:rPr>
       </w:pPr>
-      <w:proofErr w:type="gramStart"/>
-      <w:r>
-        <w:rPr>
-          <w:rFonts w:ascii="Times New Roman" w:hAnsi="Times New Roman" w:cs="Times New Roman"/>
-        </w:rPr>
-        <w:t>displayAct1</w:t>
-      </w:r>
-      <w:proofErr w:type="gramEnd"/>
-      <w:r>
-        <w:rPr>
-          <w:rFonts w:ascii="Times New Roman" w:hAnsi="Times New Roman" w:cs="Times New Roman"/>
-        </w:rPr>
-        <w:t>(), displayAct5() – display instructions for appropriate acts</w:t>
+      <w:r>
+        <w:rPr>
+          <w:rFonts w:ascii="Times New Roman" w:hAnsi="Times New Roman" w:cs="Times New Roman"/>
+        </w:rPr>
+        <w:t>displayAct1(), displayAct5() – display instructions for appropriate acts</w:t>
       </w:r>
       <w:r>
         <w:rPr>
@@ -1575,21 +1175,11 @@
           <w:rFonts w:ascii="Times New Roman" w:hAnsi="Times New Roman" w:cs="Times New Roman"/>
         </w:rPr>
       </w:pPr>
-      <w:proofErr w:type="spellStart"/>
-      <w:proofErr w:type="gramStart"/>
-      <w:r>
-        <w:rPr>
-          <w:rFonts w:ascii="Times New Roman" w:hAnsi="Times New Roman" w:cs="Times New Roman"/>
-        </w:rPr>
-        <w:t>continueBtn</w:t>
-      </w:r>
-      <w:proofErr w:type="spellEnd"/>
-      <w:proofErr w:type="gramEnd"/>
-      <w:r>
-        <w:rPr>
-          <w:rFonts w:ascii="Times New Roman" w:hAnsi="Times New Roman" w:cs="Times New Roman"/>
-        </w:rPr>
-        <w:t>(float x, float y) – display continue button in given coordinates</w:t>
+      <w:r>
+        <w:rPr>
+          <w:rFonts w:ascii="Times New Roman" w:hAnsi="Times New Roman" w:cs="Times New Roman"/>
+        </w:rPr>
+        <w:t>continueBtn(float x, float y) – display continue button in given coordinates</w:t>
       </w:r>
       <w:r>
         <w:rPr>
@@ -1606,35 +1196,11 @@
           <w:rFonts w:ascii="Times New Roman" w:hAnsi="Times New Roman" w:cs="Times New Roman"/>
         </w:rPr>
       </w:pPr>
-      <w:proofErr w:type="spellStart"/>
-      <w:proofErr w:type="gramStart"/>
-      <w:r>
-        <w:rPr>
-          <w:rFonts w:ascii="Times New Roman" w:hAnsi="Times New Roman" w:cs="Times New Roman"/>
-        </w:rPr>
-        <w:t>handleMousePressed</w:t>
-      </w:r>
-      <w:proofErr w:type="spellEnd"/>
-      <w:proofErr w:type="gramEnd"/>
-      <w:r>
-        <w:rPr>
-          <w:rFonts w:ascii="Times New Roman" w:hAnsi="Times New Roman" w:cs="Times New Roman"/>
-        </w:rPr>
-        <w:t xml:space="preserve">() – handle mouse event from </w:t>
-      </w:r>
-      <w:proofErr w:type="spellStart"/>
-      <w:r>
-        <w:rPr>
-          <w:rFonts w:ascii="Times New Roman" w:hAnsi="Times New Roman" w:cs="Times New Roman"/>
-        </w:rPr>
-        <w:t>WorldModel</w:t>
-      </w:r>
-      <w:proofErr w:type="spellEnd"/>
-      <w:r>
-        <w:rPr>
-          <w:rFonts w:ascii="Times New Roman" w:hAnsi="Times New Roman" w:cs="Times New Roman"/>
-        </w:rPr>
-        <w:t xml:space="preserve"> class</w:t>
+      <w:r>
+        <w:rPr>
+          <w:rFonts w:ascii="Times New Roman" w:hAnsi="Times New Roman" w:cs="Times New Roman"/>
+        </w:rPr>
+        <w:t>handleMousePressed() – handle mouse event from WorldModel class</w:t>
       </w:r>
       <w:r>
         <w:rPr>
@@ -1651,21 +1217,11 @@
           <w:rFonts w:ascii="Times New Roman" w:hAnsi="Times New Roman" w:cs="Times New Roman"/>
         </w:rPr>
       </w:pPr>
-      <w:proofErr w:type="spellStart"/>
-      <w:proofErr w:type="gramStart"/>
-      <w:r>
-        <w:rPr>
-          <w:rFonts w:ascii="Times New Roman" w:hAnsi="Times New Roman" w:cs="Times New Roman"/>
-        </w:rPr>
-        <w:t>isContinuePressed</w:t>
-      </w:r>
-      <w:proofErr w:type="spellEnd"/>
-      <w:proofErr w:type="gramEnd"/>
-      <w:r>
-        <w:rPr>
-          <w:rFonts w:ascii="Times New Roman" w:hAnsi="Times New Roman" w:cs="Times New Roman"/>
-        </w:rPr>
-        <w:t>() – return true if mouse</w:t>
+      <w:r>
+        <w:rPr>
+          <w:rFonts w:ascii="Times New Roman" w:hAnsi="Times New Roman" w:cs="Times New Roman"/>
+        </w:rPr>
+        <w:t>isContinuePressed() – return true if mouse</w:t>
       </w:r>
       <w:r>
         <w:rPr>
@@ -1772,19 +1328,11 @@
           <w:rFonts w:ascii="Times New Roman" w:hAnsi="Times New Roman" w:cs="Times New Roman"/>
         </w:rPr>
       </w:pPr>
-      <w:proofErr w:type="gramStart"/>
-      <w:r>
-        <w:rPr>
-          <w:rFonts w:ascii="Times New Roman" w:hAnsi="Times New Roman" w:cs="Times New Roman"/>
-        </w:rPr>
-        <w:t>main</w:t>
-      </w:r>
-      <w:proofErr w:type="gramEnd"/>
-      <w:r>
-        <w:rPr>
-          <w:rFonts w:ascii="Times New Roman" w:hAnsi="Times New Roman" w:cs="Times New Roman"/>
-        </w:rPr>
-        <w:t xml:space="preserve"> colors</w:t>
+      <w:r>
+        <w:rPr>
+          <w:rFonts w:ascii="Times New Roman" w:hAnsi="Times New Roman" w:cs="Times New Roman"/>
+        </w:rPr>
+        <w:t>main colors</w:t>
       </w:r>
     </w:p>
     <w:p>
@@ -1799,19 +1347,11 @@
           <w:rFonts w:ascii="Times New Roman" w:hAnsi="Times New Roman" w:cs="Times New Roman"/>
         </w:rPr>
       </w:pPr>
-      <w:proofErr w:type="gramStart"/>
-      <w:r>
-        <w:rPr>
-          <w:rFonts w:ascii="Times New Roman" w:hAnsi="Times New Roman" w:cs="Times New Roman"/>
-        </w:rPr>
-        <w:t>variable</w:t>
-      </w:r>
-      <w:proofErr w:type="gramEnd"/>
-      <w:r>
-        <w:rPr>
-          <w:rFonts w:ascii="Times New Roman" w:hAnsi="Times New Roman" w:cs="Times New Roman"/>
-        </w:rPr>
-        <w:t xml:space="preserve"> for Tree class</w:t>
+      <w:r>
+        <w:rPr>
+          <w:rFonts w:ascii="Times New Roman" w:hAnsi="Times New Roman" w:cs="Times New Roman"/>
+        </w:rPr>
+        <w:t>variable for Tree class</w:t>
       </w:r>
     </w:p>
     <w:p>
@@ -1849,19 +1389,11 @@
           <w:rFonts w:ascii="Times New Roman" w:hAnsi="Times New Roman" w:cs="Times New Roman"/>
         </w:rPr>
       </w:pPr>
-      <w:proofErr w:type="gramStart"/>
-      <w:r>
-        <w:rPr>
-          <w:rFonts w:ascii="Times New Roman" w:hAnsi="Times New Roman" w:cs="Times New Roman"/>
-        </w:rPr>
-        <w:t>display</w:t>
-      </w:r>
-      <w:proofErr w:type="gramEnd"/>
-      <w:r>
-        <w:rPr>
-          <w:rFonts w:ascii="Times New Roman" w:hAnsi="Times New Roman" w:cs="Times New Roman"/>
-        </w:rPr>
-        <w:t>() – draw a sky and nature</w:t>
+      <w:r>
+        <w:rPr>
+          <w:rFonts w:ascii="Times New Roman" w:hAnsi="Times New Roman" w:cs="Times New Roman"/>
+        </w:rPr>
+        <w:t>display() – draw a sky and nature</w:t>
       </w:r>
       <w:r>
         <w:rPr>
@@ -1878,21 +1410,11 @@
           <w:rFonts w:ascii="Times New Roman" w:hAnsi="Times New Roman" w:cs="Times New Roman"/>
         </w:rPr>
       </w:pPr>
-      <w:proofErr w:type="spellStart"/>
-      <w:proofErr w:type="gramStart"/>
-      <w:r>
-        <w:rPr>
-          <w:rFonts w:ascii="Times New Roman" w:hAnsi="Times New Roman" w:cs="Times New Roman"/>
-        </w:rPr>
-        <w:t>drawSky</w:t>
-      </w:r>
-      <w:proofErr w:type="spellEnd"/>
-      <w:proofErr w:type="gramEnd"/>
-      <w:r>
-        <w:rPr>
-          <w:rFonts w:ascii="Times New Roman" w:hAnsi="Times New Roman" w:cs="Times New Roman"/>
-        </w:rPr>
-        <w:t>() – self explaining</w:t>
+      <w:r>
+        <w:rPr>
+          <w:rFonts w:ascii="Times New Roman" w:hAnsi="Times New Roman" w:cs="Times New Roman"/>
+        </w:rPr>
+        <w:t>drawSky() – self explaining</w:t>
       </w:r>
       <w:r>
         <w:rPr>
@@ -1909,21 +1431,11 @@
           <w:rFonts w:ascii="Times New Roman" w:hAnsi="Times New Roman" w:cs="Times New Roman"/>
         </w:rPr>
       </w:pPr>
-      <w:proofErr w:type="spellStart"/>
-      <w:proofErr w:type="gramStart"/>
-      <w:r>
-        <w:rPr>
-          <w:rFonts w:ascii="Times New Roman" w:hAnsi="Times New Roman" w:cs="Times New Roman"/>
-        </w:rPr>
-        <w:t>drawNature</w:t>
-      </w:r>
-      <w:proofErr w:type="spellEnd"/>
-      <w:proofErr w:type="gramEnd"/>
-      <w:r>
-        <w:rPr>
-          <w:rFonts w:ascii="Times New Roman" w:hAnsi="Times New Roman" w:cs="Times New Roman"/>
-        </w:rPr>
-        <w:t>() – draw hills and river</w:t>
+      <w:r>
+        <w:rPr>
+          <w:rFonts w:ascii="Times New Roman" w:hAnsi="Times New Roman" w:cs="Times New Roman"/>
+        </w:rPr>
+        <w:t>drawNature() – draw hills and river</w:t>
       </w:r>
       <w:r>
         <w:rPr>
@@ -2021,19 +1533,11 @@
           <w:b/>
         </w:rPr>
       </w:pPr>
-      <w:proofErr w:type="gramStart"/>
-      <w:r>
-        <w:rPr>
-          <w:rFonts w:ascii="Times New Roman" w:hAnsi="Times New Roman" w:cs="Times New Roman"/>
-        </w:rPr>
-        <w:t>main</w:t>
-      </w:r>
-      <w:proofErr w:type="gramEnd"/>
-      <w:r>
-        <w:rPr>
-          <w:rFonts w:ascii="Times New Roman" w:hAnsi="Times New Roman" w:cs="Times New Roman"/>
-        </w:rPr>
-        <w:t xml:space="preserve"> colors</w:t>
+      <w:r>
+        <w:rPr>
+          <w:rFonts w:ascii="Times New Roman" w:hAnsi="Times New Roman" w:cs="Times New Roman"/>
+        </w:rPr>
+        <w:t>main colors</w:t>
       </w:r>
     </w:p>
     <w:p>
@@ -2049,14 +1553,12 @@
           <w:b/>
         </w:rPr>
       </w:pPr>
-      <w:proofErr w:type="gramStart"/>
       <w:r>
         <w:rPr>
           <w:rFonts w:ascii="Times New Roman" w:hAnsi="Times New Roman" w:cs="Times New Roman"/>
         </w:rPr>
         <w:t>coordinates</w:t>
       </w:r>
-      <w:proofErr w:type="gramEnd"/>
     </w:p>
     <w:p>
       <w:pPr>
@@ -2093,19 +1595,11 @@
           <w:rFonts w:ascii="Times New Roman" w:hAnsi="Times New Roman" w:cs="Times New Roman"/>
         </w:rPr>
       </w:pPr>
-      <w:proofErr w:type="gramStart"/>
-      <w:r>
-        <w:rPr>
-          <w:rFonts w:ascii="Times New Roman" w:hAnsi="Times New Roman" w:cs="Times New Roman"/>
-        </w:rPr>
-        <w:t>display</w:t>
-      </w:r>
-      <w:proofErr w:type="gramEnd"/>
-      <w:r>
-        <w:rPr>
-          <w:rFonts w:ascii="Times New Roman" w:hAnsi="Times New Roman" w:cs="Times New Roman"/>
-        </w:rPr>
-        <w:t>(float x, float y) –</w:t>
+      <w:r>
+        <w:rPr>
+          <w:rFonts w:ascii="Times New Roman" w:hAnsi="Times New Roman" w:cs="Times New Roman"/>
+        </w:rPr>
+        <w:t>display(float x, float y) –</w:t>
       </w:r>
       <w:r>
         <w:rPr>
@@ -2202,19 +1696,11 @@
           <w:rFonts w:ascii="Times New Roman" w:hAnsi="Times New Roman" w:cs="Times New Roman"/>
         </w:rPr>
       </w:pPr>
-      <w:proofErr w:type="gramStart"/>
-      <w:r>
-        <w:rPr>
-          <w:rFonts w:ascii="Times New Roman" w:hAnsi="Times New Roman" w:cs="Times New Roman"/>
-        </w:rPr>
-        <w:t>main</w:t>
-      </w:r>
-      <w:proofErr w:type="gramEnd"/>
-      <w:r>
-        <w:rPr>
-          <w:rFonts w:ascii="Times New Roman" w:hAnsi="Times New Roman" w:cs="Times New Roman"/>
-        </w:rPr>
-        <w:t xml:space="preserve"> colors</w:t>
+      <w:r>
+        <w:rPr>
+          <w:rFonts w:ascii="Times New Roman" w:hAnsi="Times New Roman" w:cs="Times New Roman"/>
+        </w:rPr>
+        <w:t>main colors</w:t>
       </w:r>
     </w:p>
     <w:p>
@@ -2229,19 +1715,11 @@
           <w:rFonts w:ascii="Times New Roman" w:hAnsi="Times New Roman" w:cs="Times New Roman"/>
         </w:rPr>
       </w:pPr>
-      <w:proofErr w:type="gramStart"/>
-      <w:r>
-        <w:rPr>
-          <w:rFonts w:ascii="Times New Roman" w:hAnsi="Times New Roman" w:cs="Times New Roman"/>
-        </w:rPr>
-        <w:t>time</w:t>
-      </w:r>
-      <w:proofErr w:type="gramEnd"/>
-      <w:r>
-        <w:rPr>
-          <w:rFonts w:ascii="Times New Roman" w:hAnsi="Times New Roman" w:cs="Times New Roman"/>
-        </w:rPr>
-        <w:t xml:space="preserve"> variables</w:t>
+      <w:r>
+        <w:rPr>
+          <w:rFonts w:ascii="Times New Roman" w:hAnsi="Times New Roman" w:cs="Times New Roman"/>
+        </w:rPr>
+        <w:t>time variables</w:t>
       </w:r>
     </w:p>
     <w:p>
@@ -2256,19 +1734,11 @@
           <w:rFonts w:ascii="Times New Roman" w:hAnsi="Times New Roman" w:cs="Times New Roman"/>
         </w:rPr>
       </w:pPr>
-      <w:proofErr w:type="gramStart"/>
-      <w:r>
-        <w:rPr>
-          <w:rFonts w:ascii="Times New Roman" w:hAnsi="Times New Roman" w:cs="Times New Roman"/>
-        </w:rPr>
-        <w:t>alien</w:t>
-      </w:r>
-      <w:proofErr w:type="gramEnd"/>
-      <w:r>
-        <w:rPr>
-          <w:rFonts w:ascii="Times New Roman" w:hAnsi="Times New Roman" w:cs="Times New Roman"/>
-        </w:rPr>
-        <w:t xml:space="preserve"> coordinates and velocity</w:t>
+      <w:r>
+        <w:rPr>
+          <w:rFonts w:ascii="Times New Roman" w:hAnsi="Times New Roman" w:cs="Times New Roman"/>
+        </w:rPr>
+        <w:t>alien coordinates and velocity</w:t>
       </w:r>
     </w:p>
     <w:p>
@@ -2305,64 +1775,32 @@
           <w:rFonts w:ascii="Times New Roman" w:hAnsi="Times New Roman" w:cs="Times New Roman"/>
         </w:rPr>
       </w:pPr>
-      <w:proofErr w:type="gramStart"/>
-      <w:r>
-        <w:rPr>
-          <w:rFonts w:ascii="Times New Roman" w:hAnsi="Times New Roman" w:cs="Times New Roman"/>
-        </w:rPr>
-        <w:t>reset</w:t>
-      </w:r>
-      <w:proofErr w:type="gramEnd"/>
-      <w:r>
-        <w:rPr>
-          <w:rFonts w:ascii="Times New Roman" w:hAnsi="Times New Roman" w:cs="Times New Roman"/>
-        </w:rPr>
-        <w:t>() – reset coordinates to starting point.</w:t>
-      </w:r>
-    </w:p>
-    <w:p>
-      <w:pPr>
-        <w:spacing w:line="276" w:lineRule="auto"/>
-        <w:ind w:firstLine="720"/>
-        <w:rPr>
-          <w:rFonts w:ascii="Times New Roman" w:hAnsi="Times New Roman" w:cs="Times New Roman"/>
-        </w:rPr>
-      </w:pPr>
-      <w:proofErr w:type="spellStart"/>
-      <w:proofErr w:type="gramStart"/>
-      <w:r>
-        <w:rPr>
-          <w:rFonts w:ascii="Times New Roman" w:hAnsi="Times New Roman" w:cs="Times New Roman"/>
-        </w:rPr>
-        <w:t>inBackground</w:t>
-      </w:r>
-      <w:proofErr w:type="spellEnd"/>
-      <w:proofErr w:type="gramEnd"/>
-      <w:r>
-        <w:rPr>
-          <w:rFonts w:ascii="Times New Roman" w:hAnsi="Times New Roman" w:cs="Times New Roman"/>
-        </w:rPr>
-        <w:t>()</w:t>
-      </w:r>
-      <w:r>
-        <w:rPr>
-          <w:rFonts w:ascii="Times New Roman" w:hAnsi="Times New Roman" w:cs="Times New Roman"/>
-        </w:rPr>
-        <w:t>,</w:t>
-      </w:r>
-      <w:proofErr w:type="spellStart"/>
-      <w:r>
-        <w:rPr>
-          <w:rFonts w:ascii="Times New Roman" w:hAnsi="Times New Roman" w:cs="Times New Roman"/>
-        </w:rPr>
-        <w:t>inForeground</w:t>
-      </w:r>
-      <w:proofErr w:type="spellEnd"/>
-      <w:r>
-        <w:rPr>
-          <w:rFonts w:ascii="Times New Roman" w:hAnsi="Times New Roman" w:cs="Times New Roman"/>
-        </w:rPr>
-        <w:t xml:space="preserve">() </w:t>
+      <w:r>
+        <w:rPr>
+          <w:rFonts w:ascii="Times New Roman" w:hAnsi="Times New Roman" w:cs="Times New Roman"/>
+        </w:rPr>
+        <w:t>reset() – reset coordinates to starting point.</w:t>
+      </w:r>
+    </w:p>
+    <w:p>
+      <w:pPr>
+        <w:spacing w:line="276" w:lineRule="auto"/>
+        <w:ind w:firstLine="720"/>
+        <w:rPr>
+          <w:rFonts w:ascii="Times New Roman" w:hAnsi="Times New Roman" w:cs="Times New Roman"/>
+        </w:rPr>
+      </w:pPr>
+      <w:r>
+        <w:rPr>
+          <w:rFonts w:ascii="Times New Roman" w:hAnsi="Times New Roman" w:cs="Times New Roman"/>
+        </w:rPr>
+        <w:t>inBackground()</w:t>
+      </w:r>
+      <w:r>
+        <w:rPr>
+          <w:rFonts w:ascii="Times New Roman" w:hAnsi="Times New Roman" w:cs="Times New Roman"/>
+        </w:rPr>
+        <w:t xml:space="preserve">,inForeground() </w:t>
       </w:r>
       <w:r>
         <w:rPr>
@@ -2391,60 +1829,26 @@
           <w:rFonts w:ascii="Times New Roman" w:hAnsi="Times New Roman" w:cs="Times New Roman"/>
         </w:rPr>
       </w:pPr>
-      <w:proofErr w:type="spellStart"/>
-      <w:proofErr w:type="gramStart"/>
-      <w:r>
-        <w:rPr>
-          <w:rFonts w:ascii="Times New Roman" w:hAnsi="Times New Roman" w:cs="Times New Roman"/>
-        </w:rPr>
-        <w:t>moveAlienToCoordinate</w:t>
-      </w:r>
-      <w:proofErr w:type="spellEnd"/>
-      <w:proofErr w:type="gramEnd"/>
-      <w:r>
-        <w:rPr>
-          <w:rFonts w:ascii="Times New Roman" w:hAnsi="Times New Roman" w:cs="Times New Roman"/>
-        </w:rPr>
-        <w:t>(float x, float y) – smoothly move alien to given coordinates.</w:t>
-      </w:r>
-    </w:p>
-    <w:p>
-      <w:pPr>
-        <w:spacing w:line="276" w:lineRule="auto"/>
-        <w:ind w:firstLine="720"/>
-        <w:rPr>
-          <w:rFonts w:ascii="Times New Roman" w:hAnsi="Times New Roman" w:cs="Times New Roman"/>
-        </w:rPr>
-      </w:pPr>
-      <w:proofErr w:type="spellStart"/>
-      <w:proofErr w:type="gramStart"/>
-      <w:r>
-        <w:rPr>
-          <w:rFonts w:ascii="Times New Roman" w:hAnsi="Times New Roman" w:cs="Times New Roman"/>
-        </w:rPr>
-        <w:t>moveToCoordinate</w:t>
-      </w:r>
-      <w:proofErr w:type="spellEnd"/>
-      <w:proofErr w:type="gramEnd"/>
-      <w:r>
-        <w:rPr>
-          <w:rFonts w:ascii="Times New Roman" w:hAnsi="Times New Roman" w:cs="Times New Roman"/>
-        </w:rPr>
-        <w:t xml:space="preserve">(float cur, float </w:t>
-      </w:r>
-      <w:proofErr w:type="spellStart"/>
-      <w:r>
-        <w:rPr>
-          <w:rFonts w:ascii="Times New Roman" w:hAnsi="Times New Roman" w:cs="Times New Roman"/>
-        </w:rPr>
-        <w:t>tgt</w:t>
-      </w:r>
-      <w:proofErr w:type="spellEnd"/>
-      <w:r>
-        <w:rPr>
-          <w:rFonts w:ascii="Times New Roman" w:hAnsi="Times New Roman" w:cs="Times New Roman"/>
-        </w:rPr>
-        <w:t>) – smoothly changes current coordinate to target coordinate.</w:t>
+      <w:r>
+        <w:rPr>
+          <w:rFonts w:ascii="Times New Roman" w:hAnsi="Times New Roman" w:cs="Times New Roman"/>
+        </w:rPr>
+        <w:t>moveAlienToCoordinate(float x, float y) – smoothly move alien to given coordinates.</w:t>
+      </w:r>
+    </w:p>
+    <w:p>
+      <w:pPr>
+        <w:spacing w:line="276" w:lineRule="auto"/>
+        <w:ind w:firstLine="720"/>
+        <w:rPr>
+          <w:rFonts w:ascii="Times New Roman" w:hAnsi="Times New Roman" w:cs="Times New Roman"/>
+        </w:rPr>
+      </w:pPr>
+      <w:r>
+        <w:rPr>
+          <w:rFonts w:ascii="Times New Roman" w:hAnsi="Times New Roman" w:cs="Times New Roman"/>
+        </w:rPr>
+        <w:t>moveToCoordinate(float cur, float tgt) – smoothly changes current coordinate to target coordinate.</w:t>
       </w:r>
     </w:p>
     <w:p>
@@ -2455,35 +1859,11 @@
           <w:rFonts w:ascii="Times New Roman" w:hAnsi="Times New Roman" w:cs="Times New Roman"/>
         </w:rPr>
       </w:pPr>
-      <w:proofErr w:type="spellStart"/>
-      <w:proofErr w:type="gramStart"/>
-      <w:r>
-        <w:rPr>
-          <w:rFonts w:ascii="Times New Roman" w:hAnsi="Times New Roman" w:cs="Times New Roman"/>
-        </w:rPr>
-        <w:t>smallAlien</w:t>
-      </w:r>
-      <w:proofErr w:type="spellEnd"/>
-      <w:proofErr w:type="gramEnd"/>
-      <w:r>
-        <w:rPr>
-          <w:rFonts w:ascii="Times New Roman" w:hAnsi="Times New Roman" w:cs="Times New Roman"/>
-        </w:rPr>
-        <w:t xml:space="preserve">(float x, float y), </w:t>
-      </w:r>
-      <w:proofErr w:type="spellStart"/>
-      <w:r>
-        <w:rPr>
-          <w:rFonts w:ascii="Times New Roman" w:hAnsi="Times New Roman" w:cs="Times New Roman"/>
-        </w:rPr>
-        <w:t>bigAlien</w:t>
-      </w:r>
-      <w:proofErr w:type="spellEnd"/>
-      <w:r>
-        <w:rPr>
-          <w:rFonts w:ascii="Times New Roman" w:hAnsi="Times New Roman" w:cs="Times New Roman"/>
-        </w:rPr>
-        <w:t>(float x, float y) – draw small or big alien in given coordinates</w:t>
+      <w:r>
+        <w:rPr>
+          <w:rFonts w:ascii="Times New Roman" w:hAnsi="Times New Roman" w:cs="Times New Roman"/>
+        </w:rPr>
+        <w:t>smallAlien(float x, float y), bigAlien(float x, float y) – draw small or big alien in given coordinates</w:t>
       </w:r>
     </w:p>
     <w:p>
@@ -2494,21 +1874,11 @@
           <w:rFonts w:ascii="Times New Roman" w:hAnsi="Times New Roman" w:cs="Times New Roman"/>
         </w:rPr>
       </w:pPr>
-      <w:proofErr w:type="spellStart"/>
-      <w:proofErr w:type="gramStart"/>
-      <w:r>
-        <w:rPr>
-          <w:rFonts w:ascii="Times New Roman" w:hAnsi="Times New Roman" w:cs="Times New Roman"/>
-        </w:rPr>
-        <w:t>setStatus</w:t>
-      </w:r>
-      <w:proofErr w:type="spellEnd"/>
-      <w:proofErr w:type="gramEnd"/>
-      <w:r>
-        <w:rPr>
-          <w:rFonts w:ascii="Times New Roman" w:hAnsi="Times New Roman" w:cs="Times New Roman"/>
-        </w:rPr>
-        <w:t>() – receive landing status</w:t>
+      <w:r>
+        <w:rPr>
+          <w:rFonts w:ascii="Times New Roman" w:hAnsi="Times New Roman" w:cs="Times New Roman"/>
+        </w:rPr>
+        <w:t>setStatus() – receive landing status</w:t>
       </w:r>
       <w:r>
         <w:rPr>
@@ -2629,19 +1999,11 @@
           <w:rFonts w:ascii="Times New Roman" w:hAnsi="Times New Roman" w:cs="Times New Roman"/>
         </w:rPr>
       </w:pPr>
-      <w:proofErr w:type="gramStart"/>
-      <w:r>
-        <w:rPr>
-          <w:rFonts w:ascii="Times New Roman" w:hAnsi="Times New Roman" w:cs="Times New Roman"/>
-        </w:rPr>
-        <w:t>main</w:t>
-      </w:r>
-      <w:proofErr w:type="gramEnd"/>
-      <w:r>
-        <w:rPr>
-          <w:rFonts w:ascii="Times New Roman" w:hAnsi="Times New Roman" w:cs="Times New Roman"/>
-        </w:rPr>
-        <w:t xml:space="preserve"> colors</w:t>
+      <w:r>
+        <w:rPr>
+          <w:rFonts w:ascii="Times New Roman" w:hAnsi="Times New Roman" w:cs="Times New Roman"/>
+        </w:rPr>
+        <w:t>main colors</w:t>
       </w:r>
     </w:p>
     <w:p>
@@ -2656,19 +2018,11 @@
           <w:rFonts w:ascii="Times New Roman" w:hAnsi="Times New Roman" w:cs="Times New Roman"/>
         </w:rPr>
       </w:pPr>
-      <w:proofErr w:type="gramStart"/>
-      <w:r>
-        <w:rPr>
-          <w:rFonts w:ascii="Times New Roman" w:hAnsi="Times New Roman" w:cs="Times New Roman"/>
-        </w:rPr>
-        <w:t>variable</w:t>
-      </w:r>
-      <w:proofErr w:type="gramEnd"/>
-      <w:r>
-        <w:rPr>
-          <w:rFonts w:ascii="Times New Roman" w:hAnsi="Times New Roman" w:cs="Times New Roman"/>
-        </w:rPr>
-        <w:t xml:space="preserve"> for </w:t>
+      <w:r>
+        <w:rPr>
+          <w:rFonts w:ascii="Times New Roman" w:hAnsi="Times New Roman" w:cs="Times New Roman"/>
+        </w:rPr>
+        <w:t xml:space="preserve">variable for </w:t>
       </w:r>
       <w:r>
         <w:rPr>
@@ -2718,19 +2072,11 @@
           <w:rFonts w:ascii="Times New Roman" w:hAnsi="Times New Roman" w:cs="Times New Roman"/>
         </w:rPr>
       </w:pPr>
-      <w:proofErr w:type="gramStart"/>
-      <w:r>
-        <w:rPr>
-          <w:rFonts w:ascii="Times New Roman" w:hAnsi="Times New Roman" w:cs="Times New Roman"/>
-        </w:rPr>
-        <w:t>display</w:t>
-      </w:r>
-      <w:proofErr w:type="gramEnd"/>
-      <w:r>
-        <w:rPr>
-          <w:rFonts w:ascii="Times New Roman" w:hAnsi="Times New Roman" w:cs="Times New Roman"/>
-        </w:rPr>
-        <w:t xml:space="preserve">() – display front hill and </w:t>
+      <w:r>
+        <w:rPr>
+          <w:rFonts w:ascii="Times New Roman" w:hAnsi="Times New Roman" w:cs="Times New Roman"/>
+        </w:rPr>
+        <w:t xml:space="preserve">display() – display front hill and </w:t>
       </w:r>
       <w:r>
         <w:rPr>
@@ -2753,21 +2099,11 @@
           <w:rFonts w:ascii="Times New Roman" w:hAnsi="Times New Roman" w:cs="Times New Roman"/>
         </w:rPr>
       </w:pPr>
-      <w:proofErr w:type="spellStart"/>
-      <w:proofErr w:type="gramStart"/>
-      <w:r>
-        <w:rPr>
-          <w:rFonts w:ascii="Times New Roman" w:hAnsi="Times New Roman" w:cs="Times New Roman"/>
-        </w:rPr>
-        <w:t>drawFrontHill</w:t>
-      </w:r>
-      <w:proofErr w:type="spellEnd"/>
-      <w:proofErr w:type="gramEnd"/>
-      <w:r>
-        <w:rPr>
-          <w:rFonts w:ascii="Times New Roman" w:hAnsi="Times New Roman" w:cs="Times New Roman"/>
-        </w:rPr>
-        <w:t>() – self explaining</w:t>
+      <w:r>
+        <w:rPr>
+          <w:rFonts w:ascii="Times New Roman" w:hAnsi="Times New Roman" w:cs="Times New Roman"/>
+        </w:rPr>
+        <w:t>drawFrontHill() – self explaining</w:t>
       </w:r>
     </w:p>
     <w:p>
@@ -2909,19 +2245,11 @@
           <w:rFonts w:ascii="Times New Roman" w:hAnsi="Times New Roman" w:cs="Times New Roman"/>
         </w:rPr>
       </w:pPr>
-      <w:proofErr w:type="gramStart"/>
-      <w:r>
-        <w:rPr>
-          <w:rFonts w:ascii="Times New Roman" w:hAnsi="Times New Roman" w:cs="Times New Roman"/>
-        </w:rPr>
-        <w:t>display</w:t>
-      </w:r>
-      <w:proofErr w:type="gramEnd"/>
-      <w:r>
-        <w:rPr>
-          <w:rFonts w:ascii="Times New Roman" w:hAnsi="Times New Roman" w:cs="Times New Roman"/>
-        </w:rPr>
-        <w:t xml:space="preserve">() – display </w:t>
+      <w:r>
+        <w:rPr>
+          <w:rFonts w:ascii="Times New Roman" w:hAnsi="Times New Roman" w:cs="Times New Roman"/>
+        </w:rPr>
+        <w:t xml:space="preserve">display() – display </w:t>
       </w:r>
       <w:r>
         <w:rPr>
@@ -2960,7 +2288,6 @@
           <w:b/>
         </w:rPr>
       </w:pPr>
-      <w:proofErr w:type="spellStart"/>
       <w:r>
         <w:rPr>
           <w:rFonts w:ascii="Times New Roman" w:hAnsi="Times New Roman" w:cs="Times New Roman"/>
@@ -2968,7 +2295,6 @@
         </w:rPr>
         <w:t>LandingArea</w:t>
       </w:r>
-      <w:proofErr w:type="spellEnd"/>
     </w:p>
     <w:p>
       <w:pPr>
@@ -3030,19 +2356,11 @@
           <w:rFonts w:ascii="Times New Roman" w:hAnsi="Times New Roman" w:cs="Times New Roman"/>
         </w:rPr>
       </w:pPr>
-      <w:proofErr w:type="gramStart"/>
-      <w:r>
-        <w:rPr>
-          <w:rFonts w:ascii="Times New Roman" w:hAnsi="Times New Roman" w:cs="Times New Roman"/>
-        </w:rPr>
-        <w:t>main</w:t>
-      </w:r>
-      <w:proofErr w:type="gramEnd"/>
-      <w:r>
-        <w:rPr>
-          <w:rFonts w:ascii="Times New Roman" w:hAnsi="Times New Roman" w:cs="Times New Roman"/>
-        </w:rPr>
-        <w:t xml:space="preserve"> colors</w:t>
+      <w:r>
+        <w:rPr>
+          <w:rFonts w:ascii="Times New Roman" w:hAnsi="Times New Roman" w:cs="Times New Roman"/>
+        </w:rPr>
+        <w:t>main colors</w:t>
       </w:r>
     </w:p>
     <w:p>
@@ -3105,65 +2423,41 @@
           <w:rFonts w:ascii="Times New Roman" w:hAnsi="Times New Roman" w:cs="Times New Roman"/>
         </w:rPr>
       </w:pPr>
-      <w:proofErr w:type="gramStart"/>
-      <w:r>
-        <w:rPr>
-          <w:rFonts w:ascii="Times New Roman" w:hAnsi="Times New Roman" w:cs="Times New Roman"/>
-        </w:rPr>
-        <w:t>display</w:t>
-      </w:r>
-      <w:proofErr w:type="gramEnd"/>
-      <w:r>
-        <w:rPr>
-          <w:rFonts w:ascii="Times New Roman" w:hAnsi="Times New Roman" w:cs="Times New Roman"/>
-        </w:rPr>
-        <w:t>() – display landing field if “L” button was pressed</w:t>
-      </w:r>
-    </w:p>
-    <w:p>
-      <w:pPr>
-        <w:spacing w:line="276" w:lineRule="auto"/>
-        <w:ind w:firstLine="720"/>
-        <w:rPr>
-          <w:rFonts w:ascii="Times New Roman" w:hAnsi="Times New Roman" w:cs="Times New Roman"/>
-        </w:rPr>
-      </w:pPr>
-      <w:proofErr w:type="gramStart"/>
-      <w:r>
-        <w:rPr>
-          <w:rFonts w:ascii="Times New Roman" w:hAnsi="Times New Roman" w:cs="Times New Roman"/>
-        </w:rPr>
-        <w:t>hide</w:t>
-      </w:r>
-      <w:proofErr w:type="gramEnd"/>
-      <w:r>
-        <w:rPr>
-          <w:rFonts w:ascii="Times New Roman" w:hAnsi="Times New Roman" w:cs="Times New Roman"/>
-        </w:rPr>
-        <w:t>() – set status to switched off</w:t>
-      </w:r>
-    </w:p>
-    <w:p>
-      <w:pPr>
-        <w:spacing w:line="276" w:lineRule="auto"/>
-        <w:ind w:firstLine="720"/>
-        <w:rPr>
-          <w:rFonts w:ascii="Times New Roman" w:hAnsi="Times New Roman" w:cs="Times New Roman"/>
-        </w:rPr>
-      </w:pPr>
-      <w:proofErr w:type="gramStart"/>
-      <w:r>
-        <w:rPr>
-          <w:rFonts w:ascii="Times New Roman" w:hAnsi="Times New Roman" w:cs="Times New Roman"/>
-        </w:rPr>
-        <w:t>opposite</w:t>
-      </w:r>
-      <w:proofErr w:type="gramEnd"/>
-      <w:r>
-        <w:rPr>
-          <w:rFonts w:ascii="Times New Roman" w:hAnsi="Times New Roman" w:cs="Times New Roman"/>
-        </w:rPr>
-        <w:t>() – change status to opposite</w:t>
+      <w:r>
+        <w:rPr>
+          <w:rFonts w:ascii="Times New Roman" w:hAnsi="Times New Roman" w:cs="Times New Roman"/>
+        </w:rPr>
+        <w:t>display() – display landing field if “L” button was pressed</w:t>
+      </w:r>
+    </w:p>
+    <w:p>
+      <w:pPr>
+        <w:spacing w:line="276" w:lineRule="auto"/>
+        <w:ind w:firstLine="720"/>
+        <w:rPr>
+          <w:rFonts w:ascii="Times New Roman" w:hAnsi="Times New Roman" w:cs="Times New Roman"/>
+        </w:rPr>
+      </w:pPr>
+      <w:r>
+        <w:rPr>
+          <w:rFonts w:ascii="Times New Roman" w:hAnsi="Times New Roman" w:cs="Times New Roman"/>
+        </w:rPr>
+        <w:t>hide() – set status to switched off</w:t>
+      </w:r>
+    </w:p>
+    <w:p>
+      <w:pPr>
+        <w:spacing w:line="276" w:lineRule="auto"/>
+        <w:ind w:firstLine="720"/>
+        <w:rPr>
+          <w:rFonts w:ascii="Times New Roman" w:hAnsi="Times New Roman" w:cs="Times New Roman"/>
+        </w:rPr>
+      </w:pPr>
+      <w:r>
+        <w:rPr>
+          <w:rFonts w:ascii="Times New Roman" w:hAnsi="Times New Roman" w:cs="Times New Roman"/>
+        </w:rPr>
+        <w:t>opposite() – change status to opposite</w:t>
       </w:r>
     </w:p>
     <w:p>
@@ -3260,19 +2554,11 @@
           <w:rFonts w:ascii="Times New Roman" w:hAnsi="Times New Roman" w:cs="Times New Roman"/>
         </w:rPr>
       </w:pPr>
-      <w:proofErr w:type="gramStart"/>
-      <w:r>
-        <w:rPr>
-          <w:rFonts w:ascii="Times New Roman" w:hAnsi="Times New Roman" w:cs="Times New Roman"/>
-        </w:rPr>
-        <w:t>main</w:t>
-      </w:r>
-      <w:proofErr w:type="gramEnd"/>
-      <w:r>
-        <w:rPr>
-          <w:rFonts w:ascii="Times New Roman" w:hAnsi="Times New Roman" w:cs="Times New Roman"/>
-        </w:rPr>
-        <w:t xml:space="preserve"> colors</w:t>
+      <w:r>
+        <w:rPr>
+          <w:rFonts w:ascii="Times New Roman" w:hAnsi="Times New Roman" w:cs="Times New Roman"/>
+        </w:rPr>
+        <w:t>main colors</w:t>
       </w:r>
     </w:p>
     <w:p>
@@ -3324,19 +2610,11 @@
           <w:rFonts w:ascii="Times New Roman" w:hAnsi="Times New Roman" w:cs="Times New Roman"/>
         </w:rPr>
       </w:pPr>
-      <w:proofErr w:type="gramStart"/>
-      <w:r>
-        <w:rPr>
-          <w:rFonts w:ascii="Times New Roman" w:hAnsi="Times New Roman" w:cs="Times New Roman"/>
-        </w:rPr>
-        <w:t>messages</w:t>
-      </w:r>
-      <w:proofErr w:type="gramEnd"/>
-      <w:r>
-        <w:rPr>
-          <w:rFonts w:ascii="Times New Roman" w:hAnsi="Times New Roman" w:cs="Times New Roman"/>
-        </w:rPr>
-        <w:t xml:space="preserve"> for different landing areas</w:t>
+      <w:r>
+        <w:rPr>
+          <w:rFonts w:ascii="Times New Roman" w:hAnsi="Times New Roman" w:cs="Times New Roman"/>
+        </w:rPr>
+        <w:t>messages for different landing areas</w:t>
       </w:r>
     </w:p>
     <w:p>
@@ -3351,19 +2629,11 @@
           <w:rFonts w:ascii="Times New Roman" w:hAnsi="Times New Roman" w:cs="Times New Roman"/>
         </w:rPr>
       </w:pPr>
-      <w:proofErr w:type="gramStart"/>
-      <w:r>
-        <w:rPr>
-          <w:rFonts w:ascii="Times New Roman" w:hAnsi="Times New Roman" w:cs="Times New Roman"/>
-        </w:rPr>
-        <w:t>variables</w:t>
-      </w:r>
-      <w:proofErr w:type="gramEnd"/>
-      <w:r>
-        <w:rPr>
-          <w:rFonts w:ascii="Times New Roman" w:hAnsi="Times New Roman" w:cs="Times New Roman"/>
-        </w:rPr>
-        <w:t xml:space="preserve"> for calculating OFO’s movement</w:t>
+      <w:r>
+        <w:rPr>
+          <w:rFonts w:ascii="Times New Roman" w:hAnsi="Times New Roman" w:cs="Times New Roman"/>
+        </w:rPr>
+        <w:t>variables for calculating OFO’s movement</w:t>
       </w:r>
     </w:p>
     <w:p>
@@ -3378,19 +2648,11 @@
           <w:rFonts w:ascii="Times New Roman" w:hAnsi="Times New Roman" w:cs="Times New Roman"/>
         </w:rPr>
       </w:pPr>
-      <w:proofErr w:type="gramStart"/>
-      <w:r>
-        <w:rPr>
-          <w:rFonts w:ascii="Times New Roman" w:hAnsi="Times New Roman" w:cs="Times New Roman"/>
-        </w:rPr>
-        <w:t>variable</w:t>
-      </w:r>
-      <w:proofErr w:type="gramEnd"/>
-      <w:r>
-        <w:rPr>
-          <w:rFonts w:ascii="Times New Roman" w:hAnsi="Times New Roman" w:cs="Times New Roman"/>
-        </w:rPr>
-        <w:t xml:space="preserve"> for alien class</w:t>
+      <w:r>
+        <w:rPr>
+          <w:rFonts w:ascii="Times New Roman" w:hAnsi="Times New Roman" w:cs="Times New Roman"/>
+        </w:rPr>
+        <w:t>variable for alien class</w:t>
       </w:r>
     </w:p>
     <w:p>
@@ -3428,142 +2690,86 @@
           <w:rFonts w:ascii="Times New Roman" w:hAnsi="Times New Roman" w:cs="Times New Roman"/>
         </w:rPr>
       </w:pPr>
-      <w:proofErr w:type="gramStart"/>
-      <w:r>
-        <w:rPr>
-          <w:rFonts w:ascii="Times New Roman" w:hAnsi="Times New Roman" w:cs="Times New Roman"/>
-        </w:rPr>
-        <w:t>display</w:t>
-      </w:r>
-      <w:proofErr w:type="gramEnd"/>
-      <w:r>
-        <w:rPr>
-          <w:rFonts w:ascii="Times New Roman" w:hAnsi="Times New Roman" w:cs="Times New Roman"/>
-        </w:rPr>
-        <w:t>() – display UFO</w:t>
-      </w:r>
-    </w:p>
-    <w:p>
-      <w:pPr>
-        <w:spacing w:line="276" w:lineRule="auto"/>
-        <w:ind w:firstLine="720"/>
-        <w:rPr>
-          <w:rFonts w:ascii="Times New Roman" w:hAnsi="Times New Roman" w:cs="Times New Roman"/>
-        </w:rPr>
-      </w:pPr>
-      <w:proofErr w:type="spellStart"/>
-      <w:proofErr w:type="gramStart"/>
-      <w:r>
-        <w:rPr>
-          <w:rFonts w:ascii="Times New Roman" w:hAnsi="Times New Roman" w:cs="Times New Roman"/>
-        </w:rPr>
-        <w:t>init</w:t>
-      </w:r>
-      <w:proofErr w:type="spellEnd"/>
-      <w:proofErr w:type="gramEnd"/>
-      <w:r>
-        <w:rPr>
-          <w:rFonts w:ascii="Times New Roman" w:hAnsi="Times New Roman" w:cs="Times New Roman"/>
-        </w:rPr>
-        <w:t>() – initial setup of UFO</w:t>
-      </w:r>
-    </w:p>
-    <w:p>
-      <w:pPr>
-        <w:spacing w:line="276" w:lineRule="auto"/>
-        <w:ind w:firstLine="720"/>
-        <w:rPr>
-          <w:rFonts w:ascii="Times New Roman" w:hAnsi="Times New Roman" w:cs="Times New Roman"/>
-        </w:rPr>
-      </w:pPr>
-      <w:proofErr w:type="gramStart"/>
-      <w:r>
-        <w:rPr>
-          <w:rFonts w:ascii="Times New Roman" w:hAnsi="Times New Roman" w:cs="Times New Roman"/>
-        </w:rPr>
-        <w:t>reset</w:t>
-      </w:r>
-      <w:proofErr w:type="gramEnd"/>
-      <w:r>
-        <w:rPr>
-          <w:rFonts w:ascii="Times New Roman" w:hAnsi="Times New Roman" w:cs="Times New Roman"/>
-        </w:rPr>
-        <w:t>() – set position to start position</w:t>
-      </w:r>
-    </w:p>
-    <w:p>
-      <w:pPr>
-        <w:spacing w:line="276" w:lineRule="auto"/>
-        <w:ind w:firstLine="720"/>
-        <w:rPr>
-          <w:rFonts w:ascii="Times New Roman" w:hAnsi="Times New Roman" w:cs="Times New Roman"/>
-        </w:rPr>
-      </w:pPr>
-      <w:proofErr w:type="spellStart"/>
-      <w:proofErr w:type="gramStart"/>
-      <w:r>
-        <w:rPr>
-          <w:rFonts w:ascii="Times New Roman" w:hAnsi="Times New Roman" w:cs="Times New Roman"/>
-        </w:rPr>
-        <w:t>moveUFO</w:t>
-      </w:r>
-      <w:proofErr w:type="spellEnd"/>
-      <w:proofErr w:type="gramEnd"/>
-      <w:r>
-        <w:rPr>
-          <w:rFonts w:ascii="Times New Roman" w:hAnsi="Times New Roman" w:cs="Times New Roman"/>
-        </w:rPr>
-        <w:t>() – calculate next coordinates of UFO, based on current position and player controls</w:t>
-      </w:r>
-    </w:p>
-    <w:p>
-      <w:pPr>
-        <w:spacing w:line="276" w:lineRule="auto"/>
-        <w:ind w:firstLine="720"/>
-        <w:rPr>
-          <w:rFonts w:ascii="Times New Roman" w:hAnsi="Times New Roman" w:cs="Times New Roman"/>
-        </w:rPr>
-      </w:pPr>
-      <w:proofErr w:type="spellStart"/>
-      <w:proofErr w:type="gramStart"/>
-      <w:r>
-        <w:rPr>
-          <w:rFonts w:ascii="Times New Roman" w:hAnsi="Times New Roman" w:cs="Times New Roman"/>
-        </w:rPr>
-        <w:t>setLandingStatus</w:t>
-      </w:r>
-      <w:proofErr w:type="spellEnd"/>
-      <w:proofErr w:type="gramEnd"/>
-      <w:r>
-        <w:rPr>
-          <w:rFonts w:ascii="Times New Roman" w:hAnsi="Times New Roman" w:cs="Times New Roman"/>
-        </w:rPr>
-        <w:t>() – provide Alien object with information about landing</w:t>
-      </w:r>
-    </w:p>
-    <w:p>
-      <w:pPr>
-        <w:spacing w:line="276" w:lineRule="auto"/>
-        <w:ind w:firstLine="720"/>
-        <w:rPr>
-          <w:rFonts w:ascii="Times New Roman" w:hAnsi="Times New Roman" w:cs="Times New Roman"/>
-        </w:rPr>
-      </w:pPr>
-      <w:proofErr w:type="spellStart"/>
-      <w:proofErr w:type="gramStart"/>
-      <w:r>
-        <w:rPr>
-          <w:rFonts w:ascii="Times New Roman" w:hAnsi="Times New Roman" w:cs="Times New Roman"/>
-        </w:rPr>
-        <w:t>pausedOpposite</w:t>
-      </w:r>
-      <w:proofErr w:type="spellEnd"/>
-      <w:proofErr w:type="gramEnd"/>
-      <w:r>
-        <w:rPr>
-          <w:rFonts w:ascii="Times New Roman" w:hAnsi="Times New Roman" w:cs="Times New Roman"/>
-        </w:rPr>
-        <w:t>() – pause and un-pause flight</w:t>
+      <w:r>
+        <w:rPr>
+          <w:rFonts w:ascii="Times New Roman" w:hAnsi="Times New Roman" w:cs="Times New Roman"/>
+        </w:rPr>
+        <w:t>display() – display UFO</w:t>
+      </w:r>
+    </w:p>
+    <w:p>
+      <w:pPr>
+        <w:spacing w:line="276" w:lineRule="auto"/>
+        <w:ind w:firstLine="720"/>
+        <w:rPr>
+          <w:rFonts w:ascii="Times New Roman" w:hAnsi="Times New Roman" w:cs="Times New Roman"/>
+        </w:rPr>
+      </w:pPr>
+      <w:r>
+        <w:rPr>
+          <w:rFonts w:ascii="Times New Roman" w:hAnsi="Times New Roman" w:cs="Times New Roman"/>
+        </w:rPr>
+        <w:t>init() – initial setup of UFO</w:t>
+      </w:r>
+    </w:p>
+    <w:p>
+      <w:pPr>
+        <w:spacing w:line="276" w:lineRule="auto"/>
+        <w:ind w:firstLine="720"/>
+        <w:rPr>
+          <w:rFonts w:ascii="Times New Roman" w:hAnsi="Times New Roman" w:cs="Times New Roman"/>
+        </w:rPr>
+      </w:pPr>
+      <w:r>
+        <w:rPr>
+          <w:rFonts w:ascii="Times New Roman" w:hAnsi="Times New Roman" w:cs="Times New Roman"/>
+        </w:rPr>
+        <w:t>reset() – set position to start position</w:t>
+      </w:r>
+    </w:p>
+    <w:p>
+      <w:pPr>
+        <w:spacing w:line="276" w:lineRule="auto"/>
+        <w:ind w:firstLine="720"/>
+        <w:rPr>
+          <w:rFonts w:ascii="Times New Roman" w:hAnsi="Times New Roman" w:cs="Times New Roman"/>
+        </w:rPr>
+      </w:pPr>
+      <w:r>
+        <w:rPr>
+          <w:rFonts w:ascii="Times New Roman" w:hAnsi="Times New Roman" w:cs="Times New Roman"/>
+        </w:rPr>
+        <w:t>moveUFO() – calculate next coordinates of UFO, based on current position and player controls</w:t>
+      </w:r>
+    </w:p>
+    <w:p>
+      <w:pPr>
+        <w:spacing w:line="276" w:lineRule="auto"/>
+        <w:ind w:firstLine="720"/>
+        <w:rPr>
+          <w:rFonts w:ascii="Times New Roman" w:hAnsi="Times New Roman" w:cs="Times New Roman"/>
+        </w:rPr>
+      </w:pPr>
+      <w:r>
+        <w:rPr>
+          <w:rFonts w:ascii="Times New Roman" w:hAnsi="Times New Roman" w:cs="Times New Roman"/>
+        </w:rPr>
+        <w:t>setLandingStatus() – provide Alien object with information about landing</w:t>
+      </w:r>
+    </w:p>
+    <w:p>
+      <w:pPr>
+        <w:spacing w:line="276" w:lineRule="auto"/>
+        <w:ind w:firstLine="720"/>
+        <w:rPr>
+          <w:rFonts w:ascii="Times New Roman" w:hAnsi="Times New Roman" w:cs="Times New Roman"/>
+        </w:rPr>
+      </w:pPr>
+      <w:r>
+        <w:rPr>
+          <w:rFonts w:ascii="Times New Roman" w:hAnsi="Times New Roman" w:cs="Times New Roman"/>
+        </w:rPr>
+        <w:t>pausedOpposite() – pause and un-pause flight</w:t>
       </w:r>
       <w:r>
         <w:rPr>
@@ -3580,88 +2786,32 @@
           <w:rFonts w:ascii="Times New Roman" w:hAnsi="Times New Roman" w:cs="Times New Roman"/>
         </w:rPr>
       </w:pPr>
-      <w:proofErr w:type="spellStart"/>
-      <w:proofErr w:type="gramStart"/>
-      <w:r>
-        <w:rPr>
-          <w:rFonts w:ascii="Times New Roman" w:hAnsi="Times New Roman" w:cs="Times New Roman"/>
-        </w:rPr>
-        <w:t>handleKeyPressed</w:t>
-      </w:r>
-      <w:proofErr w:type="spellEnd"/>
-      <w:proofErr w:type="gramEnd"/>
-      <w:r>
-        <w:rPr>
-          <w:rFonts w:ascii="Times New Roman" w:hAnsi="Times New Roman" w:cs="Times New Roman"/>
-        </w:rPr>
-        <w:t xml:space="preserve">() – handle </w:t>
-      </w:r>
-      <w:proofErr w:type="spellStart"/>
-      <w:r>
-        <w:rPr>
-          <w:rFonts w:ascii="Times New Roman" w:hAnsi="Times New Roman" w:cs="Times New Roman"/>
-        </w:rPr>
-        <w:t>keyPressed</w:t>
-      </w:r>
-      <w:proofErr w:type="spellEnd"/>
-      <w:r>
-        <w:rPr>
-          <w:rFonts w:ascii="Times New Roman" w:hAnsi="Times New Roman" w:cs="Times New Roman"/>
-        </w:rPr>
-        <w:t xml:space="preserve">() from </w:t>
-      </w:r>
-      <w:proofErr w:type="spellStart"/>
-      <w:r>
-        <w:rPr>
-          <w:rFonts w:ascii="Times New Roman" w:hAnsi="Times New Roman" w:cs="Times New Roman"/>
-        </w:rPr>
-        <w:t>WorldModel</w:t>
-      </w:r>
-      <w:proofErr w:type="spellEnd"/>
-      <w:r>
-        <w:rPr>
-          <w:rFonts w:ascii="Times New Roman" w:hAnsi="Times New Roman" w:cs="Times New Roman"/>
-        </w:rPr>
-        <w:t xml:space="preserve"> class</w:t>
-      </w:r>
-    </w:p>
-    <w:p>
-      <w:pPr>
-        <w:spacing w:line="276" w:lineRule="auto"/>
-        <w:ind w:firstLine="720"/>
-        <w:rPr>
-          <w:rFonts w:ascii="Times New Roman" w:hAnsi="Times New Roman" w:cs="Times New Roman"/>
-        </w:rPr>
-      </w:pPr>
-      <w:proofErr w:type="spellStart"/>
-      <w:proofErr w:type="gramStart"/>
-      <w:r>
-        <w:rPr>
-          <w:rFonts w:ascii="Times New Roman" w:hAnsi="Times New Roman" w:cs="Times New Roman"/>
-        </w:rPr>
-        <w:t>handleKeyReleased</w:t>
-      </w:r>
-      <w:proofErr w:type="spellEnd"/>
-      <w:proofErr w:type="gramEnd"/>
-      <w:r>
-        <w:rPr>
-          <w:rFonts w:ascii="Times New Roman" w:hAnsi="Times New Roman" w:cs="Times New Roman"/>
-        </w:rPr>
-        <w:t xml:space="preserve">() - handle </w:t>
-      </w:r>
-      <w:proofErr w:type="spellStart"/>
-      <w:r>
-        <w:rPr>
-          <w:rFonts w:ascii="Times New Roman" w:hAnsi="Times New Roman" w:cs="Times New Roman"/>
-        </w:rPr>
-        <w:t>keyRelesed</w:t>
-      </w:r>
-      <w:proofErr w:type="spellEnd"/>
-      <w:r>
-        <w:rPr>
-          <w:rFonts w:ascii="Times New Roman" w:hAnsi="Times New Roman" w:cs="Times New Roman"/>
-        </w:rPr>
-        <w:t>()</w:t>
+      <w:r>
+        <w:rPr>
+          <w:rFonts w:ascii="Times New Roman" w:hAnsi="Times New Roman" w:cs="Times New Roman"/>
+        </w:rPr>
+        <w:t xml:space="preserve">handleKeyPressed() – handle keyPressed() from </w:t>
+      </w:r>
+      <w:r>
+        <w:rPr>
+          <w:rFonts w:ascii="Times New Roman" w:hAnsi="Times New Roman" w:cs="Times New Roman"/>
+        </w:rPr>
+        <w:t>WorldModel class</w:t>
+      </w:r>
+    </w:p>
+    <w:p>
+      <w:pPr>
+        <w:spacing w:line="276" w:lineRule="auto"/>
+        <w:ind w:firstLine="720"/>
+        <w:rPr>
+          <w:rFonts w:ascii="Times New Roman" w:hAnsi="Times New Roman" w:cs="Times New Roman"/>
+        </w:rPr>
+      </w:pPr>
+      <w:r>
+        <w:rPr>
+          <w:rFonts w:ascii="Times New Roman" w:hAnsi="Times New Roman" w:cs="Times New Roman"/>
+        </w:rPr>
+        <w:t>handleKeyReleased() - handle keyRelesed()</w:t>
       </w:r>
       <w:r>
         <w:rPr>
@@ -3675,19 +2825,11 @@
         </w:rPr>
         <w:t xml:space="preserve">from </w:t>
       </w:r>
-      <w:proofErr w:type="spellStart"/>
-      <w:r>
-        <w:rPr>
-          <w:rFonts w:ascii="Times New Roman" w:hAnsi="Times New Roman" w:cs="Times New Roman"/>
-        </w:rPr>
-        <w:t>WorldModel</w:t>
-      </w:r>
-      <w:proofErr w:type="spellEnd"/>
-      <w:r>
-        <w:rPr>
-          <w:rFonts w:ascii="Times New Roman" w:hAnsi="Times New Roman" w:cs="Times New Roman"/>
-        </w:rPr>
-        <w:t xml:space="preserve"> class</w:t>
+      <w:r>
+        <w:rPr>
+          <w:rFonts w:ascii="Times New Roman" w:hAnsi="Times New Roman" w:cs="Times New Roman"/>
+        </w:rPr>
+        <w:t>WorldModel class</w:t>
       </w:r>
       <w:r>
         <w:rPr>
@@ -3704,35 +2846,11 @@
           <w:rFonts w:ascii="Times New Roman" w:hAnsi="Times New Roman" w:cs="Times New Roman"/>
         </w:rPr>
       </w:pPr>
-      <w:proofErr w:type="spellStart"/>
-      <w:proofErr w:type="gramStart"/>
-      <w:r>
-        <w:rPr>
-          <w:rFonts w:ascii="Times New Roman" w:hAnsi="Times New Roman" w:cs="Times New Roman"/>
-        </w:rPr>
-        <w:t>handleMousePressed</w:t>
-      </w:r>
-      <w:proofErr w:type="spellEnd"/>
-      <w:proofErr w:type="gramEnd"/>
-      <w:r>
-        <w:rPr>
-          <w:rFonts w:ascii="Times New Roman" w:hAnsi="Times New Roman" w:cs="Times New Roman"/>
-        </w:rPr>
-        <w:t xml:space="preserve">() - handle </w:t>
-      </w:r>
-      <w:proofErr w:type="spellStart"/>
-      <w:r>
-        <w:rPr>
-          <w:rFonts w:ascii="Times New Roman" w:hAnsi="Times New Roman" w:cs="Times New Roman"/>
-        </w:rPr>
-        <w:t>mousePressed</w:t>
-      </w:r>
-      <w:proofErr w:type="spellEnd"/>
-      <w:r>
-        <w:rPr>
-          <w:rFonts w:ascii="Times New Roman" w:hAnsi="Times New Roman" w:cs="Times New Roman"/>
-        </w:rPr>
-        <w:t>()</w:t>
+      <w:r>
+        <w:rPr>
+          <w:rFonts w:ascii="Times New Roman" w:hAnsi="Times New Roman" w:cs="Times New Roman"/>
+        </w:rPr>
+        <w:t>handleMousePressed() - handle mousePressed()</w:t>
       </w:r>
       <w:r>
         <w:rPr>
@@ -3746,19 +2864,11 @@
         </w:rPr>
         <w:t xml:space="preserve">from </w:t>
       </w:r>
-      <w:proofErr w:type="spellStart"/>
-      <w:r>
-        <w:rPr>
-          <w:rFonts w:ascii="Times New Roman" w:hAnsi="Times New Roman" w:cs="Times New Roman"/>
-        </w:rPr>
-        <w:t>WorldModel</w:t>
-      </w:r>
-      <w:proofErr w:type="spellEnd"/>
-      <w:r>
-        <w:rPr>
-          <w:rFonts w:ascii="Times New Roman" w:hAnsi="Times New Roman" w:cs="Times New Roman"/>
-        </w:rPr>
-        <w:t xml:space="preserve"> class</w:t>
+      <w:r>
+        <w:rPr>
+          <w:rFonts w:ascii="Times New Roman" w:hAnsi="Times New Roman" w:cs="Times New Roman"/>
+        </w:rPr>
+        <w:t>WorldModel class</w:t>
       </w:r>
     </w:p>
     <w:p>
@@ -3789,14 +2899,12 @@
           <w:rFonts w:ascii="Times New Roman" w:hAnsi="Times New Roman" w:cs="Times New Roman"/>
         </w:rPr>
       </w:pPr>
-      <w:proofErr w:type="spellStart"/>
       <w:r>
         <w:rPr>
           <w:b/>
         </w:rPr>
         <w:t>LogicGame</w:t>
       </w:r>
-      <w:proofErr w:type="spellEnd"/>
     </w:p>
     <w:p>
       <w:pPr>
@@ -3851,19 +2959,11 @@
           <w:rFonts w:ascii="Times New Roman" w:hAnsi="Times New Roman" w:cs="Times New Roman"/>
         </w:rPr>
       </w:pPr>
-      <w:proofErr w:type="gramStart"/>
-      <w:r>
-        <w:rPr>
-          <w:rFonts w:ascii="Times New Roman" w:hAnsi="Times New Roman" w:cs="Times New Roman"/>
-        </w:rPr>
-        <w:t>variables</w:t>
-      </w:r>
-      <w:proofErr w:type="gramEnd"/>
-      <w:r>
-        <w:rPr>
-          <w:rFonts w:ascii="Times New Roman" w:hAnsi="Times New Roman" w:cs="Times New Roman"/>
-        </w:rPr>
-        <w:t xml:space="preserve"> for game logic</w:t>
+      <w:r>
+        <w:rPr>
+          <w:rFonts w:ascii="Times New Roman" w:hAnsi="Times New Roman" w:cs="Times New Roman"/>
+        </w:rPr>
+        <w:t>variables for game logic</w:t>
       </w:r>
     </w:p>
     <w:p>
@@ -3878,19 +2978,11 @@
           <w:rFonts w:ascii="Times New Roman" w:hAnsi="Times New Roman" w:cs="Times New Roman"/>
         </w:rPr>
       </w:pPr>
-      <w:proofErr w:type="gramStart"/>
-      <w:r>
-        <w:rPr>
-          <w:rFonts w:ascii="Times New Roman" w:hAnsi="Times New Roman" w:cs="Times New Roman"/>
-        </w:rPr>
-        <w:t>variables</w:t>
-      </w:r>
-      <w:proofErr w:type="gramEnd"/>
-      <w:r>
-        <w:rPr>
-          <w:rFonts w:ascii="Times New Roman" w:hAnsi="Times New Roman" w:cs="Times New Roman"/>
-        </w:rPr>
-        <w:t xml:space="preserve"> with button styles</w:t>
+      <w:r>
+        <w:rPr>
+          <w:rFonts w:ascii="Times New Roman" w:hAnsi="Times New Roman" w:cs="Times New Roman"/>
+        </w:rPr>
+        <w:t>variables with button styles</w:t>
       </w:r>
     </w:p>
     <w:p>
@@ -3905,33 +2997,11 @@
           <w:rFonts w:ascii="Times New Roman" w:hAnsi="Times New Roman" w:cs="Times New Roman"/>
         </w:rPr>
       </w:pPr>
-      <w:proofErr w:type="gramStart"/>
-      <w:r>
-        <w:rPr>
-          <w:rFonts w:ascii="Times New Roman" w:hAnsi="Times New Roman" w:cs="Times New Roman"/>
-        </w:rPr>
-        <w:t>variable</w:t>
-      </w:r>
-      <w:proofErr w:type="gramEnd"/>
-      <w:r>
-        <w:rPr>
-          <w:rFonts w:ascii="Times New Roman" w:hAnsi="Times New Roman" w:cs="Times New Roman"/>
-        </w:rPr>
-        <w:t xml:space="preserve"> for </w:t>
-      </w:r>
-      <w:proofErr w:type="spellStart"/>
-      <w:r>
-        <w:rPr>
-          <w:rFonts w:ascii="Times New Roman" w:hAnsi="Times New Roman" w:cs="Times New Roman"/>
-        </w:rPr>
-        <w:t>WorldModel</w:t>
-      </w:r>
-      <w:proofErr w:type="spellEnd"/>
-      <w:r>
-        <w:rPr>
-          <w:rFonts w:ascii="Times New Roman" w:hAnsi="Times New Roman" w:cs="Times New Roman"/>
-        </w:rPr>
-        <w:t xml:space="preserve"> class</w:t>
+      <w:r>
+        <w:rPr>
+          <w:rFonts w:ascii="Times New Roman" w:hAnsi="Times New Roman" w:cs="Times New Roman"/>
+        </w:rPr>
+        <w:t>variable for WorldModel class</w:t>
       </w:r>
     </w:p>
     <w:p>
@@ -3969,97 +3039,41 @@
           <w:rFonts w:ascii="Times New Roman" w:hAnsi="Times New Roman" w:cs="Times New Roman"/>
         </w:rPr>
       </w:pPr>
-      <w:proofErr w:type="gramStart"/>
-      <w:r>
-        <w:rPr>
-          <w:rFonts w:ascii="Times New Roman" w:hAnsi="Times New Roman" w:cs="Times New Roman"/>
-        </w:rPr>
-        <w:t>play</w:t>
-      </w:r>
-      <w:proofErr w:type="gramEnd"/>
-      <w:r>
-        <w:rPr>
-          <w:rFonts w:ascii="Times New Roman" w:hAnsi="Times New Roman" w:cs="Times New Roman"/>
-        </w:rPr>
-        <w:t>() – start playing the game</w:t>
-      </w:r>
-    </w:p>
-    <w:p>
-      <w:pPr>
-        <w:spacing w:line="276" w:lineRule="auto"/>
-        <w:ind w:firstLine="720"/>
-        <w:rPr>
-          <w:rFonts w:ascii="Times New Roman" w:hAnsi="Times New Roman" w:cs="Times New Roman"/>
-        </w:rPr>
-      </w:pPr>
-      <w:proofErr w:type="spellStart"/>
-      <w:proofErr w:type="gramStart"/>
-      <w:r>
-        <w:rPr>
-          <w:rFonts w:ascii="Times New Roman" w:hAnsi="Times New Roman" w:cs="Times New Roman"/>
-        </w:rPr>
-        <w:t>makeGuess</w:t>
-      </w:r>
-      <w:proofErr w:type="spellEnd"/>
-      <w:proofErr w:type="gramEnd"/>
-      <w:r>
-        <w:rPr>
-          <w:rFonts w:ascii="Times New Roman" w:hAnsi="Times New Roman" w:cs="Times New Roman"/>
-        </w:rPr>
-        <w:t>() – control pressed buttons and update game memory with chosen answer</w:t>
-      </w:r>
-    </w:p>
-    <w:p>
-      <w:pPr>
-        <w:spacing w:line="276" w:lineRule="auto"/>
-        <w:ind w:firstLine="720"/>
-        <w:rPr>
-          <w:rFonts w:ascii="Times New Roman" w:hAnsi="Times New Roman" w:cs="Times New Roman"/>
-        </w:rPr>
-      </w:pPr>
-      <w:proofErr w:type="spellStart"/>
-      <w:proofErr w:type="gramStart"/>
-      <w:r>
-        <w:rPr>
-          <w:rFonts w:ascii="Times New Roman" w:hAnsi="Times New Roman" w:cs="Times New Roman"/>
-        </w:rPr>
-        <w:t>displayUpBtn</w:t>
-      </w:r>
-      <w:proofErr w:type="spellEnd"/>
-      <w:proofErr w:type="gramEnd"/>
-      <w:r>
-        <w:rPr>
-          <w:rFonts w:ascii="Times New Roman" w:hAnsi="Times New Roman" w:cs="Times New Roman"/>
-        </w:rPr>
-        <w:t xml:space="preserve">(float x, float y), </w:t>
-      </w:r>
-      <w:proofErr w:type="spellStart"/>
-      <w:r>
-        <w:rPr>
-          <w:rFonts w:ascii="Times New Roman" w:hAnsi="Times New Roman" w:cs="Times New Roman"/>
-        </w:rPr>
-        <w:t>displayDownBtn</w:t>
-      </w:r>
-      <w:proofErr w:type="spellEnd"/>
-      <w:r>
-        <w:rPr>
-          <w:rFonts w:ascii="Times New Roman" w:hAnsi="Times New Roman" w:cs="Times New Roman"/>
-        </w:rPr>
-        <w:t xml:space="preserve">(float x, float y), </w:t>
-      </w:r>
-      <w:proofErr w:type="spellStart"/>
-      <w:r>
-        <w:rPr>
-          <w:rFonts w:ascii="Times New Roman" w:hAnsi="Times New Roman" w:cs="Times New Roman"/>
-        </w:rPr>
-        <w:t>displayConfirmBtn</w:t>
-      </w:r>
-      <w:proofErr w:type="spellEnd"/>
-      <w:r>
-        <w:rPr>
-          <w:rFonts w:ascii="Times New Roman" w:hAnsi="Times New Roman" w:cs="Times New Roman"/>
-        </w:rPr>
-        <w:t>(float x, float y) – display Up, Down and confirm buttons in given coordinates</w:t>
+      <w:r>
+        <w:rPr>
+          <w:rFonts w:ascii="Times New Roman" w:hAnsi="Times New Roman" w:cs="Times New Roman"/>
+        </w:rPr>
+        <w:t>play() – start playing the game</w:t>
+      </w:r>
+    </w:p>
+    <w:p>
+      <w:pPr>
+        <w:spacing w:line="276" w:lineRule="auto"/>
+        <w:ind w:firstLine="720"/>
+        <w:rPr>
+          <w:rFonts w:ascii="Times New Roman" w:hAnsi="Times New Roman" w:cs="Times New Roman"/>
+        </w:rPr>
+      </w:pPr>
+      <w:r>
+        <w:rPr>
+          <w:rFonts w:ascii="Times New Roman" w:hAnsi="Times New Roman" w:cs="Times New Roman"/>
+        </w:rPr>
+        <w:t>makeGuess() – control pressed buttons and update game memory with chosen answer</w:t>
+      </w:r>
+    </w:p>
+    <w:p>
+      <w:pPr>
+        <w:spacing w:line="276" w:lineRule="auto"/>
+        <w:ind w:firstLine="720"/>
+        <w:rPr>
+          <w:rFonts w:ascii="Times New Roman" w:hAnsi="Times New Roman" w:cs="Times New Roman"/>
+        </w:rPr>
+      </w:pPr>
+      <w:r>
+        <w:rPr>
+          <w:rFonts w:ascii="Times New Roman" w:hAnsi="Times New Roman" w:cs="Times New Roman"/>
+        </w:rPr>
+        <w:t>displayUpBtn(float x, float y), displayDownBtn(float x, float y), displayConfirmBtn(float x, float y) – display Up, Down and confirm buttons in given coordinates</w:t>
       </w:r>
       <w:r>
         <w:rPr>
@@ -4076,314 +3090,137 @@
           <w:rFonts w:ascii="Times New Roman" w:hAnsi="Times New Roman" w:cs="Times New Roman"/>
         </w:rPr>
       </w:pPr>
-      <w:proofErr w:type="spellStart"/>
-      <w:proofErr w:type="gramStart"/>
-      <w:r>
-        <w:rPr>
-          <w:rFonts w:ascii="Times New Roman" w:hAnsi="Times New Roman" w:cs="Times New Roman"/>
-        </w:rPr>
-        <w:t>btnUp</w:t>
-      </w:r>
-      <w:proofErr w:type="spellEnd"/>
-      <w:proofErr w:type="gramEnd"/>
-      <w:r>
-        <w:rPr>
-          <w:rFonts w:ascii="Times New Roman" w:hAnsi="Times New Roman" w:cs="Times New Roman"/>
-        </w:rPr>
-        <w:t xml:space="preserve">(), </w:t>
-      </w:r>
-      <w:proofErr w:type="spellStart"/>
-      <w:r>
-        <w:rPr>
-          <w:rFonts w:ascii="Times New Roman" w:hAnsi="Times New Roman" w:cs="Times New Roman"/>
-        </w:rPr>
-        <w:t>btnDown</w:t>
-      </w:r>
-      <w:proofErr w:type="spellEnd"/>
-      <w:r>
-        <w:rPr>
-          <w:rFonts w:ascii="Times New Roman" w:hAnsi="Times New Roman" w:cs="Times New Roman"/>
-        </w:rPr>
-        <w:t>() – display square with arrow</w:t>
-      </w:r>
-    </w:p>
-    <w:p>
-      <w:pPr>
-        <w:spacing w:line="276" w:lineRule="auto"/>
-        <w:ind w:firstLine="720"/>
-        <w:rPr>
-          <w:rFonts w:ascii="Times New Roman" w:hAnsi="Times New Roman" w:cs="Times New Roman"/>
-        </w:rPr>
-      </w:pPr>
-      <w:proofErr w:type="spellStart"/>
-      <w:proofErr w:type="gramStart"/>
-      <w:r>
-        <w:rPr>
-          <w:rFonts w:ascii="Times New Roman" w:hAnsi="Times New Roman" w:cs="Times New Roman"/>
-        </w:rPr>
-        <w:t>guessBox</w:t>
-      </w:r>
-      <w:proofErr w:type="spellEnd"/>
-      <w:proofErr w:type="gramEnd"/>
-      <w:r>
-        <w:rPr>
-          <w:rFonts w:ascii="Times New Roman" w:hAnsi="Times New Roman" w:cs="Times New Roman"/>
-        </w:rPr>
-        <w:t>(</w:t>
-      </w:r>
-      <w:proofErr w:type="spellStart"/>
-      <w:r>
-        <w:rPr>
-          <w:rFonts w:ascii="Times New Roman" w:hAnsi="Times New Roman" w:cs="Times New Roman"/>
-        </w:rPr>
-        <w:t>int</w:t>
-      </w:r>
-      <w:proofErr w:type="spellEnd"/>
-      <w:r>
-        <w:rPr>
-          <w:rFonts w:ascii="Times New Roman" w:hAnsi="Times New Roman" w:cs="Times New Roman"/>
-        </w:rPr>
-        <w:t xml:space="preserve"> x, </w:t>
-      </w:r>
-      <w:proofErr w:type="spellStart"/>
-      <w:r>
-        <w:rPr>
-          <w:rFonts w:ascii="Times New Roman" w:hAnsi="Times New Roman" w:cs="Times New Roman"/>
-        </w:rPr>
-        <w:t>int</w:t>
-      </w:r>
-      <w:proofErr w:type="spellEnd"/>
-      <w:r>
-        <w:rPr>
-          <w:rFonts w:ascii="Times New Roman" w:hAnsi="Times New Roman" w:cs="Times New Roman"/>
-        </w:rPr>
-        <w:t xml:space="preserve"> y, </w:t>
-      </w:r>
-      <w:proofErr w:type="spellStart"/>
-      <w:r>
-        <w:rPr>
-          <w:rFonts w:ascii="Times New Roman" w:hAnsi="Times New Roman" w:cs="Times New Roman"/>
-        </w:rPr>
-        <w:t>int</w:t>
-      </w:r>
-      <w:proofErr w:type="spellEnd"/>
+      <w:r>
+        <w:rPr>
+          <w:rFonts w:ascii="Times New Roman" w:hAnsi="Times New Roman" w:cs="Times New Roman"/>
+        </w:rPr>
+        <w:t>btnUp(), btnDown() – display square with arrow</w:t>
+      </w:r>
+    </w:p>
+    <w:p>
+      <w:pPr>
+        <w:spacing w:line="276" w:lineRule="auto"/>
+        <w:ind w:firstLine="720"/>
+        <w:rPr>
+          <w:rFonts w:ascii="Times New Roman" w:hAnsi="Times New Roman" w:cs="Times New Roman"/>
+        </w:rPr>
+      </w:pPr>
+      <w:r>
+        <w:rPr>
+          <w:rFonts w:ascii="Times New Roman" w:hAnsi="Times New Roman" w:cs="Times New Roman"/>
+        </w:rPr>
+        <w:t>guessBox(int x, int y, int val) – display square in given coordinates with chosen value</w:t>
+      </w:r>
+    </w:p>
+    <w:p>
+      <w:pPr>
+        <w:spacing w:line="276" w:lineRule="auto"/>
+        <w:ind w:firstLine="720"/>
+        <w:rPr>
+          <w:rFonts w:ascii="Times New Roman" w:hAnsi="Times New Roman" w:cs="Times New Roman"/>
+        </w:rPr>
+      </w:pPr>
+      <w:r>
+        <w:rPr>
+          <w:rFonts w:ascii="Times New Roman" w:hAnsi="Times New Roman" w:cs="Times New Roman"/>
+        </w:rPr>
+        <w:t>changeFillColor(float x, float y), changeCircleFillColor(float x, float y) – change buttons color based on given coordinates and mouse coordinates</w:t>
+      </w:r>
+    </w:p>
+    <w:p>
+      <w:pPr>
+        <w:spacing w:line="276" w:lineRule="auto"/>
+        <w:ind w:firstLine="720"/>
+        <w:rPr>
+          <w:rFonts w:ascii="Times New Roman" w:hAnsi="Times New Roman" w:cs="Times New Roman"/>
+        </w:rPr>
+      </w:pPr>
+      <w:r>
+        <w:rPr>
+          <w:rFonts w:ascii="Times New Roman" w:hAnsi="Times New Roman" w:cs="Times New Roman"/>
+        </w:rPr>
+        <w:t xml:space="preserve">givenBtnIsSelected(float x, float y), confirmIsSelected(float x, float y) – return true if buttons in given coordinated intersect with mouse coordinates </w:t>
+      </w:r>
+    </w:p>
+    <w:p>
+      <w:pPr>
+        <w:spacing w:line="276" w:lineRule="auto"/>
+        <w:ind w:firstLine="720"/>
+        <w:rPr>
+          <w:rFonts w:ascii="Times New Roman" w:hAnsi="Times New Roman" w:cs="Times New Roman"/>
+        </w:rPr>
+      </w:pPr>
+      <w:r>
+        <w:rPr>
+          <w:rFonts w:ascii="Times New Roman" w:hAnsi="Times New Roman" w:cs="Times New Roman"/>
+        </w:rPr>
+        <w:t>reset(WorldModel model) – reset game and ensure that it has reference to WorldModel</w:t>
+      </w:r>
+    </w:p>
+    <w:p>
+      <w:pPr>
+        <w:spacing w:line="276" w:lineRule="auto"/>
+        <w:ind w:firstLine="720"/>
+        <w:rPr>
+          <w:rFonts w:ascii="Times New Roman" w:hAnsi="Times New Roman" w:cs="Times New Roman"/>
+        </w:rPr>
+      </w:pPr>
+      <w:r>
+        <w:rPr>
+          <w:rFonts w:ascii="Times New Roman" w:hAnsi="Times New Roman" w:cs="Times New Roman"/>
+        </w:rPr>
+        <w:t>generateRandomCorrectVariant() – self explaining</w:t>
+      </w:r>
+    </w:p>
+    <w:p>
+      <w:pPr>
+        <w:spacing w:line="276" w:lineRule="auto"/>
+        <w:ind w:firstLine="720"/>
+        <w:rPr>
+          <w:rFonts w:ascii="Times New Roman" w:hAnsi="Times New Roman" w:cs="Times New Roman"/>
+        </w:rPr>
+      </w:pPr>
+      <w:r>
+        <w:rPr>
+          <w:rFonts w:ascii="Times New Roman" w:hAnsi="Times New Roman" w:cs="Times New Roman"/>
+        </w:rPr>
+        <w:t>guessToZero() – set all values of guess array to 0</w:t>
+      </w:r>
+    </w:p>
+    <w:p>
+      <w:pPr>
+        <w:spacing w:line="276" w:lineRule="auto"/>
+        <w:ind w:firstLine="720"/>
+        <w:rPr>
+          <w:rFonts w:ascii="Times New Roman" w:hAnsi="Times New Roman" w:cs="Times New Roman"/>
+        </w:rPr>
+      </w:pPr>
+      <w:r>
+        <w:rPr>
+          <w:rFonts w:ascii="Times New Roman" w:hAnsi="Times New Roman" w:cs="Times New Roman"/>
+        </w:rPr>
+        <w:t>setHistory() – save guess to array with history</w:t>
+      </w:r>
       <w:r>
         <w:rPr>
           <w:rFonts w:ascii="Times New Roman" w:hAnsi="Times New Roman" w:cs="Times New Roman"/>
         </w:rPr>
         <w:t xml:space="preserve"> </w:t>
       </w:r>
-      <w:proofErr w:type="spellStart"/>
-      <w:r>
-        <w:rPr>
-          <w:rFonts w:ascii="Times New Roman" w:hAnsi="Times New Roman" w:cs="Times New Roman"/>
-        </w:rPr>
-        <w:t>val</w:t>
-      </w:r>
-      <w:proofErr w:type="spellEnd"/>
-      <w:r>
-        <w:rPr>
-          <w:rFonts w:ascii="Times New Roman" w:hAnsi="Times New Roman" w:cs="Times New Roman"/>
-        </w:rPr>
-        <w:t>) – display square in given coordinates with chosen value</w:t>
-      </w:r>
-    </w:p>
-    <w:p>
-      <w:pPr>
-        <w:spacing w:line="276" w:lineRule="auto"/>
-        <w:ind w:firstLine="720"/>
-        <w:rPr>
-          <w:rFonts w:ascii="Times New Roman" w:hAnsi="Times New Roman" w:cs="Times New Roman"/>
-        </w:rPr>
-      </w:pPr>
-      <w:proofErr w:type="spellStart"/>
-      <w:proofErr w:type="gramStart"/>
-      <w:r>
-        <w:rPr>
-          <w:rFonts w:ascii="Times New Roman" w:hAnsi="Times New Roman" w:cs="Times New Roman"/>
-        </w:rPr>
-        <w:t>changeFillColor</w:t>
-      </w:r>
-      <w:proofErr w:type="spellEnd"/>
-      <w:proofErr w:type="gramEnd"/>
-      <w:r>
-        <w:rPr>
-          <w:rFonts w:ascii="Times New Roman" w:hAnsi="Times New Roman" w:cs="Times New Roman"/>
-        </w:rPr>
-        <w:t xml:space="preserve">(float x, float y), </w:t>
-      </w:r>
-      <w:proofErr w:type="spellStart"/>
-      <w:r>
-        <w:rPr>
-          <w:rFonts w:ascii="Times New Roman" w:hAnsi="Times New Roman" w:cs="Times New Roman"/>
-        </w:rPr>
-        <w:t>changeCircleFillColor</w:t>
-      </w:r>
-      <w:proofErr w:type="spellEnd"/>
-      <w:r>
-        <w:rPr>
-          <w:rFonts w:ascii="Times New Roman" w:hAnsi="Times New Roman" w:cs="Times New Roman"/>
-        </w:rPr>
-        <w:t>(float x, float y) – change buttons color based on given coordinates and mouse coordinates</w:t>
-      </w:r>
-    </w:p>
-    <w:p>
-      <w:pPr>
-        <w:spacing w:line="276" w:lineRule="auto"/>
-        <w:ind w:firstLine="720"/>
-        <w:rPr>
-          <w:rFonts w:ascii="Times New Roman" w:hAnsi="Times New Roman" w:cs="Times New Roman"/>
-        </w:rPr>
-      </w:pPr>
-      <w:proofErr w:type="spellStart"/>
-      <w:proofErr w:type="gramStart"/>
-      <w:r>
-        <w:rPr>
-          <w:rFonts w:ascii="Times New Roman" w:hAnsi="Times New Roman" w:cs="Times New Roman"/>
-        </w:rPr>
-        <w:t>givenBtnIsSelected</w:t>
-      </w:r>
-      <w:proofErr w:type="spellEnd"/>
-      <w:proofErr w:type="gramEnd"/>
-      <w:r>
-        <w:rPr>
-          <w:rFonts w:ascii="Times New Roman" w:hAnsi="Times New Roman" w:cs="Times New Roman"/>
-        </w:rPr>
-        <w:t xml:space="preserve">(float x, float y), </w:t>
-      </w:r>
-      <w:proofErr w:type="spellStart"/>
-      <w:r>
-        <w:rPr>
-          <w:rFonts w:ascii="Times New Roman" w:hAnsi="Times New Roman" w:cs="Times New Roman"/>
-        </w:rPr>
-        <w:t>confirmIsSelected</w:t>
-      </w:r>
-      <w:proofErr w:type="spellEnd"/>
-      <w:r>
-        <w:rPr>
-          <w:rFonts w:ascii="Times New Roman" w:hAnsi="Times New Roman" w:cs="Times New Roman"/>
-        </w:rPr>
-        <w:t xml:space="preserve">(float x, float y) – return true if buttons in given coordinated intersect with mouse coordinates </w:t>
-      </w:r>
-    </w:p>
-    <w:p>
-      <w:pPr>
-        <w:spacing w:line="276" w:lineRule="auto"/>
-        <w:ind w:firstLine="720"/>
-        <w:rPr>
-          <w:rFonts w:ascii="Times New Roman" w:hAnsi="Times New Roman" w:cs="Times New Roman"/>
-        </w:rPr>
-      </w:pPr>
-      <w:proofErr w:type="gramStart"/>
-      <w:r>
-        <w:rPr>
-          <w:rFonts w:ascii="Times New Roman" w:hAnsi="Times New Roman" w:cs="Times New Roman"/>
-        </w:rPr>
-        <w:t>reset</w:t>
-      </w:r>
-      <w:proofErr w:type="gramEnd"/>
-      <w:r>
-        <w:rPr>
-          <w:rFonts w:ascii="Times New Roman" w:hAnsi="Times New Roman" w:cs="Times New Roman"/>
-        </w:rPr>
-        <w:t>(</w:t>
-      </w:r>
-      <w:proofErr w:type="spellStart"/>
-      <w:r>
-        <w:rPr>
-          <w:rFonts w:ascii="Times New Roman" w:hAnsi="Times New Roman" w:cs="Times New Roman"/>
-        </w:rPr>
-        <w:t>WorldModel</w:t>
-      </w:r>
-      <w:proofErr w:type="spellEnd"/>
-      <w:r>
-        <w:rPr>
-          <w:rFonts w:ascii="Times New Roman" w:hAnsi="Times New Roman" w:cs="Times New Roman"/>
-        </w:rPr>
-        <w:t xml:space="preserve"> model) – reset game and ensure that it has reference to </w:t>
-      </w:r>
-      <w:proofErr w:type="spellStart"/>
-      <w:r>
-        <w:rPr>
-          <w:rFonts w:ascii="Times New Roman" w:hAnsi="Times New Roman" w:cs="Times New Roman"/>
-        </w:rPr>
-        <w:t>WorldModel</w:t>
-      </w:r>
-      <w:proofErr w:type="spellEnd"/>
-    </w:p>
-    <w:p>
-      <w:pPr>
-        <w:spacing w:line="276" w:lineRule="auto"/>
-        <w:ind w:firstLine="720"/>
-        <w:rPr>
-          <w:rFonts w:ascii="Times New Roman" w:hAnsi="Times New Roman" w:cs="Times New Roman"/>
-        </w:rPr>
-      </w:pPr>
-      <w:proofErr w:type="spellStart"/>
-      <w:proofErr w:type="gramStart"/>
-      <w:r>
-        <w:rPr>
-          <w:rFonts w:ascii="Times New Roman" w:hAnsi="Times New Roman" w:cs="Times New Roman"/>
-        </w:rPr>
-        <w:t>generateRandomCorrectVariant</w:t>
-      </w:r>
-      <w:proofErr w:type="spellEnd"/>
-      <w:proofErr w:type="gramEnd"/>
-      <w:r>
-        <w:rPr>
-          <w:rFonts w:ascii="Times New Roman" w:hAnsi="Times New Roman" w:cs="Times New Roman"/>
-        </w:rPr>
-        <w:t>() – self explaining</w:t>
-      </w:r>
-    </w:p>
-    <w:p>
-      <w:pPr>
-        <w:spacing w:line="276" w:lineRule="auto"/>
-        <w:ind w:firstLine="720"/>
-        <w:rPr>
-          <w:rFonts w:ascii="Times New Roman" w:hAnsi="Times New Roman" w:cs="Times New Roman"/>
-        </w:rPr>
-      </w:pPr>
-      <w:proofErr w:type="spellStart"/>
-      <w:proofErr w:type="gramStart"/>
-      <w:r>
-        <w:rPr>
-          <w:rFonts w:ascii="Times New Roman" w:hAnsi="Times New Roman" w:cs="Times New Roman"/>
-        </w:rPr>
-        <w:t>guessToZero</w:t>
-      </w:r>
-      <w:proofErr w:type="spellEnd"/>
-      <w:proofErr w:type="gramEnd"/>
-      <w:r>
-        <w:rPr>
-          <w:rFonts w:ascii="Times New Roman" w:hAnsi="Times New Roman" w:cs="Times New Roman"/>
-        </w:rPr>
-        <w:t>() – set all values of guess array to 0</w:t>
-      </w:r>
-    </w:p>
-    <w:p>
-      <w:pPr>
-        <w:spacing w:line="276" w:lineRule="auto"/>
-        <w:ind w:firstLine="720"/>
-        <w:rPr>
-          <w:rFonts w:ascii="Times New Roman" w:hAnsi="Times New Roman" w:cs="Times New Roman"/>
-        </w:rPr>
-      </w:pPr>
-      <w:proofErr w:type="spellStart"/>
-      <w:proofErr w:type="gramStart"/>
-      <w:r>
-        <w:rPr>
-          <w:rFonts w:ascii="Times New Roman" w:hAnsi="Times New Roman" w:cs="Times New Roman"/>
-        </w:rPr>
-        <w:t>setHistory</w:t>
-      </w:r>
-      <w:proofErr w:type="spellEnd"/>
-      <w:proofErr w:type="gramEnd"/>
-      <w:r>
-        <w:rPr>
-          <w:rFonts w:ascii="Times New Roman" w:hAnsi="Times New Roman" w:cs="Times New Roman"/>
-        </w:rPr>
-        <w:t>() – save guess to array with history</w:t>
+    </w:p>
+    <w:p>
+      <w:pPr>
+        <w:spacing w:line="276" w:lineRule="auto"/>
+        <w:ind w:firstLine="720"/>
+        <w:rPr>
+          <w:rFonts w:ascii="Times New Roman" w:hAnsi="Times New Roman" w:cs="Times New Roman"/>
+        </w:rPr>
+      </w:pPr>
+      <w:r>
+        <w:rPr>
+          <w:rFonts w:ascii="Times New Roman" w:hAnsi="Times New Roman" w:cs="Times New Roman"/>
+        </w:rPr>
+        <w:t>handleMousePressed() - handle mousePressed()</w:t>
       </w:r>
       <w:r>
         <w:rPr>
@@ -4391,217 +3228,92 @@
         </w:rPr>
         <w:t xml:space="preserve"> </w:t>
       </w:r>
-    </w:p>
-    <w:p>
-      <w:pPr>
-        <w:spacing w:line="276" w:lineRule="auto"/>
-        <w:ind w:firstLine="720"/>
-        <w:rPr>
-          <w:rFonts w:ascii="Times New Roman" w:hAnsi="Times New Roman" w:cs="Times New Roman"/>
-        </w:rPr>
-      </w:pPr>
-      <w:proofErr w:type="spellStart"/>
-      <w:proofErr w:type="gramStart"/>
-      <w:r>
-        <w:rPr>
-          <w:rFonts w:ascii="Times New Roman" w:hAnsi="Times New Roman" w:cs="Times New Roman"/>
-        </w:rPr>
-        <w:t>handleMousePressed</w:t>
-      </w:r>
-      <w:proofErr w:type="spellEnd"/>
-      <w:proofErr w:type="gramEnd"/>
-      <w:r>
-        <w:rPr>
-          <w:rFonts w:ascii="Times New Roman" w:hAnsi="Times New Roman" w:cs="Times New Roman"/>
-        </w:rPr>
-        <w:t xml:space="preserve">() - handle </w:t>
-      </w:r>
-      <w:proofErr w:type="spellStart"/>
-      <w:r>
-        <w:rPr>
-          <w:rFonts w:ascii="Times New Roman" w:hAnsi="Times New Roman" w:cs="Times New Roman"/>
-        </w:rPr>
-        <w:t>mousePressed</w:t>
-      </w:r>
-      <w:proofErr w:type="spellEnd"/>
-      <w:r>
-        <w:rPr>
-          <w:rFonts w:ascii="Times New Roman" w:hAnsi="Times New Roman" w:cs="Times New Roman"/>
-        </w:rPr>
-        <w:t>()</w:t>
-      </w:r>
-      <w:r>
-        <w:rPr>
-          <w:rFonts w:ascii="Times New Roman" w:hAnsi="Times New Roman" w:cs="Times New Roman"/>
-        </w:rPr>
-        <w:t xml:space="preserve"> </w:t>
-      </w:r>
       <w:r>
         <w:rPr>
           <w:rFonts w:ascii="Times New Roman" w:hAnsi="Times New Roman" w:cs="Times New Roman"/>
         </w:rPr>
         <w:t xml:space="preserve">from </w:t>
       </w:r>
-      <w:proofErr w:type="spellStart"/>
-      <w:r>
-        <w:rPr>
-          <w:rFonts w:ascii="Times New Roman" w:hAnsi="Times New Roman" w:cs="Times New Roman"/>
-        </w:rPr>
-        <w:t>WorldModel</w:t>
-      </w:r>
-      <w:proofErr w:type="spellEnd"/>
-      <w:r>
-        <w:rPr>
-          <w:rFonts w:ascii="Times New Roman" w:hAnsi="Times New Roman" w:cs="Times New Roman"/>
-        </w:rPr>
-        <w:t xml:space="preserve"> class</w:t>
-      </w:r>
-    </w:p>
-    <w:p>
-      <w:pPr>
-        <w:spacing w:line="276" w:lineRule="auto"/>
-        <w:ind w:firstLine="720"/>
-        <w:rPr>
-          <w:rFonts w:ascii="Times New Roman" w:hAnsi="Times New Roman" w:cs="Times New Roman"/>
-        </w:rPr>
-      </w:pPr>
-      <w:proofErr w:type="spellStart"/>
-      <w:proofErr w:type="gramStart"/>
-      <w:r>
-        <w:rPr>
-          <w:rFonts w:ascii="Times New Roman" w:hAnsi="Times New Roman" w:cs="Times New Roman"/>
-        </w:rPr>
-        <w:t>setGuess</w:t>
-      </w:r>
-      <w:proofErr w:type="spellEnd"/>
-      <w:proofErr w:type="gramEnd"/>
-      <w:r>
-        <w:rPr>
-          <w:rFonts w:ascii="Times New Roman" w:hAnsi="Times New Roman" w:cs="Times New Roman"/>
-        </w:rPr>
-        <w:t xml:space="preserve">() – update guess value based on mouse </w:t>
-      </w:r>
-      <w:proofErr w:type="spellStart"/>
-      <w:r>
-        <w:rPr>
-          <w:rFonts w:ascii="Times New Roman" w:hAnsi="Times New Roman" w:cs="Times New Roman"/>
-        </w:rPr>
-        <w:t>coordiantes</w:t>
-      </w:r>
-      <w:proofErr w:type="spellEnd"/>
-    </w:p>
-    <w:p>
-      <w:pPr>
-        <w:spacing w:line="276" w:lineRule="auto"/>
-        <w:ind w:firstLine="720"/>
-        <w:rPr>
-          <w:rFonts w:ascii="Times New Roman" w:hAnsi="Times New Roman" w:cs="Times New Roman"/>
-        </w:rPr>
-      </w:pPr>
-      <w:proofErr w:type="spellStart"/>
-      <w:proofErr w:type="gramStart"/>
-      <w:r>
-        <w:rPr>
-          <w:rFonts w:ascii="Times New Roman" w:hAnsi="Times New Roman" w:cs="Times New Roman"/>
-        </w:rPr>
-        <w:t>confirmGuess</w:t>
-      </w:r>
-      <w:proofErr w:type="spellEnd"/>
-      <w:proofErr w:type="gramEnd"/>
-      <w:r>
-        <w:rPr>
-          <w:rFonts w:ascii="Times New Roman" w:hAnsi="Times New Roman" w:cs="Times New Roman"/>
-        </w:rPr>
-        <w:t>() – check current guess after confirm button was pressed</w:t>
-      </w:r>
-    </w:p>
-    <w:p>
-      <w:pPr>
-        <w:spacing w:line="276" w:lineRule="auto"/>
-        <w:ind w:firstLine="720"/>
-        <w:rPr>
-          <w:rFonts w:ascii="Times New Roman" w:hAnsi="Times New Roman" w:cs="Times New Roman"/>
-        </w:rPr>
-      </w:pPr>
-      <w:proofErr w:type="spellStart"/>
-      <w:proofErr w:type="gramStart"/>
-      <w:r>
-        <w:rPr>
-          <w:rFonts w:ascii="Times New Roman" w:hAnsi="Times New Roman" w:cs="Times New Roman"/>
-        </w:rPr>
-        <w:t>processGuess</w:t>
-      </w:r>
-      <w:proofErr w:type="spellEnd"/>
-      <w:proofErr w:type="gramEnd"/>
-      <w:r>
-        <w:rPr>
-          <w:rFonts w:ascii="Times New Roman" w:hAnsi="Times New Roman" w:cs="Times New Roman"/>
-        </w:rPr>
-        <w:t>() – process guess values</w:t>
-      </w:r>
-    </w:p>
-    <w:p>
-      <w:pPr>
-        <w:spacing w:line="276" w:lineRule="auto"/>
-        <w:ind w:firstLine="720"/>
-        <w:rPr>
-          <w:rFonts w:ascii="Times New Roman" w:hAnsi="Times New Roman" w:cs="Times New Roman"/>
-        </w:rPr>
-      </w:pPr>
-      <w:proofErr w:type="spellStart"/>
-      <w:proofErr w:type="gramStart"/>
-      <w:r>
-        <w:rPr>
-          <w:rFonts w:ascii="Times New Roman" w:hAnsi="Times New Roman" w:cs="Times New Roman"/>
-        </w:rPr>
-        <w:t>processWinScenario</w:t>
-      </w:r>
-      <w:proofErr w:type="spellEnd"/>
-      <w:proofErr w:type="gramEnd"/>
-      <w:r>
-        <w:rPr>
-          <w:rFonts w:ascii="Times New Roman" w:hAnsi="Times New Roman" w:cs="Times New Roman"/>
-        </w:rPr>
-        <w:t xml:space="preserve">(), </w:t>
-      </w:r>
-      <w:proofErr w:type="spellStart"/>
-      <w:r>
-        <w:rPr>
-          <w:rFonts w:ascii="Times New Roman" w:hAnsi="Times New Roman" w:cs="Times New Roman"/>
-        </w:rPr>
-        <w:t>processLooseScenario</w:t>
-      </w:r>
-      <w:proofErr w:type="spellEnd"/>
-      <w:r>
-        <w:rPr>
-          <w:rFonts w:ascii="Times New Roman" w:hAnsi="Times New Roman" w:cs="Times New Roman"/>
-        </w:rPr>
-        <w:t>() – finish game with one of the scenarios</w:t>
-      </w:r>
-    </w:p>
-    <w:p>
-      <w:pPr>
-        <w:spacing w:line="276" w:lineRule="auto"/>
-        <w:ind w:firstLine="720"/>
-        <w:rPr>
-          <w:rFonts w:ascii="Times New Roman" w:hAnsi="Times New Roman" w:cs="Times New Roman"/>
-        </w:rPr>
-      </w:pPr>
-      <w:proofErr w:type="spellStart"/>
-      <w:proofErr w:type="gramStart"/>
-      <w:r>
-        <w:rPr>
-          <w:rFonts w:ascii="Times New Roman" w:hAnsi="Times New Roman" w:cs="Times New Roman"/>
-        </w:rPr>
-        <w:t>noFirstTime</w:t>
-      </w:r>
-      <w:proofErr w:type="spellEnd"/>
-      <w:proofErr w:type="gramEnd"/>
-      <w:r>
-        <w:rPr>
-          <w:rFonts w:ascii="Times New Roman" w:hAnsi="Times New Roman" w:cs="Times New Roman"/>
-        </w:rPr>
-        <w:t>() – is needed to prevent winning from the first try</w:t>
+      <w:r>
+        <w:rPr>
+          <w:rFonts w:ascii="Times New Roman" w:hAnsi="Times New Roman" w:cs="Times New Roman"/>
+        </w:rPr>
+        <w:t>WorldModel class</w:t>
+      </w:r>
+    </w:p>
+    <w:p>
+      <w:pPr>
+        <w:spacing w:line="276" w:lineRule="auto"/>
+        <w:ind w:firstLine="720"/>
+        <w:rPr>
+          <w:rFonts w:ascii="Times New Roman" w:hAnsi="Times New Roman" w:cs="Times New Roman"/>
+        </w:rPr>
+      </w:pPr>
+      <w:r>
+        <w:rPr>
+          <w:rFonts w:ascii="Times New Roman" w:hAnsi="Times New Roman" w:cs="Times New Roman"/>
+        </w:rPr>
+        <w:t>setGuess() – update guess value based on mouse coordiantes</w:t>
+      </w:r>
+    </w:p>
+    <w:p>
+      <w:pPr>
+        <w:spacing w:line="276" w:lineRule="auto"/>
+        <w:ind w:firstLine="720"/>
+        <w:rPr>
+          <w:rFonts w:ascii="Times New Roman" w:hAnsi="Times New Roman" w:cs="Times New Roman"/>
+        </w:rPr>
+      </w:pPr>
+      <w:r>
+        <w:rPr>
+          <w:rFonts w:ascii="Times New Roman" w:hAnsi="Times New Roman" w:cs="Times New Roman"/>
+        </w:rPr>
+        <w:t>confirmGuess() – check current guess after confirm button was pressed</w:t>
+      </w:r>
+    </w:p>
+    <w:p>
+      <w:pPr>
+        <w:spacing w:line="276" w:lineRule="auto"/>
+        <w:ind w:firstLine="720"/>
+        <w:rPr>
+          <w:rFonts w:ascii="Times New Roman" w:hAnsi="Times New Roman" w:cs="Times New Roman"/>
+        </w:rPr>
+      </w:pPr>
+      <w:r>
+        <w:rPr>
+          <w:rFonts w:ascii="Times New Roman" w:hAnsi="Times New Roman" w:cs="Times New Roman"/>
+        </w:rPr>
+        <w:t>processGuess() – process guess values</w:t>
+      </w:r>
+    </w:p>
+    <w:p>
+      <w:pPr>
+        <w:spacing w:line="276" w:lineRule="auto"/>
+        <w:ind w:firstLine="720"/>
+        <w:rPr>
+          <w:rFonts w:ascii="Times New Roman" w:hAnsi="Times New Roman" w:cs="Times New Roman"/>
+        </w:rPr>
+      </w:pPr>
+      <w:r>
+        <w:rPr>
+          <w:rFonts w:ascii="Times New Roman" w:hAnsi="Times New Roman" w:cs="Times New Roman"/>
+        </w:rPr>
+        <w:t>processWinScenario(), processLooseScenario() – finish game with one of the scenarios</w:t>
+      </w:r>
+    </w:p>
+    <w:p>
+      <w:pPr>
+        <w:spacing w:line="276" w:lineRule="auto"/>
+        <w:ind w:firstLine="720"/>
+        <w:rPr>
+          <w:rFonts w:ascii="Times New Roman" w:hAnsi="Times New Roman" w:cs="Times New Roman"/>
+        </w:rPr>
+      </w:pPr>
+      <w:r>
+        <w:rPr>
+          <w:rFonts w:ascii="Times New Roman" w:hAnsi="Times New Roman" w:cs="Times New Roman"/>
+        </w:rPr>
+        <w:t>noFirstTime() – is needed to prevent winning from the first try</w:t>
       </w:r>
     </w:p>
     <w:p>
@@ -4618,35 +3330,11 @@
           <w:docGrid w:linePitch="360"/>
         </w:sectPr>
       </w:pPr>
-      <w:proofErr w:type="spellStart"/>
-      <w:proofErr w:type="gramStart"/>
-      <w:r>
-        <w:rPr>
-          <w:rFonts w:ascii="Times New Roman" w:hAnsi="Times New Roman" w:cs="Times New Roman"/>
-        </w:rPr>
-        <w:t>increaseDifficulty</w:t>
-      </w:r>
-      <w:proofErr w:type="spellEnd"/>
-      <w:proofErr w:type="gramEnd"/>
-      <w:r>
-        <w:rPr>
-          <w:rFonts w:ascii="Times New Roman" w:hAnsi="Times New Roman" w:cs="Times New Roman"/>
-        </w:rPr>
-        <w:t xml:space="preserve">(), </w:t>
-      </w:r>
-      <w:proofErr w:type="spellStart"/>
-      <w:r>
-        <w:rPr>
-          <w:rFonts w:ascii="Times New Roman" w:hAnsi="Times New Roman" w:cs="Times New Roman"/>
-        </w:rPr>
-        <w:t>decreaseDifficulty</w:t>
-      </w:r>
-      <w:proofErr w:type="spellEnd"/>
-      <w:r>
-        <w:rPr>
-          <w:rFonts w:ascii="Times New Roman" w:hAnsi="Times New Roman" w:cs="Times New Roman"/>
-        </w:rPr>
-        <w:t>() – change game difficulty</w:t>
+      <w:r>
+        <w:rPr>
+          <w:rFonts w:ascii="Times New Roman" w:hAnsi="Times New Roman" w:cs="Times New Roman"/>
+        </w:rPr>
+        <w:t>increaseDifficulty(), decreaseDifficulty() – change game difficulty</w:t>
       </w:r>
     </w:p>
     <w:p>
@@ -4766,15 +3454,7 @@
         <w:t>Kazak</w:t>
       </w:r>
       <w:r>
-        <w:t xml:space="preserve"> have a small conversation. Dialog clouds will appear next to each other and will be shown until user clicks button “Next”. Alien asks for help. He </w:t>
-      </w:r>
-      <w:proofErr w:type="gramStart"/>
-      <w:r>
-        <w:t>run</w:t>
-      </w:r>
-      <w:proofErr w:type="gramEnd"/>
-      <w:r>
-        <w:t xml:space="preserve"> out of gas.</w:t>
+        <w:t xml:space="preserve"> have a small conversation. Dialog clouds will appear next to each other and will be shown until user clicks button “Next”. Alien asks for help. He run out of gas.</w:t>
       </w:r>
     </w:p>
     <w:p>
@@ -4802,15 +3482,7 @@
         <w:t>Act#6</w:t>
       </w:r>
       <w:r>
-        <w:t xml:space="preserve">, “Guess ingredients”: Small logic game where user has limited tries to guess which ingredients </w:t>
-      </w:r>
-      <w:proofErr w:type="gramStart"/>
-      <w:r>
-        <w:t>are</w:t>
-      </w:r>
-      <w:proofErr w:type="gramEnd"/>
-      <w:r>
-        <w:t xml:space="preserve"> used for gas for UFO. Every game will need random ingredients. There will be hints: how many ingredients were guessed, but user will have to guess which are correct. It is impossible to guess in first turn.</w:t>
+        <w:t>, “Guess ingredients”: Small logic game where user has limited tries to guess which ingredients are used for gas for UFO. Every game will need random ingredients. There will be hints: how many ingredients were guessed, but user will have to guess which are correct. It is impossible to guess in first turn.</w:t>
       </w:r>
     </w:p>
     <w:p>
@@ -4887,39 +3559,127 @@
         <w:spacing w:line="276" w:lineRule="auto"/>
         <w:ind w:firstLine="720"/>
       </w:pPr>
-      <w:proofErr w:type="spellStart"/>
-      <w:r>
-        <w:t>Devaney</w:t>
-      </w:r>
-      <w:proofErr w:type="spellEnd"/>
-      <w:r>
-        <w:t xml:space="preserve">, L. (2015, November 18). </w:t>
+      <w:r>
+        <w:t xml:space="preserve">Devaney, L. (2015, November 18). </w:t>
       </w:r>
       <w:r>
         <w:rPr>
           <w:i/>
         </w:rPr>
-        <w:t xml:space="preserve">New </w:t>
-      </w:r>
-      <w:proofErr w:type="spellStart"/>
-      <w:r>
-        <w:rPr>
-          <w:i/>
-        </w:rPr>
-        <w:t>Minecraft</w:t>
-      </w:r>
-      <w:proofErr w:type="spellEnd"/>
-      <w:r>
-        <w:rPr>
-          <w:i/>
-        </w:rPr>
-        <w:t xml:space="preserve"> tutorial teaches kids coding.</w:t>
-      </w:r>
-      <w:r>
-        <w:t xml:space="preserve"> Retrieved March 24, 2016, from http://www.eschoolnews.com/2015/11/18/minecraft-tutorial-059/</w:t>
+        <w:t>New Minecraft tutorial teaches kids coding.</w:t>
+      </w:r>
+      <w:r>
+        <w:t xml:space="preserve"> Retrieved March 24, 2016, from </w:t>
+      </w:r>
+      <w:hyperlink r:id="rId6" w:history="1">
+        <w:r>
+          <w:rPr>
+            <w:rStyle w:val="a4"/>
+          </w:rPr>
+          <w:t>http://www.eschoolnews.com/2015/11/18/minecraft-tutorial-059/</w:t>
+        </w:r>
+      </w:hyperlink>
+    </w:p>
+    <w:p>
+      <w:pPr>
+        <w:spacing w:line="276" w:lineRule="auto"/>
+        <w:ind w:firstLine="720"/>
+        <w:rPr>
+          <w:rFonts w:eastAsia="Times New Roman" w:cs="Times New Roman"/>
+        </w:rPr>
+      </w:pPr>
+      <w:r>
+        <w:rPr>
+          <w:rFonts w:eastAsia="Times New Roman" w:cs="Times New Roman"/>
+        </w:rPr>
+        <w:t xml:space="preserve">@kemospop. (2013, June 26). Launchpad McQuack - DuckTales: Remastered wallpaper. Retrieved March 28, 2016, from </w:t>
+      </w:r>
+      <w:hyperlink r:id="rId7" w:history="1">
+        <w:r>
+          <w:rPr>
+            <w:rStyle w:val="a4"/>
+            <w:rFonts w:eastAsia="Times New Roman" w:cs="Times New Roman"/>
+          </w:rPr>
+          <w:t>http://www.superbwallpapers.com/games/launchpad-mcquack-ducktales-remastered-21679/</w:t>
+        </w:r>
+      </w:hyperlink>
+    </w:p>
+    <w:p>
+      <w:pPr>
+        <w:spacing w:line="276" w:lineRule="auto"/>
+        <w:ind w:firstLine="720"/>
+        <w:rPr>
+          <w:rFonts w:eastAsia="Times New Roman" w:cs="Times New Roman"/>
+        </w:rPr>
+      </w:pPr>
+      <w:r>
+        <w:rPr>
+          <w:rFonts w:eastAsia="Times New Roman" w:cs="Times New Roman"/>
+        </w:rPr>
+        <w:t xml:space="preserve">Dahno, V. (1987). How kozaks met aliens. Retrieved March 28, 2016, from </w:t>
+      </w:r>
+      <w:hyperlink r:id="rId8" w:history="1">
+        <w:r>
+          <w:rPr>
+            <w:rStyle w:val="a4"/>
+            <w:rFonts w:eastAsia="Times New Roman" w:cs="Times New Roman"/>
+          </w:rPr>
+          <w:t>http://multik.usemind.org/147-kak-kazaki-inoplanetyan-vstrechali</w:t>
+        </w:r>
+      </w:hyperlink>
+      <w:r>
+        <w:rPr>
+          <w:rFonts w:eastAsia="Times New Roman" w:cs="Times New Roman"/>
+        </w:rPr>
+        <w:t xml:space="preserve"> </w:t>
+      </w:r>
+    </w:p>
+    <w:p>
+      <w:pPr>
+        <w:spacing w:line="276" w:lineRule="auto"/>
+        <w:ind w:firstLine="720"/>
+      </w:pPr>
+      <w:r>
+        <w:rPr>
+          <w:rFonts w:eastAsia="Times New Roman" w:cs="Times New Roman"/>
+        </w:rPr>
+        <w:t xml:space="preserve">Dahno, V. (1987). How kozaks </w:t>
+      </w:r>
+      <w:r>
+        <w:rPr>
+          <w:rFonts w:eastAsia="Times New Roman" w:cs="Times New Roman"/>
+        </w:rPr>
+        <w:t>played Olympics</w:t>
       </w:r>
       <w:bookmarkStart w:id="0" w:name="_GoBack"/>
       <w:bookmarkEnd w:id="0"/>
+      <w:r>
+        <w:rPr>
+          <w:rFonts w:eastAsia="Times New Roman" w:cs="Times New Roman"/>
+        </w:rPr>
+        <w:t>. Retrieved March 28, 2016, from</w:t>
+      </w:r>
+      <w:r>
+        <w:rPr>
+          <w:rFonts w:eastAsia="Times New Roman" w:cs="Times New Roman"/>
+        </w:rPr>
+        <w:t xml:space="preserve"> </w:t>
+      </w:r>
+      <w:hyperlink r:id="rId9" w:history="1">
+        <w:r>
+          <w:rPr>
+            <w:rStyle w:val="a4"/>
+            <w:rFonts w:eastAsia="Times New Roman" w:cs="Times New Roman"/>
+          </w:rPr>
+          <w:t>http://mults.info/mults/?id=125</w:t>
+        </w:r>
+      </w:hyperlink>
+      <w:r>
+        <w:rPr>
+          <w:rFonts w:eastAsia="Times New Roman" w:cs="Times New Roman"/>
+        </w:rPr>
+        <w:t xml:space="preserve"> </w:t>
+      </w:r>
     </w:p>
     <w:sectPr>
       <w:pgSz w:w="12240" w:h="15840"/>
@@ -6522,6 +5282,17 @@
       <w:contextualSpacing/>
     </w:pPr>
   </w:style>
+  <w:style w:type="character" w:styleId="a4">
+    <w:name w:val="Hyperlink"/>
+    <w:basedOn w:val="a0"/>
+    <w:uiPriority w:val="99"/>
+    <w:unhideWhenUsed/>
+    <w:rsid w:val="00C46121"/>
+    <w:rPr>
+      <w:color w:val="0000FF" w:themeColor="hyperlink"/>
+      <w:u w:val="single"/>
+    </w:rPr>
+  </w:style>
 </w:styles>
 </file>
 
@@ -6718,6 +5489,17 @@
       <w:ind w:left="720"/>
       <w:contextualSpacing/>
     </w:pPr>
+  </w:style>
+  <w:style w:type="character" w:styleId="a4">
+    <w:name w:val="Hyperlink"/>
+    <w:basedOn w:val="a0"/>
+    <w:uiPriority w:val="99"/>
+    <w:unhideWhenUsed/>
+    <w:rsid w:val="00C46121"/>
+    <w:rPr>
+      <w:color w:val="0000FF" w:themeColor="hyperlink"/>
+      <w:u w:val="single"/>
+    </w:rPr>
   </w:style>
 </w:styles>
 </file>

--- a/Project/Design Document.docx
+++ b/Project/Design Document.docx
@@ -164,7 +164,35 @@
         <w:rPr>
           <w:rFonts w:ascii="Times New Roman" w:hAnsi="Times New Roman" w:cs="Times New Roman"/>
         </w:rPr>
-        <w:t>Contain global variables. Setup screen and call WorldModel class. Display WorldModel. Handle key</w:t>
+        <w:t xml:space="preserve">Contain global variables. Setup screen and call </w:t>
+      </w:r>
+      <w:proofErr w:type="spellStart"/>
+      <w:r>
+        <w:rPr>
+          <w:rFonts w:ascii="Times New Roman" w:hAnsi="Times New Roman" w:cs="Times New Roman"/>
+        </w:rPr>
+        <w:t>WorldModel</w:t>
+      </w:r>
+      <w:proofErr w:type="spellEnd"/>
+      <w:r>
+        <w:rPr>
+          <w:rFonts w:ascii="Times New Roman" w:hAnsi="Times New Roman" w:cs="Times New Roman"/>
+        </w:rPr>
+        <w:t xml:space="preserve"> class. Display </w:t>
+      </w:r>
+      <w:proofErr w:type="spellStart"/>
+      <w:r>
+        <w:rPr>
+          <w:rFonts w:ascii="Times New Roman" w:hAnsi="Times New Roman" w:cs="Times New Roman"/>
+        </w:rPr>
+        <w:t>WorldModel</w:t>
+      </w:r>
+      <w:proofErr w:type="spellEnd"/>
+      <w:r>
+        <w:rPr>
+          <w:rFonts w:ascii="Times New Roman" w:hAnsi="Times New Roman" w:cs="Times New Roman"/>
+        </w:rPr>
+        <w:t>. Handle key</w:t>
       </w:r>
       <w:r>
         <w:rPr>
@@ -176,7 +204,21 @@
         <w:rPr>
           <w:rFonts w:ascii="Times New Roman" w:hAnsi="Times New Roman" w:cs="Times New Roman"/>
         </w:rPr>
-        <w:t xml:space="preserve"> events and send them to WorldModel class.</w:t>
+        <w:t xml:space="preserve"> events and send them to </w:t>
+      </w:r>
+      <w:proofErr w:type="spellStart"/>
+      <w:r>
+        <w:rPr>
+          <w:rFonts w:ascii="Times New Roman" w:hAnsi="Times New Roman" w:cs="Times New Roman"/>
+        </w:rPr>
+        <w:t>WorldModel</w:t>
+      </w:r>
+      <w:proofErr w:type="spellEnd"/>
+      <w:r>
+        <w:rPr>
+          <w:rFonts w:ascii="Times New Roman" w:hAnsi="Times New Roman" w:cs="Times New Roman"/>
+        </w:rPr>
+        <w:t xml:space="preserve"> class.</w:t>
       </w:r>
     </w:p>
     <w:p>
@@ -290,8 +332,16 @@
         <w:rPr>
           <w:rFonts w:ascii="Times New Roman" w:hAnsi="Times New Roman" w:cs="Times New Roman"/>
         </w:rPr>
-        <w:t>Variable for WorldModel</w:t>
-      </w:r>
+        <w:t xml:space="preserve">Variable for </w:t>
+      </w:r>
+      <w:proofErr w:type="spellStart"/>
+      <w:r>
+        <w:rPr>
+          <w:rFonts w:ascii="Times New Roman" w:hAnsi="Times New Roman" w:cs="Times New Roman"/>
+        </w:rPr>
+        <w:t>WorldModel</w:t>
+      </w:r>
+      <w:proofErr w:type="spellEnd"/>
     </w:p>
     <w:p>
       <w:pPr>
@@ -328,11 +378,19 @@
           <w:rFonts w:ascii="Times New Roman" w:hAnsi="Times New Roman" w:cs="Times New Roman"/>
         </w:rPr>
       </w:pPr>
-      <w:r>
-        <w:rPr>
-          <w:rFonts w:ascii="Times New Roman" w:hAnsi="Times New Roman" w:cs="Times New Roman"/>
-        </w:rPr>
-        <w:t>setup()</w:t>
+      <w:proofErr w:type="gramStart"/>
+      <w:r>
+        <w:rPr>
+          <w:rFonts w:ascii="Times New Roman" w:hAnsi="Times New Roman" w:cs="Times New Roman"/>
+        </w:rPr>
+        <w:t>setup</w:t>
+      </w:r>
+      <w:proofErr w:type="gramEnd"/>
+      <w:r>
+        <w:rPr>
+          <w:rFonts w:ascii="Times New Roman" w:hAnsi="Times New Roman" w:cs="Times New Roman"/>
+        </w:rPr>
+        <w:t>()</w:t>
       </w:r>
     </w:p>
     <w:p>
@@ -351,7 +409,21 @@
         <w:rPr>
           <w:rFonts w:ascii="Times New Roman" w:hAnsi="Times New Roman" w:cs="Times New Roman"/>
         </w:rPr>
-        <w:t>Initialize WorldModel class</w:t>
+        <w:t xml:space="preserve">Initialize </w:t>
+      </w:r>
+      <w:proofErr w:type="spellStart"/>
+      <w:r>
+        <w:rPr>
+          <w:rFonts w:ascii="Times New Roman" w:hAnsi="Times New Roman" w:cs="Times New Roman"/>
+        </w:rPr>
+        <w:t>WorldModel</w:t>
+      </w:r>
+      <w:proofErr w:type="spellEnd"/>
+      <w:r>
+        <w:rPr>
+          <w:rFonts w:ascii="Times New Roman" w:hAnsi="Times New Roman" w:cs="Times New Roman"/>
+        </w:rPr>
+        <w:t xml:space="preserve"> class</w:t>
       </w:r>
     </w:p>
     <w:p>
@@ -399,11 +471,19 @@
           <w:rFonts w:ascii="Times New Roman" w:hAnsi="Times New Roman" w:cs="Times New Roman"/>
         </w:rPr>
       </w:pPr>
-      <w:r>
-        <w:rPr>
-          <w:rFonts w:ascii="Times New Roman" w:hAnsi="Times New Roman" w:cs="Times New Roman"/>
-        </w:rPr>
-        <w:t>draw()</w:t>
+      <w:proofErr w:type="gramStart"/>
+      <w:r>
+        <w:rPr>
+          <w:rFonts w:ascii="Times New Roman" w:hAnsi="Times New Roman" w:cs="Times New Roman"/>
+        </w:rPr>
+        <w:t>draw</w:t>
+      </w:r>
+      <w:proofErr w:type="gramEnd"/>
+      <w:r>
+        <w:rPr>
+          <w:rFonts w:ascii="Times New Roman" w:hAnsi="Times New Roman" w:cs="Times New Roman"/>
+        </w:rPr>
+        <w:t>()</w:t>
       </w:r>
       <w:r>
         <w:rPr>
@@ -417,11 +497,19 @@
         </w:rPr>
         <w:t xml:space="preserve">display </w:t>
       </w:r>
-      <w:r>
-        <w:rPr>
-          <w:rFonts w:ascii="Times New Roman" w:hAnsi="Times New Roman" w:cs="Times New Roman"/>
-        </w:rPr>
-        <w:t xml:space="preserve">WorldModel </w:t>
+      <w:proofErr w:type="spellStart"/>
+      <w:r>
+        <w:rPr>
+          <w:rFonts w:ascii="Times New Roman" w:hAnsi="Times New Roman" w:cs="Times New Roman"/>
+        </w:rPr>
+        <w:t>WorldModel</w:t>
+      </w:r>
+      <w:proofErr w:type="spellEnd"/>
+      <w:r>
+        <w:rPr>
+          <w:rFonts w:ascii="Times New Roman" w:hAnsi="Times New Roman" w:cs="Times New Roman"/>
+        </w:rPr>
+        <w:t xml:space="preserve"> </w:t>
       </w:r>
       <w:r>
         <w:rPr>
@@ -444,11 +532,21 @@
           <w:rFonts w:ascii="Times New Roman" w:hAnsi="Times New Roman" w:cs="Times New Roman"/>
         </w:rPr>
       </w:pPr>
-      <w:r>
-        <w:rPr>
-          <w:rFonts w:ascii="Times New Roman" w:hAnsi="Times New Roman" w:cs="Times New Roman"/>
-        </w:rPr>
-        <w:t xml:space="preserve">keyPressed() </w:t>
+      <w:proofErr w:type="spellStart"/>
+      <w:proofErr w:type="gramStart"/>
+      <w:r>
+        <w:rPr>
+          <w:rFonts w:ascii="Times New Roman" w:hAnsi="Times New Roman" w:cs="Times New Roman"/>
+        </w:rPr>
+        <w:t>keyPressed</w:t>
+      </w:r>
+      <w:proofErr w:type="spellEnd"/>
+      <w:proofErr w:type="gramEnd"/>
+      <w:r>
+        <w:rPr>
+          <w:rFonts w:ascii="Times New Roman" w:hAnsi="Times New Roman" w:cs="Times New Roman"/>
+        </w:rPr>
+        <w:t xml:space="preserve">() </w:t>
       </w:r>
     </w:p>
     <w:p>
@@ -463,11 +561,19 @@
           <w:rFonts w:ascii="Times New Roman" w:hAnsi="Times New Roman" w:cs="Times New Roman"/>
         </w:rPr>
       </w:pPr>
-      <w:r>
-        <w:rPr>
-          <w:rFonts w:ascii="Times New Roman" w:hAnsi="Times New Roman" w:cs="Times New Roman"/>
-        </w:rPr>
-        <w:t>handle keyboard arrow keys</w:t>
+      <w:proofErr w:type="gramStart"/>
+      <w:r>
+        <w:rPr>
+          <w:rFonts w:ascii="Times New Roman" w:hAnsi="Times New Roman" w:cs="Times New Roman"/>
+        </w:rPr>
+        <w:t>handle</w:t>
+      </w:r>
+      <w:proofErr w:type="gramEnd"/>
+      <w:r>
+        <w:rPr>
+          <w:rFonts w:ascii="Times New Roman" w:hAnsi="Times New Roman" w:cs="Times New Roman"/>
+        </w:rPr>
+        <w:t xml:space="preserve"> keyboard arrow keys</w:t>
       </w:r>
       <w:r>
         <w:rPr>
@@ -488,11 +594,19 @@
           <w:rFonts w:ascii="Times New Roman" w:hAnsi="Times New Roman" w:cs="Times New Roman"/>
         </w:rPr>
       </w:pPr>
-      <w:r>
-        <w:rPr>
-          <w:rFonts w:ascii="Times New Roman" w:hAnsi="Times New Roman" w:cs="Times New Roman"/>
-        </w:rPr>
-        <w:t>handle space button</w:t>
+      <w:proofErr w:type="gramStart"/>
+      <w:r>
+        <w:rPr>
+          <w:rFonts w:ascii="Times New Roman" w:hAnsi="Times New Roman" w:cs="Times New Roman"/>
+        </w:rPr>
+        <w:t>handle</w:t>
+      </w:r>
+      <w:proofErr w:type="gramEnd"/>
+      <w:r>
+        <w:rPr>
+          <w:rFonts w:ascii="Times New Roman" w:hAnsi="Times New Roman" w:cs="Times New Roman"/>
+        </w:rPr>
+        <w:t xml:space="preserve"> space button</w:t>
       </w:r>
       <w:r>
         <w:rPr>
@@ -513,11 +627,19 @@
           <w:rFonts w:ascii="Times New Roman" w:hAnsi="Times New Roman" w:cs="Times New Roman"/>
         </w:rPr>
       </w:pPr>
-      <w:r>
-        <w:rPr>
-          <w:rFonts w:ascii="Times New Roman" w:hAnsi="Times New Roman" w:cs="Times New Roman"/>
-        </w:rPr>
-        <w:t>handle “P” (pause) and “L” (show where to land UFO) buttons</w:t>
+      <w:proofErr w:type="gramStart"/>
+      <w:r>
+        <w:rPr>
+          <w:rFonts w:ascii="Times New Roman" w:hAnsi="Times New Roman" w:cs="Times New Roman"/>
+        </w:rPr>
+        <w:t>handle</w:t>
+      </w:r>
+      <w:proofErr w:type="gramEnd"/>
+      <w:r>
+        <w:rPr>
+          <w:rFonts w:ascii="Times New Roman" w:hAnsi="Times New Roman" w:cs="Times New Roman"/>
+        </w:rPr>
+        <w:t xml:space="preserve"> “P” (pause) and “L” (show where to land UFO) buttons</w:t>
       </w:r>
       <w:r>
         <w:rPr>
@@ -534,11 +656,21 @@
           <w:rFonts w:ascii="Times New Roman" w:hAnsi="Times New Roman" w:cs="Times New Roman"/>
         </w:rPr>
       </w:pPr>
-      <w:r>
-        <w:rPr>
-          <w:rFonts w:ascii="Times New Roman" w:hAnsi="Times New Roman" w:cs="Times New Roman"/>
-        </w:rPr>
-        <w:t>keyReleased()</w:t>
+      <w:proofErr w:type="spellStart"/>
+      <w:proofErr w:type="gramStart"/>
+      <w:r>
+        <w:rPr>
+          <w:rFonts w:ascii="Times New Roman" w:hAnsi="Times New Roman" w:cs="Times New Roman"/>
+        </w:rPr>
+        <w:t>keyReleased</w:t>
+      </w:r>
+      <w:proofErr w:type="spellEnd"/>
+      <w:proofErr w:type="gramEnd"/>
+      <w:r>
+        <w:rPr>
+          <w:rFonts w:ascii="Times New Roman" w:hAnsi="Times New Roman" w:cs="Times New Roman"/>
+        </w:rPr>
+        <w:t>()</w:t>
       </w:r>
       <w:r>
         <w:rPr>
@@ -562,7 +694,21 @@
         <w:rPr>
           <w:rFonts w:ascii="Times New Roman" w:hAnsi="Times New Roman" w:cs="Times New Roman"/>
         </w:rPr>
-        <w:t xml:space="preserve"> variables that store information about keys from “keyPressed()” to “false”</w:t>
+        <w:t xml:space="preserve"> variables that store information about keys from “</w:t>
+      </w:r>
+      <w:proofErr w:type="spellStart"/>
+      <w:r>
+        <w:rPr>
+          <w:rFonts w:ascii="Times New Roman" w:hAnsi="Times New Roman" w:cs="Times New Roman"/>
+        </w:rPr>
+        <w:t>keyPressed</w:t>
+      </w:r>
+      <w:proofErr w:type="spellEnd"/>
+      <w:r>
+        <w:rPr>
+          <w:rFonts w:ascii="Times New Roman" w:hAnsi="Times New Roman" w:cs="Times New Roman"/>
+        </w:rPr>
+        <w:t>()” to “false”</w:t>
       </w:r>
       <w:r>
         <w:rPr>
@@ -579,11 +725,21 @@
           <w:rFonts w:ascii="Times New Roman" w:hAnsi="Times New Roman" w:cs="Times New Roman"/>
         </w:rPr>
       </w:pPr>
-      <w:r>
-        <w:rPr>
-          <w:rFonts w:ascii="Times New Roman" w:hAnsi="Times New Roman" w:cs="Times New Roman"/>
-        </w:rPr>
-        <w:t xml:space="preserve">mousePressed() </w:t>
+      <w:proofErr w:type="spellStart"/>
+      <w:proofErr w:type="gramStart"/>
+      <w:r>
+        <w:rPr>
+          <w:rFonts w:ascii="Times New Roman" w:hAnsi="Times New Roman" w:cs="Times New Roman"/>
+        </w:rPr>
+        <w:t>mousePressed</w:t>
+      </w:r>
+      <w:proofErr w:type="spellEnd"/>
+      <w:proofErr w:type="gramEnd"/>
+      <w:r>
+        <w:rPr>
+          <w:rFonts w:ascii="Times New Roman" w:hAnsi="Times New Roman" w:cs="Times New Roman"/>
+        </w:rPr>
+        <w:t xml:space="preserve">() </w:t>
       </w:r>
       <w:r>
         <w:rPr>
@@ -634,6 +790,7 @@
           <w:b/>
         </w:rPr>
       </w:pPr>
+      <w:proofErr w:type="spellStart"/>
       <w:r>
         <w:rPr>
           <w:rFonts w:ascii="Times New Roman" w:hAnsi="Times New Roman" w:cs="Times New Roman"/>
@@ -641,6 +798,7 @@
         </w:rPr>
         <w:t>WorldModel</w:t>
       </w:r>
+      <w:proofErr w:type="spellEnd"/>
     </w:p>
     <w:p>
       <w:pPr>
@@ -660,7 +818,21 @@
         <w:rPr>
           <w:rFonts w:ascii="Times New Roman" w:hAnsi="Times New Roman" w:cs="Times New Roman"/>
         </w:rPr>
-        <w:t xml:space="preserve"> (information about acts can be seen in Initial Proposal in the end of the document). Depending on current act - call different classes, display them and send</w:t>
+        <w:t xml:space="preserve"> (information about acts can be seen in Initial Proposal in the end of the document). Depending on current act - call different </w:t>
+      </w:r>
+      <w:proofErr w:type="gramStart"/>
+      <w:r>
+        <w:rPr>
+          <w:rFonts w:ascii="Times New Roman" w:hAnsi="Times New Roman" w:cs="Times New Roman"/>
+        </w:rPr>
+        <w:t>classes,</w:t>
+      </w:r>
+      <w:proofErr w:type="gramEnd"/>
+      <w:r>
+        <w:rPr>
+          <w:rFonts w:ascii="Times New Roman" w:hAnsi="Times New Roman" w:cs="Times New Roman"/>
+        </w:rPr>
+        <w:t xml:space="preserve"> display them and send</w:t>
       </w:r>
       <w:r>
         <w:rPr>
@@ -707,11 +879,19 @@
           <w:rFonts w:ascii="Times New Roman" w:hAnsi="Times New Roman" w:cs="Times New Roman"/>
         </w:rPr>
       </w:pPr>
-      <w:r>
-        <w:rPr>
-          <w:rFonts w:ascii="Times New Roman" w:hAnsi="Times New Roman" w:cs="Times New Roman"/>
-        </w:rPr>
-        <w:t>current Act</w:t>
+      <w:proofErr w:type="gramStart"/>
+      <w:r>
+        <w:rPr>
+          <w:rFonts w:ascii="Times New Roman" w:hAnsi="Times New Roman" w:cs="Times New Roman"/>
+        </w:rPr>
+        <w:t>current</w:t>
+      </w:r>
+      <w:proofErr w:type="gramEnd"/>
+      <w:r>
+        <w:rPr>
+          <w:rFonts w:ascii="Times New Roman" w:hAnsi="Times New Roman" w:cs="Times New Roman"/>
+        </w:rPr>
+        <w:t xml:space="preserve"> Act</w:t>
       </w:r>
     </w:p>
     <w:p>
@@ -726,12 +906,34 @@
           <w:rFonts w:ascii="Times New Roman" w:hAnsi="Times New Roman" w:cs="Times New Roman"/>
         </w:rPr>
       </w:pPr>
+      <w:proofErr w:type="gramStart"/>
       <w:r>
         <w:rPr>
           <w:rFonts w:ascii="Times New Roman" w:hAnsi="Times New Roman" w:cs="Times New Roman"/>
         </w:rPr>
         <w:lastRenderedPageBreak/>
-        <w:t xml:space="preserve">variables for the following classes: Instructions, Background, Alien, Foreground, LandingArea, UFO, </w:t>
+        <w:t>variables</w:t>
+      </w:r>
+      <w:proofErr w:type="gramEnd"/>
+      <w:r>
+        <w:rPr>
+          <w:rFonts w:ascii="Times New Roman" w:hAnsi="Times New Roman" w:cs="Times New Roman"/>
+        </w:rPr>
+        <w:t xml:space="preserve"> for the following classes: Instructions, Background, Alien, Foreground, </w:t>
+      </w:r>
+      <w:proofErr w:type="spellStart"/>
+      <w:r>
+        <w:rPr>
+          <w:rFonts w:ascii="Times New Roman" w:hAnsi="Times New Roman" w:cs="Times New Roman"/>
+        </w:rPr>
+        <w:t>LandingArea</w:t>
+      </w:r>
+      <w:proofErr w:type="spellEnd"/>
+      <w:r>
+        <w:rPr>
+          <w:rFonts w:ascii="Times New Roman" w:hAnsi="Times New Roman" w:cs="Times New Roman"/>
+        </w:rPr>
+        <w:t xml:space="preserve">, UFO, </w:t>
       </w:r>
       <w:r>
         <w:rPr>
@@ -743,8 +945,16 @@
         <w:rPr>
           <w:rFonts w:ascii="Times New Roman" w:hAnsi="Times New Roman" w:cs="Times New Roman"/>
         </w:rPr>
-        <w:t>, Tree, LogicGame</w:t>
-      </w:r>
+        <w:t xml:space="preserve">, Tree, </w:t>
+      </w:r>
+      <w:proofErr w:type="spellStart"/>
+      <w:r>
+        <w:rPr>
+          <w:rFonts w:ascii="Times New Roman" w:hAnsi="Times New Roman" w:cs="Times New Roman"/>
+        </w:rPr>
+        <w:t>LogicGame</w:t>
+      </w:r>
+      <w:proofErr w:type="spellEnd"/>
     </w:p>
     <w:p>
       <w:pPr>
@@ -781,26 +991,58 @@
           <w:rFonts w:ascii="Times New Roman" w:hAnsi="Times New Roman" w:cs="Times New Roman"/>
         </w:rPr>
       </w:pPr>
-      <w:r>
-        <w:rPr>
-          <w:rFonts w:ascii="Times New Roman" w:hAnsi="Times New Roman" w:cs="Times New Roman"/>
-        </w:rPr>
-        <w:t>display() – display classes from current act</w:t>
-      </w:r>
-    </w:p>
-    <w:p>
-      <w:pPr>
-        <w:spacing w:line="276" w:lineRule="auto"/>
-        <w:ind w:firstLine="720"/>
-        <w:rPr>
-          <w:rFonts w:ascii="Times New Roman" w:hAnsi="Times New Roman" w:cs="Times New Roman"/>
-        </w:rPr>
-      </w:pPr>
-      <w:r>
-        <w:rPr>
-          <w:rFonts w:ascii="Times New Roman" w:hAnsi="Times New Roman" w:cs="Times New Roman"/>
-        </w:rPr>
-        <w:t>handleKeyPressed() – handle keyPressed() from main class and send to classes depending on current act</w:t>
+      <w:proofErr w:type="gramStart"/>
+      <w:r>
+        <w:rPr>
+          <w:rFonts w:ascii="Times New Roman" w:hAnsi="Times New Roman" w:cs="Times New Roman"/>
+        </w:rPr>
+        <w:t>display</w:t>
+      </w:r>
+      <w:proofErr w:type="gramEnd"/>
+      <w:r>
+        <w:rPr>
+          <w:rFonts w:ascii="Times New Roman" w:hAnsi="Times New Roman" w:cs="Times New Roman"/>
+        </w:rPr>
+        <w:t>() – display classes from current act</w:t>
+      </w:r>
+    </w:p>
+    <w:p>
+      <w:pPr>
+        <w:spacing w:line="276" w:lineRule="auto"/>
+        <w:ind w:firstLine="720"/>
+        <w:rPr>
+          <w:rFonts w:ascii="Times New Roman" w:hAnsi="Times New Roman" w:cs="Times New Roman"/>
+        </w:rPr>
+      </w:pPr>
+      <w:proofErr w:type="spellStart"/>
+      <w:proofErr w:type="gramStart"/>
+      <w:r>
+        <w:rPr>
+          <w:rFonts w:ascii="Times New Roman" w:hAnsi="Times New Roman" w:cs="Times New Roman"/>
+        </w:rPr>
+        <w:t>handleKeyPressed</w:t>
+      </w:r>
+      <w:proofErr w:type="spellEnd"/>
+      <w:proofErr w:type="gramEnd"/>
+      <w:r>
+        <w:rPr>
+          <w:rFonts w:ascii="Times New Roman" w:hAnsi="Times New Roman" w:cs="Times New Roman"/>
+        </w:rPr>
+        <w:t xml:space="preserve">() – handle </w:t>
+      </w:r>
+      <w:proofErr w:type="spellStart"/>
+      <w:r>
+        <w:rPr>
+          <w:rFonts w:ascii="Times New Roman" w:hAnsi="Times New Roman" w:cs="Times New Roman"/>
+        </w:rPr>
+        <w:t>keyPressed</w:t>
+      </w:r>
+      <w:proofErr w:type="spellEnd"/>
+      <w:r>
+        <w:rPr>
+          <w:rFonts w:ascii="Times New Roman" w:hAnsi="Times New Roman" w:cs="Times New Roman"/>
+        </w:rPr>
+        <w:t>() from main class and send to classes depending on current act</w:t>
       </w:r>
       <w:r>
         <w:rPr>
@@ -817,11 +1059,35 @@
           <w:rFonts w:ascii="Times New Roman" w:hAnsi="Times New Roman" w:cs="Times New Roman"/>
         </w:rPr>
       </w:pPr>
-      <w:r>
-        <w:rPr>
-          <w:rFonts w:ascii="Times New Roman" w:hAnsi="Times New Roman" w:cs="Times New Roman"/>
-        </w:rPr>
-        <w:t>handleKeyReleased() - handle keyRelesed() from main class and send to classes depending on current act</w:t>
+      <w:proofErr w:type="spellStart"/>
+      <w:proofErr w:type="gramStart"/>
+      <w:r>
+        <w:rPr>
+          <w:rFonts w:ascii="Times New Roman" w:hAnsi="Times New Roman" w:cs="Times New Roman"/>
+        </w:rPr>
+        <w:t>handleKeyReleased</w:t>
+      </w:r>
+      <w:proofErr w:type="spellEnd"/>
+      <w:proofErr w:type="gramEnd"/>
+      <w:r>
+        <w:rPr>
+          <w:rFonts w:ascii="Times New Roman" w:hAnsi="Times New Roman" w:cs="Times New Roman"/>
+        </w:rPr>
+        <w:t xml:space="preserve">() - handle </w:t>
+      </w:r>
+      <w:proofErr w:type="spellStart"/>
+      <w:r>
+        <w:rPr>
+          <w:rFonts w:ascii="Times New Roman" w:hAnsi="Times New Roman" w:cs="Times New Roman"/>
+        </w:rPr>
+        <w:t>keyRelesed</w:t>
+      </w:r>
+      <w:proofErr w:type="spellEnd"/>
+      <w:r>
+        <w:rPr>
+          <w:rFonts w:ascii="Times New Roman" w:hAnsi="Times New Roman" w:cs="Times New Roman"/>
+        </w:rPr>
+        <w:t>() from main class and send to classes depending on current act</w:t>
       </w:r>
       <w:r>
         <w:rPr>
@@ -838,11 +1104,35 @@
           <w:rFonts w:ascii="Times New Roman" w:hAnsi="Times New Roman" w:cs="Times New Roman"/>
         </w:rPr>
       </w:pPr>
-      <w:r>
-        <w:rPr>
-          <w:rFonts w:ascii="Times New Roman" w:hAnsi="Times New Roman" w:cs="Times New Roman"/>
-        </w:rPr>
-        <w:t>handleMousePressed() - handle mousePressed() from main class and send to classes depending on current act</w:t>
+      <w:proofErr w:type="spellStart"/>
+      <w:proofErr w:type="gramStart"/>
+      <w:r>
+        <w:rPr>
+          <w:rFonts w:ascii="Times New Roman" w:hAnsi="Times New Roman" w:cs="Times New Roman"/>
+        </w:rPr>
+        <w:t>handleMousePressed</w:t>
+      </w:r>
+      <w:proofErr w:type="spellEnd"/>
+      <w:proofErr w:type="gramEnd"/>
+      <w:r>
+        <w:rPr>
+          <w:rFonts w:ascii="Times New Roman" w:hAnsi="Times New Roman" w:cs="Times New Roman"/>
+        </w:rPr>
+        <w:t xml:space="preserve">() - handle </w:t>
+      </w:r>
+      <w:proofErr w:type="spellStart"/>
+      <w:r>
+        <w:rPr>
+          <w:rFonts w:ascii="Times New Roman" w:hAnsi="Times New Roman" w:cs="Times New Roman"/>
+        </w:rPr>
+        <w:t>mousePressed</w:t>
+      </w:r>
+      <w:proofErr w:type="spellEnd"/>
+      <w:r>
+        <w:rPr>
+          <w:rFonts w:ascii="Times New Roman" w:hAnsi="Times New Roman" w:cs="Times New Roman"/>
+        </w:rPr>
+        <w:t>() from main class and send to classes depending on current act</w:t>
       </w:r>
       <w:r>
         <w:rPr>
@@ -859,11 +1149,21 @@
           <w:rFonts w:ascii="Times New Roman" w:hAnsi="Times New Roman" w:cs="Times New Roman"/>
         </w:rPr>
       </w:pPr>
-      <w:r>
-        <w:rPr>
-          <w:rFonts w:ascii="Times New Roman" w:hAnsi="Times New Roman" w:cs="Times New Roman"/>
-        </w:rPr>
-        <w:t>getCurrentAct() – get current act number</w:t>
+      <w:proofErr w:type="spellStart"/>
+      <w:proofErr w:type="gramStart"/>
+      <w:r>
+        <w:rPr>
+          <w:rFonts w:ascii="Times New Roman" w:hAnsi="Times New Roman" w:cs="Times New Roman"/>
+        </w:rPr>
+        <w:t>getCurrentAct</w:t>
+      </w:r>
+      <w:proofErr w:type="spellEnd"/>
+      <w:proofErr w:type="gramEnd"/>
+      <w:r>
+        <w:rPr>
+          <w:rFonts w:ascii="Times New Roman" w:hAnsi="Times New Roman" w:cs="Times New Roman"/>
+        </w:rPr>
+        <w:t>() – get current act number</w:t>
       </w:r>
       <w:r>
         <w:rPr>
@@ -880,11 +1180,21 @@
           <w:rFonts w:ascii="Times New Roman" w:hAnsi="Times New Roman" w:cs="Times New Roman"/>
         </w:rPr>
       </w:pPr>
-      <w:r>
-        <w:rPr>
-          <w:rFonts w:ascii="Times New Roman" w:hAnsi="Times New Roman" w:cs="Times New Roman"/>
-        </w:rPr>
-        <w:t xml:space="preserve">nextAct() – </w:t>
+      <w:proofErr w:type="spellStart"/>
+      <w:proofErr w:type="gramStart"/>
+      <w:r>
+        <w:rPr>
+          <w:rFonts w:ascii="Times New Roman" w:hAnsi="Times New Roman" w:cs="Times New Roman"/>
+        </w:rPr>
+        <w:t>nextAct</w:t>
+      </w:r>
+      <w:proofErr w:type="spellEnd"/>
+      <w:proofErr w:type="gramEnd"/>
+      <w:r>
+        <w:rPr>
+          <w:rFonts w:ascii="Times New Roman" w:hAnsi="Times New Roman" w:cs="Times New Roman"/>
+        </w:rPr>
+        <w:t xml:space="preserve">() – </w:t>
       </w:r>
       <w:r>
         <w:rPr>
@@ -993,11 +1303,19 @@
           <w:rFonts w:ascii="Times New Roman" w:hAnsi="Times New Roman" w:cs="Times New Roman"/>
         </w:rPr>
       </w:pPr>
-      <w:r>
-        <w:rPr>
-          <w:rFonts w:ascii="Times New Roman" w:hAnsi="Times New Roman" w:cs="Times New Roman"/>
-        </w:rPr>
-        <w:t>button style properties</w:t>
+      <w:proofErr w:type="gramStart"/>
+      <w:r>
+        <w:rPr>
+          <w:rFonts w:ascii="Times New Roman" w:hAnsi="Times New Roman" w:cs="Times New Roman"/>
+        </w:rPr>
+        <w:t>button</w:t>
+      </w:r>
+      <w:proofErr w:type="gramEnd"/>
+      <w:r>
+        <w:rPr>
+          <w:rFonts w:ascii="Times New Roman" w:hAnsi="Times New Roman" w:cs="Times New Roman"/>
+        </w:rPr>
+        <w:t xml:space="preserve"> style properties</w:t>
       </w:r>
     </w:p>
     <w:p>
@@ -1012,11 +1330,19 @@
           <w:rFonts w:ascii="Times New Roman" w:hAnsi="Times New Roman" w:cs="Times New Roman"/>
         </w:rPr>
       </w:pPr>
-      <w:r>
-        <w:rPr>
-          <w:rFonts w:ascii="Times New Roman" w:hAnsi="Times New Roman" w:cs="Times New Roman"/>
-        </w:rPr>
-        <w:t>texts for different instructions</w:t>
+      <w:proofErr w:type="gramStart"/>
+      <w:r>
+        <w:rPr>
+          <w:rFonts w:ascii="Times New Roman" w:hAnsi="Times New Roman" w:cs="Times New Roman"/>
+        </w:rPr>
+        <w:t>texts</w:t>
+      </w:r>
+      <w:proofErr w:type="gramEnd"/>
+      <w:r>
+        <w:rPr>
+          <w:rFonts w:ascii="Times New Roman" w:hAnsi="Times New Roman" w:cs="Times New Roman"/>
+        </w:rPr>
+        <w:t xml:space="preserve"> for different instructions</w:t>
       </w:r>
     </w:p>
     <w:p>
@@ -1031,11 +1357,47 @@
           <w:rFonts w:ascii="Times New Roman" w:hAnsi="Times New Roman" w:cs="Times New Roman"/>
         </w:rPr>
       </w:pPr>
-      <w:r>
-        <w:rPr>
-          <w:rFonts w:ascii="Times New Roman" w:hAnsi="Times New Roman" w:cs="Times New Roman"/>
-        </w:rPr>
-        <w:t>variables for WorldModel and LogicGame classes</w:t>
+      <w:proofErr w:type="gramStart"/>
+      <w:r>
+        <w:rPr>
+          <w:rFonts w:ascii="Times New Roman" w:hAnsi="Times New Roman" w:cs="Times New Roman"/>
+        </w:rPr>
+        <w:t>variables</w:t>
+      </w:r>
+      <w:proofErr w:type="gramEnd"/>
+      <w:r>
+        <w:rPr>
+          <w:rFonts w:ascii="Times New Roman" w:hAnsi="Times New Roman" w:cs="Times New Roman"/>
+        </w:rPr>
+        <w:t xml:space="preserve"> for </w:t>
+      </w:r>
+      <w:proofErr w:type="spellStart"/>
+      <w:r>
+        <w:rPr>
+          <w:rFonts w:ascii="Times New Roman" w:hAnsi="Times New Roman" w:cs="Times New Roman"/>
+        </w:rPr>
+        <w:t>WorldModel</w:t>
+      </w:r>
+      <w:proofErr w:type="spellEnd"/>
+      <w:r>
+        <w:rPr>
+          <w:rFonts w:ascii="Times New Roman" w:hAnsi="Times New Roman" w:cs="Times New Roman"/>
+        </w:rPr>
+        <w:t xml:space="preserve"> and </w:t>
+      </w:r>
+      <w:proofErr w:type="spellStart"/>
+      <w:r>
+        <w:rPr>
+          <w:rFonts w:ascii="Times New Roman" w:hAnsi="Times New Roman" w:cs="Times New Roman"/>
+        </w:rPr>
+        <w:t>LogicGame</w:t>
+      </w:r>
+      <w:proofErr w:type="spellEnd"/>
+      <w:r>
+        <w:rPr>
+          <w:rFonts w:ascii="Times New Roman" w:hAnsi="Times New Roman" w:cs="Times New Roman"/>
+        </w:rPr>
+        <w:t xml:space="preserve"> classes</w:t>
       </w:r>
     </w:p>
     <w:p>
@@ -1073,11 +1435,21 @@
           <w:rFonts w:ascii="Times New Roman" w:hAnsi="Times New Roman" w:cs="Times New Roman"/>
         </w:rPr>
       </w:pPr>
-      <w:r>
-        <w:rPr>
-          <w:rFonts w:ascii="Times New Roman" w:hAnsi="Times New Roman" w:cs="Times New Roman"/>
-        </w:rPr>
-        <w:t>showTextWindow(</w:t>
+      <w:proofErr w:type="spellStart"/>
+      <w:proofErr w:type="gramStart"/>
+      <w:r>
+        <w:rPr>
+          <w:rFonts w:ascii="Times New Roman" w:hAnsi="Times New Roman" w:cs="Times New Roman"/>
+        </w:rPr>
+        <w:t>showTextWindow</w:t>
+      </w:r>
+      <w:proofErr w:type="spellEnd"/>
+      <w:proofErr w:type="gramEnd"/>
+      <w:r>
+        <w:rPr>
+          <w:rFonts w:ascii="Times New Roman" w:hAnsi="Times New Roman" w:cs="Times New Roman"/>
+        </w:rPr>
+        <w:t>(</w:t>
       </w:r>
       <w:r>
         <w:rPr>
@@ -1112,11 +1484,21 @@
           <w:rFonts w:ascii="Times New Roman" w:hAnsi="Times New Roman" w:cs="Times New Roman"/>
         </w:rPr>
       </w:pPr>
-      <w:r>
-        <w:rPr>
-          <w:rFonts w:ascii="Times New Roman" w:hAnsi="Times New Roman" w:cs="Times New Roman"/>
-        </w:rPr>
-        <w:t>showText(float x, float y, float width, float height, String text) – show given text in given coordinates, of given size, with one preset style</w:t>
+      <w:proofErr w:type="spellStart"/>
+      <w:proofErr w:type="gramStart"/>
+      <w:r>
+        <w:rPr>
+          <w:rFonts w:ascii="Times New Roman" w:hAnsi="Times New Roman" w:cs="Times New Roman"/>
+        </w:rPr>
+        <w:t>showText</w:t>
+      </w:r>
+      <w:proofErr w:type="spellEnd"/>
+      <w:proofErr w:type="gramEnd"/>
+      <w:r>
+        <w:rPr>
+          <w:rFonts w:ascii="Times New Roman" w:hAnsi="Times New Roman" w:cs="Times New Roman"/>
+        </w:rPr>
+        <w:t>(float x, float y, float width, float height, String text) – show given text in given coordinates, of given size, with one preset style</w:t>
       </w:r>
       <w:r>
         <w:rPr>
@@ -1133,11 +1515,21 @@
           <w:rFonts w:ascii="Times New Roman" w:hAnsi="Times New Roman" w:cs="Times New Roman"/>
         </w:rPr>
       </w:pPr>
-      <w:r>
-        <w:rPr>
-          <w:rFonts w:ascii="Times New Roman" w:hAnsi="Times New Roman" w:cs="Times New Roman"/>
-        </w:rPr>
-        <w:t>displayInstructions() – display instructions depending on current act</w:t>
+      <w:proofErr w:type="spellStart"/>
+      <w:proofErr w:type="gramStart"/>
+      <w:r>
+        <w:rPr>
+          <w:rFonts w:ascii="Times New Roman" w:hAnsi="Times New Roman" w:cs="Times New Roman"/>
+        </w:rPr>
+        <w:t>displayInstructions</w:t>
+      </w:r>
+      <w:proofErr w:type="spellEnd"/>
+      <w:proofErr w:type="gramEnd"/>
+      <w:r>
+        <w:rPr>
+          <w:rFonts w:ascii="Times New Roman" w:hAnsi="Times New Roman" w:cs="Times New Roman"/>
+        </w:rPr>
+        <w:t>() – display instructions depending on current act</w:t>
       </w:r>
       <w:r>
         <w:rPr>
@@ -1154,11 +1546,19 @@
           <w:rFonts w:ascii="Times New Roman" w:hAnsi="Times New Roman" w:cs="Times New Roman"/>
         </w:rPr>
       </w:pPr>
-      <w:r>
-        <w:rPr>
-          <w:rFonts w:ascii="Times New Roman" w:hAnsi="Times New Roman" w:cs="Times New Roman"/>
-        </w:rPr>
-        <w:t>displayAct1(), displayAct5() – display instructions for appropriate acts</w:t>
+      <w:proofErr w:type="gramStart"/>
+      <w:r>
+        <w:rPr>
+          <w:rFonts w:ascii="Times New Roman" w:hAnsi="Times New Roman" w:cs="Times New Roman"/>
+        </w:rPr>
+        <w:t>displayAct1</w:t>
+      </w:r>
+      <w:proofErr w:type="gramEnd"/>
+      <w:r>
+        <w:rPr>
+          <w:rFonts w:ascii="Times New Roman" w:hAnsi="Times New Roman" w:cs="Times New Roman"/>
+        </w:rPr>
+        <w:t>(), displayAct5() – display instructions for appropriate acts</w:t>
       </w:r>
       <w:r>
         <w:rPr>
@@ -1175,11 +1575,21 @@
           <w:rFonts w:ascii="Times New Roman" w:hAnsi="Times New Roman" w:cs="Times New Roman"/>
         </w:rPr>
       </w:pPr>
-      <w:r>
-        <w:rPr>
-          <w:rFonts w:ascii="Times New Roman" w:hAnsi="Times New Roman" w:cs="Times New Roman"/>
-        </w:rPr>
-        <w:t>continueBtn(float x, float y) – display continue button in given coordinates</w:t>
+      <w:proofErr w:type="spellStart"/>
+      <w:proofErr w:type="gramStart"/>
+      <w:r>
+        <w:rPr>
+          <w:rFonts w:ascii="Times New Roman" w:hAnsi="Times New Roman" w:cs="Times New Roman"/>
+        </w:rPr>
+        <w:t>continueBtn</w:t>
+      </w:r>
+      <w:proofErr w:type="spellEnd"/>
+      <w:proofErr w:type="gramEnd"/>
+      <w:r>
+        <w:rPr>
+          <w:rFonts w:ascii="Times New Roman" w:hAnsi="Times New Roman" w:cs="Times New Roman"/>
+        </w:rPr>
+        <w:t>(float x, float y) – display continue button in given coordinates</w:t>
       </w:r>
       <w:r>
         <w:rPr>
@@ -1196,11 +1606,35 @@
           <w:rFonts w:ascii="Times New Roman" w:hAnsi="Times New Roman" w:cs="Times New Roman"/>
         </w:rPr>
       </w:pPr>
-      <w:r>
-        <w:rPr>
-          <w:rFonts w:ascii="Times New Roman" w:hAnsi="Times New Roman" w:cs="Times New Roman"/>
-        </w:rPr>
-        <w:t>handleMousePressed() – handle mouse event from WorldModel class</w:t>
+      <w:proofErr w:type="spellStart"/>
+      <w:proofErr w:type="gramStart"/>
+      <w:r>
+        <w:rPr>
+          <w:rFonts w:ascii="Times New Roman" w:hAnsi="Times New Roman" w:cs="Times New Roman"/>
+        </w:rPr>
+        <w:t>handleMousePressed</w:t>
+      </w:r>
+      <w:proofErr w:type="spellEnd"/>
+      <w:proofErr w:type="gramEnd"/>
+      <w:r>
+        <w:rPr>
+          <w:rFonts w:ascii="Times New Roman" w:hAnsi="Times New Roman" w:cs="Times New Roman"/>
+        </w:rPr>
+        <w:t xml:space="preserve">() – handle mouse event from </w:t>
+      </w:r>
+      <w:proofErr w:type="spellStart"/>
+      <w:r>
+        <w:rPr>
+          <w:rFonts w:ascii="Times New Roman" w:hAnsi="Times New Roman" w:cs="Times New Roman"/>
+        </w:rPr>
+        <w:t>WorldModel</w:t>
+      </w:r>
+      <w:proofErr w:type="spellEnd"/>
+      <w:r>
+        <w:rPr>
+          <w:rFonts w:ascii="Times New Roman" w:hAnsi="Times New Roman" w:cs="Times New Roman"/>
+        </w:rPr>
+        <w:t xml:space="preserve"> class</w:t>
       </w:r>
       <w:r>
         <w:rPr>
@@ -1217,11 +1651,21 @@
           <w:rFonts w:ascii="Times New Roman" w:hAnsi="Times New Roman" w:cs="Times New Roman"/>
         </w:rPr>
       </w:pPr>
-      <w:r>
-        <w:rPr>
-          <w:rFonts w:ascii="Times New Roman" w:hAnsi="Times New Roman" w:cs="Times New Roman"/>
-        </w:rPr>
-        <w:t>isContinuePressed() – return true if mouse</w:t>
+      <w:proofErr w:type="spellStart"/>
+      <w:proofErr w:type="gramStart"/>
+      <w:r>
+        <w:rPr>
+          <w:rFonts w:ascii="Times New Roman" w:hAnsi="Times New Roman" w:cs="Times New Roman"/>
+        </w:rPr>
+        <w:t>isContinuePressed</w:t>
+      </w:r>
+      <w:proofErr w:type="spellEnd"/>
+      <w:proofErr w:type="gramEnd"/>
+      <w:r>
+        <w:rPr>
+          <w:rFonts w:ascii="Times New Roman" w:hAnsi="Times New Roman" w:cs="Times New Roman"/>
+        </w:rPr>
+        <w:t>() – return true if mouse</w:t>
       </w:r>
       <w:r>
         <w:rPr>
@@ -1328,11 +1772,19 @@
           <w:rFonts w:ascii="Times New Roman" w:hAnsi="Times New Roman" w:cs="Times New Roman"/>
         </w:rPr>
       </w:pPr>
-      <w:r>
-        <w:rPr>
-          <w:rFonts w:ascii="Times New Roman" w:hAnsi="Times New Roman" w:cs="Times New Roman"/>
-        </w:rPr>
-        <w:t>main colors</w:t>
+      <w:proofErr w:type="gramStart"/>
+      <w:r>
+        <w:rPr>
+          <w:rFonts w:ascii="Times New Roman" w:hAnsi="Times New Roman" w:cs="Times New Roman"/>
+        </w:rPr>
+        <w:t>main</w:t>
+      </w:r>
+      <w:proofErr w:type="gramEnd"/>
+      <w:r>
+        <w:rPr>
+          <w:rFonts w:ascii="Times New Roman" w:hAnsi="Times New Roman" w:cs="Times New Roman"/>
+        </w:rPr>
+        <w:t xml:space="preserve"> colors</w:t>
       </w:r>
     </w:p>
     <w:p>
@@ -1347,11 +1799,19 @@
           <w:rFonts w:ascii="Times New Roman" w:hAnsi="Times New Roman" w:cs="Times New Roman"/>
         </w:rPr>
       </w:pPr>
-      <w:r>
-        <w:rPr>
-          <w:rFonts w:ascii="Times New Roman" w:hAnsi="Times New Roman" w:cs="Times New Roman"/>
-        </w:rPr>
-        <w:t>variable for Tree class</w:t>
+      <w:proofErr w:type="gramStart"/>
+      <w:r>
+        <w:rPr>
+          <w:rFonts w:ascii="Times New Roman" w:hAnsi="Times New Roman" w:cs="Times New Roman"/>
+        </w:rPr>
+        <w:t>variable</w:t>
+      </w:r>
+      <w:proofErr w:type="gramEnd"/>
+      <w:r>
+        <w:rPr>
+          <w:rFonts w:ascii="Times New Roman" w:hAnsi="Times New Roman" w:cs="Times New Roman"/>
+        </w:rPr>
+        <w:t xml:space="preserve"> for Tree class</w:t>
       </w:r>
     </w:p>
     <w:p>
@@ -1389,11 +1849,19 @@
           <w:rFonts w:ascii="Times New Roman" w:hAnsi="Times New Roman" w:cs="Times New Roman"/>
         </w:rPr>
       </w:pPr>
-      <w:r>
-        <w:rPr>
-          <w:rFonts w:ascii="Times New Roman" w:hAnsi="Times New Roman" w:cs="Times New Roman"/>
-        </w:rPr>
-        <w:t>display() – draw a sky and nature</w:t>
+      <w:proofErr w:type="gramStart"/>
+      <w:r>
+        <w:rPr>
+          <w:rFonts w:ascii="Times New Roman" w:hAnsi="Times New Roman" w:cs="Times New Roman"/>
+        </w:rPr>
+        <w:t>display</w:t>
+      </w:r>
+      <w:proofErr w:type="gramEnd"/>
+      <w:r>
+        <w:rPr>
+          <w:rFonts w:ascii="Times New Roman" w:hAnsi="Times New Roman" w:cs="Times New Roman"/>
+        </w:rPr>
+        <w:t>() – draw a sky and nature</w:t>
       </w:r>
       <w:r>
         <w:rPr>
@@ -1410,11 +1878,21 @@
           <w:rFonts w:ascii="Times New Roman" w:hAnsi="Times New Roman" w:cs="Times New Roman"/>
         </w:rPr>
       </w:pPr>
-      <w:r>
-        <w:rPr>
-          <w:rFonts w:ascii="Times New Roman" w:hAnsi="Times New Roman" w:cs="Times New Roman"/>
-        </w:rPr>
-        <w:t>drawSky() – self explaining</w:t>
+      <w:proofErr w:type="spellStart"/>
+      <w:proofErr w:type="gramStart"/>
+      <w:r>
+        <w:rPr>
+          <w:rFonts w:ascii="Times New Roman" w:hAnsi="Times New Roman" w:cs="Times New Roman"/>
+        </w:rPr>
+        <w:t>drawSky</w:t>
+      </w:r>
+      <w:proofErr w:type="spellEnd"/>
+      <w:proofErr w:type="gramEnd"/>
+      <w:r>
+        <w:rPr>
+          <w:rFonts w:ascii="Times New Roman" w:hAnsi="Times New Roman" w:cs="Times New Roman"/>
+        </w:rPr>
+        <w:t>() – self explaining</w:t>
       </w:r>
       <w:r>
         <w:rPr>
@@ -1431,11 +1909,21 @@
           <w:rFonts w:ascii="Times New Roman" w:hAnsi="Times New Roman" w:cs="Times New Roman"/>
         </w:rPr>
       </w:pPr>
-      <w:r>
-        <w:rPr>
-          <w:rFonts w:ascii="Times New Roman" w:hAnsi="Times New Roman" w:cs="Times New Roman"/>
-        </w:rPr>
-        <w:t>drawNature() – draw hills and river</w:t>
+      <w:proofErr w:type="spellStart"/>
+      <w:proofErr w:type="gramStart"/>
+      <w:r>
+        <w:rPr>
+          <w:rFonts w:ascii="Times New Roman" w:hAnsi="Times New Roman" w:cs="Times New Roman"/>
+        </w:rPr>
+        <w:t>drawNature</w:t>
+      </w:r>
+      <w:proofErr w:type="spellEnd"/>
+      <w:proofErr w:type="gramEnd"/>
+      <w:r>
+        <w:rPr>
+          <w:rFonts w:ascii="Times New Roman" w:hAnsi="Times New Roman" w:cs="Times New Roman"/>
+        </w:rPr>
+        <w:t>() – draw hills and river</w:t>
       </w:r>
       <w:r>
         <w:rPr>
@@ -1533,11 +2021,19 @@
           <w:b/>
         </w:rPr>
       </w:pPr>
-      <w:r>
-        <w:rPr>
-          <w:rFonts w:ascii="Times New Roman" w:hAnsi="Times New Roman" w:cs="Times New Roman"/>
-        </w:rPr>
-        <w:t>main colors</w:t>
+      <w:proofErr w:type="gramStart"/>
+      <w:r>
+        <w:rPr>
+          <w:rFonts w:ascii="Times New Roman" w:hAnsi="Times New Roman" w:cs="Times New Roman"/>
+        </w:rPr>
+        <w:t>main</w:t>
+      </w:r>
+      <w:proofErr w:type="gramEnd"/>
+      <w:r>
+        <w:rPr>
+          <w:rFonts w:ascii="Times New Roman" w:hAnsi="Times New Roman" w:cs="Times New Roman"/>
+        </w:rPr>
+        <w:t xml:space="preserve"> colors</w:t>
       </w:r>
     </w:p>
     <w:p>
@@ -1553,12 +2049,14 @@
           <w:b/>
         </w:rPr>
       </w:pPr>
+      <w:proofErr w:type="gramStart"/>
       <w:r>
         <w:rPr>
           <w:rFonts w:ascii="Times New Roman" w:hAnsi="Times New Roman" w:cs="Times New Roman"/>
         </w:rPr>
         <w:t>coordinates</w:t>
       </w:r>
+      <w:proofErr w:type="gramEnd"/>
     </w:p>
     <w:p>
       <w:pPr>
@@ -1595,11 +2093,19 @@
           <w:rFonts w:ascii="Times New Roman" w:hAnsi="Times New Roman" w:cs="Times New Roman"/>
         </w:rPr>
       </w:pPr>
-      <w:r>
-        <w:rPr>
-          <w:rFonts w:ascii="Times New Roman" w:hAnsi="Times New Roman" w:cs="Times New Roman"/>
-        </w:rPr>
-        <w:t>display(float x, float y) –</w:t>
+      <w:proofErr w:type="gramStart"/>
+      <w:r>
+        <w:rPr>
+          <w:rFonts w:ascii="Times New Roman" w:hAnsi="Times New Roman" w:cs="Times New Roman"/>
+        </w:rPr>
+        <w:t>display</w:t>
+      </w:r>
+      <w:proofErr w:type="gramEnd"/>
+      <w:r>
+        <w:rPr>
+          <w:rFonts w:ascii="Times New Roman" w:hAnsi="Times New Roman" w:cs="Times New Roman"/>
+        </w:rPr>
+        <w:t>(float x, float y) –</w:t>
       </w:r>
       <w:r>
         <w:rPr>
@@ -1696,11 +2202,19 @@
           <w:rFonts w:ascii="Times New Roman" w:hAnsi="Times New Roman" w:cs="Times New Roman"/>
         </w:rPr>
       </w:pPr>
-      <w:r>
-        <w:rPr>
-          <w:rFonts w:ascii="Times New Roman" w:hAnsi="Times New Roman" w:cs="Times New Roman"/>
-        </w:rPr>
-        <w:t>main colors</w:t>
+      <w:proofErr w:type="gramStart"/>
+      <w:r>
+        <w:rPr>
+          <w:rFonts w:ascii="Times New Roman" w:hAnsi="Times New Roman" w:cs="Times New Roman"/>
+        </w:rPr>
+        <w:t>main</w:t>
+      </w:r>
+      <w:proofErr w:type="gramEnd"/>
+      <w:r>
+        <w:rPr>
+          <w:rFonts w:ascii="Times New Roman" w:hAnsi="Times New Roman" w:cs="Times New Roman"/>
+        </w:rPr>
+        <w:t xml:space="preserve"> colors</w:t>
       </w:r>
     </w:p>
     <w:p>
@@ -1715,11 +2229,19 @@
           <w:rFonts w:ascii="Times New Roman" w:hAnsi="Times New Roman" w:cs="Times New Roman"/>
         </w:rPr>
       </w:pPr>
-      <w:r>
-        <w:rPr>
-          <w:rFonts w:ascii="Times New Roman" w:hAnsi="Times New Roman" w:cs="Times New Roman"/>
-        </w:rPr>
-        <w:t>time variables</w:t>
+      <w:proofErr w:type="gramStart"/>
+      <w:r>
+        <w:rPr>
+          <w:rFonts w:ascii="Times New Roman" w:hAnsi="Times New Roman" w:cs="Times New Roman"/>
+        </w:rPr>
+        <w:t>time</w:t>
+      </w:r>
+      <w:proofErr w:type="gramEnd"/>
+      <w:r>
+        <w:rPr>
+          <w:rFonts w:ascii="Times New Roman" w:hAnsi="Times New Roman" w:cs="Times New Roman"/>
+        </w:rPr>
+        <w:t xml:space="preserve"> variables</w:t>
       </w:r>
     </w:p>
     <w:p>
@@ -1734,11 +2256,19 @@
           <w:rFonts w:ascii="Times New Roman" w:hAnsi="Times New Roman" w:cs="Times New Roman"/>
         </w:rPr>
       </w:pPr>
-      <w:r>
-        <w:rPr>
-          <w:rFonts w:ascii="Times New Roman" w:hAnsi="Times New Roman" w:cs="Times New Roman"/>
-        </w:rPr>
-        <w:t>alien coordinates and velocity</w:t>
+      <w:proofErr w:type="gramStart"/>
+      <w:r>
+        <w:rPr>
+          <w:rFonts w:ascii="Times New Roman" w:hAnsi="Times New Roman" w:cs="Times New Roman"/>
+        </w:rPr>
+        <w:t>alien</w:t>
+      </w:r>
+      <w:proofErr w:type="gramEnd"/>
+      <w:r>
+        <w:rPr>
+          <w:rFonts w:ascii="Times New Roman" w:hAnsi="Times New Roman" w:cs="Times New Roman"/>
+        </w:rPr>
+        <w:t xml:space="preserve"> coordinates and velocity</w:t>
       </w:r>
     </w:p>
     <w:p>
@@ -1775,32 +2305,64 @@
           <w:rFonts w:ascii="Times New Roman" w:hAnsi="Times New Roman" w:cs="Times New Roman"/>
         </w:rPr>
       </w:pPr>
-      <w:r>
-        <w:rPr>
-          <w:rFonts w:ascii="Times New Roman" w:hAnsi="Times New Roman" w:cs="Times New Roman"/>
-        </w:rPr>
-        <w:t>reset() – reset coordinates to starting point.</w:t>
-      </w:r>
-    </w:p>
-    <w:p>
-      <w:pPr>
-        <w:spacing w:line="276" w:lineRule="auto"/>
-        <w:ind w:firstLine="720"/>
-        <w:rPr>
-          <w:rFonts w:ascii="Times New Roman" w:hAnsi="Times New Roman" w:cs="Times New Roman"/>
-        </w:rPr>
-      </w:pPr>
-      <w:r>
-        <w:rPr>
-          <w:rFonts w:ascii="Times New Roman" w:hAnsi="Times New Roman" w:cs="Times New Roman"/>
-        </w:rPr>
-        <w:t>inBackground()</w:t>
-      </w:r>
-      <w:r>
-        <w:rPr>
-          <w:rFonts w:ascii="Times New Roman" w:hAnsi="Times New Roman" w:cs="Times New Roman"/>
-        </w:rPr>
-        <w:t xml:space="preserve">,inForeground() </w:t>
+      <w:proofErr w:type="gramStart"/>
+      <w:r>
+        <w:rPr>
+          <w:rFonts w:ascii="Times New Roman" w:hAnsi="Times New Roman" w:cs="Times New Roman"/>
+        </w:rPr>
+        <w:t>reset</w:t>
+      </w:r>
+      <w:proofErr w:type="gramEnd"/>
+      <w:r>
+        <w:rPr>
+          <w:rFonts w:ascii="Times New Roman" w:hAnsi="Times New Roman" w:cs="Times New Roman"/>
+        </w:rPr>
+        <w:t>() – reset coordinates to starting point.</w:t>
+      </w:r>
+    </w:p>
+    <w:p>
+      <w:pPr>
+        <w:spacing w:line="276" w:lineRule="auto"/>
+        <w:ind w:firstLine="720"/>
+        <w:rPr>
+          <w:rFonts w:ascii="Times New Roman" w:hAnsi="Times New Roman" w:cs="Times New Roman"/>
+        </w:rPr>
+      </w:pPr>
+      <w:proofErr w:type="spellStart"/>
+      <w:proofErr w:type="gramStart"/>
+      <w:r>
+        <w:rPr>
+          <w:rFonts w:ascii="Times New Roman" w:hAnsi="Times New Roman" w:cs="Times New Roman"/>
+        </w:rPr>
+        <w:t>inBackground</w:t>
+      </w:r>
+      <w:proofErr w:type="spellEnd"/>
+      <w:proofErr w:type="gramEnd"/>
+      <w:r>
+        <w:rPr>
+          <w:rFonts w:ascii="Times New Roman" w:hAnsi="Times New Roman" w:cs="Times New Roman"/>
+        </w:rPr>
+        <w:t>()</w:t>
+      </w:r>
+      <w:r>
+        <w:rPr>
+          <w:rFonts w:ascii="Times New Roman" w:hAnsi="Times New Roman" w:cs="Times New Roman"/>
+        </w:rPr>
+        <w:t>,</w:t>
+      </w:r>
+      <w:proofErr w:type="spellStart"/>
+      <w:r>
+        <w:rPr>
+          <w:rFonts w:ascii="Times New Roman" w:hAnsi="Times New Roman" w:cs="Times New Roman"/>
+        </w:rPr>
+        <w:t>inForeground</w:t>
+      </w:r>
+      <w:proofErr w:type="spellEnd"/>
+      <w:r>
+        <w:rPr>
+          <w:rFonts w:ascii="Times New Roman" w:hAnsi="Times New Roman" w:cs="Times New Roman"/>
+        </w:rPr>
+        <w:t xml:space="preserve">() </w:t>
       </w:r>
       <w:r>
         <w:rPr>
@@ -1829,26 +2391,60 @@
           <w:rFonts w:ascii="Times New Roman" w:hAnsi="Times New Roman" w:cs="Times New Roman"/>
         </w:rPr>
       </w:pPr>
-      <w:r>
-        <w:rPr>
-          <w:rFonts w:ascii="Times New Roman" w:hAnsi="Times New Roman" w:cs="Times New Roman"/>
-        </w:rPr>
-        <w:t>moveAlienToCoordinate(float x, float y) – smoothly move alien to given coordinates.</w:t>
-      </w:r>
-    </w:p>
-    <w:p>
-      <w:pPr>
-        <w:spacing w:line="276" w:lineRule="auto"/>
-        <w:ind w:firstLine="720"/>
-        <w:rPr>
-          <w:rFonts w:ascii="Times New Roman" w:hAnsi="Times New Roman" w:cs="Times New Roman"/>
-        </w:rPr>
-      </w:pPr>
-      <w:r>
-        <w:rPr>
-          <w:rFonts w:ascii="Times New Roman" w:hAnsi="Times New Roman" w:cs="Times New Roman"/>
-        </w:rPr>
-        <w:t>moveToCoordinate(float cur, float tgt) – smoothly changes current coordinate to target coordinate.</w:t>
+      <w:proofErr w:type="spellStart"/>
+      <w:proofErr w:type="gramStart"/>
+      <w:r>
+        <w:rPr>
+          <w:rFonts w:ascii="Times New Roman" w:hAnsi="Times New Roman" w:cs="Times New Roman"/>
+        </w:rPr>
+        <w:t>moveAlienToCoordinate</w:t>
+      </w:r>
+      <w:proofErr w:type="spellEnd"/>
+      <w:proofErr w:type="gramEnd"/>
+      <w:r>
+        <w:rPr>
+          <w:rFonts w:ascii="Times New Roman" w:hAnsi="Times New Roman" w:cs="Times New Roman"/>
+        </w:rPr>
+        <w:t>(float x, float y) – smoothly move alien to given coordinates.</w:t>
+      </w:r>
+    </w:p>
+    <w:p>
+      <w:pPr>
+        <w:spacing w:line="276" w:lineRule="auto"/>
+        <w:ind w:firstLine="720"/>
+        <w:rPr>
+          <w:rFonts w:ascii="Times New Roman" w:hAnsi="Times New Roman" w:cs="Times New Roman"/>
+        </w:rPr>
+      </w:pPr>
+      <w:proofErr w:type="spellStart"/>
+      <w:proofErr w:type="gramStart"/>
+      <w:r>
+        <w:rPr>
+          <w:rFonts w:ascii="Times New Roman" w:hAnsi="Times New Roman" w:cs="Times New Roman"/>
+        </w:rPr>
+        <w:t>moveToCoordinate</w:t>
+      </w:r>
+      <w:proofErr w:type="spellEnd"/>
+      <w:proofErr w:type="gramEnd"/>
+      <w:r>
+        <w:rPr>
+          <w:rFonts w:ascii="Times New Roman" w:hAnsi="Times New Roman" w:cs="Times New Roman"/>
+        </w:rPr>
+        <w:t xml:space="preserve">(float cur, float </w:t>
+      </w:r>
+      <w:proofErr w:type="spellStart"/>
+      <w:r>
+        <w:rPr>
+          <w:rFonts w:ascii="Times New Roman" w:hAnsi="Times New Roman" w:cs="Times New Roman"/>
+        </w:rPr>
+        <w:t>tgt</w:t>
+      </w:r>
+      <w:proofErr w:type="spellEnd"/>
+      <w:r>
+        <w:rPr>
+          <w:rFonts w:ascii="Times New Roman" w:hAnsi="Times New Roman" w:cs="Times New Roman"/>
+        </w:rPr>
+        <w:t>) – smoothly changes current coordinate to target coordinate.</w:t>
       </w:r>
     </w:p>
     <w:p>
@@ -1859,11 +2455,35 @@
           <w:rFonts w:ascii="Times New Roman" w:hAnsi="Times New Roman" w:cs="Times New Roman"/>
         </w:rPr>
       </w:pPr>
-      <w:r>
-        <w:rPr>
-          <w:rFonts w:ascii="Times New Roman" w:hAnsi="Times New Roman" w:cs="Times New Roman"/>
-        </w:rPr>
-        <w:t>smallAlien(float x, float y), bigAlien(float x, float y) – draw small or big alien in given coordinates</w:t>
+      <w:proofErr w:type="spellStart"/>
+      <w:proofErr w:type="gramStart"/>
+      <w:r>
+        <w:rPr>
+          <w:rFonts w:ascii="Times New Roman" w:hAnsi="Times New Roman" w:cs="Times New Roman"/>
+        </w:rPr>
+        <w:t>smallAlien</w:t>
+      </w:r>
+      <w:proofErr w:type="spellEnd"/>
+      <w:proofErr w:type="gramEnd"/>
+      <w:r>
+        <w:rPr>
+          <w:rFonts w:ascii="Times New Roman" w:hAnsi="Times New Roman" w:cs="Times New Roman"/>
+        </w:rPr>
+        <w:t xml:space="preserve">(float x, float y), </w:t>
+      </w:r>
+      <w:proofErr w:type="spellStart"/>
+      <w:r>
+        <w:rPr>
+          <w:rFonts w:ascii="Times New Roman" w:hAnsi="Times New Roman" w:cs="Times New Roman"/>
+        </w:rPr>
+        <w:t>bigAlien</w:t>
+      </w:r>
+      <w:proofErr w:type="spellEnd"/>
+      <w:r>
+        <w:rPr>
+          <w:rFonts w:ascii="Times New Roman" w:hAnsi="Times New Roman" w:cs="Times New Roman"/>
+        </w:rPr>
+        <w:t>(float x, float y) – draw small or big alien in given coordinates</w:t>
       </w:r>
     </w:p>
     <w:p>
@@ -1874,11 +2494,21 @@
           <w:rFonts w:ascii="Times New Roman" w:hAnsi="Times New Roman" w:cs="Times New Roman"/>
         </w:rPr>
       </w:pPr>
-      <w:r>
-        <w:rPr>
-          <w:rFonts w:ascii="Times New Roman" w:hAnsi="Times New Roman" w:cs="Times New Roman"/>
-        </w:rPr>
-        <w:t>setStatus() – receive landing status</w:t>
+      <w:proofErr w:type="spellStart"/>
+      <w:proofErr w:type="gramStart"/>
+      <w:r>
+        <w:rPr>
+          <w:rFonts w:ascii="Times New Roman" w:hAnsi="Times New Roman" w:cs="Times New Roman"/>
+        </w:rPr>
+        <w:t>setStatus</w:t>
+      </w:r>
+      <w:proofErr w:type="spellEnd"/>
+      <w:proofErr w:type="gramEnd"/>
+      <w:r>
+        <w:rPr>
+          <w:rFonts w:ascii="Times New Roman" w:hAnsi="Times New Roman" w:cs="Times New Roman"/>
+        </w:rPr>
+        <w:t>() – receive landing status</w:t>
       </w:r>
       <w:r>
         <w:rPr>
@@ -1999,11 +2629,19 @@
           <w:rFonts w:ascii="Times New Roman" w:hAnsi="Times New Roman" w:cs="Times New Roman"/>
         </w:rPr>
       </w:pPr>
-      <w:r>
-        <w:rPr>
-          <w:rFonts w:ascii="Times New Roman" w:hAnsi="Times New Roman" w:cs="Times New Roman"/>
-        </w:rPr>
-        <w:t>main colors</w:t>
+      <w:proofErr w:type="gramStart"/>
+      <w:r>
+        <w:rPr>
+          <w:rFonts w:ascii="Times New Roman" w:hAnsi="Times New Roman" w:cs="Times New Roman"/>
+        </w:rPr>
+        <w:t>main</w:t>
+      </w:r>
+      <w:proofErr w:type="gramEnd"/>
+      <w:r>
+        <w:rPr>
+          <w:rFonts w:ascii="Times New Roman" w:hAnsi="Times New Roman" w:cs="Times New Roman"/>
+        </w:rPr>
+        <w:t xml:space="preserve"> colors</w:t>
       </w:r>
     </w:p>
     <w:p>
@@ -2018,11 +2656,19 @@
           <w:rFonts w:ascii="Times New Roman" w:hAnsi="Times New Roman" w:cs="Times New Roman"/>
         </w:rPr>
       </w:pPr>
-      <w:r>
-        <w:rPr>
-          <w:rFonts w:ascii="Times New Roman" w:hAnsi="Times New Roman" w:cs="Times New Roman"/>
-        </w:rPr>
-        <w:t xml:space="preserve">variable for </w:t>
+      <w:proofErr w:type="gramStart"/>
+      <w:r>
+        <w:rPr>
+          <w:rFonts w:ascii="Times New Roman" w:hAnsi="Times New Roman" w:cs="Times New Roman"/>
+        </w:rPr>
+        <w:t>variable</w:t>
+      </w:r>
+      <w:proofErr w:type="gramEnd"/>
+      <w:r>
+        <w:rPr>
+          <w:rFonts w:ascii="Times New Roman" w:hAnsi="Times New Roman" w:cs="Times New Roman"/>
+        </w:rPr>
+        <w:t xml:space="preserve"> for </w:t>
       </w:r>
       <w:r>
         <w:rPr>
@@ -2072,11 +2718,19 @@
           <w:rFonts w:ascii="Times New Roman" w:hAnsi="Times New Roman" w:cs="Times New Roman"/>
         </w:rPr>
       </w:pPr>
-      <w:r>
-        <w:rPr>
-          <w:rFonts w:ascii="Times New Roman" w:hAnsi="Times New Roman" w:cs="Times New Roman"/>
-        </w:rPr>
-        <w:t xml:space="preserve">display() – display front hill and </w:t>
+      <w:proofErr w:type="gramStart"/>
+      <w:r>
+        <w:rPr>
+          <w:rFonts w:ascii="Times New Roman" w:hAnsi="Times New Roman" w:cs="Times New Roman"/>
+        </w:rPr>
+        <w:t>display</w:t>
+      </w:r>
+      <w:proofErr w:type="gramEnd"/>
+      <w:r>
+        <w:rPr>
+          <w:rFonts w:ascii="Times New Roman" w:hAnsi="Times New Roman" w:cs="Times New Roman"/>
+        </w:rPr>
+        <w:t xml:space="preserve">() – display front hill and </w:t>
       </w:r>
       <w:r>
         <w:rPr>
@@ -2099,11 +2753,21 @@
           <w:rFonts w:ascii="Times New Roman" w:hAnsi="Times New Roman" w:cs="Times New Roman"/>
         </w:rPr>
       </w:pPr>
-      <w:r>
-        <w:rPr>
-          <w:rFonts w:ascii="Times New Roman" w:hAnsi="Times New Roman" w:cs="Times New Roman"/>
-        </w:rPr>
-        <w:t>drawFrontHill() – self explaining</w:t>
+      <w:proofErr w:type="spellStart"/>
+      <w:proofErr w:type="gramStart"/>
+      <w:r>
+        <w:rPr>
+          <w:rFonts w:ascii="Times New Roman" w:hAnsi="Times New Roman" w:cs="Times New Roman"/>
+        </w:rPr>
+        <w:t>drawFrontHill</w:t>
+      </w:r>
+      <w:proofErr w:type="spellEnd"/>
+      <w:proofErr w:type="gramEnd"/>
+      <w:r>
+        <w:rPr>
+          <w:rFonts w:ascii="Times New Roman" w:hAnsi="Times New Roman" w:cs="Times New Roman"/>
+        </w:rPr>
+        <w:t>() – self explaining</w:t>
       </w:r>
     </w:p>
     <w:p>
@@ -2245,11 +2909,19 @@
           <w:rFonts w:ascii="Times New Roman" w:hAnsi="Times New Roman" w:cs="Times New Roman"/>
         </w:rPr>
       </w:pPr>
-      <w:r>
-        <w:rPr>
-          <w:rFonts w:ascii="Times New Roman" w:hAnsi="Times New Roman" w:cs="Times New Roman"/>
-        </w:rPr>
-        <w:t xml:space="preserve">display() – display </w:t>
+      <w:proofErr w:type="gramStart"/>
+      <w:r>
+        <w:rPr>
+          <w:rFonts w:ascii="Times New Roman" w:hAnsi="Times New Roman" w:cs="Times New Roman"/>
+        </w:rPr>
+        <w:t>display</w:t>
+      </w:r>
+      <w:proofErr w:type="gramEnd"/>
+      <w:r>
+        <w:rPr>
+          <w:rFonts w:ascii="Times New Roman" w:hAnsi="Times New Roman" w:cs="Times New Roman"/>
+        </w:rPr>
+        <w:t xml:space="preserve">() – display </w:t>
       </w:r>
       <w:r>
         <w:rPr>
@@ -2288,6 +2960,7 @@
           <w:b/>
         </w:rPr>
       </w:pPr>
+      <w:proofErr w:type="spellStart"/>
       <w:r>
         <w:rPr>
           <w:rFonts w:ascii="Times New Roman" w:hAnsi="Times New Roman" w:cs="Times New Roman"/>
@@ -2295,6 +2968,7 @@
         </w:rPr>
         <w:t>LandingArea</w:t>
       </w:r>
+      <w:proofErr w:type="spellEnd"/>
     </w:p>
     <w:p>
       <w:pPr>
@@ -2356,11 +3030,19 @@
           <w:rFonts w:ascii="Times New Roman" w:hAnsi="Times New Roman" w:cs="Times New Roman"/>
         </w:rPr>
       </w:pPr>
-      <w:r>
-        <w:rPr>
-          <w:rFonts w:ascii="Times New Roman" w:hAnsi="Times New Roman" w:cs="Times New Roman"/>
-        </w:rPr>
-        <w:t>main colors</w:t>
+      <w:proofErr w:type="gramStart"/>
+      <w:r>
+        <w:rPr>
+          <w:rFonts w:ascii="Times New Roman" w:hAnsi="Times New Roman" w:cs="Times New Roman"/>
+        </w:rPr>
+        <w:t>main</w:t>
+      </w:r>
+      <w:proofErr w:type="gramEnd"/>
+      <w:r>
+        <w:rPr>
+          <w:rFonts w:ascii="Times New Roman" w:hAnsi="Times New Roman" w:cs="Times New Roman"/>
+        </w:rPr>
+        <w:t xml:space="preserve"> colors</w:t>
       </w:r>
     </w:p>
     <w:p>
@@ -2423,41 +3105,65 @@
           <w:rFonts w:ascii="Times New Roman" w:hAnsi="Times New Roman" w:cs="Times New Roman"/>
         </w:rPr>
       </w:pPr>
-      <w:r>
-        <w:rPr>
-          <w:rFonts w:ascii="Times New Roman" w:hAnsi="Times New Roman" w:cs="Times New Roman"/>
-        </w:rPr>
-        <w:t>display() – display landing field if “L” button was pressed</w:t>
-      </w:r>
-    </w:p>
-    <w:p>
-      <w:pPr>
-        <w:spacing w:line="276" w:lineRule="auto"/>
-        <w:ind w:firstLine="720"/>
-        <w:rPr>
-          <w:rFonts w:ascii="Times New Roman" w:hAnsi="Times New Roman" w:cs="Times New Roman"/>
-        </w:rPr>
-      </w:pPr>
-      <w:r>
-        <w:rPr>
-          <w:rFonts w:ascii="Times New Roman" w:hAnsi="Times New Roman" w:cs="Times New Roman"/>
-        </w:rPr>
-        <w:t>hide() – set status to switched off</w:t>
-      </w:r>
-    </w:p>
-    <w:p>
-      <w:pPr>
-        <w:spacing w:line="276" w:lineRule="auto"/>
-        <w:ind w:firstLine="720"/>
-        <w:rPr>
-          <w:rFonts w:ascii="Times New Roman" w:hAnsi="Times New Roman" w:cs="Times New Roman"/>
-        </w:rPr>
-      </w:pPr>
-      <w:r>
-        <w:rPr>
-          <w:rFonts w:ascii="Times New Roman" w:hAnsi="Times New Roman" w:cs="Times New Roman"/>
-        </w:rPr>
-        <w:t>opposite() – change status to opposite</w:t>
+      <w:proofErr w:type="gramStart"/>
+      <w:r>
+        <w:rPr>
+          <w:rFonts w:ascii="Times New Roman" w:hAnsi="Times New Roman" w:cs="Times New Roman"/>
+        </w:rPr>
+        <w:t>display</w:t>
+      </w:r>
+      <w:proofErr w:type="gramEnd"/>
+      <w:r>
+        <w:rPr>
+          <w:rFonts w:ascii="Times New Roman" w:hAnsi="Times New Roman" w:cs="Times New Roman"/>
+        </w:rPr>
+        <w:t>() – display landing field if “L” button was pressed</w:t>
+      </w:r>
+    </w:p>
+    <w:p>
+      <w:pPr>
+        <w:spacing w:line="276" w:lineRule="auto"/>
+        <w:ind w:firstLine="720"/>
+        <w:rPr>
+          <w:rFonts w:ascii="Times New Roman" w:hAnsi="Times New Roman" w:cs="Times New Roman"/>
+        </w:rPr>
+      </w:pPr>
+      <w:proofErr w:type="gramStart"/>
+      <w:r>
+        <w:rPr>
+          <w:rFonts w:ascii="Times New Roman" w:hAnsi="Times New Roman" w:cs="Times New Roman"/>
+        </w:rPr>
+        <w:t>hide</w:t>
+      </w:r>
+      <w:proofErr w:type="gramEnd"/>
+      <w:r>
+        <w:rPr>
+          <w:rFonts w:ascii="Times New Roman" w:hAnsi="Times New Roman" w:cs="Times New Roman"/>
+        </w:rPr>
+        <w:t>() – set status to switched off</w:t>
+      </w:r>
+    </w:p>
+    <w:p>
+      <w:pPr>
+        <w:spacing w:line="276" w:lineRule="auto"/>
+        <w:ind w:firstLine="720"/>
+        <w:rPr>
+          <w:rFonts w:ascii="Times New Roman" w:hAnsi="Times New Roman" w:cs="Times New Roman"/>
+        </w:rPr>
+      </w:pPr>
+      <w:proofErr w:type="gramStart"/>
+      <w:r>
+        <w:rPr>
+          <w:rFonts w:ascii="Times New Roman" w:hAnsi="Times New Roman" w:cs="Times New Roman"/>
+        </w:rPr>
+        <w:t>opposite</w:t>
+      </w:r>
+      <w:proofErr w:type="gramEnd"/>
+      <w:r>
+        <w:rPr>
+          <w:rFonts w:ascii="Times New Roman" w:hAnsi="Times New Roman" w:cs="Times New Roman"/>
+        </w:rPr>
+        <w:t>() – change status to opposite</w:t>
       </w:r>
     </w:p>
     <w:p>
@@ -2554,11 +3260,19 @@
           <w:rFonts w:ascii="Times New Roman" w:hAnsi="Times New Roman" w:cs="Times New Roman"/>
         </w:rPr>
       </w:pPr>
-      <w:r>
-        <w:rPr>
-          <w:rFonts w:ascii="Times New Roman" w:hAnsi="Times New Roman" w:cs="Times New Roman"/>
-        </w:rPr>
-        <w:t>main colors</w:t>
+      <w:proofErr w:type="gramStart"/>
+      <w:r>
+        <w:rPr>
+          <w:rFonts w:ascii="Times New Roman" w:hAnsi="Times New Roman" w:cs="Times New Roman"/>
+        </w:rPr>
+        <w:t>main</w:t>
+      </w:r>
+      <w:proofErr w:type="gramEnd"/>
+      <w:r>
+        <w:rPr>
+          <w:rFonts w:ascii="Times New Roman" w:hAnsi="Times New Roman" w:cs="Times New Roman"/>
+        </w:rPr>
+        <w:t xml:space="preserve"> colors</w:t>
       </w:r>
     </w:p>
     <w:p>
@@ -2610,11 +3324,19 @@
           <w:rFonts w:ascii="Times New Roman" w:hAnsi="Times New Roman" w:cs="Times New Roman"/>
         </w:rPr>
       </w:pPr>
-      <w:r>
-        <w:rPr>
-          <w:rFonts w:ascii="Times New Roman" w:hAnsi="Times New Roman" w:cs="Times New Roman"/>
-        </w:rPr>
-        <w:t>messages for different landing areas</w:t>
+      <w:proofErr w:type="gramStart"/>
+      <w:r>
+        <w:rPr>
+          <w:rFonts w:ascii="Times New Roman" w:hAnsi="Times New Roman" w:cs="Times New Roman"/>
+        </w:rPr>
+        <w:t>messages</w:t>
+      </w:r>
+      <w:proofErr w:type="gramEnd"/>
+      <w:r>
+        <w:rPr>
+          <w:rFonts w:ascii="Times New Roman" w:hAnsi="Times New Roman" w:cs="Times New Roman"/>
+        </w:rPr>
+        <w:t xml:space="preserve"> for different landing areas</w:t>
       </w:r>
     </w:p>
     <w:p>
@@ -2629,11 +3351,19 @@
           <w:rFonts w:ascii="Times New Roman" w:hAnsi="Times New Roman" w:cs="Times New Roman"/>
         </w:rPr>
       </w:pPr>
-      <w:r>
-        <w:rPr>
-          <w:rFonts w:ascii="Times New Roman" w:hAnsi="Times New Roman" w:cs="Times New Roman"/>
-        </w:rPr>
-        <w:t>variables for calculating OFO’s movement</w:t>
+      <w:proofErr w:type="gramStart"/>
+      <w:r>
+        <w:rPr>
+          <w:rFonts w:ascii="Times New Roman" w:hAnsi="Times New Roman" w:cs="Times New Roman"/>
+        </w:rPr>
+        <w:t>variables</w:t>
+      </w:r>
+      <w:proofErr w:type="gramEnd"/>
+      <w:r>
+        <w:rPr>
+          <w:rFonts w:ascii="Times New Roman" w:hAnsi="Times New Roman" w:cs="Times New Roman"/>
+        </w:rPr>
+        <w:t xml:space="preserve"> for calculating OFO’s movement</w:t>
       </w:r>
     </w:p>
     <w:p>
@@ -2648,11 +3378,19 @@
           <w:rFonts w:ascii="Times New Roman" w:hAnsi="Times New Roman" w:cs="Times New Roman"/>
         </w:rPr>
       </w:pPr>
-      <w:r>
-        <w:rPr>
-          <w:rFonts w:ascii="Times New Roman" w:hAnsi="Times New Roman" w:cs="Times New Roman"/>
-        </w:rPr>
-        <w:t>variable for alien class</w:t>
+      <w:proofErr w:type="gramStart"/>
+      <w:r>
+        <w:rPr>
+          <w:rFonts w:ascii="Times New Roman" w:hAnsi="Times New Roman" w:cs="Times New Roman"/>
+        </w:rPr>
+        <w:t>variable</w:t>
+      </w:r>
+      <w:proofErr w:type="gramEnd"/>
+      <w:r>
+        <w:rPr>
+          <w:rFonts w:ascii="Times New Roman" w:hAnsi="Times New Roman" w:cs="Times New Roman"/>
+        </w:rPr>
+        <w:t xml:space="preserve"> for alien class</w:t>
       </w:r>
     </w:p>
     <w:p>
@@ -2690,86 +3428,142 @@
           <w:rFonts w:ascii="Times New Roman" w:hAnsi="Times New Roman" w:cs="Times New Roman"/>
         </w:rPr>
       </w:pPr>
-      <w:r>
-        <w:rPr>
-          <w:rFonts w:ascii="Times New Roman" w:hAnsi="Times New Roman" w:cs="Times New Roman"/>
-        </w:rPr>
-        <w:t>display() – display UFO</w:t>
-      </w:r>
-    </w:p>
-    <w:p>
-      <w:pPr>
-        <w:spacing w:line="276" w:lineRule="auto"/>
-        <w:ind w:firstLine="720"/>
-        <w:rPr>
-          <w:rFonts w:ascii="Times New Roman" w:hAnsi="Times New Roman" w:cs="Times New Roman"/>
-        </w:rPr>
-      </w:pPr>
-      <w:r>
-        <w:rPr>
-          <w:rFonts w:ascii="Times New Roman" w:hAnsi="Times New Roman" w:cs="Times New Roman"/>
-        </w:rPr>
-        <w:t>init() – initial setup of UFO</w:t>
-      </w:r>
-    </w:p>
-    <w:p>
-      <w:pPr>
-        <w:spacing w:line="276" w:lineRule="auto"/>
-        <w:ind w:firstLine="720"/>
-        <w:rPr>
-          <w:rFonts w:ascii="Times New Roman" w:hAnsi="Times New Roman" w:cs="Times New Roman"/>
-        </w:rPr>
-      </w:pPr>
-      <w:r>
-        <w:rPr>
-          <w:rFonts w:ascii="Times New Roman" w:hAnsi="Times New Roman" w:cs="Times New Roman"/>
-        </w:rPr>
-        <w:t>reset() – set position to start position</w:t>
-      </w:r>
-    </w:p>
-    <w:p>
-      <w:pPr>
-        <w:spacing w:line="276" w:lineRule="auto"/>
-        <w:ind w:firstLine="720"/>
-        <w:rPr>
-          <w:rFonts w:ascii="Times New Roman" w:hAnsi="Times New Roman" w:cs="Times New Roman"/>
-        </w:rPr>
-      </w:pPr>
-      <w:r>
-        <w:rPr>
-          <w:rFonts w:ascii="Times New Roman" w:hAnsi="Times New Roman" w:cs="Times New Roman"/>
-        </w:rPr>
-        <w:t>moveUFO() – calculate next coordinates of UFO, based on current position and player controls</w:t>
-      </w:r>
-    </w:p>
-    <w:p>
-      <w:pPr>
-        <w:spacing w:line="276" w:lineRule="auto"/>
-        <w:ind w:firstLine="720"/>
-        <w:rPr>
-          <w:rFonts w:ascii="Times New Roman" w:hAnsi="Times New Roman" w:cs="Times New Roman"/>
-        </w:rPr>
-      </w:pPr>
-      <w:r>
-        <w:rPr>
-          <w:rFonts w:ascii="Times New Roman" w:hAnsi="Times New Roman" w:cs="Times New Roman"/>
-        </w:rPr>
-        <w:t>setLandingStatus() – provide Alien object with information about landing</w:t>
-      </w:r>
-    </w:p>
-    <w:p>
-      <w:pPr>
-        <w:spacing w:line="276" w:lineRule="auto"/>
-        <w:ind w:firstLine="720"/>
-        <w:rPr>
-          <w:rFonts w:ascii="Times New Roman" w:hAnsi="Times New Roman" w:cs="Times New Roman"/>
-        </w:rPr>
-      </w:pPr>
-      <w:r>
-        <w:rPr>
-          <w:rFonts w:ascii="Times New Roman" w:hAnsi="Times New Roman" w:cs="Times New Roman"/>
-        </w:rPr>
-        <w:t>pausedOpposite() – pause and un-pause flight</w:t>
+      <w:proofErr w:type="gramStart"/>
+      <w:r>
+        <w:rPr>
+          <w:rFonts w:ascii="Times New Roman" w:hAnsi="Times New Roman" w:cs="Times New Roman"/>
+        </w:rPr>
+        <w:t>display</w:t>
+      </w:r>
+      <w:proofErr w:type="gramEnd"/>
+      <w:r>
+        <w:rPr>
+          <w:rFonts w:ascii="Times New Roman" w:hAnsi="Times New Roman" w:cs="Times New Roman"/>
+        </w:rPr>
+        <w:t>() – display UFO</w:t>
+      </w:r>
+    </w:p>
+    <w:p>
+      <w:pPr>
+        <w:spacing w:line="276" w:lineRule="auto"/>
+        <w:ind w:firstLine="720"/>
+        <w:rPr>
+          <w:rFonts w:ascii="Times New Roman" w:hAnsi="Times New Roman" w:cs="Times New Roman"/>
+        </w:rPr>
+      </w:pPr>
+      <w:proofErr w:type="spellStart"/>
+      <w:proofErr w:type="gramStart"/>
+      <w:r>
+        <w:rPr>
+          <w:rFonts w:ascii="Times New Roman" w:hAnsi="Times New Roman" w:cs="Times New Roman"/>
+        </w:rPr>
+        <w:t>init</w:t>
+      </w:r>
+      <w:proofErr w:type="spellEnd"/>
+      <w:proofErr w:type="gramEnd"/>
+      <w:r>
+        <w:rPr>
+          <w:rFonts w:ascii="Times New Roman" w:hAnsi="Times New Roman" w:cs="Times New Roman"/>
+        </w:rPr>
+        <w:t>() – initial setup of UFO</w:t>
+      </w:r>
+    </w:p>
+    <w:p>
+      <w:pPr>
+        <w:spacing w:line="276" w:lineRule="auto"/>
+        <w:ind w:firstLine="720"/>
+        <w:rPr>
+          <w:rFonts w:ascii="Times New Roman" w:hAnsi="Times New Roman" w:cs="Times New Roman"/>
+        </w:rPr>
+      </w:pPr>
+      <w:proofErr w:type="gramStart"/>
+      <w:r>
+        <w:rPr>
+          <w:rFonts w:ascii="Times New Roman" w:hAnsi="Times New Roman" w:cs="Times New Roman"/>
+        </w:rPr>
+        <w:t>reset</w:t>
+      </w:r>
+      <w:proofErr w:type="gramEnd"/>
+      <w:r>
+        <w:rPr>
+          <w:rFonts w:ascii="Times New Roman" w:hAnsi="Times New Roman" w:cs="Times New Roman"/>
+        </w:rPr>
+        <w:t>() – set position to start position</w:t>
+      </w:r>
+    </w:p>
+    <w:p>
+      <w:pPr>
+        <w:spacing w:line="276" w:lineRule="auto"/>
+        <w:ind w:firstLine="720"/>
+        <w:rPr>
+          <w:rFonts w:ascii="Times New Roman" w:hAnsi="Times New Roman" w:cs="Times New Roman"/>
+        </w:rPr>
+      </w:pPr>
+      <w:proofErr w:type="spellStart"/>
+      <w:proofErr w:type="gramStart"/>
+      <w:r>
+        <w:rPr>
+          <w:rFonts w:ascii="Times New Roman" w:hAnsi="Times New Roman" w:cs="Times New Roman"/>
+        </w:rPr>
+        <w:t>moveUFO</w:t>
+      </w:r>
+      <w:proofErr w:type="spellEnd"/>
+      <w:proofErr w:type="gramEnd"/>
+      <w:r>
+        <w:rPr>
+          <w:rFonts w:ascii="Times New Roman" w:hAnsi="Times New Roman" w:cs="Times New Roman"/>
+        </w:rPr>
+        <w:t>() – calculate next coordinates of UFO, based on current position and player controls</w:t>
+      </w:r>
+    </w:p>
+    <w:p>
+      <w:pPr>
+        <w:spacing w:line="276" w:lineRule="auto"/>
+        <w:ind w:firstLine="720"/>
+        <w:rPr>
+          <w:rFonts w:ascii="Times New Roman" w:hAnsi="Times New Roman" w:cs="Times New Roman"/>
+        </w:rPr>
+      </w:pPr>
+      <w:proofErr w:type="spellStart"/>
+      <w:proofErr w:type="gramStart"/>
+      <w:r>
+        <w:rPr>
+          <w:rFonts w:ascii="Times New Roman" w:hAnsi="Times New Roman" w:cs="Times New Roman"/>
+        </w:rPr>
+        <w:t>setLandingStatus</w:t>
+      </w:r>
+      <w:proofErr w:type="spellEnd"/>
+      <w:proofErr w:type="gramEnd"/>
+      <w:r>
+        <w:rPr>
+          <w:rFonts w:ascii="Times New Roman" w:hAnsi="Times New Roman" w:cs="Times New Roman"/>
+        </w:rPr>
+        <w:t>() – provide Alien object with information about landing</w:t>
+      </w:r>
+    </w:p>
+    <w:p>
+      <w:pPr>
+        <w:spacing w:line="276" w:lineRule="auto"/>
+        <w:ind w:firstLine="720"/>
+        <w:rPr>
+          <w:rFonts w:ascii="Times New Roman" w:hAnsi="Times New Roman" w:cs="Times New Roman"/>
+        </w:rPr>
+      </w:pPr>
+      <w:proofErr w:type="spellStart"/>
+      <w:proofErr w:type="gramStart"/>
+      <w:r>
+        <w:rPr>
+          <w:rFonts w:ascii="Times New Roman" w:hAnsi="Times New Roman" w:cs="Times New Roman"/>
+        </w:rPr>
+        <w:t>pausedOpposite</w:t>
+      </w:r>
+      <w:proofErr w:type="spellEnd"/>
+      <w:proofErr w:type="gramEnd"/>
+      <w:r>
+        <w:rPr>
+          <w:rFonts w:ascii="Times New Roman" w:hAnsi="Times New Roman" w:cs="Times New Roman"/>
+        </w:rPr>
+        <w:t>() – pause and un-pause flight</w:t>
       </w:r>
       <w:r>
         <w:rPr>
@@ -2786,32 +3580,88 @@
           <w:rFonts w:ascii="Times New Roman" w:hAnsi="Times New Roman" w:cs="Times New Roman"/>
         </w:rPr>
       </w:pPr>
-      <w:r>
-        <w:rPr>
-          <w:rFonts w:ascii="Times New Roman" w:hAnsi="Times New Roman" w:cs="Times New Roman"/>
-        </w:rPr>
-        <w:t xml:space="preserve">handleKeyPressed() – handle keyPressed() from </w:t>
-      </w:r>
-      <w:r>
-        <w:rPr>
-          <w:rFonts w:ascii="Times New Roman" w:hAnsi="Times New Roman" w:cs="Times New Roman"/>
-        </w:rPr>
-        <w:t>WorldModel class</w:t>
-      </w:r>
-    </w:p>
-    <w:p>
-      <w:pPr>
-        <w:spacing w:line="276" w:lineRule="auto"/>
-        <w:ind w:firstLine="720"/>
-        <w:rPr>
-          <w:rFonts w:ascii="Times New Roman" w:hAnsi="Times New Roman" w:cs="Times New Roman"/>
-        </w:rPr>
-      </w:pPr>
-      <w:r>
-        <w:rPr>
-          <w:rFonts w:ascii="Times New Roman" w:hAnsi="Times New Roman" w:cs="Times New Roman"/>
-        </w:rPr>
-        <w:t>handleKeyReleased() - handle keyRelesed()</w:t>
+      <w:proofErr w:type="spellStart"/>
+      <w:proofErr w:type="gramStart"/>
+      <w:r>
+        <w:rPr>
+          <w:rFonts w:ascii="Times New Roman" w:hAnsi="Times New Roman" w:cs="Times New Roman"/>
+        </w:rPr>
+        <w:t>handleKeyPressed</w:t>
+      </w:r>
+      <w:proofErr w:type="spellEnd"/>
+      <w:proofErr w:type="gramEnd"/>
+      <w:r>
+        <w:rPr>
+          <w:rFonts w:ascii="Times New Roman" w:hAnsi="Times New Roman" w:cs="Times New Roman"/>
+        </w:rPr>
+        <w:t xml:space="preserve">() – handle </w:t>
+      </w:r>
+      <w:proofErr w:type="spellStart"/>
+      <w:r>
+        <w:rPr>
+          <w:rFonts w:ascii="Times New Roman" w:hAnsi="Times New Roman" w:cs="Times New Roman"/>
+        </w:rPr>
+        <w:t>keyPressed</w:t>
+      </w:r>
+      <w:proofErr w:type="spellEnd"/>
+      <w:r>
+        <w:rPr>
+          <w:rFonts w:ascii="Times New Roman" w:hAnsi="Times New Roman" w:cs="Times New Roman"/>
+        </w:rPr>
+        <w:t xml:space="preserve">() from </w:t>
+      </w:r>
+      <w:proofErr w:type="spellStart"/>
+      <w:r>
+        <w:rPr>
+          <w:rFonts w:ascii="Times New Roman" w:hAnsi="Times New Roman" w:cs="Times New Roman"/>
+        </w:rPr>
+        <w:t>WorldModel</w:t>
+      </w:r>
+      <w:proofErr w:type="spellEnd"/>
+      <w:r>
+        <w:rPr>
+          <w:rFonts w:ascii="Times New Roman" w:hAnsi="Times New Roman" w:cs="Times New Roman"/>
+        </w:rPr>
+        <w:t xml:space="preserve"> class</w:t>
+      </w:r>
+    </w:p>
+    <w:p>
+      <w:pPr>
+        <w:spacing w:line="276" w:lineRule="auto"/>
+        <w:ind w:firstLine="720"/>
+        <w:rPr>
+          <w:rFonts w:ascii="Times New Roman" w:hAnsi="Times New Roman" w:cs="Times New Roman"/>
+        </w:rPr>
+      </w:pPr>
+      <w:proofErr w:type="spellStart"/>
+      <w:proofErr w:type="gramStart"/>
+      <w:r>
+        <w:rPr>
+          <w:rFonts w:ascii="Times New Roman" w:hAnsi="Times New Roman" w:cs="Times New Roman"/>
+        </w:rPr>
+        <w:t>handleKeyReleased</w:t>
+      </w:r>
+      <w:proofErr w:type="spellEnd"/>
+      <w:proofErr w:type="gramEnd"/>
+      <w:r>
+        <w:rPr>
+          <w:rFonts w:ascii="Times New Roman" w:hAnsi="Times New Roman" w:cs="Times New Roman"/>
+        </w:rPr>
+        <w:t xml:space="preserve">() - handle </w:t>
+      </w:r>
+      <w:proofErr w:type="spellStart"/>
+      <w:r>
+        <w:rPr>
+          <w:rFonts w:ascii="Times New Roman" w:hAnsi="Times New Roman" w:cs="Times New Roman"/>
+        </w:rPr>
+        <w:t>keyRelesed</w:t>
+      </w:r>
+      <w:proofErr w:type="spellEnd"/>
+      <w:r>
+        <w:rPr>
+          <w:rFonts w:ascii="Times New Roman" w:hAnsi="Times New Roman" w:cs="Times New Roman"/>
+        </w:rPr>
+        <w:t>()</w:t>
       </w:r>
       <w:r>
         <w:rPr>
@@ -2825,11 +3675,19 @@
         </w:rPr>
         <w:t xml:space="preserve">from </w:t>
       </w:r>
-      <w:r>
-        <w:rPr>
-          <w:rFonts w:ascii="Times New Roman" w:hAnsi="Times New Roman" w:cs="Times New Roman"/>
-        </w:rPr>
-        <w:t>WorldModel class</w:t>
+      <w:proofErr w:type="spellStart"/>
+      <w:r>
+        <w:rPr>
+          <w:rFonts w:ascii="Times New Roman" w:hAnsi="Times New Roman" w:cs="Times New Roman"/>
+        </w:rPr>
+        <w:t>WorldModel</w:t>
+      </w:r>
+      <w:proofErr w:type="spellEnd"/>
+      <w:r>
+        <w:rPr>
+          <w:rFonts w:ascii="Times New Roman" w:hAnsi="Times New Roman" w:cs="Times New Roman"/>
+        </w:rPr>
+        <w:t xml:space="preserve"> class</w:t>
       </w:r>
       <w:r>
         <w:rPr>
@@ -2846,11 +3704,35 @@
           <w:rFonts w:ascii="Times New Roman" w:hAnsi="Times New Roman" w:cs="Times New Roman"/>
         </w:rPr>
       </w:pPr>
-      <w:r>
-        <w:rPr>
-          <w:rFonts w:ascii="Times New Roman" w:hAnsi="Times New Roman" w:cs="Times New Roman"/>
-        </w:rPr>
-        <w:t>handleMousePressed() - handle mousePressed()</w:t>
+      <w:proofErr w:type="spellStart"/>
+      <w:proofErr w:type="gramStart"/>
+      <w:r>
+        <w:rPr>
+          <w:rFonts w:ascii="Times New Roman" w:hAnsi="Times New Roman" w:cs="Times New Roman"/>
+        </w:rPr>
+        <w:t>handleMousePressed</w:t>
+      </w:r>
+      <w:proofErr w:type="spellEnd"/>
+      <w:proofErr w:type="gramEnd"/>
+      <w:r>
+        <w:rPr>
+          <w:rFonts w:ascii="Times New Roman" w:hAnsi="Times New Roman" w:cs="Times New Roman"/>
+        </w:rPr>
+        <w:t xml:space="preserve">() - handle </w:t>
+      </w:r>
+      <w:proofErr w:type="spellStart"/>
+      <w:r>
+        <w:rPr>
+          <w:rFonts w:ascii="Times New Roman" w:hAnsi="Times New Roman" w:cs="Times New Roman"/>
+        </w:rPr>
+        <w:t>mousePressed</w:t>
+      </w:r>
+      <w:proofErr w:type="spellEnd"/>
+      <w:r>
+        <w:rPr>
+          <w:rFonts w:ascii="Times New Roman" w:hAnsi="Times New Roman" w:cs="Times New Roman"/>
+        </w:rPr>
+        <w:t>()</w:t>
       </w:r>
       <w:r>
         <w:rPr>
@@ -2864,11 +3746,19 @@
         </w:rPr>
         <w:t xml:space="preserve">from </w:t>
       </w:r>
-      <w:r>
-        <w:rPr>
-          <w:rFonts w:ascii="Times New Roman" w:hAnsi="Times New Roman" w:cs="Times New Roman"/>
-        </w:rPr>
-        <w:t>WorldModel class</w:t>
+      <w:proofErr w:type="spellStart"/>
+      <w:r>
+        <w:rPr>
+          <w:rFonts w:ascii="Times New Roman" w:hAnsi="Times New Roman" w:cs="Times New Roman"/>
+        </w:rPr>
+        <w:t>WorldModel</w:t>
+      </w:r>
+      <w:proofErr w:type="spellEnd"/>
+      <w:r>
+        <w:rPr>
+          <w:rFonts w:ascii="Times New Roman" w:hAnsi="Times New Roman" w:cs="Times New Roman"/>
+        </w:rPr>
+        <w:t xml:space="preserve"> class</w:t>
       </w:r>
     </w:p>
     <w:p>
@@ -2899,12 +3789,14 @@
           <w:rFonts w:ascii="Times New Roman" w:hAnsi="Times New Roman" w:cs="Times New Roman"/>
         </w:rPr>
       </w:pPr>
+      <w:proofErr w:type="spellStart"/>
       <w:r>
         <w:rPr>
           <w:b/>
         </w:rPr>
         <w:t>LogicGame</w:t>
       </w:r>
+      <w:proofErr w:type="spellEnd"/>
     </w:p>
     <w:p>
       <w:pPr>
@@ -2959,11 +3851,19 @@
           <w:rFonts w:ascii="Times New Roman" w:hAnsi="Times New Roman" w:cs="Times New Roman"/>
         </w:rPr>
       </w:pPr>
-      <w:r>
-        <w:rPr>
-          <w:rFonts w:ascii="Times New Roman" w:hAnsi="Times New Roman" w:cs="Times New Roman"/>
-        </w:rPr>
-        <w:t>variables for game logic</w:t>
+      <w:proofErr w:type="gramStart"/>
+      <w:r>
+        <w:rPr>
+          <w:rFonts w:ascii="Times New Roman" w:hAnsi="Times New Roman" w:cs="Times New Roman"/>
+        </w:rPr>
+        <w:t>variables</w:t>
+      </w:r>
+      <w:proofErr w:type="gramEnd"/>
+      <w:r>
+        <w:rPr>
+          <w:rFonts w:ascii="Times New Roman" w:hAnsi="Times New Roman" w:cs="Times New Roman"/>
+        </w:rPr>
+        <w:t xml:space="preserve"> for game logic</w:t>
       </w:r>
     </w:p>
     <w:p>
@@ -2978,11 +3878,19 @@
           <w:rFonts w:ascii="Times New Roman" w:hAnsi="Times New Roman" w:cs="Times New Roman"/>
         </w:rPr>
       </w:pPr>
-      <w:r>
-        <w:rPr>
-          <w:rFonts w:ascii="Times New Roman" w:hAnsi="Times New Roman" w:cs="Times New Roman"/>
-        </w:rPr>
-        <w:t>variables with button styles</w:t>
+      <w:proofErr w:type="gramStart"/>
+      <w:r>
+        <w:rPr>
+          <w:rFonts w:ascii="Times New Roman" w:hAnsi="Times New Roman" w:cs="Times New Roman"/>
+        </w:rPr>
+        <w:t>variables</w:t>
+      </w:r>
+      <w:proofErr w:type="gramEnd"/>
+      <w:r>
+        <w:rPr>
+          <w:rFonts w:ascii="Times New Roman" w:hAnsi="Times New Roman" w:cs="Times New Roman"/>
+        </w:rPr>
+        <w:t xml:space="preserve"> with button styles</w:t>
       </w:r>
     </w:p>
     <w:p>
@@ -2997,11 +3905,33 @@
           <w:rFonts w:ascii="Times New Roman" w:hAnsi="Times New Roman" w:cs="Times New Roman"/>
         </w:rPr>
       </w:pPr>
-      <w:r>
-        <w:rPr>
-          <w:rFonts w:ascii="Times New Roman" w:hAnsi="Times New Roman" w:cs="Times New Roman"/>
-        </w:rPr>
-        <w:t>variable for WorldModel class</w:t>
+      <w:proofErr w:type="gramStart"/>
+      <w:r>
+        <w:rPr>
+          <w:rFonts w:ascii="Times New Roman" w:hAnsi="Times New Roman" w:cs="Times New Roman"/>
+        </w:rPr>
+        <w:t>variable</w:t>
+      </w:r>
+      <w:proofErr w:type="gramEnd"/>
+      <w:r>
+        <w:rPr>
+          <w:rFonts w:ascii="Times New Roman" w:hAnsi="Times New Roman" w:cs="Times New Roman"/>
+        </w:rPr>
+        <w:t xml:space="preserve"> for </w:t>
+      </w:r>
+      <w:proofErr w:type="spellStart"/>
+      <w:r>
+        <w:rPr>
+          <w:rFonts w:ascii="Times New Roman" w:hAnsi="Times New Roman" w:cs="Times New Roman"/>
+        </w:rPr>
+        <w:t>WorldModel</w:t>
+      </w:r>
+      <w:proofErr w:type="spellEnd"/>
+      <w:r>
+        <w:rPr>
+          <w:rFonts w:ascii="Times New Roman" w:hAnsi="Times New Roman" w:cs="Times New Roman"/>
+        </w:rPr>
+        <w:t xml:space="preserve"> class</w:t>
       </w:r>
     </w:p>
     <w:p>
@@ -3039,41 +3969,97 @@
           <w:rFonts w:ascii="Times New Roman" w:hAnsi="Times New Roman" w:cs="Times New Roman"/>
         </w:rPr>
       </w:pPr>
-      <w:r>
-        <w:rPr>
-          <w:rFonts w:ascii="Times New Roman" w:hAnsi="Times New Roman" w:cs="Times New Roman"/>
-        </w:rPr>
-        <w:t>play() – start playing the game</w:t>
-      </w:r>
-    </w:p>
-    <w:p>
-      <w:pPr>
-        <w:spacing w:line="276" w:lineRule="auto"/>
-        <w:ind w:firstLine="720"/>
-        <w:rPr>
-          <w:rFonts w:ascii="Times New Roman" w:hAnsi="Times New Roman" w:cs="Times New Roman"/>
-        </w:rPr>
-      </w:pPr>
-      <w:r>
-        <w:rPr>
-          <w:rFonts w:ascii="Times New Roman" w:hAnsi="Times New Roman" w:cs="Times New Roman"/>
-        </w:rPr>
-        <w:t>makeGuess() – control pressed buttons and update game memory with chosen answer</w:t>
-      </w:r>
-    </w:p>
-    <w:p>
-      <w:pPr>
-        <w:spacing w:line="276" w:lineRule="auto"/>
-        <w:ind w:firstLine="720"/>
-        <w:rPr>
-          <w:rFonts w:ascii="Times New Roman" w:hAnsi="Times New Roman" w:cs="Times New Roman"/>
-        </w:rPr>
-      </w:pPr>
-      <w:r>
-        <w:rPr>
-          <w:rFonts w:ascii="Times New Roman" w:hAnsi="Times New Roman" w:cs="Times New Roman"/>
-        </w:rPr>
-        <w:t>displayUpBtn(float x, float y), displayDownBtn(float x, float y), displayConfirmBtn(float x, float y) – display Up, Down and confirm buttons in given coordinates</w:t>
+      <w:proofErr w:type="gramStart"/>
+      <w:r>
+        <w:rPr>
+          <w:rFonts w:ascii="Times New Roman" w:hAnsi="Times New Roman" w:cs="Times New Roman"/>
+        </w:rPr>
+        <w:t>play</w:t>
+      </w:r>
+      <w:proofErr w:type="gramEnd"/>
+      <w:r>
+        <w:rPr>
+          <w:rFonts w:ascii="Times New Roman" w:hAnsi="Times New Roman" w:cs="Times New Roman"/>
+        </w:rPr>
+        <w:t>() – start playing the game</w:t>
+      </w:r>
+    </w:p>
+    <w:p>
+      <w:pPr>
+        <w:spacing w:line="276" w:lineRule="auto"/>
+        <w:ind w:firstLine="720"/>
+        <w:rPr>
+          <w:rFonts w:ascii="Times New Roman" w:hAnsi="Times New Roman" w:cs="Times New Roman"/>
+        </w:rPr>
+      </w:pPr>
+      <w:proofErr w:type="spellStart"/>
+      <w:proofErr w:type="gramStart"/>
+      <w:r>
+        <w:rPr>
+          <w:rFonts w:ascii="Times New Roman" w:hAnsi="Times New Roman" w:cs="Times New Roman"/>
+        </w:rPr>
+        <w:t>makeGuess</w:t>
+      </w:r>
+      <w:proofErr w:type="spellEnd"/>
+      <w:proofErr w:type="gramEnd"/>
+      <w:r>
+        <w:rPr>
+          <w:rFonts w:ascii="Times New Roman" w:hAnsi="Times New Roman" w:cs="Times New Roman"/>
+        </w:rPr>
+        <w:t>() – control pressed buttons and update game memory with chosen answer</w:t>
+      </w:r>
+    </w:p>
+    <w:p>
+      <w:pPr>
+        <w:spacing w:line="276" w:lineRule="auto"/>
+        <w:ind w:firstLine="720"/>
+        <w:rPr>
+          <w:rFonts w:ascii="Times New Roman" w:hAnsi="Times New Roman" w:cs="Times New Roman"/>
+        </w:rPr>
+      </w:pPr>
+      <w:proofErr w:type="spellStart"/>
+      <w:proofErr w:type="gramStart"/>
+      <w:r>
+        <w:rPr>
+          <w:rFonts w:ascii="Times New Roman" w:hAnsi="Times New Roman" w:cs="Times New Roman"/>
+        </w:rPr>
+        <w:t>displayUpBtn</w:t>
+      </w:r>
+      <w:proofErr w:type="spellEnd"/>
+      <w:proofErr w:type="gramEnd"/>
+      <w:r>
+        <w:rPr>
+          <w:rFonts w:ascii="Times New Roman" w:hAnsi="Times New Roman" w:cs="Times New Roman"/>
+        </w:rPr>
+        <w:t xml:space="preserve">(float x, float y), </w:t>
+      </w:r>
+      <w:proofErr w:type="spellStart"/>
+      <w:r>
+        <w:rPr>
+          <w:rFonts w:ascii="Times New Roman" w:hAnsi="Times New Roman" w:cs="Times New Roman"/>
+        </w:rPr>
+        <w:t>displayDownBtn</w:t>
+      </w:r>
+      <w:proofErr w:type="spellEnd"/>
+      <w:r>
+        <w:rPr>
+          <w:rFonts w:ascii="Times New Roman" w:hAnsi="Times New Roman" w:cs="Times New Roman"/>
+        </w:rPr>
+        <w:t xml:space="preserve">(float x, float y), </w:t>
+      </w:r>
+      <w:proofErr w:type="spellStart"/>
+      <w:r>
+        <w:rPr>
+          <w:rFonts w:ascii="Times New Roman" w:hAnsi="Times New Roman" w:cs="Times New Roman"/>
+        </w:rPr>
+        <w:t>displayConfirmBtn</w:t>
+      </w:r>
+      <w:proofErr w:type="spellEnd"/>
+      <w:r>
+        <w:rPr>
+          <w:rFonts w:ascii="Times New Roman" w:hAnsi="Times New Roman" w:cs="Times New Roman"/>
+        </w:rPr>
+        <w:t>(float x, float y) – display Up, Down and confirm buttons in given coordinates</w:t>
       </w:r>
       <w:r>
         <w:rPr>
@@ -3090,137 +4076,314 @@
           <w:rFonts w:ascii="Times New Roman" w:hAnsi="Times New Roman" w:cs="Times New Roman"/>
         </w:rPr>
       </w:pPr>
-      <w:r>
-        <w:rPr>
-          <w:rFonts w:ascii="Times New Roman" w:hAnsi="Times New Roman" w:cs="Times New Roman"/>
-        </w:rPr>
-        <w:t>btnUp(), btnDown() – display square with arrow</w:t>
-      </w:r>
-    </w:p>
-    <w:p>
-      <w:pPr>
-        <w:spacing w:line="276" w:lineRule="auto"/>
-        <w:ind w:firstLine="720"/>
-        <w:rPr>
-          <w:rFonts w:ascii="Times New Roman" w:hAnsi="Times New Roman" w:cs="Times New Roman"/>
-        </w:rPr>
-      </w:pPr>
-      <w:r>
-        <w:rPr>
-          <w:rFonts w:ascii="Times New Roman" w:hAnsi="Times New Roman" w:cs="Times New Roman"/>
-        </w:rPr>
-        <w:t>guessBox(int x, int y, int val) – display square in given coordinates with chosen value</w:t>
-      </w:r>
-    </w:p>
-    <w:p>
-      <w:pPr>
-        <w:spacing w:line="276" w:lineRule="auto"/>
-        <w:ind w:firstLine="720"/>
-        <w:rPr>
-          <w:rFonts w:ascii="Times New Roman" w:hAnsi="Times New Roman" w:cs="Times New Roman"/>
-        </w:rPr>
-      </w:pPr>
-      <w:r>
-        <w:rPr>
-          <w:rFonts w:ascii="Times New Roman" w:hAnsi="Times New Roman" w:cs="Times New Roman"/>
-        </w:rPr>
-        <w:t>changeFillColor(float x, float y), changeCircleFillColor(float x, float y) – change buttons color based on given coordinates and mouse coordinates</w:t>
-      </w:r>
-    </w:p>
-    <w:p>
-      <w:pPr>
-        <w:spacing w:line="276" w:lineRule="auto"/>
-        <w:ind w:firstLine="720"/>
-        <w:rPr>
-          <w:rFonts w:ascii="Times New Roman" w:hAnsi="Times New Roman" w:cs="Times New Roman"/>
-        </w:rPr>
-      </w:pPr>
-      <w:r>
-        <w:rPr>
-          <w:rFonts w:ascii="Times New Roman" w:hAnsi="Times New Roman" w:cs="Times New Roman"/>
-        </w:rPr>
-        <w:t xml:space="preserve">givenBtnIsSelected(float x, float y), confirmIsSelected(float x, float y) – return true if buttons in given coordinated intersect with mouse coordinates </w:t>
-      </w:r>
-    </w:p>
-    <w:p>
-      <w:pPr>
-        <w:spacing w:line="276" w:lineRule="auto"/>
-        <w:ind w:firstLine="720"/>
-        <w:rPr>
-          <w:rFonts w:ascii="Times New Roman" w:hAnsi="Times New Roman" w:cs="Times New Roman"/>
-        </w:rPr>
-      </w:pPr>
-      <w:r>
-        <w:rPr>
-          <w:rFonts w:ascii="Times New Roman" w:hAnsi="Times New Roman" w:cs="Times New Roman"/>
-        </w:rPr>
-        <w:t>reset(WorldModel model) – reset game and ensure that it has reference to WorldModel</w:t>
-      </w:r>
-    </w:p>
-    <w:p>
-      <w:pPr>
-        <w:spacing w:line="276" w:lineRule="auto"/>
-        <w:ind w:firstLine="720"/>
-        <w:rPr>
-          <w:rFonts w:ascii="Times New Roman" w:hAnsi="Times New Roman" w:cs="Times New Roman"/>
-        </w:rPr>
-      </w:pPr>
-      <w:r>
-        <w:rPr>
-          <w:rFonts w:ascii="Times New Roman" w:hAnsi="Times New Roman" w:cs="Times New Roman"/>
-        </w:rPr>
-        <w:t>generateRandomCorrectVariant() – self explaining</w:t>
-      </w:r>
-    </w:p>
-    <w:p>
-      <w:pPr>
-        <w:spacing w:line="276" w:lineRule="auto"/>
-        <w:ind w:firstLine="720"/>
-        <w:rPr>
-          <w:rFonts w:ascii="Times New Roman" w:hAnsi="Times New Roman" w:cs="Times New Roman"/>
-        </w:rPr>
-      </w:pPr>
-      <w:r>
-        <w:rPr>
-          <w:rFonts w:ascii="Times New Roman" w:hAnsi="Times New Roman" w:cs="Times New Roman"/>
-        </w:rPr>
-        <w:t>guessToZero() – set all values of guess array to 0</w:t>
-      </w:r>
-    </w:p>
-    <w:p>
-      <w:pPr>
-        <w:spacing w:line="276" w:lineRule="auto"/>
-        <w:ind w:firstLine="720"/>
-        <w:rPr>
-          <w:rFonts w:ascii="Times New Roman" w:hAnsi="Times New Roman" w:cs="Times New Roman"/>
-        </w:rPr>
-      </w:pPr>
-      <w:r>
-        <w:rPr>
-          <w:rFonts w:ascii="Times New Roman" w:hAnsi="Times New Roman" w:cs="Times New Roman"/>
-        </w:rPr>
-        <w:t>setHistory() – save guess to array with history</w:t>
-      </w:r>
+      <w:proofErr w:type="spellStart"/>
+      <w:proofErr w:type="gramStart"/>
+      <w:r>
+        <w:rPr>
+          <w:rFonts w:ascii="Times New Roman" w:hAnsi="Times New Roman" w:cs="Times New Roman"/>
+        </w:rPr>
+        <w:t>btnUp</w:t>
+      </w:r>
+      <w:proofErr w:type="spellEnd"/>
+      <w:proofErr w:type="gramEnd"/>
+      <w:r>
+        <w:rPr>
+          <w:rFonts w:ascii="Times New Roman" w:hAnsi="Times New Roman" w:cs="Times New Roman"/>
+        </w:rPr>
+        <w:t xml:space="preserve">(), </w:t>
+      </w:r>
+      <w:proofErr w:type="spellStart"/>
+      <w:r>
+        <w:rPr>
+          <w:rFonts w:ascii="Times New Roman" w:hAnsi="Times New Roman" w:cs="Times New Roman"/>
+        </w:rPr>
+        <w:t>btnDown</w:t>
+      </w:r>
+      <w:proofErr w:type="spellEnd"/>
+      <w:r>
+        <w:rPr>
+          <w:rFonts w:ascii="Times New Roman" w:hAnsi="Times New Roman" w:cs="Times New Roman"/>
+        </w:rPr>
+        <w:t>() – display square with arrow</w:t>
+      </w:r>
+    </w:p>
+    <w:p>
+      <w:pPr>
+        <w:spacing w:line="276" w:lineRule="auto"/>
+        <w:ind w:firstLine="720"/>
+        <w:rPr>
+          <w:rFonts w:ascii="Times New Roman" w:hAnsi="Times New Roman" w:cs="Times New Roman"/>
+        </w:rPr>
+      </w:pPr>
+      <w:proofErr w:type="spellStart"/>
+      <w:proofErr w:type="gramStart"/>
+      <w:r>
+        <w:rPr>
+          <w:rFonts w:ascii="Times New Roman" w:hAnsi="Times New Roman" w:cs="Times New Roman"/>
+        </w:rPr>
+        <w:t>guessBox</w:t>
+      </w:r>
+      <w:proofErr w:type="spellEnd"/>
+      <w:proofErr w:type="gramEnd"/>
+      <w:r>
+        <w:rPr>
+          <w:rFonts w:ascii="Times New Roman" w:hAnsi="Times New Roman" w:cs="Times New Roman"/>
+        </w:rPr>
+        <w:t>(</w:t>
+      </w:r>
+      <w:proofErr w:type="spellStart"/>
+      <w:r>
+        <w:rPr>
+          <w:rFonts w:ascii="Times New Roman" w:hAnsi="Times New Roman" w:cs="Times New Roman"/>
+        </w:rPr>
+        <w:t>int</w:t>
+      </w:r>
+      <w:proofErr w:type="spellEnd"/>
+      <w:r>
+        <w:rPr>
+          <w:rFonts w:ascii="Times New Roman" w:hAnsi="Times New Roman" w:cs="Times New Roman"/>
+        </w:rPr>
+        <w:t xml:space="preserve"> x, </w:t>
+      </w:r>
+      <w:proofErr w:type="spellStart"/>
+      <w:r>
+        <w:rPr>
+          <w:rFonts w:ascii="Times New Roman" w:hAnsi="Times New Roman" w:cs="Times New Roman"/>
+        </w:rPr>
+        <w:t>int</w:t>
+      </w:r>
+      <w:proofErr w:type="spellEnd"/>
+      <w:r>
+        <w:rPr>
+          <w:rFonts w:ascii="Times New Roman" w:hAnsi="Times New Roman" w:cs="Times New Roman"/>
+        </w:rPr>
+        <w:t xml:space="preserve"> y, </w:t>
+      </w:r>
+      <w:proofErr w:type="spellStart"/>
+      <w:r>
+        <w:rPr>
+          <w:rFonts w:ascii="Times New Roman" w:hAnsi="Times New Roman" w:cs="Times New Roman"/>
+        </w:rPr>
+        <w:t>int</w:t>
+      </w:r>
+      <w:proofErr w:type="spellEnd"/>
       <w:r>
         <w:rPr>
           <w:rFonts w:ascii="Times New Roman" w:hAnsi="Times New Roman" w:cs="Times New Roman"/>
         </w:rPr>
         <w:t xml:space="preserve"> </w:t>
       </w:r>
-    </w:p>
-    <w:p>
-      <w:pPr>
-        <w:spacing w:line="276" w:lineRule="auto"/>
-        <w:ind w:firstLine="720"/>
-        <w:rPr>
-          <w:rFonts w:ascii="Times New Roman" w:hAnsi="Times New Roman" w:cs="Times New Roman"/>
-        </w:rPr>
-      </w:pPr>
-      <w:r>
-        <w:rPr>
-          <w:rFonts w:ascii="Times New Roman" w:hAnsi="Times New Roman" w:cs="Times New Roman"/>
-        </w:rPr>
-        <w:t>handleMousePressed() - handle mousePressed()</w:t>
+      <w:proofErr w:type="spellStart"/>
+      <w:r>
+        <w:rPr>
+          <w:rFonts w:ascii="Times New Roman" w:hAnsi="Times New Roman" w:cs="Times New Roman"/>
+        </w:rPr>
+        <w:t>val</w:t>
+      </w:r>
+      <w:proofErr w:type="spellEnd"/>
+      <w:r>
+        <w:rPr>
+          <w:rFonts w:ascii="Times New Roman" w:hAnsi="Times New Roman" w:cs="Times New Roman"/>
+        </w:rPr>
+        <w:t>) – display square in given coordinates with chosen value</w:t>
+      </w:r>
+    </w:p>
+    <w:p>
+      <w:pPr>
+        <w:spacing w:line="276" w:lineRule="auto"/>
+        <w:ind w:firstLine="720"/>
+        <w:rPr>
+          <w:rFonts w:ascii="Times New Roman" w:hAnsi="Times New Roman" w:cs="Times New Roman"/>
+        </w:rPr>
+      </w:pPr>
+      <w:proofErr w:type="spellStart"/>
+      <w:proofErr w:type="gramStart"/>
+      <w:r>
+        <w:rPr>
+          <w:rFonts w:ascii="Times New Roman" w:hAnsi="Times New Roman" w:cs="Times New Roman"/>
+        </w:rPr>
+        <w:t>changeFillColor</w:t>
+      </w:r>
+      <w:proofErr w:type="spellEnd"/>
+      <w:proofErr w:type="gramEnd"/>
+      <w:r>
+        <w:rPr>
+          <w:rFonts w:ascii="Times New Roman" w:hAnsi="Times New Roman" w:cs="Times New Roman"/>
+        </w:rPr>
+        <w:t xml:space="preserve">(float x, float y), </w:t>
+      </w:r>
+      <w:proofErr w:type="spellStart"/>
+      <w:r>
+        <w:rPr>
+          <w:rFonts w:ascii="Times New Roman" w:hAnsi="Times New Roman" w:cs="Times New Roman"/>
+        </w:rPr>
+        <w:t>changeCircleFillColor</w:t>
+      </w:r>
+      <w:proofErr w:type="spellEnd"/>
+      <w:r>
+        <w:rPr>
+          <w:rFonts w:ascii="Times New Roman" w:hAnsi="Times New Roman" w:cs="Times New Roman"/>
+        </w:rPr>
+        <w:t>(float x, float y) – change buttons color based on given coordinates and mouse coordinates</w:t>
+      </w:r>
+    </w:p>
+    <w:p>
+      <w:pPr>
+        <w:spacing w:line="276" w:lineRule="auto"/>
+        <w:ind w:firstLine="720"/>
+        <w:rPr>
+          <w:rFonts w:ascii="Times New Roman" w:hAnsi="Times New Roman" w:cs="Times New Roman"/>
+        </w:rPr>
+      </w:pPr>
+      <w:proofErr w:type="spellStart"/>
+      <w:proofErr w:type="gramStart"/>
+      <w:r>
+        <w:rPr>
+          <w:rFonts w:ascii="Times New Roman" w:hAnsi="Times New Roman" w:cs="Times New Roman"/>
+        </w:rPr>
+        <w:t>givenBtnIsSelected</w:t>
+      </w:r>
+      <w:proofErr w:type="spellEnd"/>
+      <w:proofErr w:type="gramEnd"/>
+      <w:r>
+        <w:rPr>
+          <w:rFonts w:ascii="Times New Roman" w:hAnsi="Times New Roman" w:cs="Times New Roman"/>
+        </w:rPr>
+        <w:t xml:space="preserve">(float x, float y), </w:t>
+      </w:r>
+      <w:proofErr w:type="spellStart"/>
+      <w:r>
+        <w:rPr>
+          <w:rFonts w:ascii="Times New Roman" w:hAnsi="Times New Roman" w:cs="Times New Roman"/>
+        </w:rPr>
+        <w:t>confirmIsSelected</w:t>
+      </w:r>
+      <w:proofErr w:type="spellEnd"/>
+      <w:r>
+        <w:rPr>
+          <w:rFonts w:ascii="Times New Roman" w:hAnsi="Times New Roman" w:cs="Times New Roman"/>
+        </w:rPr>
+        <w:t xml:space="preserve">(float x, float y) – return true if buttons in given coordinated intersect with mouse coordinates </w:t>
+      </w:r>
+    </w:p>
+    <w:p>
+      <w:pPr>
+        <w:spacing w:line="276" w:lineRule="auto"/>
+        <w:ind w:firstLine="720"/>
+        <w:rPr>
+          <w:rFonts w:ascii="Times New Roman" w:hAnsi="Times New Roman" w:cs="Times New Roman"/>
+        </w:rPr>
+      </w:pPr>
+      <w:proofErr w:type="gramStart"/>
+      <w:r>
+        <w:rPr>
+          <w:rFonts w:ascii="Times New Roman" w:hAnsi="Times New Roman" w:cs="Times New Roman"/>
+        </w:rPr>
+        <w:t>reset</w:t>
+      </w:r>
+      <w:proofErr w:type="gramEnd"/>
+      <w:r>
+        <w:rPr>
+          <w:rFonts w:ascii="Times New Roman" w:hAnsi="Times New Roman" w:cs="Times New Roman"/>
+        </w:rPr>
+        <w:t>(</w:t>
+      </w:r>
+      <w:proofErr w:type="spellStart"/>
+      <w:r>
+        <w:rPr>
+          <w:rFonts w:ascii="Times New Roman" w:hAnsi="Times New Roman" w:cs="Times New Roman"/>
+        </w:rPr>
+        <w:t>WorldModel</w:t>
+      </w:r>
+      <w:proofErr w:type="spellEnd"/>
+      <w:r>
+        <w:rPr>
+          <w:rFonts w:ascii="Times New Roman" w:hAnsi="Times New Roman" w:cs="Times New Roman"/>
+        </w:rPr>
+        <w:t xml:space="preserve"> model) – reset game and ensure that it has reference to </w:t>
+      </w:r>
+      <w:proofErr w:type="spellStart"/>
+      <w:r>
+        <w:rPr>
+          <w:rFonts w:ascii="Times New Roman" w:hAnsi="Times New Roman" w:cs="Times New Roman"/>
+        </w:rPr>
+        <w:t>WorldModel</w:t>
+      </w:r>
+      <w:proofErr w:type="spellEnd"/>
+    </w:p>
+    <w:p>
+      <w:pPr>
+        <w:spacing w:line="276" w:lineRule="auto"/>
+        <w:ind w:firstLine="720"/>
+        <w:rPr>
+          <w:rFonts w:ascii="Times New Roman" w:hAnsi="Times New Roman" w:cs="Times New Roman"/>
+        </w:rPr>
+      </w:pPr>
+      <w:proofErr w:type="spellStart"/>
+      <w:proofErr w:type="gramStart"/>
+      <w:r>
+        <w:rPr>
+          <w:rFonts w:ascii="Times New Roman" w:hAnsi="Times New Roman" w:cs="Times New Roman"/>
+        </w:rPr>
+        <w:t>generateRandomCorrectVariant</w:t>
+      </w:r>
+      <w:proofErr w:type="spellEnd"/>
+      <w:proofErr w:type="gramEnd"/>
+      <w:r>
+        <w:rPr>
+          <w:rFonts w:ascii="Times New Roman" w:hAnsi="Times New Roman" w:cs="Times New Roman"/>
+        </w:rPr>
+        <w:t>() – self explaining</w:t>
+      </w:r>
+    </w:p>
+    <w:p>
+      <w:pPr>
+        <w:spacing w:line="276" w:lineRule="auto"/>
+        <w:ind w:firstLine="720"/>
+        <w:rPr>
+          <w:rFonts w:ascii="Times New Roman" w:hAnsi="Times New Roman" w:cs="Times New Roman"/>
+        </w:rPr>
+      </w:pPr>
+      <w:proofErr w:type="spellStart"/>
+      <w:proofErr w:type="gramStart"/>
+      <w:r>
+        <w:rPr>
+          <w:rFonts w:ascii="Times New Roman" w:hAnsi="Times New Roman" w:cs="Times New Roman"/>
+        </w:rPr>
+        <w:t>guessToZero</w:t>
+      </w:r>
+      <w:proofErr w:type="spellEnd"/>
+      <w:proofErr w:type="gramEnd"/>
+      <w:r>
+        <w:rPr>
+          <w:rFonts w:ascii="Times New Roman" w:hAnsi="Times New Roman" w:cs="Times New Roman"/>
+        </w:rPr>
+        <w:t>() – set all values of guess array to 0</w:t>
+      </w:r>
+    </w:p>
+    <w:p>
+      <w:pPr>
+        <w:spacing w:line="276" w:lineRule="auto"/>
+        <w:ind w:firstLine="720"/>
+        <w:rPr>
+          <w:rFonts w:ascii="Times New Roman" w:hAnsi="Times New Roman" w:cs="Times New Roman"/>
+        </w:rPr>
+      </w:pPr>
+      <w:proofErr w:type="spellStart"/>
+      <w:proofErr w:type="gramStart"/>
+      <w:r>
+        <w:rPr>
+          <w:rFonts w:ascii="Times New Roman" w:hAnsi="Times New Roman" w:cs="Times New Roman"/>
+        </w:rPr>
+        <w:t>setHistory</w:t>
+      </w:r>
+      <w:proofErr w:type="spellEnd"/>
+      <w:proofErr w:type="gramEnd"/>
+      <w:r>
+        <w:rPr>
+          <w:rFonts w:ascii="Times New Roman" w:hAnsi="Times New Roman" w:cs="Times New Roman"/>
+        </w:rPr>
+        <w:t>() – save guess to array with history</w:t>
       </w:r>
       <w:r>
         <w:rPr>
@@ -3228,92 +4391,217 @@
         </w:rPr>
         <w:t xml:space="preserve"> </w:t>
       </w:r>
+    </w:p>
+    <w:p>
+      <w:pPr>
+        <w:spacing w:line="276" w:lineRule="auto"/>
+        <w:ind w:firstLine="720"/>
+        <w:rPr>
+          <w:rFonts w:ascii="Times New Roman" w:hAnsi="Times New Roman" w:cs="Times New Roman"/>
+        </w:rPr>
+      </w:pPr>
+      <w:proofErr w:type="spellStart"/>
+      <w:proofErr w:type="gramStart"/>
+      <w:r>
+        <w:rPr>
+          <w:rFonts w:ascii="Times New Roman" w:hAnsi="Times New Roman" w:cs="Times New Roman"/>
+        </w:rPr>
+        <w:t>handleMousePressed</w:t>
+      </w:r>
+      <w:proofErr w:type="spellEnd"/>
+      <w:proofErr w:type="gramEnd"/>
+      <w:r>
+        <w:rPr>
+          <w:rFonts w:ascii="Times New Roman" w:hAnsi="Times New Roman" w:cs="Times New Roman"/>
+        </w:rPr>
+        <w:t xml:space="preserve">() - handle </w:t>
+      </w:r>
+      <w:proofErr w:type="spellStart"/>
+      <w:r>
+        <w:rPr>
+          <w:rFonts w:ascii="Times New Roman" w:hAnsi="Times New Roman" w:cs="Times New Roman"/>
+        </w:rPr>
+        <w:t>mousePressed</w:t>
+      </w:r>
+      <w:proofErr w:type="spellEnd"/>
+      <w:r>
+        <w:rPr>
+          <w:rFonts w:ascii="Times New Roman" w:hAnsi="Times New Roman" w:cs="Times New Roman"/>
+        </w:rPr>
+        <w:t>()</w:t>
+      </w:r>
+      <w:r>
+        <w:rPr>
+          <w:rFonts w:ascii="Times New Roman" w:hAnsi="Times New Roman" w:cs="Times New Roman"/>
+        </w:rPr>
+        <w:t xml:space="preserve"> </w:t>
+      </w:r>
       <w:r>
         <w:rPr>
           <w:rFonts w:ascii="Times New Roman" w:hAnsi="Times New Roman" w:cs="Times New Roman"/>
         </w:rPr>
         <w:t xml:space="preserve">from </w:t>
       </w:r>
-      <w:r>
-        <w:rPr>
-          <w:rFonts w:ascii="Times New Roman" w:hAnsi="Times New Roman" w:cs="Times New Roman"/>
-        </w:rPr>
-        <w:t>WorldModel class</w:t>
-      </w:r>
-    </w:p>
-    <w:p>
-      <w:pPr>
-        <w:spacing w:line="276" w:lineRule="auto"/>
-        <w:ind w:firstLine="720"/>
-        <w:rPr>
-          <w:rFonts w:ascii="Times New Roman" w:hAnsi="Times New Roman" w:cs="Times New Roman"/>
-        </w:rPr>
-      </w:pPr>
-      <w:r>
-        <w:rPr>
-          <w:rFonts w:ascii="Times New Roman" w:hAnsi="Times New Roman" w:cs="Times New Roman"/>
-        </w:rPr>
-        <w:t>setGuess() – update guess value based on mouse coordiantes</w:t>
-      </w:r>
-    </w:p>
-    <w:p>
-      <w:pPr>
-        <w:spacing w:line="276" w:lineRule="auto"/>
-        <w:ind w:firstLine="720"/>
-        <w:rPr>
-          <w:rFonts w:ascii="Times New Roman" w:hAnsi="Times New Roman" w:cs="Times New Roman"/>
-        </w:rPr>
-      </w:pPr>
-      <w:r>
-        <w:rPr>
-          <w:rFonts w:ascii="Times New Roman" w:hAnsi="Times New Roman" w:cs="Times New Roman"/>
-        </w:rPr>
-        <w:t>confirmGuess() – check current guess after confirm button was pressed</w:t>
-      </w:r>
-    </w:p>
-    <w:p>
-      <w:pPr>
-        <w:spacing w:line="276" w:lineRule="auto"/>
-        <w:ind w:firstLine="720"/>
-        <w:rPr>
-          <w:rFonts w:ascii="Times New Roman" w:hAnsi="Times New Roman" w:cs="Times New Roman"/>
-        </w:rPr>
-      </w:pPr>
-      <w:r>
-        <w:rPr>
-          <w:rFonts w:ascii="Times New Roman" w:hAnsi="Times New Roman" w:cs="Times New Roman"/>
-        </w:rPr>
-        <w:t>processGuess() – process guess values</w:t>
-      </w:r>
-    </w:p>
-    <w:p>
-      <w:pPr>
-        <w:spacing w:line="276" w:lineRule="auto"/>
-        <w:ind w:firstLine="720"/>
-        <w:rPr>
-          <w:rFonts w:ascii="Times New Roman" w:hAnsi="Times New Roman" w:cs="Times New Roman"/>
-        </w:rPr>
-      </w:pPr>
-      <w:r>
-        <w:rPr>
-          <w:rFonts w:ascii="Times New Roman" w:hAnsi="Times New Roman" w:cs="Times New Roman"/>
-        </w:rPr>
-        <w:t>processWinScenario(), processLooseScenario() – finish game with one of the scenarios</w:t>
-      </w:r>
-    </w:p>
-    <w:p>
-      <w:pPr>
-        <w:spacing w:line="276" w:lineRule="auto"/>
-        <w:ind w:firstLine="720"/>
-        <w:rPr>
-          <w:rFonts w:ascii="Times New Roman" w:hAnsi="Times New Roman" w:cs="Times New Roman"/>
-        </w:rPr>
-      </w:pPr>
-      <w:r>
-        <w:rPr>
-          <w:rFonts w:ascii="Times New Roman" w:hAnsi="Times New Roman" w:cs="Times New Roman"/>
-        </w:rPr>
-        <w:t>noFirstTime() – is needed to prevent winning from the first try</w:t>
+      <w:proofErr w:type="spellStart"/>
+      <w:r>
+        <w:rPr>
+          <w:rFonts w:ascii="Times New Roman" w:hAnsi="Times New Roman" w:cs="Times New Roman"/>
+        </w:rPr>
+        <w:t>WorldModel</w:t>
+      </w:r>
+      <w:proofErr w:type="spellEnd"/>
+      <w:r>
+        <w:rPr>
+          <w:rFonts w:ascii="Times New Roman" w:hAnsi="Times New Roman" w:cs="Times New Roman"/>
+        </w:rPr>
+        <w:t xml:space="preserve"> class</w:t>
+      </w:r>
+    </w:p>
+    <w:p>
+      <w:pPr>
+        <w:spacing w:line="276" w:lineRule="auto"/>
+        <w:ind w:firstLine="720"/>
+        <w:rPr>
+          <w:rFonts w:ascii="Times New Roman" w:hAnsi="Times New Roman" w:cs="Times New Roman"/>
+        </w:rPr>
+      </w:pPr>
+      <w:proofErr w:type="spellStart"/>
+      <w:proofErr w:type="gramStart"/>
+      <w:r>
+        <w:rPr>
+          <w:rFonts w:ascii="Times New Roman" w:hAnsi="Times New Roman" w:cs="Times New Roman"/>
+        </w:rPr>
+        <w:t>setGuess</w:t>
+      </w:r>
+      <w:proofErr w:type="spellEnd"/>
+      <w:proofErr w:type="gramEnd"/>
+      <w:r>
+        <w:rPr>
+          <w:rFonts w:ascii="Times New Roman" w:hAnsi="Times New Roman" w:cs="Times New Roman"/>
+        </w:rPr>
+        <w:t xml:space="preserve">() – update guess value based on mouse </w:t>
+      </w:r>
+      <w:proofErr w:type="spellStart"/>
+      <w:r>
+        <w:rPr>
+          <w:rFonts w:ascii="Times New Roman" w:hAnsi="Times New Roman" w:cs="Times New Roman"/>
+        </w:rPr>
+        <w:t>coordiantes</w:t>
+      </w:r>
+      <w:proofErr w:type="spellEnd"/>
+    </w:p>
+    <w:p>
+      <w:pPr>
+        <w:spacing w:line="276" w:lineRule="auto"/>
+        <w:ind w:firstLine="720"/>
+        <w:rPr>
+          <w:rFonts w:ascii="Times New Roman" w:hAnsi="Times New Roman" w:cs="Times New Roman"/>
+        </w:rPr>
+      </w:pPr>
+      <w:proofErr w:type="spellStart"/>
+      <w:proofErr w:type="gramStart"/>
+      <w:r>
+        <w:rPr>
+          <w:rFonts w:ascii="Times New Roman" w:hAnsi="Times New Roman" w:cs="Times New Roman"/>
+        </w:rPr>
+        <w:t>confirmGuess</w:t>
+      </w:r>
+      <w:proofErr w:type="spellEnd"/>
+      <w:proofErr w:type="gramEnd"/>
+      <w:r>
+        <w:rPr>
+          <w:rFonts w:ascii="Times New Roman" w:hAnsi="Times New Roman" w:cs="Times New Roman"/>
+        </w:rPr>
+        <w:t>() – check current guess after confirm button was pressed</w:t>
+      </w:r>
+    </w:p>
+    <w:p>
+      <w:pPr>
+        <w:spacing w:line="276" w:lineRule="auto"/>
+        <w:ind w:firstLine="720"/>
+        <w:rPr>
+          <w:rFonts w:ascii="Times New Roman" w:hAnsi="Times New Roman" w:cs="Times New Roman"/>
+        </w:rPr>
+      </w:pPr>
+      <w:proofErr w:type="spellStart"/>
+      <w:proofErr w:type="gramStart"/>
+      <w:r>
+        <w:rPr>
+          <w:rFonts w:ascii="Times New Roman" w:hAnsi="Times New Roman" w:cs="Times New Roman"/>
+        </w:rPr>
+        <w:t>processGuess</w:t>
+      </w:r>
+      <w:proofErr w:type="spellEnd"/>
+      <w:proofErr w:type="gramEnd"/>
+      <w:r>
+        <w:rPr>
+          <w:rFonts w:ascii="Times New Roman" w:hAnsi="Times New Roman" w:cs="Times New Roman"/>
+        </w:rPr>
+        <w:t>() – process guess values</w:t>
+      </w:r>
+    </w:p>
+    <w:p>
+      <w:pPr>
+        <w:spacing w:line="276" w:lineRule="auto"/>
+        <w:ind w:firstLine="720"/>
+        <w:rPr>
+          <w:rFonts w:ascii="Times New Roman" w:hAnsi="Times New Roman" w:cs="Times New Roman"/>
+        </w:rPr>
+      </w:pPr>
+      <w:proofErr w:type="spellStart"/>
+      <w:proofErr w:type="gramStart"/>
+      <w:r>
+        <w:rPr>
+          <w:rFonts w:ascii="Times New Roman" w:hAnsi="Times New Roman" w:cs="Times New Roman"/>
+        </w:rPr>
+        <w:t>processWinScenario</w:t>
+      </w:r>
+      <w:proofErr w:type="spellEnd"/>
+      <w:proofErr w:type="gramEnd"/>
+      <w:r>
+        <w:rPr>
+          <w:rFonts w:ascii="Times New Roman" w:hAnsi="Times New Roman" w:cs="Times New Roman"/>
+        </w:rPr>
+        <w:t xml:space="preserve">(), </w:t>
+      </w:r>
+      <w:proofErr w:type="spellStart"/>
+      <w:r>
+        <w:rPr>
+          <w:rFonts w:ascii="Times New Roman" w:hAnsi="Times New Roman" w:cs="Times New Roman"/>
+        </w:rPr>
+        <w:t>processLooseScenario</w:t>
+      </w:r>
+      <w:proofErr w:type="spellEnd"/>
+      <w:r>
+        <w:rPr>
+          <w:rFonts w:ascii="Times New Roman" w:hAnsi="Times New Roman" w:cs="Times New Roman"/>
+        </w:rPr>
+        <w:t>() – finish game with one of the scenarios</w:t>
+      </w:r>
+    </w:p>
+    <w:p>
+      <w:pPr>
+        <w:spacing w:line="276" w:lineRule="auto"/>
+        <w:ind w:firstLine="720"/>
+        <w:rPr>
+          <w:rFonts w:ascii="Times New Roman" w:hAnsi="Times New Roman" w:cs="Times New Roman"/>
+        </w:rPr>
+      </w:pPr>
+      <w:proofErr w:type="spellStart"/>
+      <w:proofErr w:type="gramStart"/>
+      <w:r>
+        <w:rPr>
+          <w:rFonts w:ascii="Times New Roman" w:hAnsi="Times New Roman" w:cs="Times New Roman"/>
+        </w:rPr>
+        <w:t>noFirstTime</w:t>
+      </w:r>
+      <w:proofErr w:type="spellEnd"/>
+      <w:proofErr w:type="gramEnd"/>
+      <w:r>
+        <w:rPr>
+          <w:rFonts w:ascii="Times New Roman" w:hAnsi="Times New Roman" w:cs="Times New Roman"/>
+        </w:rPr>
+        <w:t>() – is needed to prevent winning from the first try</w:t>
       </w:r>
     </w:p>
     <w:p>
@@ -3330,11 +4618,35 @@
           <w:docGrid w:linePitch="360"/>
         </w:sectPr>
       </w:pPr>
-      <w:r>
-        <w:rPr>
-          <w:rFonts w:ascii="Times New Roman" w:hAnsi="Times New Roman" w:cs="Times New Roman"/>
-        </w:rPr>
-        <w:t>increaseDifficulty(), decreaseDifficulty() – change game difficulty</w:t>
+      <w:proofErr w:type="spellStart"/>
+      <w:proofErr w:type="gramStart"/>
+      <w:r>
+        <w:rPr>
+          <w:rFonts w:ascii="Times New Roman" w:hAnsi="Times New Roman" w:cs="Times New Roman"/>
+        </w:rPr>
+        <w:t>increaseDifficulty</w:t>
+      </w:r>
+      <w:proofErr w:type="spellEnd"/>
+      <w:proofErr w:type="gramEnd"/>
+      <w:r>
+        <w:rPr>
+          <w:rFonts w:ascii="Times New Roman" w:hAnsi="Times New Roman" w:cs="Times New Roman"/>
+        </w:rPr>
+        <w:t xml:space="preserve">(), </w:t>
+      </w:r>
+      <w:proofErr w:type="spellStart"/>
+      <w:r>
+        <w:rPr>
+          <w:rFonts w:ascii="Times New Roman" w:hAnsi="Times New Roman" w:cs="Times New Roman"/>
+        </w:rPr>
+        <w:t>decreaseDifficulty</w:t>
+      </w:r>
+      <w:proofErr w:type="spellEnd"/>
+      <w:r>
+        <w:rPr>
+          <w:rFonts w:ascii="Times New Roman" w:hAnsi="Times New Roman" w:cs="Times New Roman"/>
+        </w:rPr>
+        <w:t>() – change game difficulty</w:t>
       </w:r>
     </w:p>
     <w:p>
@@ -3454,7 +4766,15 @@
         <w:t>Kazak</w:t>
       </w:r>
       <w:r>
-        <w:t xml:space="preserve"> have a small conversation. Dialog clouds will appear next to each other and will be shown until user clicks button “Next”. Alien asks for help. He run out of gas.</w:t>
+        <w:t xml:space="preserve"> have a small conversation. Dialog clouds will appear next to each other and will be shown until user clicks button “Next”. Alien asks for help. He </w:t>
+      </w:r>
+      <w:proofErr w:type="gramStart"/>
+      <w:r>
+        <w:t>run</w:t>
+      </w:r>
+      <w:proofErr w:type="gramEnd"/>
+      <w:r>
+        <w:t xml:space="preserve"> out of gas.</w:t>
       </w:r>
     </w:p>
     <w:p>
@@ -3482,7 +4802,15 @@
         <w:t>Act#6</w:t>
       </w:r>
       <w:r>
-        <w:t>, “Guess ingredients”: Small logic game where user has limited tries to guess which ingredients are used for gas for UFO. Every game will need random ingredients. There will be hints: how many ingredients were guessed, but user will have to guess which are correct. It is impossible to guess in first turn.</w:t>
+        <w:t xml:space="preserve">, “Guess ingredients”: Small logic game where user has limited tries to guess which ingredients </w:t>
+      </w:r>
+      <w:proofErr w:type="gramStart"/>
+      <w:r>
+        <w:t>are</w:t>
+      </w:r>
+      <w:proofErr w:type="gramEnd"/>
+      <w:r>
+        <w:t xml:space="preserve"> used for gas for UFO. Every game will need random ingredients. There will be hints: how many ingredients were guessed, but user will have to guess which are correct. It is impossible to guess in first turn.</w:t>
       </w:r>
     </w:p>
     <w:p>
@@ -3558,67 +4886,49 @@
       <w:pPr>
         <w:spacing w:line="276" w:lineRule="auto"/>
         <w:ind w:firstLine="720"/>
-      </w:pPr>
-      <w:r>
-        <w:t xml:space="preserve">Devaney, L. (2015, November 18). </w:t>
-      </w:r>
-      <w:r>
-        <w:rPr>
-          <w:i/>
-        </w:rPr>
-        <w:t>New Minecraft tutorial teaches kids coding.</w:t>
-      </w:r>
-      <w:r>
-        <w:t xml:space="preserve"> Retrieved March 24, 2016, from </w:t>
+        <w:rPr>
+          <w:rFonts w:eastAsia="Times New Roman" w:cs="Times New Roman"/>
+        </w:rPr>
+      </w:pPr>
+      <w:bookmarkStart w:id="0" w:name="_GoBack"/>
+      <w:bookmarkEnd w:id="0"/>
+      <w:proofErr w:type="spellStart"/>
+      <w:proofErr w:type="gramStart"/>
+      <w:r>
+        <w:rPr>
+          <w:rFonts w:eastAsia="Times New Roman" w:cs="Times New Roman"/>
+        </w:rPr>
+        <w:t>Dahno</w:t>
+      </w:r>
+      <w:proofErr w:type="spellEnd"/>
+      <w:r>
+        <w:rPr>
+          <w:rFonts w:eastAsia="Times New Roman" w:cs="Times New Roman"/>
+        </w:rPr>
+        <w:t>, V. (1987).</w:t>
+      </w:r>
+      <w:proofErr w:type="gramEnd"/>
+      <w:r>
+        <w:rPr>
+          <w:rFonts w:eastAsia="Times New Roman" w:cs="Times New Roman"/>
+        </w:rPr>
+        <w:t xml:space="preserve"> How </w:t>
+      </w:r>
+      <w:proofErr w:type="spellStart"/>
+      <w:r>
+        <w:rPr>
+          <w:rFonts w:eastAsia="Times New Roman" w:cs="Times New Roman"/>
+        </w:rPr>
+        <w:t>kozaks</w:t>
+      </w:r>
+      <w:proofErr w:type="spellEnd"/>
+      <w:r>
+        <w:rPr>
+          <w:rFonts w:eastAsia="Times New Roman" w:cs="Times New Roman"/>
+        </w:rPr>
+        <w:t xml:space="preserve"> met aliens. Retrieved March 28, 2016, from </w:t>
       </w:r>
       <w:hyperlink r:id="rId6" w:history="1">
-        <w:r>
-          <w:rPr>
-            <w:rStyle w:val="a4"/>
-          </w:rPr>
-          <w:t>http://www.eschoolnews.com/2015/11/18/minecraft-tutorial-059/</w:t>
-        </w:r>
-      </w:hyperlink>
-    </w:p>
-    <w:p>
-      <w:pPr>
-        <w:spacing w:line="276" w:lineRule="auto"/>
-        <w:ind w:firstLine="720"/>
-        <w:rPr>
-          <w:rFonts w:eastAsia="Times New Roman" w:cs="Times New Roman"/>
-        </w:rPr>
-      </w:pPr>
-      <w:r>
-        <w:rPr>
-          <w:rFonts w:eastAsia="Times New Roman" w:cs="Times New Roman"/>
-        </w:rPr>
-        <w:t xml:space="preserve">@kemospop. (2013, June 26). Launchpad McQuack - DuckTales: Remastered wallpaper. Retrieved March 28, 2016, from </w:t>
-      </w:r>
-      <w:hyperlink r:id="rId7" w:history="1">
-        <w:r>
-          <w:rPr>
-            <w:rStyle w:val="a4"/>
-            <w:rFonts w:eastAsia="Times New Roman" w:cs="Times New Roman"/>
-          </w:rPr>
-          <w:t>http://www.superbwallpapers.com/games/launchpad-mcquack-ducktales-remastered-21679/</w:t>
-        </w:r>
-      </w:hyperlink>
-    </w:p>
-    <w:p>
-      <w:pPr>
-        <w:spacing w:line="276" w:lineRule="auto"/>
-        <w:ind w:firstLine="720"/>
-        <w:rPr>
-          <w:rFonts w:eastAsia="Times New Roman" w:cs="Times New Roman"/>
-        </w:rPr>
-      </w:pPr>
-      <w:r>
-        <w:rPr>
-          <w:rFonts w:eastAsia="Times New Roman" w:cs="Times New Roman"/>
-        </w:rPr>
-        <w:t xml:space="preserve">Dahno, V. (1987). How kozaks met aliens. Retrieved March 28, 2016, from </w:t>
-      </w:r>
-      <w:hyperlink r:id="rId8" w:history="1">
         <w:r>
           <w:rPr>
             <w:rStyle w:val="a4"/>
@@ -3638,21 +4948,52 @@
       <w:pPr>
         <w:spacing w:line="276" w:lineRule="auto"/>
         <w:ind w:firstLine="720"/>
-      </w:pPr>
-      <w:r>
         <w:rPr>
           <w:rFonts w:eastAsia="Times New Roman" w:cs="Times New Roman"/>
         </w:rPr>
-        <w:t xml:space="preserve">Dahno, V. (1987). How kozaks </w:t>
-      </w:r>
+      </w:pPr>
+      <w:proofErr w:type="spellStart"/>
+      <w:proofErr w:type="gramStart"/>
       <w:r>
         <w:rPr>
           <w:rFonts w:eastAsia="Times New Roman" w:cs="Times New Roman"/>
         </w:rPr>
+        <w:t>Dahno</w:t>
+      </w:r>
+      <w:proofErr w:type="spellEnd"/>
+      <w:r>
+        <w:rPr>
+          <w:rFonts w:eastAsia="Times New Roman" w:cs="Times New Roman"/>
+        </w:rPr>
+        <w:t>, V. (1987).</w:t>
+      </w:r>
+      <w:proofErr w:type="gramEnd"/>
+      <w:r>
+        <w:rPr>
+          <w:rFonts w:eastAsia="Times New Roman" w:cs="Times New Roman"/>
+        </w:rPr>
+        <w:t xml:space="preserve"> How </w:t>
+      </w:r>
+      <w:proofErr w:type="spellStart"/>
+      <w:r>
+        <w:rPr>
+          <w:rFonts w:eastAsia="Times New Roman" w:cs="Times New Roman"/>
+        </w:rPr>
+        <w:t>kozaks</w:t>
+      </w:r>
+      <w:proofErr w:type="spellEnd"/>
+      <w:r>
+        <w:rPr>
+          <w:rFonts w:eastAsia="Times New Roman" w:cs="Times New Roman"/>
+        </w:rPr>
+        <w:t xml:space="preserve"> </w:t>
+      </w:r>
+      <w:r>
+        <w:rPr>
+          <w:rFonts w:eastAsia="Times New Roman" w:cs="Times New Roman"/>
+        </w:rPr>
         <w:t>played Olympics</w:t>
       </w:r>
-      <w:bookmarkStart w:id="0" w:name="_GoBack"/>
-      <w:bookmarkEnd w:id="0"/>
       <w:r>
         <w:rPr>
           <w:rFonts w:eastAsia="Times New Roman" w:cs="Times New Roman"/>
@@ -3664,6 +5005,100 @@
           <w:rFonts w:eastAsia="Times New Roman" w:cs="Times New Roman"/>
         </w:rPr>
         <w:t xml:space="preserve"> </w:t>
+      </w:r>
+      <w:hyperlink r:id="rId7" w:history="1">
+        <w:r>
+          <w:rPr>
+            <w:rStyle w:val="a4"/>
+            <w:rFonts w:eastAsia="Times New Roman" w:cs="Times New Roman"/>
+          </w:rPr>
+          <w:t>http://mults.info/mults/?id=125</w:t>
+        </w:r>
+      </w:hyperlink>
+      <w:r>
+        <w:rPr>
+          <w:rFonts w:eastAsia="Times New Roman" w:cs="Times New Roman"/>
+        </w:rPr>
+        <w:t xml:space="preserve"> </w:t>
+      </w:r>
+    </w:p>
+    <w:p>
+      <w:pPr>
+        <w:spacing w:line="276" w:lineRule="auto"/>
+        <w:ind w:firstLine="720"/>
+      </w:pPr>
+      <w:proofErr w:type="spellStart"/>
+      <w:r>
+        <w:t>Devaney</w:t>
+      </w:r>
+      <w:proofErr w:type="spellEnd"/>
+      <w:r>
+        <w:t xml:space="preserve">, L. (2015, November 18). </w:t>
+      </w:r>
+      <w:r>
+        <w:rPr>
+          <w:i/>
+        </w:rPr>
+        <w:t xml:space="preserve">New </w:t>
+      </w:r>
+      <w:proofErr w:type="spellStart"/>
+      <w:r>
+        <w:rPr>
+          <w:i/>
+        </w:rPr>
+        <w:t>Minecraft</w:t>
+      </w:r>
+      <w:proofErr w:type="spellEnd"/>
+      <w:r>
+        <w:rPr>
+          <w:i/>
+        </w:rPr>
+        <w:t xml:space="preserve"> tutorial teaches kids coding.</w:t>
+      </w:r>
+      <w:r>
+        <w:t xml:space="preserve"> Retrieved March 24, 2016, from </w:t>
+      </w:r>
+      <w:hyperlink r:id="rId8" w:history="1">
+        <w:r>
+          <w:rPr>
+            <w:rStyle w:val="a4"/>
+          </w:rPr>
+          <w:t>http://www.eschoolnews.com/2015/11/18/minecraft-tutorial-059/</w:t>
+        </w:r>
+      </w:hyperlink>
+    </w:p>
+    <w:p>
+      <w:pPr>
+        <w:spacing w:line="276" w:lineRule="auto"/>
+        <w:ind w:firstLine="720"/>
+      </w:pPr>
+      <w:r>
+        <w:rPr>
+          <w:rFonts w:eastAsia="Times New Roman" w:cs="Times New Roman"/>
+        </w:rPr>
+        <w:t>Hyperspace jump. (</w:t>
+      </w:r>
+      <w:proofErr w:type="spellStart"/>
+      <w:proofErr w:type="gramStart"/>
+      <w:r>
+        <w:rPr>
+          <w:rFonts w:eastAsia="Times New Roman" w:cs="Times New Roman"/>
+        </w:rPr>
+        <w:t>n</w:t>
+      </w:r>
+      <w:proofErr w:type="gramEnd"/>
+      <w:r>
+        <w:rPr>
+          <w:rFonts w:eastAsia="Times New Roman" w:cs="Times New Roman"/>
+        </w:rPr>
+        <w:t>.d.</w:t>
+      </w:r>
+      <w:proofErr w:type="spellEnd"/>
+      <w:r>
+        <w:rPr>
+          <w:rFonts w:eastAsia="Times New Roman" w:cs="Times New Roman"/>
+        </w:rPr>
+        <w:t xml:space="preserve">). Retrieved March 28, 2016, from </w:t>
       </w:r>
       <w:hyperlink r:id="rId9" w:history="1">
         <w:r>
@@ -3671,7 +5106,7 @@
             <w:rStyle w:val="a4"/>
             <w:rFonts w:eastAsia="Times New Roman" w:cs="Times New Roman"/>
           </w:rPr>
-          <w:t>http://mults.info/mults/?id=125</w:t>
+          <w:t>http://www.shutterstock.com/video/clip-8264476?language=en</w:t>
         </w:r>
       </w:hyperlink>
       <w:r>

--- a/Project/Design Document.docx
+++ b/Project/Design Document.docx
@@ -81,7 +81,43 @@
         <w:rPr>
           <w:rFonts w:ascii="Times New Roman" w:hAnsi="Times New Roman" w:cs="Times New Roman"/>
         </w:rPr>
-        <w:t xml:space="preserve"> and Alien is a short interactive story. Application will start with short instructions screen. In next screen a picture of </w:t>
+        <w:t xml:space="preserve"> and Alien is a short interactive story. Application will start with </w:t>
+      </w:r>
+      <w:r>
+        <w:rPr>
+          <w:rFonts w:ascii="Times New Roman" w:hAnsi="Times New Roman" w:cs="Times New Roman"/>
+        </w:rPr>
+        <w:t>title screen. Then</w:t>
+      </w:r>
+      <w:r>
+        <w:rPr>
+          <w:rFonts w:ascii="Times New Roman" w:hAnsi="Times New Roman" w:cs="Times New Roman"/>
+        </w:rPr>
+        <w:t xml:space="preserve"> instructions screen</w:t>
+      </w:r>
+      <w:r>
+        <w:rPr>
+          <w:rFonts w:ascii="Times New Roman" w:hAnsi="Times New Roman" w:cs="Times New Roman"/>
+        </w:rPr>
+        <w:t xml:space="preserve"> will be shown. After that, there will be meteor mini-game</w:t>
+      </w:r>
+      <w:r>
+        <w:rPr>
+          <w:rFonts w:ascii="Times New Roman" w:hAnsi="Times New Roman" w:cs="Times New Roman"/>
+        </w:rPr>
+        <w:t xml:space="preserve">. </w:t>
+      </w:r>
+      <w:r>
+        <w:rPr>
+          <w:rFonts w:ascii="Times New Roman" w:hAnsi="Times New Roman" w:cs="Times New Roman"/>
+        </w:rPr>
+        <w:t>Next screen will show more instructions. N</w:t>
+      </w:r>
+      <w:r>
+        <w:rPr>
+          <w:rFonts w:ascii="Times New Roman" w:hAnsi="Times New Roman" w:cs="Times New Roman"/>
+        </w:rPr>
+        <w:t xml:space="preserve">ext a picture of </w:t>
       </w:r>
       <w:r>
         <w:rPr>
@@ -105,7 +141,25 @@
         <w:rPr>
           <w:rFonts w:ascii="Times New Roman" w:hAnsi="Times New Roman" w:cs="Times New Roman"/>
         </w:rPr>
-        <w:t>. After that another instructions menu will appear and user will have to solve small logic game. If he succeeds – Alien will fly away.</w:t>
+        <w:t xml:space="preserve">. After that another instructions menu will appear and user will have to solve small logic game. </w:t>
+      </w:r>
+      <w:r>
+        <w:rPr>
+          <w:rFonts w:ascii="Times New Roman" w:hAnsi="Times New Roman" w:cs="Times New Roman"/>
+        </w:rPr>
+        <w:t>After that game ends</w:t>
+      </w:r>
+      <w:r>
+        <w:rPr>
+          <w:rFonts w:ascii="Times New Roman" w:hAnsi="Times New Roman" w:cs="Times New Roman"/>
+        </w:rPr>
+        <w:t>.</w:t>
+      </w:r>
+      <w:r>
+        <w:rPr>
+          <w:rFonts w:ascii="Times New Roman" w:hAnsi="Times New Roman" w:cs="Times New Roman"/>
+        </w:rPr>
+        <w:t xml:space="preserve"> There are also 2 secret endings. You can see more details in initial proposal (last page of this document).</w:t>
       </w:r>
     </w:p>
     <w:p>
@@ -164,30 +218,14 @@
         <w:rPr>
           <w:rFonts w:ascii="Times New Roman" w:hAnsi="Times New Roman" w:cs="Times New Roman"/>
         </w:rPr>
-        <w:t xml:space="preserve">Contain global variables. Setup screen and call </w:t>
-      </w:r>
-      <w:proofErr w:type="spellStart"/>
-      <w:r>
-        <w:rPr>
-          <w:rFonts w:ascii="Times New Roman" w:hAnsi="Times New Roman" w:cs="Times New Roman"/>
-        </w:rPr>
-        <w:t>WorldModel</w:t>
-      </w:r>
-      <w:proofErr w:type="spellEnd"/>
-      <w:r>
-        <w:rPr>
-          <w:rFonts w:ascii="Times New Roman" w:hAnsi="Times New Roman" w:cs="Times New Roman"/>
-        </w:rPr>
-        <w:t xml:space="preserve"> class. Display </w:t>
-      </w:r>
-      <w:proofErr w:type="spellStart"/>
-      <w:r>
-        <w:rPr>
-          <w:rFonts w:ascii="Times New Roman" w:hAnsi="Times New Roman" w:cs="Times New Roman"/>
-        </w:rPr>
-        <w:t>WorldModel</w:t>
-      </w:r>
-      <w:proofErr w:type="spellEnd"/>
+        <w:t xml:space="preserve">Contain global variables. Setup screen and call World class. Display </w:t>
+      </w:r>
+      <w:r>
+        <w:rPr>
+          <w:rFonts w:ascii="Times New Roman" w:hAnsi="Times New Roman" w:cs="Times New Roman"/>
+        </w:rPr>
+        <w:t>World</w:t>
+      </w:r>
       <w:r>
         <w:rPr>
           <w:rFonts w:ascii="Times New Roman" w:hAnsi="Times New Roman" w:cs="Times New Roman"/>
@@ -206,19 +244,17 @@
         </w:rPr>
         <w:t xml:space="preserve"> events and send them to </w:t>
       </w:r>
-      <w:proofErr w:type="spellStart"/>
-      <w:r>
-        <w:rPr>
-          <w:rFonts w:ascii="Times New Roman" w:hAnsi="Times New Roman" w:cs="Times New Roman"/>
-        </w:rPr>
-        <w:t>WorldModel</w:t>
-      </w:r>
-      <w:proofErr w:type="spellEnd"/>
-      <w:r>
-        <w:rPr>
-          <w:rFonts w:ascii="Times New Roman" w:hAnsi="Times New Roman" w:cs="Times New Roman"/>
-        </w:rPr>
-        <w:t xml:space="preserve"> class.</w:t>
+      <w:r>
+        <w:rPr>
+          <w:rFonts w:ascii="Times New Roman" w:hAnsi="Times New Roman" w:cs="Times New Roman"/>
+        </w:rPr>
+        <w:t xml:space="preserve">World </w:t>
+      </w:r>
+      <w:r>
+        <w:rPr>
+          <w:rFonts w:ascii="Times New Roman" w:hAnsi="Times New Roman" w:cs="Times New Roman"/>
+        </w:rPr>
+        <w:t>class.</w:t>
       </w:r>
     </w:p>
     <w:p>
@@ -263,7 +299,13 @@
         <w:rPr>
           <w:rFonts w:ascii="Times New Roman" w:hAnsi="Times New Roman" w:cs="Times New Roman"/>
         </w:rPr>
-        <w:t>Main colors</w:t>
+        <w:t>Global</w:t>
+      </w:r>
+      <w:r>
+        <w:rPr>
+          <w:rFonts w:ascii="Times New Roman" w:hAnsi="Times New Roman" w:cs="Times New Roman"/>
+        </w:rPr>
+        <w:t xml:space="preserve"> colors</w:t>
       </w:r>
     </w:p>
     <w:p>
@@ -282,19 +324,7 @@
         <w:rPr>
           <w:rFonts w:ascii="Times New Roman" w:hAnsi="Times New Roman" w:cs="Times New Roman"/>
         </w:rPr>
-        <w:t xml:space="preserve">Global </w:t>
-      </w:r>
-      <w:r>
-        <w:rPr>
-          <w:rFonts w:ascii="Times New Roman" w:hAnsi="Times New Roman" w:cs="Times New Roman"/>
-        </w:rPr>
-        <w:t>Boolean</w:t>
-      </w:r>
-      <w:r>
-        <w:rPr>
-          <w:rFonts w:ascii="Times New Roman" w:hAnsi="Times New Roman" w:cs="Times New Roman"/>
-        </w:rPr>
-        <w:t xml:space="preserve"> variables</w:t>
+        <w:t>Global coordinates</w:t>
       </w:r>
     </w:p>
     <w:p>
@@ -313,35 +343,20 @@
         <w:rPr>
           <w:rFonts w:ascii="Times New Roman" w:hAnsi="Times New Roman" w:cs="Times New Roman"/>
         </w:rPr>
-        <w:t>Global coordinates</w:t>
-      </w:r>
-    </w:p>
-    <w:p>
-      <w:pPr>
-        <w:pStyle w:val="a3"/>
-        <w:numPr>
-          <w:ilvl w:val="0"/>
-          <w:numId w:val="3"/>
-        </w:numPr>
-        <w:spacing w:line="276" w:lineRule="auto"/>
-        <w:rPr>
-          <w:rFonts w:ascii="Times New Roman" w:hAnsi="Times New Roman" w:cs="Times New Roman"/>
-        </w:rPr>
-      </w:pPr>
-      <w:r>
-        <w:rPr>
-          <w:rFonts w:ascii="Times New Roman" w:hAnsi="Times New Roman" w:cs="Times New Roman"/>
-        </w:rPr>
         <w:t xml:space="preserve">Variable for </w:t>
       </w:r>
-      <w:proofErr w:type="spellStart"/>
-      <w:r>
-        <w:rPr>
-          <w:rFonts w:ascii="Times New Roman" w:hAnsi="Times New Roman" w:cs="Times New Roman"/>
-        </w:rPr>
-        <w:t>WorldModel</w:t>
-      </w:r>
-      <w:proofErr w:type="spellEnd"/>
+      <w:r>
+        <w:rPr>
+          <w:rFonts w:ascii="Times New Roman" w:hAnsi="Times New Roman" w:cs="Times New Roman"/>
+        </w:rPr>
+        <w:t>World</w:t>
+      </w:r>
+      <w:r>
+        <w:rPr>
+          <w:rFonts w:ascii="Times New Roman" w:hAnsi="Times New Roman" w:cs="Times New Roman"/>
+        </w:rPr>
+        <w:t xml:space="preserve"> and Minim</w:t>
+      </w:r>
     </w:p>
     <w:p>
       <w:pPr>
@@ -411,19 +426,17 @@
         </w:rPr>
         <w:t xml:space="preserve">Initialize </w:t>
       </w:r>
-      <w:proofErr w:type="spellStart"/>
-      <w:r>
-        <w:rPr>
-          <w:rFonts w:ascii="Times New Roman" w:hAnsi="Times New Roman" w:cs="Times New Roman"/>
-        </w:rPr>
-        <w:t>WorldModel</w:t>
-      </w:r>
-      <w:proofErr w:type="spellEnd"/>
-      <w:r>
-        <w:rPr>
-          <w:rFonts w:ascii="Times New Roman" w:hAnsi="Times New Roman" w:cs="Times New Roman"/>
-        </w:rPr>
-        <w:t xml:space="preserve"> class</w:t>
+      <w:r>
+        <w:rPr>
+          <w:rFonts w:ascii="Times New Roman" w:hAnsi="Times New Roman" w:cs="Times New Roman"/>
+        </w:rPr>
+        <w:t xml:space="preserve">World </w:t>
+      </w:r>
+      <w:r>
+        <w:rPr>
+          <w:rFonts w:ascii="Times New Roman" w:hAnsi="Times New Roman" w:cs="Times New Roman"/>
+        </w:rPr>
+        <w:t>class</w:t>
       </w:r>
     </w:p>
     <w:p>
@@ -497,19 +510,11 @@
         </w:rPr>
         <w:t xml:space="preserve">display </w:t>
       </w:r>
-      <w:proofErr w:type="spellStart"/>
-      <w:r>
-        <w:rPr>
-          <w:rFonts w:ascii="Times New Roman" w:hAnsi="Times New Roman" w:cs="Times New Roman"/>
-        </w:rPr>
-        <w:t>WorldModel</w:t>
-      </w:r>
-      <w:proofErr w:type="spellEnd"/>
-      <w:r>
-        <w:rPr>
-          <w:rFonts w:ascii="Times New Roman" w:hAnsi="Times New Roman" w:cs="Times New Roman"/>
-        </w:rPr>
-        <w:t xml:space="preserve"> </w:t>
+      <w:r>
+        <w:rPr>
+          <w:rFonts w:ascii="Times New Roman" w:hAnsi="Times New Roman" w:cs="Times New Roman"/>
+        </w:rPr>
+        <w:t xml:space="preserve">World </w:t>
       </w:r>
       <w:r>
         <w:rPr>
@@ -547,6 +552,244 @@
           <w:rFonts w:ascii="Times New Roman" w:hAnsi="Times New Roman" w:cs="Times New Roman"/>
         </w:rPr>
         <w:t xml:space="preserve">() </w:t>
+      </w:r>
+      <w:r>
+        <w:rPr>
+          <w:rFonts w:ascii="Times New Roman" w:hAnsi="Times New Roman" w:cs="Times New Roman"/>
+        </w:rPr>
+        <w:t xml:space="preserve">- </w:t>
+      </w:r>
+      <w:r>
+        <w:rPr>
+          <w:rFonts w:ascii="Times New Roman" w:hAnsi="Times New Roman" w:cs="Times New Roman"/>
+        </w:rPr>
+        <w:t xml:space="preserve">Send </w:t>
+      </w:r>
+      <w:proofErr w:type="spellStart"/>
+      <w:r>
+        <w:rPr>
+          <w:rFonts w:ascii="Times New Roman" w:hAnsi="Times New Roman" w:cs="Times New Roman"/>
+        </w:rPr>
+        <w:t>keyPressed</w:t>
+      </w:r>
+      <w:proofErr w:type="spellEnd"/>
+      <w:r>
+        <w:rPr>
+          <w:rFonts w:ascii="Times New Roman" w:hAnsi="Times New Roman" w:cs="Times New Roman"/>
+        </w:rPr>
+        <w:t xml:space="preserve"> action to World class</w:t>
+      </w:r>
+    </w:p>
+    <w:p>
+      <w:pPr>
+        <w:spacing w:line="276" w:lineRule="auto"/>
+        <w:ind w:firstLine="708"/>
+        <w:rPr>
+          <w:rFonts w:ascii="Times New Roman" w:hAnsi="Times New Roman" w:cs="Times New Roman"/>
+        </w:rPr>
+      </w:pPr>
+      <w:proofErr w:type="spellStart"/>
+      <w:proofErr w:type="gramStart"/>
+      <w:r>
+        <w:rPr>
+          <w:rFonts w:ascii="Times New Roman" w:hAnsi="Times New Roman" w:cs="Times New Roman"/>
+        </w:rPr>
+        <w:t>keyReleased</w:t>
+      </w:r>
+      <w:proofErr w:type="spellEnd"/>
+      <w:proofErr w:type="gramEnd"/>
+      <w:r>
+        <w:rPr>
+          <w:rFonts w:ascii="Times New Roman" w:hAnsi="Times New Roman" w:cs="Times New Roman"/>
+        </w:rPr>
+        <w:t>()</w:t>
+      </w:r>
+      <w:r>
+        <w:rPr>
+          <w:rFonts w:ascii="Times New Roman" w:hAnsi="Times New Roman" w:cs="Times New Roman"/>
+        </w:rPr>
+        <w:t xml:space="preserve"> - </w:t>
+      </w:r>
+      <w:r>
+        <w:rPr>
+          <w:rFonts w:ascii="Times New Roman" w:hAnsi="Times New Roman" w:cs="Times New Roman"/>
+        </w:rPr>
+        <w:t xml:space="preserve">Send </w:t>
+      </w:r>
+      <w:proofErr w:type="spellStart"/>
+      <w:r>
+        <w:rPr>
+          <w:rFonts w:ascii="Times New Roman" w:hAnsi="Times New Roman" w:cs="Times New Roman"/>
+        </w:rPr>
+        <w:t>keyReleased</w:t>
+      </w:r>
+      <w:proofErr w:type="spellEnd"/>
+      <w:r>
+        <w:rPr>
+          <w:rFonts w:ascii="Times New Roman" w:hAnsi="Times New Roman" w:cs="Times New Roman"/>
+        </w:rPr>
+        <w:t xml:space="preserve"> action to World class</w:t>
+      </w:r>
+    </w:p>
+    <w:p>
+      <w:pPr>
+        <w:spacing w:line="276" w:lineRule="auto"/>
+        <w:ind w:firstLine="708"/>
+        <w:rPr>
+          <w:rFonts w:ascii="Times New Roman" w:hAnsi="Times New Roman" w:cs="Times New Roman"/>
+        </w:rPr>
+      </w:pPr>
+      <w:proofErr w:type="spellStart"/>
+      <w:proofErr w:type="gramStart"/>
+      <w:r>
+        <w:rPr>
+          <w:rFonts w:ascii="Times New Roman" w:hAnsi="Times New Roman" w:cs="Times New Roman"/>
+        </w:rPr>
+        <w:t>mousePressed</w:t>
+      </w:r>
+      <w:proofErr w:type="spellEnd"/>
+      <w:proofErr w:type="gramEnd"/>
+      <w:r>
+        <w:rPr>
+          <w:rFonts w:ascii="Times New Roman" w:hAnsi="Times New Roman" w:cs="Times New Roman"/>
+        </w:rPr>
+        <w:t xml:space="preserve">() </w:t>
+      </w:r>
+      <w:r>
+        <w:rPr>
+          <w:rFonts w:ascii="Times New Roman" w:hAnsi="Times New Roman" w:cs="Times New Roman"/>
+        </w:rPr>
+        <w:t xml:space="preserve">- </w:t>
+      </w:r>
+      <w:r>
+        <w:rPr>
+          <w:rFonts w:ascii="Times New Roman" w:hAnsi="Times New Roman" w:cs="Times New Roman"/>
+        </w:rPr>
+        <w:t xml:space="preserve">Send </w:t>
+      </w:r>
+      <w:proofErr w:type="spellStart"/>
+      <w:r>
+        <w:rPr>
+          <w:rFonts w:ascii="Times New Roman" w:hAnsi="Times New Roman" w:cs="Times New Roman"/>
+        </w:rPr>
+        <w:t>mousePressed</w:t>
+      </w:r>
+      <w:proofErr w:type="spellEnd"/>
+      <w:r>
+        <w:rPr>
+          <w:rFonts w:ascii="Times New Roman" w:hAnsi="Times New Roman" w:cs="Times New Roman"/>
+        </w:rPr>
+        <w:t xml:space="preserve"> action to World class</w:t>
+      </w:r>
+    </w:p>
+    <w:p>
+      <w:pPr>
+        <w:spacing w:line="276" w:lineRule="auto"/>
+        <w:ind w:firstLine="720"/>
+        <w:rPr>
+          <w:rFonts w:ascii="Times New Roman" w:hAnsi="Times New Roman" w:cs="Times New Roman"/>
+        </w:rPr>
+      </w:pPr>
+      <w:r>
+        <w:rPr>
+          <w:rFonts w:ascii="Times New Roman" w:hAnsi="Times New Roman" w:cs="Times New Roman"/>
+        </w:rPr>
+        <w:t>.</w:t>
+      </w:r>
+    </w:p>
+    <w:p>
+      <w:pPr>
+        <w:spacing w:line="276" w:lineRule="auto"/>
+        <w:ind w:left="708"/>
+        <w:rPr>
+          <w:rFonts w:ascii="Times New Roman" w:hAnsi="Times New Roman" w:cs="Times New Roman"/>
+          <w:b/>
+          <w:u w:val="single"/>
+        </w:rPr>
+      </w:pPr>
+    </w:p>
+    <w:p>
+      <w:pPr>
+        <w:spacing w:line="276" w:lineRule="auto"/>
+        <w:ind w:left="708"/>
+        <w:rPr>
+          <w:rFonts w:ascii="Times New Roman" w:hAnsi="Times New Roman" w:cs="Times New Roman"/>
+          <w:b/>
+        </w:rPr>
+      </w:pPr>
+      <w:r>
+        <w:rPr>
+          <w:rFonts w:ascii="Times New Roman" w:hAnsi="Times New Roman" w:cs="Times New Roman"/>
+          <w:b/>
+        </w:rPr>
+        <w:t>World</w:t>
+      </w:r>
+    </w:p>
+    <w:p>
+      <w:pPr>
+        <w:spacing w:line="276" w:lineRule="auto"/>
+        <w:ind w:firstLine="720"/>
+        <w:rPr>
+          <w:rFonts w:ascii="Times New Roman" w:hAnsi="Times New Roman" w:cs="Times New Roman"/>
+        </w:rPr>
+      </w:pPr>
+      <w:r>
+        <w:rPr>
+          <w:rFonts w:ascii="Times New Roman" w:hAnsi="Times New Roman" w:cs="Times New Roman"/>
+        </w:rPr>
+        <w:t>Contain information about current act number</w:t>
+      </w:r>
+      <w:r>
+        <w:rPr>
+          <w:rFonts w:ascii="Times New Roman" w:hAnsi="Times New Roman" w:cs="Times New Roman"/>
+        </w:rPr>
+        <w:t xml:space="preserve"> (information about acts can be seen in Initial Proposal in the end of the document). Depending on current act - call different </w:t>
+      </w:r>
+      <w:proofErr w:type="gramStart"/>
+      <w:r>
+        <w:rPr>
+          <w:rFonts w:ascii="Times New Roman" w:hAnsi="Times New Roman" w:cs="Times New Roman"/>
+        </w:rPr>
+        <w:t>classes,</w:t>
+      </w:r>
+      <w:proofErr w:type="gramEnd"/>
+      <w:r>
+        <w:rPr>
+          <w:rFonts w:ascii="Times New Roman" w:hAnsi="Times New Roman" w:cs="Times New Roman"/>
+        </w:rPr>
+        <w:t xml:space="preserve"> display them and send</w:t>
+      </w:r>
+      <w:r>
+        <w:rPr>
+          <w:rFonts w:ascii="Times New Roman" w:hAnsi="Times New Roman" w:cs="Times New Roman"/>
+        </w:rPr>
+        <w:t xml:space="preserve"> mouse and key events to appropriate classes</w:t>
+      </w:r>
+    </w:p>
+    <w:p>
+      <w:pPr>
+        <w:spacing w:line="276" w:lineRule="auto"/>
+        <w:ind w:firstLine="720"/>
+        <w:rPr>
+          <w:rFonts w:ascii="Times New Roman" w:hAnsi="Times New Roman" w:cs="Times New Roman"/>
+        </w:rPr>
+      </w:pPr>
+    </w:p>
+    <w:p>
+      <w:pPr>
+        <w:spacing w:line="276" w:lineRule="auto"/>
+        <w:ind w:firstLine="720"/>
+        <w:rPr>
+          <w:rFonts w:ascii="Times New Roman" w:hAnsi="Times New Roman" w:cs="Times New Roman"/>
+          <w:u w:val="single"/>
+        </w:rPr>
+      </w:pPr>
+      <w:r>
+        <w:rPr>
+          <w:rFonts w:ascii="Times New Roman" w:hAnsi="Times New Roman" w:cs="Times New Roman"/>
+          <w:u w:val="single"/>
+        </w:rPr>
+        <w:t>Properties</w:t>
       </w:r>
     </w:p>
     <w:p>
@@ -566,20 +809,14 @@
         <w:rPr>
           <w:rFonts w:ascii="Times New Roman" w:hAnsi="Times New Roman" w:cs="Times New Roman"/>
         </w:rPr>
-        <w:t>handle</w:t>
-      </w:r>
-      <w:proofErr w:type="gramEnd"/>
-      <w:r>
-        <w:rPr>
-          <w:rFonts w:ascii="Times New Roman" w:hAnsi="Times New Roman" w:cs="Times New Roman"/>
-        </w:rPr>
-        <w:t xml:space="preserve"> keyboard arrow keys</w:t>
-      </w:r>
-      <w:r>
-        <w:rPr>
-          <w:rFonts w:ascii="Times New Roman" w:hAnsi="Times New Roman" w:cs="Times New Roman"/>
-        </w:rPr>
-        <w:t>.</w:t>
+        <w:t>current</w:t>
+      </w:r>
+      <w:proofErr w:type="gramEnd"/>
+      <w:r>
+        <w:rPr>
+          <w:rFonts w:ascii="Times New Roman" w:hAnsi="Times New Roman" w:cs="Times New Roman"/>
+        </w:rPr>
+        <w:t xml:space="preserve"> Act</w:t>
       </w:r>
     </w:p>
     <w:p>
@@ -599,14 +836,189 @@
         <w:rPr>
           <w:rFonts w:ascii="Times New Roman" w:hAnsi="Times New Roman" w:cs="Times New Roman"/>
         </w:rPr>
-        <w:t>handle</w:t>
-      </w:r>
-      <w:proofErr w:type="gramEnd"/>
-      <w:r>
-        <w:rPr>
-          <w:rFonts w:ascii="Times New Roman" w:hAnsi="Times New Roman" w:cs="Times New Roman"/>
-        </w:rPr>
-        <w:t xml:space="preserve"> space button</w:t>
+        <w:t>variables</w:t>
+      </w:r>
+      <w:proofErr w:type="gramEnd"/>
+      <w:r>
+        <w:rPr>
+          <w:rFonts w:ascii="Times New Roman" w:hAnsi="Times New Roman" w:cs="Times New Roman"/>
+        </w:rPr>
+        <w:t xml:space="preserve"> for the following classes: Instructions, Background, Alien, Foreground, Landing</w:t>
+      </w:r>
+      <w:r>
+        <w:rPr>
+          <w:rFonts w:ascii="Times New Roman" w:hAnsi="Times New Roman" w:cs="Times New Roman"/>
+        </w:rPr>
+        <w:t xml:space="preserve">, Sound, </w:t>
+      </w:r>
+      <w:proofErr w:type="spellStart"/>
+      <w:r>
+        <w:rPr>
+          <w:rFonts w:ascii="Times New Roman" w:hAnsi="Times New Roman" w:cs="Times New Roman"/>
+        </w:rPr>
+        <w:t>Ufo</w:t>
+      </w:r>
+      <w:proofErr w:type="spellEnd"/>
+      <w:r>
+        <w:rPr>
+          <w:rFonts w:ascii="Times New Roman" w:hAnsi="Times New Roman" w:cs="Times New Roman"/>
+        </w:rPr>
+        <w:t>,</w:t>
+      </w:r>
+      <w:r>
+        <w:rPr>
+          <w:rFonts w:ascii="Times New Roman" w:hAnsi="Times New Roman" w:cs="Times New Roman"/>
+        </w:rPr>
+        <w:t xml:space="preserve"> </w:t>
+      </w:r>
+      <w:proofErr w:type="spellStart"/>
+      <w:r>
+        <w:rPr>
+          <w:rFonts w:ascii="Times New Roman" w:hAnsi="Times New Roman" w:cs="Times New Roman"/>
+        </w:rPr>
+        <w:t>LogicGame</w:t>
+      </w:r>
+      <w:proofErr w:type="spellEnd"/>
+      <w:r>
+        <w:rPr>
+          <w:rFonts w:ascii="Times New Roman" w:hAnsi="Times New Roman" w:cs="Times New Roman"/>
+        </w:rPr>
+        <w:t>, Collect</w:t>
+      </w:r>
+    </w:p>
+    <w:p>
+      <w:pPr>
+        <w:spacing w:line="276" w:lineRule="auto"/>
+        <w:ind w:firstLine="720"/>
+        <w:rPr>
+          <w:rFonts w:ascii="Times New Roman" w:hAnsi="Times New Roman" w:cs="Times New Roman"/>
+          <w:b/>
+        </w:rPr>
+      </w:pPr>
+    </w:p>
+    <w:p>
+      <w:pPr>
+        <w:spacing w:line="276" w:lineRule="auto"/>
+        <w:ind w:firstLine="720"/>
+        <w:rPr>
+          <w:rFonts w:ascii="Times New Roman" w:hAnsi="Times New Roman" w:cs="Times New Roman"/>
+          <w:b/>
+        </w:rPr>
+      </w:pPr>
+    </w:p>
+    <w:p>
+      <w:pPr>
+        <w:spacing w:line="276" w:lineRule="auto"/>
+        <w:ind w:firstLine="720"/>
+        <w:rPr>
+          <w:rFonts w:ascii="Times New Roman" w:hAnsi="Times New Roman" w:cs="Times New Roman"/>
+          <w:u w:val="single"/>
+        </w:rPr>
+      </w:pPr>
+      <w:r>
+        <w:rPr>
+          <w:rFonts w:ascii="Times New Roman" w:hAnsi="Times New Roman" w:cs="Times New Roman"/>
+          <w:u w:val="single"/>
+        </w:rPr>
+        <w:lastRenderedPageBreak/>
+        <w:t>Methods</w:t>
+      </w:r>
+    </w:p>
+    <w:p>
+      <w:pPr>
+        <w:spacing w:line="276" w:lineRule="auto"/>
+        <w:ind w:firstLine="720"/>
+        <w:rPr>
+          <w:rFonts w:ascii="Times New Roman" w:hAnsi="Times New Roman" w:cs="Times New Roman"/>
+        </w:rPr>
+      </w:pPr>
+      <w:proofErr w:type="gramStart"/>
+      <w:r>
+        <w:rPr>
+          <w:rFonts w:ascii="Times New Roman" w:hAnsi="Times New Roman" w:cs="Times New Roman"/>
+        </w:rPr>
+        <w:t>reset</w:t>
+      </w:r>
+      <w:proofErr w:type="gramEnd"/>
+      <w:r>
+        <w:rPr>
+          <w:rFonts w:ascii="Times New Roman" w:hAnsi="Times New Roman" w:cs="Times New Roman"/>
+        </w:rPr>
+        <w:t>()</w:t>
+      </w:r>
+      <w:r>
+        <w:rPr>
+          <w:rFonts w:ascii="Times New Roman" w:hAnsi="Times New Roman" w:cs="Times New Roman"/>
+        </w:rPr>
+        <w:t xml:space="preserve"> - </w:t>
+      </w:r>
+      <w:r>
+        <w:rPr>
+          <w:rFonts w:ascii="Times New Roman" w:hAnsi="Times New Roman" w:cs="Times New Roman"/>
+        </w:rPr>
+        <w:t>reset world to initial state for starting new world</w:t>
+      </w:r>
+    </w:p>
+    <w:p>
+      <w:pPr>
+        <w:spacing w:line="276" w:lineRule="auto"/>
+        <w:ind w:firstLine="720"/>
+        <w:rPr>
+          <w:rFonts w:ascii="Times New Roman" w:hAnsi="Times New Roman" w:cs="Times New Roman"/>
+        </w:rPr>
+      </w:pPr>
+      <w:proofErr w:type="gramStart"/>
+      <w:r>
+        <w:rPr>
+          <w:rFonts w:ascii="Times New Roman" w:hAnsi="Times New Roman" w:cs="Times New Roman"/>
+        </w:rPr>
+        <w:t>display</w:t>
+      </w:r>
+      <w:proofErr w:type="gramEnd"/>
+      <w:r>
+        <w:rPr>
+          <w:rFonts w:ascii="Times New Roman" w:hAnsi="Times New Roman" w:cs="Times New Roman"/>
+        </w:rPr>
+        <w:t>() – display classes from current act</w:t>
+      </w:r>
+    </w:p>
+    <w:p>
+      <w:pPr>
+        <w:spacing w:line="276" w:lineRule="auto"/>
+        <w:ind w:firstLine="720"/>
+        <w:rPr>
+          <w:rFonts w:ascii="Times New Roman" w:hAnsi="Times New Roman" w:cs="Times New Roman"/>
+        </w:rPr>
+      </w:pPr>
+      <w:proofErr w:type="spellStart"/>
+      <w:proofErr w:type="gramStart"/>
+      <w:r>
+        <w:rPr>
+          <w:rFonts w:ascii="Times New Roman" w:hAnsi="Times New Roman" w:cs="Times New Roman"/>
+        </w:rPr>
+        <w:t>handleKeyPressed</w:t>
+      </w:r>
+      <w:proofErr w:type="spellEnd"/>
+      <w:proofErr w:type="gramEnd"/>
+      <w:r>
+        <w:rPr>
+          <w:rFonts w:ascii="Times New Roman" w:hAnsi="Times New Roman" w:cs="Times New Roman"/>
+        </w:rPr>
+        <w:t xml:space="preserve">() – handle </w:t>
+      </w:r>
+      <w:proofErr w:type="spellStart"/>
+      <w:r>
+        <w:rPr>
+          <w:rFonts w:ascii="Times New Roman" w:hAnsi="Times New Roman" w:cs="Times New Roman"/>
+        </w:rPr>
+        <w:t>keyPressed</w:t>
+      </w:r>
+      <w:proofErr w:type="spellEnd"/>
+      <w:r>
+        <w:rPr>
+          <w:rFonts w:ascii="Times New Roman" w:hAnsi="Times New Roman" w:cs="Times New Roman"/>
+        </w:rPr>
+        <w:t>() from main class and send to classes depending on current act</w:t>
       </w:r>
       <w:r>
         <w:rPr>
@@ -617,29 +1029,41 @@
     </w:p>
     <w:p>
       <w:pPr>
-        <w:pStyle w:val="a3"/>
-        <w:numPr>
-          <w:ilvl w:val="0"/>
-          <w:numId w:val="2"/>
-        </w:numPr>
-        <w:spacing w:line="276" w:lineRule="auto"/>
-        <w:rPr>
-          <w:rFonts w:ascii="Times New Roman" w:hAnsi="Times New Roman" w:cs="Times New Roman"/>
-        </w:rPr>
-      </w:pPr>
-      <w:proofErr w:type="gramStart"/>
-      <w:r>
-        <w:rPr>
-          <w:rFonts w:ascii="Times New Roman" w:hAnsi="Times New Roman" w:cs="Times New Roman"/>
-        </w:rPr>
-        <w:t>handle</w:t>
-      </w:r>
-      <w:proofErr w:type="gramEnd"/>
-      <w:r>
-        <w:rPr>
-          <w:rFonts w:ascii="Times New Roman" w:hAnsi="Times New Roman" w:cs="Times New Roman"/>
-        </w:rPr>
-        <w:t xml:space="preserve"> “P” (pause) and “L” (show where to land UFO) buttons</w:t>
+        <w:spacing w:line="276" w:lineRule="auto"/>
+        <w:ind w:firstLine="720"/>
+        <w:rPr>
+          <w:rFonts w:ascii="Times New Roman" w:hAnsi="Times New Roman" w:cs="Times New Roman"/>
+        </w:rPr>
+      </w:pPr>
+      <w:proofErr w:type="spellStart"/>
+      <w:proofErr w:type="gramStart"/>
+      <w:r>
+        <w:rPr>
+          <w:rFonts w:ascii="Times New Roman" w:hAnsi="Times New Roman" w:cs="Times New Roman"/>
+        </w:rPr>
+        <w:t>handleKeyReleased</w:t>
+      </w:r>
+      <w:proofErr w:type="spellEnd"/>
+      <w:proofErr w:type="gramEnd"/>
+      <w:r>
+        <w:rPr>
+          <w:rFonts w:ascii="Times New Roman" w:hAnsi="Times New Roman" w:cs="Times New Roman"/>
+        </w:rPr>
+        <w:t xml:space="preserve">() - handle </w:t>
+      </w:r>
+      <w:proofErr w:type="spellStart"/>
+      <w:r>
+        <w:rPr>
+          <w:rFonts w:ascii="Times New Roman" w:hAnsi="Times New Roman" w:cs="Times New Roman"/>
+        </w:rPr>
+        <w:t>keyRelesed</w:t>
+      </w:r>
+      <w:proofErr w:type="spellEnd"/>
+      <w:r>
+        <w:rPr>
+          <w:rFonts w:ascii="Times New Roman" w:hAnsi="Times New Roman" w:cs="Times New Roman"/>
+        </w:rPr>
+        <w:t>() from main class and send to classes depending on current act</w:t>
       </w:r>
       <w:r>
         <w:rPr>
@@ -662,53 +1086,29 @@
         <w:rPr>
           <w:rFonts w:ascii="Times New Roman" w:hAnsi="Times New Roman" w:cs="Times New Roman"/>
         </w:rPr>
-        <w:t>keyReleased</w:t>
-      </w:r>
-      <w:proofErr w:type="spellEnd"/>
-      <w:proofErr w:type="gramEnd"/>
-      <w:r>
-        <w:rPr>
-          <w:rFonts w:ascii="Times New Roman" w:hAnsi="Times New Roman" w:cs="Times New Roman"/>
-        </w:rPr>
-        <w:t>()</w:t>
-      </w:r>
-      <w:r>
-        <w:rPr>
-          <w:rFonts w:ascii="Times New Roman" w:hAnsi="Times New Roman" w:cs="Times New Roman"/>
-        </w:rPr>
-        <w:t xml:space="preserve"> - </w:t>
-      </w:r>
-      <w:r>
-        <w:rPr>
-          <w:rFonts w:ascii="Times New Roman" w:hAnsi="Times New Roman" w:cs="Times New Roman"/>
-        </w:rPr>
-        <w:t xml:space="preserve">set all </w:t>
-      </w:r>
-      <w:r>
-        <w:rPr>
-          <w:rFonts w:ascii="Times New Roman" w:hAnsi="Times New Roman" w:cs="Times New Roman"/>
-        </w:rPr>
-        <w:t>Boolean</w:t>
-      </w:r>
-      <w:r>
-        <w:rPr>
-          <w:rFonts w:ascii="Times New Roman" w:hAnsi="Times New Roman" w:cs="Times New Roman"/>
-        </w:rPr>
-        <w:t xml:space="preserve"> variables that store information about keys from “</w:t>
-      </w:r>
-      <w:proofErr w:type="spellStart"/>
-      <w:r>
-        <w:rPr>
-          <w:rFonts w:ascii="Times New Roman" w:hAnsi="Times New Roman" w:cs="Times New Roman"/>
-        </w:rPr>
-        <w:t>keyPressed</w:t>
-      </w:r>
-      <w:proofErr w:type="spellEnd"/>
-      <w:r>
-        <w:rPr>
-          <w:rFonts w:ascii="Times New Roman" w:hAnsi="Times New Roman" w:cs="Times New Roman"/>
-        </w:rPr>
-        <w:t>()” to “false”</w:t>
+        <w:t>handleMousePressed</w:t>
+      </w:r>
+      <w:proofErr w:type="spellEnd"/>
+      <w:proofErr w:type="gramEnd"/>
+      <w:r>
+        <w:rPr>
+          <w:rFonts w:ascii="Times New Roman" w:hAnsi="Times New Roman" w:cs="Times New Roman"/>
+        </w:rPr>
+        <w:t xml:space="preserve">() - handle </w:t>
+      </w:r>
+      <w:proofErr w:type="spellStart"/>
+      <w:r>
+        <w:rPr>
+          <w:rFonts w:ascii="Times New Roman" w:hAnsi="Times New Roman" w:cs="Times New Roman"/>
+        </w:rPr>
+        <w:t>mousePressed</w:t>
+      </w:r>
+      <w:proofErr w:type="spellEnd"/>
+      <w:r>
+        <w:rPr>
+          <w:rFonts w:ascii="Times New Roman" w:hAnsi="Times New Roman" w:cs="Times New Roman"/>
+        </w:rPr>
+        <w:t>() from main class and send to classes depending on current act</w:t>
       </w:r>
       <w:r>
         <w:rPr>
@@ -720,49 +1120,59 @@
     <w:p>
       <w:pPr>
         <w:spacing w:line="276" w:lineRule="auto"/>
+        <w:ind w:firstLine="720"/>
+        <w:rPr>
+          <w:rFonts w:ascii="Times New Roman" w:hAnsi="Times New Roman" w:cs="Times New Roman"/>
+        </w:rPr>
+      </w:pPr>
+      <w:proofErr w:type="spellStart"/>
+      <w:proofErr w:type="gramStart"/>
+      <w:r>
+        <w:rPr>
+          <w:rFonts w:ascii="Times New Roman" w:hAnsi="Times New Roman" w:cs="Times New Roman"/>
+        </w:rPr>
+        <w:t>nextAct</w:t>
+      </w:r>
+      <w:proofErr w:type="spellEnd"/>
+      <w:proofErr w:type="gramEnd"/>
+      <w:r>
+        <w:rPr>
+          <w:rFonts w:ascii="Times New Roman" w:hAnsi="Times New Roman" w:cs="Times New Roman"/>
+        </w:rPr>
+        <w:t xml:space="preserve">() – </w:t>
+      </w:r>
+      <w:r>
+        <w:rPr>
+          <w:rFonts w:ascii="Times New Roman" w:hAnsi="Times New Roman" w:cs="Times New Roman"/>
+        </w:rPr>
+        <w:t>switch</w:t>
+      </w:r>
+      <w:r>
+        <w:rPr>
+          <w:rFonts w:ascii="Times New Roman" w:hAnsi="Times New Roman" w:cs="Times New Roman"/>
+        </w:rPr>
+        <w:t xml:space="preserve"> current act to next act</w:t>
+      </w:r>
+      <w:r>
+        <w:rPr>
+          <w:rFonts w:ascii="Times New Roman" w:hAnsi="Times New Roman" w:cs="Times New Roman"/>
+        </w:rPr>
+        <w:t>.</w:t>
+      </w:r>
+    </w:p>
+    <w:p>
+      <w:pPr>
+        <w:spacing w:line="276" w:lineRule="auto"/>
+        <w:ind w:firstLine="720"/>
+        <w:rPr>
+          <w:rFonts w:ascii="Times New Roman" w:hAnsi="Times New Roman" w:cs="Times New Roman"/>
+        </w:rPr>
+      </w:pPr>
+    </w:p>
+    <w:p>
+      <w:pPr>
+        <w:spacing w:line="276" w:lineRule="auto"/>
         <w:ind w:left="708"/>
-        <w:rPr>
-          <w:rFonts w:ascii="Times New Roman" w:hAnsi="Times New Roman" w:cs="Times New Roman"/>
-        </w:rPr>
-      </w:pPr>
-      <w:proofErr w:type="spellStart"/>
-      <w:proofErr w:type="gramStart"/>
-      <w:r>
-        <w:rPr>
-          <w:rFonts w:ascii="Times New Roman" w:hAnsi="Times New Roman" w:cs="Times New Roman"/>
-        </w:rPr>
-        <w:t>mousePressed</w:t>
-      </w:r>
-      <w:proofErr w:type="spellEnd"/>
-      <w:proofErr w:type="gramEnd"/>
-      <w:r>
-        <w:rPr>
-          <w:rFonts w:ascii="Times New Roman" w:hAnsi="Times New Roman" w:cs="Times New Roman"/>
-        </w:rPr>
-        <w:t xml:space="preserve">() </w:t>
-      </w:r>
-      <w:r>
-        <w:rPr>
-          <w:rFonts w:ascii="Times New Roman" w:hAnsi="Times New Roman" w:cs="Times New Roman"/>
-        </w:rPr>
-        <w:t xml:space="preserve">- </w:t>
-      </w:r>
-      <w:r>
-        <w:rPr>
-          <w:rFonts w:ascii="Times New Roman" w:hAnsi="Times New Roman" w:cs="Times New Roman"/>
-        </w:rPr>
-        <w:t>handle mouse events</w:t>
-      </w:r>
-      <w:r>
-        <w:rPr>
-          <w:rFonts w:ascii="Times New Roman" w:hAnsi="Times New Roman" w:cs="Times New Roman"/>
-        </w:rPr>
-        <w:t>.</w:t>
-      </w:r>
-    </w:p>
-    <w:p>
-      <w:pPr>
-        <w:spacing w:line="276" w:lineRule="auto"/>
         <w:rPr>
           <w:rFonts w:ascii="Times New Roman" w:hAnsi="Times New Roman" w:cs="Times New Roman"/>
           <w:b/>
@@ -773,965 +1183,41 @@
     <w:p>
       <w:pPr>
         <w:spacing w:line="276" w:lineRule="auto"/>
-        <w:ind w:left="708"/>
+        <w:ind w:firstLine="720"/>
         <w:rPr>
           <w:rFonts w:ascii="Times New Roman" w:hAnsi="Times New Roman" w:cs="Times New Roman"/>
           <w:b/>
-          <w:u w:val="single"/>
-        </w:rPr>
-      </w:pPr>
-    </w:p>
-    <w:p>
-      <w:pPr>
-        <w:spacing w:line="276" w:lineRule="auto"/>
-        <w:ind w:left="708"/>
+        </w:rPr>
+      </w:pPr>
+      <w:r>
         <w:rPr>
           <w:rFonts w:ascii="Times New Roman" w:hAnsi="Times New Roman" w:cs="Times New Roman"/>
           <w:b/>
         </w:rPr>
-      </w:pPr>
-      <w:proofErr w:type="spellStart"/>
-      <w:r>
-        <w:rPr>
-          <w:rFonts w:ascii="Times New Roman" w:hAnsi="Times New Roman" w:cs="Times New Roman"/>
-          <w:b/>
-        </w:rPr>
-        <w:t>WorldModel</w:t>
-      </w:r>
-      <w:proofErr w:type="spellEnd"/>
-    </w:p>
-    <w:p>
-      <w:pPr>
-        <w:spacing w:line="276" w:lineRule="auto"/>
-        <w:ind w:firstLine="720"/>
-        <w:rPr>
-          <w:rFonts w:ascii="Times New Roman" w:hAnsi="Times New Roman" w:cs="Times New Roman"/>
-        </w:rPr>
-      </w:pPr>
-      <w:r>
-        <w:rPr>
-          <w:rFonts w:ascii="Times New Roman" w:hAnsi="Times New Roman" w:cs="Times New Roman"/>
-        </w:rPr>
-        <w:t>Contain information about current act number</w:t>
-      </w:r>
-      <w:r>
-        <w:rPr>
-          <w:rFonts w:ascii="Times New Roman" w:hAnsi="Times New Roman" w:cs="Times New Roman"/>
-        </w:rPr>
-        <w:t xml:space="preserve"> (information about acts can be seen in Initial Proposal in the end of the document). Depending on current act - call different </w:t>
-      </w:r>
-      <w:proofErr w:type="gramStart"/>
-      <w:r>
-        <w:rPr>
-          <w:rFonts w:ascii="Times New Roman" w:hAnsi="Times New Roman" w:cs="Times New Roman"/>
-        </w:rPr>
-        <w:t>classes,</w:t>
-      </w:r>
-      <w:proofErr w:type="gramEnd"/>
-      <w:r>
-        <w:rPr>
-          <w:rFonts w:ascii="Times New Roman" w:hAnsi="Times New Roman" w:cs="Times New Roman"/>
-        </w:rPr>
-        <w:t xml:space="preserve"> display them and send</w:t>
-      </w:r>
-      <w:r>
-        <w:rPr>
-          <w:rFonts w:ascii="Times New Roman" w:hAnsi="Times New Roman" w:cs="Times New Roman"/>
-        </w:rPr>
-        <w:t xml:space="preserve"> mouse and key events to appropriate classes</w:t>
-      </w:r>
-    </w:p>
-    <w:p>
-      <w:pPr>
-        <w:spacing w:line="276" w:lineRule="auto"/>
-        <w:ind w:firstLine="720"/>
-        <w:rPr>
-          <w:rFonts w:ascii="Times New Roman" w:hAnsi="Times New Roman" w:cs="Times New Roman"/>
-        </w:rPr>
-      </w:pPr>
-    </w:p>
-    <w:p>
-      <w:pPr>
-        <w:spacing w:line="276" w:lineRule="auto"/>
-        <w:ind w:firstLine="720"/>
-        <w:rPr>
-          <w:rFonts w:ascii="Times New Roman" w:hAnsi="Times New Roman" w:cs="Times New Roman"/>
-          <w:u w:val="single"/>
-        </w:rPr>
-      </w:pPr>
-      <w:r>
-        <w:rPr>
-          <w:rFonts w:ascii="Times New Roman" w:hAnsi="Times New Roman" w:cs="Times New Roman"/>
-          <w:u w:val="single"/>
-        </w:rPr>
-        <w:t>Properties</w:t>
-      </w:r>
-    </w:p>
-    <w:p>
-      <w:pPr>
-        <w:pStyle w:val="a3"/>
-        <w:numPr>
-          <w:ilvl w:val="0"/>
-          <w:numId w:val="2"/>
-        </w:numPr>
-        <w:spacing w:line="276" w:lineRule="auto"/>
-        <w:rPr>
-          <w:rFonts w:ascii="Times New Roman" w:hAnsi="Times New Roman" w:cs="Times New Roman"/>
-        </w:rPr>
-      </w:pPr>
-      <w:proofErr w:type="gramStart"/>
-      <w:r>
-        <w:rPr>
-          <w:rFonts w:ascii="Times New Roman" w:hAnsi="Times New Roman" w:cs="Times New Roman"/>
-        </w:rPr>
-        <w:t>current</w:t>
-      </w:r>
-      <w:proofErr w:type="gramEnd"/>
-      <w:r>
-        <w:rPr>
-          <w:rFonts w:ascii="Times New Roman" w:hAnsi="Times New Roman" w:cs="Times New Roman"/>
-        </w:rPr>
-        <w:t xml:space="preserve"> Act</w:t>
-      </w:r>
-    </w:p>
-    <w:p>
-      <w:pPr>
-        <w:pStyle w:val="a3"/>
-        <w:numPr>
-          <w:ilvl w:val="0"/>
-          <w:numId w:val="2"/>
-        </w:numPr>
-        <w:spacing w:line="276" w:lineRule="auto"/>
-        <w:rPr>
-          <w:rFonts w:ascii="Times New Roman" w:hAnsi="Times New Roman" w:cs="Times New Roman"/>
-        </w:rPr>
-      </w:pPr>
-      <w:proofErr w:type="gramStart"/>
-      <w:r>
-        <w:rPr>
-          <w:rFonts w:ascii="Times New Roman" w:hAnsi="Times New Roman" w:cs="Times New Roman"/>
-        </w:rPr>
-        <w:lastRenderedPageBreak/>
-        <w:t>variables</w:t>
-      </w:r>
-      <w:proofErr w:type="gramEnd"/>
-      <w:r>
-        <w:rPr>
-          <w:rFonts w:ascii="Times New Roman" w:hAnsi="Times New Roman" w:cs="Times New Roman"/>
-        </w:rPr>
-        <w:t xml:space="preserve"> for the following classes: Instructions, Background, Alien, Foreground, </w:t>
-      </w:r>
-      <w:proofErr w:type="spellStart"/>
-      <w:r>
-        <w:rPr>
-          <w:rFonts w:ascii="Times New Roman" w:hAnsi="Times New Roman" w:cs="Times New Roman"/>
-        </w:rPr>
-        <w:t>LandingArea</w:t>
-      </w:r>
-      <w:proofErr w:type="spellEnd"/>
-      <w:r>
-        <w:rPr>
-          <w:rFonts w:ascii="Times New Roman" w:hAnsi="Times New Roman" w:cs="Times New Roman"/>
-        </w:rPr>
-        <w:t xml:space="preserve">, UFO, </w:t>
-      </w:r>
-      <w:r>
-        <w:rPr>
-          <w:rFonts w:ascii="Times New Roman" w:hAnsi="Times New Roman" w:cs="Times New Roman"/>
-        </w:rPr>
-        <w:t>Kazak</w:t>
-      </w:r>
-      <w:r>
-        <w:rPr>
-          <w:rFonts w:ascii="Times New Roman" w:hAnsi="Times New Roman" w:cs="Times New Roman"/>
-        </w:rPr>
-        <w:t xml:space="preserve">, Tree, </w:t>
-      </w:r>
-      <w:proofErr w:type="spellStart"/>
-      <w:r>
-        <w:rPr>
-          <w:rFonts w:ascii="Times New Roman" w:hAnsi="Times New Roman" w:cs="Times New Roman"/>
-        </w:rPr>
-        <w:t>LogicGame</w:t>
-      </w:r>
-      <w:proofErr w:type="spellEnd"/>
-    </w:p>
-    <w:p>
-      <w:pPr>
-        <w:spacing w:line="276" w:lineRule="auto"/>
-        <w:ind w:firstLine="720"/>
-        <w:rPr>
-          <w:rFonts w:ascii="Times New Roman" w:hAnsi="Times New Roman" w:cs="Times New Roman"/>
-          <w:b/>
-        </w:rPr>
-      </w:pPr>
-    </w:p>
-    <w:p>
-      <w:pPr>
-        <w:spacing w:line="276" w:lineRule="auto"/>
-        <w:ind w:firstLine="720"/>
-        <w:rPr>
-          <w:rFonts w:ascii="Times New Roman" w:hAnsi="Times New Roman" w:cs="Times New Roman"/>
-          <w:u w:val="single"/>
-        </w:rPr>
-      </w:pPr>
-      <w:r>
-        <w:rPr>
-          <w:rFonts w:ascii="Times New Roman" w:hAnsi="Times New Roman" w:cs="Times New Roman"/>
-          <w:u w:val="single"/>
-        </w:rPr>
-        <w:t>Methods</w:t>
-      </w:r>
-    </w:p>
-    <w:p>
-      <w:pPr>
-        <w:spacing w:line="276" w:lineRule="auto"/>
-        <w:ind w:firstLine="720"/>
-        <w:rPr>
-          <w:rFonts w:ascii="Times New Roman" w:hAnsi="Times New Roman" w:cs="Times New Roman"/>
-        </w:rPr>
-      </w:pPr>
-      <w:proofErr w:type="gramStart"/>
-      <w:r>
-        <w:rPr>
-          <w:rFonts w:ascii="Times New Roman" w:hAnsi="Times New Roman" w:cs="Times New Roman"/>
-        </w:rPr>
-        <w:t>display</w:t>
-      </w:r>
-      <w:proofErr w:type="gramEnd"/>
-      <w:r>
-        <w:rPr>
-          <w:rFonts w:ascii="Times New Roman" w:hAnsi="Times New Roman" w:cs="Times New Roman"/>
-        </w:rPr>
-        <w:t>() – display classes from current act</w:t>
-      </w:r>
-    </w:p>
-    <w:p>
-      <w:pPr>
-        <w:spacing w:line="276" w:lineRule="auto"/>
-        <w:ind w:firstLine="720"/>
-        <w:rPr>
-          <w:rFonts w:ascii="Times New Roman" w:hAnsi="Times New Roman" w:cs="Times New Roman"/>
-        </w:rPr>
-      </w:pPr>
-      <w:proofErr w:type="spellStart"/>
-      <w:proofErr w:type="gramStart"/>
-      <w:r>
-        <w:rPr>
-          <w:rFonts w:ascii="Times New Roman" w:hAnsi="Times New Roman" w:cs="Times New Roman"/>
-        </w:rPr>
-        <w:t>handleKeyPressed</w:t>
-      </w:r>
-      <w:proofErr w:type="spellEnd"/>
-      <w:proofErr w:type="gramEnd"/>
-      <w:r>
-        <w:rPr>
-          <w:rFonts w:ascii="Times New Roman" w:hAnsi="Times New Roman" w:cs="Times New Roman"/>
-        </w:rPr>
-        <w:t xml:space="preserve">() – handle </w:t>
-      </w:r>
-      <w:proofErr w:type="spellStart"/>
-      <w:r>
-        <w:rPr>
-          <w:rFonts w:ascii="Times New Roman" w:hAnsi="Times New Roman" w:cs="Times New Roman"/>
-        </w:rPr>
-        <w:t>keyPressed</w:t>
-      </w:r>
-      <w:proofErr w:type="spellEnd"/>
-      <w:r>
-        <w:rPr>
-          <w:rFonts w:ascii="Times New Roman" w:hAnsi="Times New Roman" w:cs="Times New Roman"/>
-        </w:rPr>
-        <w:t>() from main class and send to classes depending on current act</w:t>
-      </w:r>
-      <w:r>
-        <w:rPr>
-          <w:rFonts w:ascii="Times New Roman" w:hAnsi="Times New Roman" w:cs="Times New Roman"/>
-        </w:rPr>
-        <w:t>.</w:t>
-      </w:r>
-    </w:p>
-    <w:p>
-      <w:pPr>
-        <w:spacing w:line="276" w:lineRule="auto"/>
-        <w:ind w:firstLine="720"/>
-        <w:rPr>
-          <w:rFonts w:ascii="Times New Roman" w:hAnsi="Times New Roman" w:cs="Times New Roman"/>
-        </w:rPr>
-      </w:pPr>
-      <w:proofErr w:type="spellStart"/>
-      <w:proofErr w:type="gramStart"/>
-      <w:r>
-        <w:rPr>
-          <w:rFonts w:ascii="Times New Roman" w:hAnsi="Times New Roman" w:cs="Times New Roman"/>
-        </w:rPr>
-        <w:t>handleKeyReleased</w:t>
-      </w:r>
-      <w:proofErr w:type="spellEnd"/>
-      <w:proofErr w:type="gramEnd"/>
-      <w:r>
-        <w:rPr>
-          <w:rFonts w:ascii="Times New Roman" w:hAnsi="Times New Roman" w:cs="Times New Roman"/>
-        </w:rPr>
-        <w:t xml:space="preserve">() - handle </w:t>
-      </w:r>
-      <w:proofErr w:type="spellStart"/>
-      <w:r>
-        <w:rPr>
-          <w:rFonts w:ascii="Times New Roman" w:hAnsi="Times New Roman" w:cs="Times New Roman"/>
-        </w:rPr>
-        <w:t>keyRelesed</w:t>
-      </w:r>
-      <w:proofErr w:type="spellEnd"/>
-      <w:r>
-        <w:rPr>
-          <w:rFonts w:ascii="Times New Roman" w:hAnsi="Times New Roman" w:cs="Times New Roman"/>
-        </w:rPr>
-        <w:t>() from main class and send to classes depending on current act</w:t>
-      </w:r>
-      <w:r>
-        <w:rPr>
-          <w:rFonts w:ascii="Times New Roman" w:hAnsi="Times New Roman" w:cs="Times New Roman"/>
-        </w:rPr>
-        <w:t>.</w:t>
-      </w:r>
-    </w:p>
-    <w:p>
-      <w:pPr>
-        <w:spacing w:line="276" w:lineRule="auto"/>
-        <w:ind w:firstLine="720"/>
-        <w:rPr>
-          <w:rFonts w:ascii="Times New Roman" w:hAnsi="Times New Roman" w:cs="Times New Roman"/>
-        </w:rPr>
-      </w:pPr>
-      <w:proofErr w:type="spellStart"/>
-      <w:proofErr w:type="gramStart"/>
-      <w:r>
-        <w:rPr>
-          <w:rFonts w:ascii="Times New Roman" w:hAnsi="Times New Roman" w:cs="Times New Roman"/>
-        </w:rPr>
-        <w:t>handleMousePressed</w:t>
-      </w:r>
-      <w:proofErr w:type="spellEnd"/>
-      <w:proofErr w:type="gramEnd"/>
-      <w:r>
-        <w:rPr>
-          <w:rFonts w:ascii="Times New Roman" w:hAnsi="Times New Roman" w:cs="Times New Roman"/>
-        </w:rPr>
-        <w:t xml:space="preserve">() - handle </w:t>
-      </w:r>
-      <w:proofErr w:type="spellStart"/>
-      <w:r>
-        <w:rPr>
-          <w:rFonts w:ascii="Times New Roman" w:hAnsi="Times New Roman" w:cs="Times New Roman"/>
-        </w:rPr>
-        <w:t>mousePressed</w:t>
-      </w:r>
-      <w:proofErr w:type="spellEnd"/>
-      <w:r>
-        <w:rPr>
-          <w:rFonts w:ascii="Times New Roman" w:hAnsi="Times New Roman" w:cs="Times New Roman"/>
-        </w:rPr>
-        <w:t>() from main class and send to classes depending on current act</w:t>
-      </w:r>
-      <w:r>
-        <w:rPr>
-          <w:rFonts w:ascii="Times New Roman" w:hAnsi="Times New Roman" w:cs="Times New Roman"/>
-        </w:rPr>
-        <w:t>.</w:t>
-      </w:r>
-    </w:p>
-    <w:p>
-      <w:pPr>
-        <w:spacing w:line="276" w:lineRule="auto"/>
-        <w:ind w:firstLine="720"/>
-        <w:rPr>
-          <w:rFonts w:ascii="Times New Roman" w:hAnsi="Times New Roman" w:cs="Times New Roman"/>
-        </w:rPr>
-      </w:pPr>
-      <w:proofErr w:type="spellStart"/>
-      <w:proofErr w:type="gramStart"/>
-      <w:r>
-        <w:rPr>
-          <w:rFonts w:ascii="Times New Roman" w:hAnsi="Times New Roman" w:cs="Times New Roman"/>
-        </w:rPr>
-        <w:t>getCurrentAct</w:t>
-      </w:r>
-      <w:proofErr w:type="spellEnd"/>
-      <w:proofErr w:type="gramEnd"/>
-      <w:r>
-        <w:rPr>
-          <w:rFonts w:ascii="Times New Roman" w:hAnsi="Times New Roman" w:cs="Times New Roman"/>
-        </w:rPr>
-        <w:t>() – get current act number</w:t>
-      </w:r>
-      <w:r>
-        <w:rPr>
-          <w:rFonts w:ascii="Times New Roman" w:hAnsi="Times New Roman" w:cs="Times New Roman"/>
-        </w:rPr>
-        <w:t>.</w:t>
-      </w:r>
-    </w:p>
-    <w:p>
-      <w:pPr>
-        <w:spacing w:line="276" w:lineRule="auto"/>
-        <w:ind w:firstLine="720"/>
-        <w:rPr>
-          <w:rFonts w:ascii="Times New Roman" w:hAnsi="Times New Roman" w:cs="Times New Roman"/>
-        </w:rPr>
-      </w:pPr>
-      <w:proofErr w:type="spellStart"/>
-      <w:proofErr w:type="gramStart"/>
-      <w:r>
-        <w:rPr>
-          <w:rFonts w:ascii="Times New Roman" w:hAnsi="Times New Roman" w:cs="Times New Roman"/>
-        </w:rPr>
-        <w:t>nextAct</w:t>
-      </w:r>
-      <w:proofErr w:type="spellEnd"/>
-      <w:proofErr w:type="gramEnd"/>
-      <w:r>
-        <w:rPr>
-          <w:rFonts w:ascii="Times New Roman" w:hAnsi="Times New Roman" w:cs="Times New Roman"/>
-        </w:rPr>
-        <w:t xml:space="preserve">() – </w:t>
-      </w:r>
-      <w:r>
-        <w:rPr>
-          <w:rFonts w:ascii="Times New Roman" w:hAnsi="Times New Roman" w:cs="Times New Roman"/>
-        </w:rPr>
-        <w:t>switch</w:t>
-      </w:r>
-      <w:r>
-        <w:rPr>
-          <w:rFonts w:ascii="Times New Roman" w:hAnsi="Times New Roman" w:cs="Times New Roman"/>
-        </w:rPr>
-        <w:t xml:space="preserve"> current act to next act</w:t>
-      </w:r>
-      <w:r>
-        <w:rPr>
-          <w:rFonts w:ascii="Times New Roman" w:hAnsi="Times New Roman" w:cs="Times New Roman"/>
-        </w:rPr>
-        <w:t>.</w:t>
-      </w:r>
-    </w:p>
-    <w:p>
-      <w:pPr>
-        <w:spacing w:line="276" w:lineRule="auto"/>
-        <w:ind w:firstLine="720"/>
-        <w:rPr>
-          <w:rFonts w:ascii="Times New Roman" w:hAnsi="Times New Roman" w:cs="Times New Roman"/>
-        </w:rPr>
-      </w:pPr>
-    </w:p>
-    <w:p>
-      <w:pPr>
-        <w:spacing w:line="276" w:lineRule="auto"/>
-        <w:ind w:left="708"/>
-        <w:rPr>
-          <w:rFonts w:ascii="Times New Roman" w:hAnsi="Times New Roman" w:cs="Times New Roman"/>
-        </w:rPr>
-      </w:pPr>
-    </w:p>
-    <w:p>
-      <w:pPr>
-        <w:spacing w:line="276" w:lineRule="auto"/>
-        <w:ind w:firstLine="720"/>
-        <w:rPr>
-          <w:rFonts w:ascii="Times New Roman" w:hAnsi="Times New Roman" w:cs="Times New Roman"/>
-          <w:b/>
-        </w:rPr>
-      </w:pPr>
-      <w:r>
-        <w:rPr>
-          <w:rFonts w:ascii="Times New Roman" w:hAnsi="Times New Roman" w:cs="Times New Roman"/>
-          <w:b/>
-        </w:rPr>
-        <w:t>Instructions</w:t>
-      </w:r>
-    </w:p>
-    <w:p>
-      <w:pPr>
-        <w:spacing w:line="276" w:lineRule="auto"/>
-        <w:ind w:firstLine="720"/>
-        <w:rPr>
-          <w:rFonts w:ascii="Times New Roman" w:hAnsi="Times New Roman" w:cs="Times New Roman"/>
-        </w:rPr>
-      </w:pPr>
-      <w:r>
-        <w:rPr>
-          <w:rFonts w:ascii="Times New Roman" w:hAnsi="Times New Roman" w:cs="Times New Roman"/>
-        </w:rPr>
-        <w:t>Show instructions with all the text of the same style</w:t>
-      </w:r>
-    </w:p>
-    <w:p>
-      <w:pPr>
-        <w:spacing w:line="276" w:lineRule="auto"/>
-        <w:ind w:firstLine="720"/>
-        <w:rPr>
-          <w:rFonts w:ascii="Times New Roman" w:hAnsi="Times New Roman" w:cs="Times New Roman"/>
-        </w:rPr>
-      </w:pPr>
-    </w:p>
-    <w:p>
-      <w:pPr>
-        <w:spacing w:line="276" w:lineRule="auto"/>
-        <w:ind w:firstLine="720"/>
-        <w:rPr>
-          <w:rFonts w:ascii="Times New Roman" w:hAnsi="Times New Roman" w:cs="Times New Roman"/>
-          <w:u w:val="single"/>
-        </w:rPr>
-      </w:pPr>
-      <w:r>
-        <w:rPr>
-          <w:rFonts w:ascii="Times New Roman" w:hAnsi="Times New Roman" w:cs="Times New Roman"/>
-          <w:u w:val="single"/>
-        </w:rPr>
-        <w:t>Properties</w:t>
-      </w:r>
-    </w:p>
-    <w:p>
-      <w:pPr>
-        <w:pStyle w:val="a3"/>
-        <w:numPr>
-          <w:ilvl w:val="0"/>
-          <w:numId w:val="4"/>
-        </w:numPr>
-        <w:spacing w:line="276" w:lineRule="auto"/>
-        <w:rPr>
-          <w:rFonts w:ascii="Times New Roman" w:hAnsi="Times New Roman" w:cs="Times New Roman"/>
-        </w:rPr>
-      </w:pPr>
-      <w:proofErr w:type="gramStart"/>
-      <w:r>
-        <w:rPr>
-          <w:rFonts w:ascii="Times New Roman" w:hAnsi="Times New Roman" w:cs="Times New Roman"/>
-        </w:rPr>
-        <w:t>button</w:t>
-      </w:r>
-      <w:proofErr w:type="gramEnd"/>
-      <w:r>
-        <w:rPr>
-          <w:rFonts w:ascii="Times New Roman" w:hAnsi="Times New Roman" w:cs="Times New Roman"/>
-        </w:rPr>
-        <w:t xml:space="preserve"> style properties</w:t>
-      </w:r>
-    </w:p>
-    <w:p>
-      <w:pPr>
-        <w:pStyle w:val="a3"/>
-        <w:numPr>
-          <w:ilvl w:val="0"/>
-          <w:numId w:val="4"/>
-        </w:numPr>
-        <w:spacing w:line="276" w:lineRule="auto"/>
-        <w:rPr>
-          <w:rFonts w:ascii="Times New Roman" w:hAnsi="Times New Roman" w:cs="Times New Roman"/>
-        </w:rPr>
-      </w:pPr>
-      <w:proofErr w:type="gramStart"/>
-      <w:r>
-        <w:rPr>
-          <w:rFonts w:ascii="Times New Roman" w:hAnsi="Times New Roman" w:cs="Times New Roman"/>
-        </w:rPr>
-        <w:t>texts</w:t>
-      </w:r>
-      <w:proofErr w:type="gramEnd"/>
-      <w:r>
-        <w:rPr>
-          <w:rFonts w:ascii="Times New Roman" w:hAnsi="Times New Roman" w:cs="Times New Roman"/>
-        </w:rPr>
-        <w:t xml:space="preserve"> for different instructions</w:t>
-      </w:r>
-    </w:p>
-    <w:p>
-      <w:pPr>
-        <w:pStyle w:val="a3"/>
-        <w:numPr>
-          <w:ilvl w:val="0"/>
-          <w:numId w:val="4"/>
-        </w:numPr>
-        <w:spacing w:line="276" w:lineRule="auto"/>
-        <w:rPr>
-          <w:rFonts w:ascii="Times New Roman" w:hAnsi="Times New Roman" w:cs="Times New Roman"/>
-        </w:rPr>
-      </w:pPr>
-      <w:proofErr w:type="gramStart"/>
-      <w:r>
-        <w:rPr>
-          <w:rFonts w:ascii="Times New Roman" w:hAnsi="Times New Roman" w:cs="Times New Roman"/>
-        </w:rPr>
-        <w:t>variables</w:t>
-      </w:r>
-      <w:proofErr w:type="gramEnd"/>
-      <w:r>
-        <w:rPr>
-          <w:rFonts w:ascii="Times New Roman" w:hAnsi="Times New Roman" w:cs="Times New Roman"/>
-        </w:rPr>
-        <w:t xml:space="preserve"> for </w:t>
-      </w:r>
-      <w:proofErr w:type="spellStart"/>
-      <w:r>
-        <w:rPr>
-          <w:rFonts w:ascii="Times New Roman" w:hAnsi="Times New Roman" w:cs="Times New Roman"/>
-        </w:rPr>
-        <w:t>WorldModel</w:t>
-      </w:r>
-      <w:proofErr w:type="spellEnd"/>
-      <w:r>
-        <w:rPr>
-          <w:rFonts w:ascii="Times New Roman" w:hAnsi="Times New Roman" w:cs="Times New Roman"/>
-        </w:rPr>
-        <w:t xml:space="preserve"> and </w:t>
-      </w:r>
-      <w:proofErr w:type="spellStart"/>
-      <w:r>
-        <w:rPr>
-          <w:rFonts w:ascii="Times New Roman" w:hAnsi="Times New Roman" w:cs="Times New Roman"/>
-        </w:rPr>
-        <w:t>LogicGame</w:t>
-      </w:r>
-      <w:proofErr w:type="spellEnd"/>
-      <w:r>
-        <w:rPr>
-          <w:rFonts w:ascii="Times New Roman" w:hAnsi="Times New Roman" w:cs="Times New Roman"/>
-        </w:rPr>
-        <w:t xml:space="preserve"> classes</w:t>
-      </w:r>
-    </w:p>
-    <w:p>
-      <w:pPr>
-        <w:spacing w:line="276" w:lineRule="auto"/>
-        <w:ind w:firstLine="720"/>
-        <w:rPr>
-          <w:rFonts w:ascii="Times New Roman" w:hAnsi="Times New Roman" w:cs="Times New Roman"/>
-          <w:b/>
-        </w:rPr>
-      </w:pPr>
-    </w:p>
-    <w:p>
-      <w:pPr>
-        <w:spacing w:line="276" w:lineRule="auto"/>
-        <w:ind w:firstLine="720"/>
-        <w:rPr>
-          <w:rFonts w:ascii="Times New Roman" w:hAnsi="Times New Roman" w:cs="Times New Roman"/>
-          <w:u w:val="single"/>
-        </w:rPr>
-      </w:pPr>
-      <w:r>
-        <w:rPr>
-          <w:rFonts w:ascii="Times New Roman" w:hAnsi="Times New Roman" w:cs="Times New Roman"/>
-          <w:u w:val="single"/>
-        </w:rPr>
-        <w:t>Methods</w:t>
-      </w:r>
-    </w:p>
-    <w:p>
-      <w:pPr>
-        <w:spacing w:line="276" w:lineRule="auto"/>
-        <w:ind w:firstLine="720"/>
-        <w:rPr>
-          <w:rFonts w:ascii="Times New Roman" w:hAnsi="Times New Roman" w:cs="Times New Roman"/>
-        </w:rPr>
-      </w:pPr>
-      <w:proofErr w:type="spellStart"/>
-      <w:proofErr w:type="gramStart"/>
-      <w:r>
-        <w:rPr>
-          <w:rFonts w:ascii="Times New Roman" w:hAnsi="Times New Roman" w:cs="Times New Roman"/>
-        </w:rPr>
-        <w:t>showTextWindow</w:t>
-      </w:r>
-      <w:proofErr w:type="spellEnd"/>
-      <w:proofErr w:type="gramEnd"/>
-      <w:r>
-        <w:rPr>
-          <w:rFonts w:ascii="Times New Roman" w:hAnsi="Times New Roman" w:cs="Times New Roman"/>
-        </w:rPr>
-        <w:t>(</w:t>
-      </w:r>
-      <w:r>
-        <w:rPr>
-          <w:rFonts w:ascii="Times New Roman" w:hAnsi="Times New Roman" w:cs="Times New Roman"/>
-        </w:rPr>
-        <w:t>float x, float y</w:t>
-      </w:r>
-      <w:r>
-        <w:rPr>
-          <w:rFonts w:ascii="Times New Roman" w:hAnsi="Times New Roman" w:cs="Times New Roman"/>
-        </w:rPr>
-        <w:t>) – shows text window</w:t>
-      </w:r>
-      <w:r>
-        <w:rPr>
-          <w:rFonts w:ascii="Times New Roman" w:hAnsi="Times New Roman" w:cs="Times New Roman"/>
-        </w:rPr>
-        <w:t xml:space="preserve"> in given coordinates</w:t>
-      </w:r>
-      <w:r>
-        <w:rPr>
-          <w:rFonts w:ascii="Times New Roman" w:hAnsi="Times New Roman" w:cs="Times New Roman"/>
-        </w:rPr>
-        <w:t>.</w:t>
-      </w:r>
-    </w:p>
-    <w:p>
-      <w:pPr>
-        <w:spacing w:line="276" w:lineRule="auto"/>
-        <w:ind w:firstLine="720"/>
-        <w:rPr>
-          <w:rFonts w:ascii="Times New Roman" w:hAnsi="Times New Roman" w:cs="Times New Roman"/>
-        </w:rPr>
-      </w:pPr>
-      <w:proofErr w:type="spellStart"/>
-      <w:proofErr w:type="gramStart"/>
-      <w:r>
-        <w:rPr>
-          <w:rFonts w:ascii="Times New Roman" w:hAnsi="Times New Roman" w:cs="Times New Roman"/>
-        </w:rPr>
-        <w:t>showText</w:t>
-      </w:r>
-      <w:proofErr w:type="spellEnd"/>
-      <w:proofErr w:type="gramEnd"/>
-      <w:r>
-        <w:rPr>
-          <w:rFonts w:ascii="Times New Roman" w:hAnsi="Times New Roman" w:cs="Times New Roman"/>
-        </w:rPr>
-        <w:t>(float x, float y, float width, float height, String text) – show given text in given coordinates, of given size, with one preset style</w:t>
-      </w:r>
-      <w:r>
-        <w:rPr>
-          <w:rFonts w:ascii="Times New Roman" w:hAnsi="Times New Roman" w:cs="Times New Roman"/>
-        </w:rPr>
-        <w:t>.</w:t>
-      </w:r>
-    </w:p>
-    <w:p>
-      <w:pPr>
-        <w:spacing w:line="276" w:lineRule="auto"/>
-        <w:ind w:firstLine="720"/>
-        <w:rPr>
-          <w:rFonts w:ascii="Times New Roman" w:hAnsi="Times New Roman" w:cs="Times New Roman"/>
-        </w:rPr>
-      </w:pPr>
-      <w:proofErr w:type="spellStart"/>
-      <w:proofErr w:type="gramStart"/>
-      <w:r>
-        <w:rPr>
-          <w:rFonts w:ascii="Times New Roman" w:hAnsi="Times New Roman" w:cs="Times New Roman"/>
-        </w:rPr>
-        <w:t>displayInstructions</w:t>
-      </w:r>
-      <w:proofErr w:type="spellEnd"/>
-      <w:proofErr w:type="gramEnd"/>
-      <w:r>
-        <w:rPr>
-          <w:rFonts w:ascii="Times New Roman" w:hAnsi="Times New Roman" w:cs="Times New Roman"/>
-        </w:rPr>
-        <w:t>() – display instructions depending on current act</w:t>
-      </w:r>
-      <w:r>
-        <w:rPr>
-          <w:rFonts w:ascii="Times New Roman" w:hAnsi="Times New Roman" w:cs="Times New Roman"/>
-        </w:rPr>
-        <w:t>.</w:t>
-      </w:r>
-    </w:p>
-    <w:p>
-      <w:pPr>
-        <w:spacing w:line="276" w:lineRule="auto"/>
-        <w:ind w:firstLine="720"/>
-        <w:rPr>
-          <w:rFonts w:ascii="Times New Roman" w:hAnsi="Times New Roman" w:cs="Times New Roman"/>
-        </w:rPr>
-      </w:pPr>
-      <w:proofErr w:type="gramStart"/>
-      <w:r>
-        <w:rPr>
-          <w:rFonts w:ascii="Times New Roman" w:hAnsi="Times New Roman" w:cs="Times New Roman"/>
-        </w:rPr>
-        <w:t>displayAct1</w:t>
-      </w:r>
-      <w:proofErr w:type="gramEnd"/>
-      <w:r>
-        <w:rPr>
-          <w:rFonts w:ascii="Times New Roman" w:hAnsi="Times New Roman" w:cs="Times New Roman"/>
-        </w:rPr>
-        <w:t>(), displayAct5() – display instructions for appropriate acts</w:t>
-      </w:r>
-      <w:r>
-        <w:rPr>
-          <w:rFonts w:ascii="Times New Roman" w:hAnsi="Times New Roman" w:cs="Times New Roman"/>
-        </w:rPr>
-        <w:t>.</w:t>
-      </w:r>
-    </w:p>
-    <w:p>
-      <w:pPr>
-        <w:spacing w:line="276" w:lineRule="auto"/>
-        <w:ind w:firstLine="720"/>
-        <w:rPr>
-          <w:rFonts w:ascii="Times New Roman" w:hAnsi="Times New Roman" w:cs="Times New Roman"/>
-        </w:rPr>
-      </w:pPr>
-      <w:proofErr w:type="spellStart"/>
-      <w:proofErr w:type="gramStart"/>
-      <w:r>
-        <w:rPr>
-          <w:rFonts w:ascii="Times New Roman" w:hAnsi="Times New Roman" w:cs="Times New Roman"/>
-        </w:rPr>
-        <w:t>continueBtn</w:t>
-      </w:r>
-      <w:proofErr w:type="spellEnd"/>
-      <w:proofErr w:type="gramEnd"/>
-      <w:r>
-        <w:rPr>
-          <w:rFonts w:ascii="Times New Roman" w:hAnsi="Times New Roman" w:cs="Times New Roman"/>
-        </w:rPr>
-        <w:t>(float x, float y) – display continue button in given coordinates</w:t>
-      </w:r>
-      <w:r>
-        <w:rPr>
-          <w:rFonts w:ascii="Times New Roman" w:hAnsi="Times New Roman" w:cs="Times New Roman"/>
-        </w:rPr>
-        <w:t>.</w:t>
-      </w:r>
-    </w:p>
-    <w:p>
-      <w:pPr>
-        <w:spacing w:line="276" w:lineRule="auto"/>
-        <w:ind w:firstLine="720"/>
-        <w:rPr>
-          <w:rFonts w:ascii="Times New Roman" w:hAnsi="Times New Roman" w:cs="Times New Roman"/>
-        </w:rPr>
-      </w:pPr>
-      <w:proofErr w:type="spellStart"/>
-      <w:proofErr w:type="gramStart"/>
-      <w:r>
-        <w:rPr>
-          <w:rFonts w:ascii="Times New Roman" w:hAnsi="Times New Roman" w:cs="Times New Roman"/>
-        </w:rPr>
-        <w:t>handleMousePressed</w:t>
-      </w:r>
-      <w:proofErr w:type="spellEnd"/>
-      <w:proofErr w:type="gramEnd"/>
-      <w:r>
-        <w:rPr>
-          <w:rFonts w:ascii="Times New Roman" w:hAnsi="Times New Roman" w:cs="Times New Roman"/>
-        </w:rPr>
-        <w:t xml:space="preserve">() – handle mouse event from </w:t>
-      </w:r>
-      <w:proofErr w:type="spellStart"/>
-      <w:r>
-        <w:rPr>
-          <w:rFonts w:ascii="Times New Roman" w:hAnsi="Times New Roman" w:cs="Times New Roman"/>
-        </w:rPr>
-        <w:t>WorldModel</w:t>
-      </w:r>
-      <w:proofErr w:type="spellEnd"/>
-      <w:r>
-        <w:rPr>
-          <w:rFonts w:ascii="Times New Roman" w:hAnsi="Times New Roman" w:cs="Times New Roman"/>
-        </w:rPr>
-        <w:t xml:space="preserve"> class</w:t>
-      </w:r>
-      <w:r>
-        <w:rPr>
-          <w:rFonts w:ascii="Times New Roman" w:hAnsi="Times New Roman" w:cs="Times New Roman"/>
-        </w:rPr>
-        <w:t>.</w:t>
-      </w:r>
-    </w:p>
-    <w:p>
-      <w:pPr>
-        <w:spacing w:line="276" w:lineRule="auto"/>
-        <w:ind w:firstLine="720"/>
-        <w:rPr>
-          <w:rFonts w:ascii="Times New Roman" w:hAnsi="Times New Roman" w:cs="Times New Roman"/>
-        </w:rPr>
-      </w:pPr>
-      <w:proofErr w:type="spellStart"/>
-      <w:proofErr w:type="gramStart"/>
-      <w:r>
-        <w:rPr>
-          <w:rFonts w:ascii="Times New Roman" w:hAnsi="Times New Roman" w:cs="Times New Roman"/>
-        </w:rPr>
-        <w:t>isContinuePressed</w:t>
-      </w:r>
-      <w:proofErr w:type="spellEnd"/>
-      <w:proofErr w:type="gramEnd"/>
-      <w:r>
-        <w:rPr>
-          <w:rFonts w:ascii="Times New Roman" w:hAnsi="Times New Roman" w:cs="Times New Roman"/>
-        </w:rPr>
-        <w:t>() – return true if mouse</w:t>
-      </w:r>
-      <w:r>
-        <w:rPr>
-          <w:rFonts w:ascii="Times New Roman" w:hAnsi="Times New Roman" w:cs="Times New Roman"/>
-        </w:rPr>
-        <w:t xml:space="preserve"> was pressed on continue button, else – false</w:t>
-      </w:r>
-      <w:r>
-        <w:rPr>
-          <w:rFonts w:ascii="Times New Roman" w:hAnsi="Times New Roman" w:cs="Times New Roman"/>
-        </w:rPr>
-        <w:t>.</w:t>
-      </w:r>
-    </w:p>
-    <w:p>
-      <w:pPr>
-        <w:spacing w:line="276" w:lineRule="auto"/>
-        <w:ind w:firstLine="720"/>
-        <w:rPr>
-          <w:rFonts w:ascii="Times New Roman" w:hAnsi="Times New Roman" w:cs="Times New Roman"/>
-        </w:rPr>
-      </w:pPr>
-    </w:p>
-    <w:p>
-      <w:pPr>
-        <w:spacing w:line="276" w:lineRule="auto"/>
-        <w:ind w:left="708"/>
-        <w:rPr>
-          <w:rFonts w:ascii="Times New Roman" w:hAnsi="Times New Roman" w:cs="Times New Roman"/>
-          <w:b/>
-          <w:u w:val="single"/>
-        </w:rPr>
-      </w:pPr>
-    </w:p>
-    <w:p>
-      <w:pPr>
-        <w:spacing w:line="276" w:lineRule="auto"/>
-        <w:ind w:firstLine="720"/>
-        <w:rPr>
-          <w:rFonts w:ascii="Times New Roman" w:hAnsi="Times New Roman" w:cs="Times New Roman"/>
-          <w:b/>
-          <w:u w:val="single"/>
-        </w:rPr>
-      </w:pPr>
-      <w:r>
-        <w:rPr>
-          <w:rFonts w:ascii="Times New Roman" w:hAnsi="Times New Roman" w:cs="Times New Roman"/>
-          <w:b/>
-          <w:u w:val="single"/>
-        </w:rPr>
-        <w:t>Background</w:t>
-      </w:r>
-    </w:p>
-    <w:p>
-      <w:pPr>
-        <w:spacing w:line="276" w:lineRule="auto"/>
-        <w:ind w:firstLine="720"/>
-        <w:rPr>
-          <w:rFonts w:ascii="Times New Roman" w:hAnsi="Times New Roman" w:cs="Times New Roman"/>
-        </w:rPr>
-      </w:pPr>
-      <w:r>
-        <w:rPr>
-          <w:rFonts w:ascii="Times New Roman" w:hAnsi="Times New Roman" w:cs="Times New Roman"/>
-        </w:rPr>
-        <w:t>Draw sky, background hills and river</w:t>
+        <w:t>Collect</w:t>
+      </w:r>
+    </w:p>
+    <w:p>
+      <w:pPr>
+        <w:spacing w:line="276" w:lineRule="auto"/>
+        <w:ind w:firstLine="720"/>
+        <w:rPr>
+          <w:rFonts w:ascii="Times New Roman" w:hAnsi="Times New Roman" w:cs="Times New Roman"/>
+        </w:rPr>
+      </w:pPr>
+      <w:proofErr w:type="spellStart"/>
+      <w:r>
+        <w:rPr>
+          <w:rFonts w:ascii="Times New Roman" w:hAnsi="Times New Roman" w:cs="Times New Roman"/>
+        </w:rPr>
+        <w:t>Minigame</w:t>
+      </w:r>
+      <w:proofErr w:type="spellEnd"/>
+      <w:r>
+        <w:rPr>
+          <w:rFonts w:ascii="Times New Roman" w:hAnsi="Times New Roman" w:cs="Times New Roman"/>
+        </w:rPr>
+        <w:t xml:space="preserve"> where you need to catch or avoid meteors</w:t>
       </w:r>
     </w:p>
     <w:p>
@@ -1770,21 +1256,22 @@
         <w:spacing w:line="276" w:lineRule="auto"/>
         <w:rPr>
           <w:rFonts w:ascii="Times New Roman" w:hAnsi="Times New Roman" w:cs="Times New Roman"/>
-        </w:rPr>
-      </w:pPr>
-      <w:proofErr w:type="gramStart"/>
-      <w:r>
-        <w:rPr>
-          <w:rFonts w:ascii="Times New Roman" w:hAnsi="Times New Roman" w:cs="Times New Roman"/>
-        </w:rPr>
-        <w:t>main</w:t>
-      </w:r>
-      <w:proofErr w:type="gramEnd"/>
-      <w:r>
-        <w:rPr>
-          <w:rFonts w:ascii="Times New Roman" w:hAnsi="Times New Roman" w:cs="Times New Roman"/>
-        </w:rPr>
-        <w:t xml:space="preserve"> colors</w:t>
+          <w:b/>
+        </w:rPr>
+      </w:pPr>
+      <w:proofErr w:type="gramStart"/>
+      <w:r>
+        <w:rPr>
+          <w:rFonts w:ascii="Times New Roman" w:hAnsi="Times New Roman" w:cs="Times New Roman"/>
+        </w:rPr>
+        <w:t>variables</w:t>
+      </w:r>
+      <w:proofErr w:type="gramEnd"/>
+      <w:r>
+        <w:rPr>
+          <w:rFonts w:ascii="Times New Roman" w:hAnsi="Times New Roman" w:cs="Times New Roman"/>
+        </w:rPr>
+        <w:t xml:space="preserve"> for game status</w:t>
       </w:r>
     </w:p>
     <w:p>
@@ -1799,25 +1286,36 @@
           <w:rFonts w:ascii="Times New Roman" w:hAnsi="Times New Roman" w:cs="Times New Roman"/>
         </w:rPr>
       </w:pPr>
-      <w:proofErr w:type="gramStart"/>
-      <w:r>
-        <w:rPr>
-          <w:rFonts w:ascii="Times New Roman" w:hAnsi="Times New Roman" w:cs="Times New Roman"/>
-        </w:rPr>
-        <w:t>variable</w:t>
-      </w:r>
-      <w:proofErr w:type="gramEnd"/>
-      <w:r>
-        <w:rPr>
-          <w:rFonts w:ascii="Times New Roman" w:hAnsi="Times New Roman" w:cs="Times New Roman"/>
-        </w:rPr>
-        <w:t xml:space="preserve"> for Tree class</w:t>
-      </w:r>
-    </w:p>
-    <w:p>
-      <w:pPr>
-        <w:spacing w:line="276" w:lineRule="auto"/>
-        <w:ind w:firstLine="720"/>
+      <w:r>
+        <w:rPr>
+          <w:rFonts w:ascii="Times New Roman" w:hAnsi="Times New Roman" w:cs="Times New Roman"/>
+        </w:rPr>
+        <w:t xml:space="preserve">Variables </w:t>
+      </w:r>
+      <w:r>
+        <w:rPr>
+          <w:rFonts w:ascii="Times New Roman" w:hAnsi="Times New Roman" w:cs="Times New Roman"/>
+        </w:rPr>
+        <w:t xml:space="preserve">for Meteor, World, Sound and </w:t>
+      </w:r>
+      <w:proofErr w:type="spellStart"/>
+      <w:r>
+        <w:rPr>
+          <w:rFonts w:ascii="Times New Roman" w:hAnsi="Times New Roman" w:cs="Times New Roman"/>
+        </w:rPr>
+        <w:t>Ufo</w:t>
+      </w:r>
+      <w:proofErr w:type="spellEnd"/>
+      <w:r>
+        <w:rPr>
+          <w:rFonts w:ascii="Times New Roman" w:hAnsi="Times New Roman" w:cs="Times New Roman"/>
+        </w:rPr>
+        <w:t xml:space="preserve"> classes</w:t>
+      </w:r>
+    </w:p>
+    <w:p>
+      <w:pPr>
+        <w:spacing w:line="276" w:lineRule="auto"/>
         <w:rPr>
           <w:rFonts w:ascii="Times New Roman" w:hAnsi="Times New Roman" w:cs="Times New Roman"/>
           <w:b/>
@@ -1854,6 +1352,41 @@
         <w:rPr>
           <w:rFonts w:ascii="Times New Roman" w:hAnsi="Times New Roman" w:cs="Times New Roman"/>
         </w:rPr>
+        <w:t>reset</w:t>
+      </w:r>
+      <w:proofErr w:type="gramEnd"/>
+      <w:r>
+        <w:rPr>
+          <w:rFonts w:ascii="Times New Roman" w:hAnsi="Times New Roman" w:cs="Times New Roman"/>
+        </w:rPr>
+        <w:t>()</w:t>
+      </w:r>
+      <w:r>
+        <w:rPr>
+          <w:rFonts w:ascii="Times New Roman" w:hAnsi="Times New Roman" w:cs="Times New Roman"/>
+        </w:rPr>
+        <w:t xml:space="preserve"> - </w:t>
+      </w:r>
+      <w:r>
+        <w:rPr>
+          <w:rFonts w:ascii="Times New Roman" w:hAnsi="Times New Roman" w:cs="Times New Roman"/>
+        </w:rPr>
+        <w:t>reset game status to initial point</w:t>
+      </w:r>
+    </w:p>
+    <w:p>
+      <w:pPr>
+        <w:spacing w:line="276" w:lineRule="auto"/>
+        <w:ind w:firstLine="720"/>
+        <w:rPr>
+          <w:rFonts w:ascii="Times New Roman" w:hAnsi="Times New Roman" w:cs="Times New Roman"/>
+        </w:rPr>
+      </w:pPr>
+      <w:proofErr w:type="gramStart"/>
+      <w:r>
+        <w:rPr>
+          <w:rFonts w:ascii="Times New Roman" w:hAnsi="Times New Roman" w:cs="Times New Roman"/>
+        </w:rPr>
         <w:t>display</w:t>
       </w:r>
       <w:proofErr w:type="gramEnd"/>
@@ -1861,82 +1394,315 @@
         <w:rPr>
           <w:rFonts w:ascii="Times New Roman" w:hAnsi="Times New Roman" w:cs="Times New Roman"/>
         </w:rPr>
-        <w:t>() – draw a sky and nature</w:t>
-      </w:r>
-      <w:r>
-        <w:rPr>
-          <w:rFonts w:ascii="Times New Roman" w:hAnsi="Times New Roman" w:cs="Times New Roman"/>
-        </w:rPr>
-        <w:t>.</w:t>
-      </w:r>
-    </w:p>
-    <w:p>
-      <w:pPr>
-        <w:spacing w:line="276" w:lineRule="auto"/>
-        <w:ind w:firstLine="720"/>
-        <w:rPr>
-          <w:rFonts w:ascii="Times New Roman" w:hAnsi="Times New Roman" w:cs="Times New Roman"/>
-        </w:rPr>
-      </w:pPr>
-      <w:proofErr w:type="spellStart"/>
-      <w:proofErr w:type="gramStart"/>
-      <w:r>
-        <w:rPr>
-          <w:rFonts w:ascii="Times New Roman" w:hAnsi="Times New Roman" w:cs="Times New Roman"/>
-        </w:rPr>
-        <w:t>drawSky</w:t>
-      </w:r>
-      <w:proofErr w:type="spellEnd"/>
-      <w:proofErr w:type="gramEnd"/>
-      <w:r>
-        <w:rPr>
-          <w:rFonts w:ascii="Times New Roman" w:hAnsi="Times New Roman" w:cs="Times New Roman"/>
-        </w:rPr>
-        <w:t>() – self explaining</w:t>
-      </w:r>
-      <w:r>
-        <w:rPr>
-          <w:rFonts w:ascii="Times New Roman" w:hAnsi="Times New Roman" w:cs="Times New Roman"/>
-        </w:rPr>
-        <w:t>.</w:t>
-      </w:r>
-    </w:p>
-    <w:p>
-      <w:pPr>
-        <w:spacing w:line="276" w:lineRule="auto"/>
-        <w:ind w:firstLine="720"/>
-        <w:rPr>
-          <w:rFonts w:ascii="Times New Roman" w:hAnsi="Times New Roman" w:cs="Times New Roman"/>
-        </w:rPr>
-      </w:pPr>
-      <w:proofErr w:type="spellStart"/>
-      <w:proofErr w:type="gramStart"/>
-      <w:r>
-        <w:rPr>
-          <w:rFonts w:ascii="Times New Roman" w:hAnsi="Times New Roman" w:cs="Times New Roman"/>
-        </w:rPr>
-        <w:t>drawNature</w:t>
-      </w:r>
-      <w:proofErr w:type="spellEnd"/>
-      <w:proofErr w:type="gramEnd"/>
-      <w:r>
-        <w:rPr>
-          <w:rFonts w:ascii="Times New Roman" w:hAnsi="Times New Roman" w:cs="Times New Roman"/>
-        </w:rPr>
-        <w:t>() – draw hills and river</w:t>
-      </w:r>
-      <w:r>
-        <w:rPr>
-          <w:rFonts w:ascii="Times New Roman" w:hAnsi="Times New Roman" w:cs="Times New Roman"/>
-        </w:rPr>
-        <w:t>.</w:t>
-      </w:r>
-    </w:p>
-    <w:p>
-      <w:pPr>
-        <w:spacing w:line="276" w:lineRule="auto"/>
-        <w:ind w:firstLine="720"/>
-        <w:rPr>
+        <w:t xml:space="preserve">() – </w:t>
+      </w:r>
+      <w:r>
+        <w:rPr>
+          <w:rFonts w:ascii="Times New Roman" w:hAnsi="Times New Roman" w:cs="Times New Roman"/>
+        </w:rPr>
+        <w:t>display all data that is needed for this game</w:t>
+      </w:r>
+    </w:p>
+    <w:p>
+      <w:pPr>
+        <w:spacing w:line="276" w:lineRule="auto"/>
+        <w:ind w:firstLine="720"/>
+        <w:rPr>
+          <w:rFonts w:ascii="Times New Roman" w:hAnsi="Times New Roman" w:cs="Times New Roman"/>
+        </w:rPr>
+      </w:pPr>
+      <w:proofErr w:type="spellStart"/>
+      <w:proofErr w:type="gramStart"/>
+      <w:r>
+        <w:rPr>
+          <w:rFonts w:ascii="Times New Roman" w:hAnsi="Times New Roman" w:cs="Times New Roman"/>
+        </w:rPr>
+        <w:t>transparentBackground</w:t>
+      </w:r>
+      <w:proofErr w:type="spellEnd"/>
+      <w:proofErr w:type="gramEnd"/>
+      <w:r>
+        <w:rPr>
+          <w:rFonts w:ascii="Times New Roman" w:hAnsi="Times New Roman" w:cs="Times New Roman"/>
+        </w:rPr>
+        <w:t>()</w:t>
+      </w:r>
+      <w:r>
+        <w:rPr>
+          <w:rFonts w:ascii="Times New Roman" w:hAnsi="Times New Roman" w:cs="Times New Roman"/>
+        </w:rPr>
+        <w:t xml:space="preserve"> - </w:t>
+      </w:r>
+      <w:r>
+        <w:rPr>
+          <w:rFonts w:ascii="Times New Roman" w:hAnsi="Times New Roman" w:cs="Times New Roman"/>
+        </w:rPr>
+        <w:t>makes visible "tails" for moving objects</w:t>
+      </w:r>
+    </w:p>
+    <w:p>
+      <w:pPr>
+        <w:spacing w:line="276" w:lineRule="auto"/>
+        <w:ind w:firstLine="720"/>
+        <w:rPr>
+          <w:rFonts w:ascii="Times New Roman" w:hAnsi="Times New Roman" w:cs="Times New Roman"/>
+        </w:rPr>
+      </w:pPr>
+      <w:proofErr w:type="spellStart"/>
+      <w:proofErr w:type="gramStart"/>
+      <w:r>
+        <w:rPr>
+          <w:rFonts w:ascii="Times New Roman" w:hAnsi="Times New Roman" w:cs="Times New Roman"/>
+        </w:rPr>
+        <w:t>endAct</w:t>
+      </w:r>
+      <w:proofErr w:type="spellEnd"/>
+      <w:proofErr w:type="gramEnd"/>
+      <w:r>
+        <w:rPr>
+          <w:rFonts w:ascii="Times New Roman" w:hAnsi="Times New Roman" w:cs="Times New Roman"/>
+        </w:rPr>
+        <w:t>()</w:t>
+      </w:r>
+      <w:r>
+        <w:rPr>
+          <w:rFonts w:ascii="Times New Roman" w:hAnsi="Times New Roman" w:cs="Times New Roman"/>
+        </w:rPr>
+        <w:t xml:space="preserve"> - </w:t>
+      </w:r>
+      <w:r>
+        <w:rPr>
+          <w:rFonts w:ascii="Times New Roman" w:hAnsi="Times New Roman" w:cs="Times New Roman"/>
+        </w:rPr>
+        <w:t>analyze game status and check if game is over</w:t>
+      </w:r>
+    </w:p>
+    <w:p>
+      <w:pPr>
+        <w:spacing w:line="276" w:lineRule="auto"/>
+        <w:ind w:firstLine="720"/>
+        <w:rPr>
+          <w:rFonts w:ascii="Times New Roman" w:hAnsi="Times New Roman" w:cs="Times New Roman"/>
+        </w:rPr>
+      </w:pPr>
+      <w:proofErr w:type="spellStart"/>
+      <w:proofErr w:type="gramStart"/>
+      <w:r>
+        <w:rPr>
+          <w:rFonts w:ascii="Times New Roman" w:hAnsi="Times New Roman" w:cs="Times New Roman"/>
+        </w:rPr>
+        <w:t>displayEnergy</w:t>
+      </w:r>
+      <w:proofErr w:type="spellEnd"/>
+      <w:proofErr w:type="gramEnd"/>
+      <w:r>
+        <w:rPr>
+          <w:rFonts w:ascii="Times New Roman" w:hAnsi="Times New Roman" w:cs="Times New Roman"/>
+        </w:rPr>
+        <w:t>()</w:t>
+      </w:r>
+      <w:r>
+        <w:rPr>
+          <w:rFonts w:ascii="Times New Roman" w:hAnsi="Times New Roman" w:cs="Times New Roman"/>
+        </w:rPr>
+        <w:t xml:space="preserve"> - </w:t>
+      </w:r>
+      <w:r>
+        <w:rPr>
+          <w:rFonts w:ascii="Times New Roman" w:hAnsi="Times New Roman" w:cs="Times New Roman"/>
+        </w:rPr>
+        <w:t>show energy bar in top left corner of the screen</w:t>
+      </w:r>
+    </w:p>
+    <w:p>
+      <w:pPr>
+        <w:spacing w:line="276" w:lineRule="auto"/>
+        <w:ind w:firstLine="720"/>
+        <w:rPr>
+          <w:rFonts w:ascii="Times New Roman" w:hAnsi="Times New Roman" w:cs="Times New Roman"/>
+        </w:rPr>
+      </w:pPr>
+      <w:proofErr w:type="gramStart"/>
+      <w:r>
+        <w:rPr>
+          <w:rFonts w:ascii="Times New Roman" w:hAnsi="Times New Roman" w:cs="Times New Roman"/>
+        </w:rPr>
+        <w:t>intersect</w:t>
+      </w:r>
+      <w:proofErr w:type="gramEnd"/>
+      <w:r>
+        <w:rPr>
+          <w:rFonts w:ascii="Times New Roman" w:hAnsi="Times New Roman" w:cs="Times New Roman"/>
+        </w:rPr>
+        <w:t>()</w:t>
+      </w:r>
+      <w:r>
+        <w:rPr>
+          <w:rFonts w:ascii="Times New Roman" w:hAnsi="Times New Roman" w:cs="Times New Roman"/>
+        </w:rPr>
+        <w:t xml:space="preserve"> - </w:t>
+      </w:r>
+      <w:r>
+        <w:rPr>
+          <w:rFonts w:ascii="Times New Roman" w:hAnsi="Times New Roman" w:cs="Times New Roman"/>
+        </w:rPr>
+        <w:t xml:space="preserve">analyze position of UFO and all meteors. </w:t>
+      </w:r>
+      <w:r>
+        <w:rPr>
+          <w:rFonts w:ascii="Times New Roman" w:hAnsi="Times New Roman" w:cs="Times New Roman"/>
+        </w:rPr>
+        <w:t>I</w:t>
+      </w:r>
+      <w:r>
+        <w:rPr>
+          <w:rFonts w:ascii="Times New Roman" w:hAnsi="Times New Roman" w:cs="Times New Roman"/>
+        </w:rPr>
+        <w:t>f UFO intersects with one of the meteors -&gt; meteor changes position</w:t>
+      </w:r>
+      <w:r>
+        <w:rPr>
+          <w:rFonts w:ascii="Times New Roman" w:hAnsi="Times New Roman" w:cs="Times New Roman"/>
+        </w:rPr>
+        <w:t xml:space="preserve"> and </w:t>
+      </w:r>
+      <w:r>
+        <w:rPr>
+          <w:rFonts w:ascii="Times New Roman" w:hAnsi="Times New Roman" w:cs="Times New Roman"/>
+        </w:rPr>
+        <w:t>UFO's energy is updated</w:t>
+      </w:r>
+    </w:p>
+    <w:p>
+      <w:pPr>
+        <w:spacing w:line="276" w:lineRule="auto"/>
+        <w:ind w:firstLine="720"/>
+        <w:rPr>
+          <w:rFonts w:ascii="Times New Roman" w:hAnsi="Times New Roman" w:cs="Times New Roman"/>
+        </w:rPr>
+      </w:pPr>
+      <w:proofErr w:type="spellStart"/>
+      <w:proofErr w:type="gramStart"/>
+      <w:r>
+        <w:rPr>
+          <w:rFonts w:ascii="Times New Roman" w:hAnsi="Times New Roman" w:cs="Times New Roman"/>
+        </w:rPr>
+        <w:t>fallMeteors</w:t>
+      </w:r>
+      <w:proofErr w:type="spellEnd"/>
+      <w:proofErr w:type="gramEnd"/>
+      <w:r>
+        <w:rPr>
+          <w:rFonts w:ascii="Times New Roman" w:hAnsi="Times New Roman" w:cs="Times New Roman"/>
+        </w:rPr>
+        <w:t>()</w:t>
+      </w:r>
+      <w:r>
+        <w:rPr>
+          <w:rFonts w:ascii="Times New Roman" w:hAnsi="Times New Roman" w:cs="Times New Roman"/>
+        </w:rPr>
+        <w:t xml:space="preserve"> - </w:t>
+      </w:r>
+      <w:r>
+        <w:rPr>
+          <w:rFonts w:ascii="Times New Roman" w:hAnsi="Times New Roman" w:cs="Times New Roman"/>
+        </w:rPr>
+        <w:t>launch meteors one by one every "</w:t>
+      </w:r>
+      <w:proofErr w:type="spellStart"/>
+      <w:r>
+        <w:rPr>
+          <w:rFonts w:ascii="Times New Roman" w:hAnsi="Times New Roman" w:cs="Times New Roman"/>
+        </w:rPr>
+        <w:t>startPeriod</w:t>
+      </w:r>
+      <w:proofErr w:type="spellEnd"/>
+      <w:r>
+        <w:rPr>
+          <w:rFonts w:ascii="Times New Roman" w:hAnsi="Times New Roman" w:cs="Times New Roman"/>
+        </w:rPr>
+        <w:t>" milliseconds</w:t>
+      </w:r>
+      <w:r>
+        <w:rPr>
+          <w:rFonts w:ascii="Times New Roman" w:hAnsi="Times New Roman" w:cs="Times New Roman"/>
+        </w:rPr>
+        <w:t xml:space="preserve"> </w:t>
+      </w:r>
+      <w:r>
+        <w:rPr>
+          <w:rFonts w:ascii="Times New Roman" w:hAnsi="Times New Roman" w:cs="Times New Roman"/>
+        </w:rPr>
+        <w:t>update meteors position</w:t>
+      </w:r>
+    </w:p>
+    <w:p>
+      <w:pPr>
+        <w:spacing w:line="276" w:lineRule="auto"/>
+        <w:ind w:firstLine="720"/>
+        <w:rPr>
+          <w:rFonts w:ascii="Times New Roman" w:hAnsi="Times New Roman" w:cs="Times New Roman"/>
+        </w:rPr>
+      </w:pPr>
+      <w:proofErr w:type="spellStart"/>
+      <w:proofErr w:type="gramStart"/>
+      <w:r>
+        <w:rPr>
+          <w:rFonts w:ascii="Times New Roman" w:hAnsi="Times New Roman" w:cs="Times New Roman"/>
+        </w:rPr>
+        <w:t>startMeteors</w:t>
+      </w:r>
+      <w:proofErr w:type="spellEnd"/>
+      <w:proofErr w:type="gramEnd"/>
+      <w:r>
+        <w:rPr>
+          <w:rFonts w:ascii="Times New Roman" w:hAnsi="Times New Roman" w:cs="Times New Roman"/>
+        </w:rPr>
+        <w:t>()</w:t>
+      </w:r>
+      <w:r>
+        <w:rPr>
+          <w:rFonts w:ascii="Times New Roman" w:hAnsi="Times New Roman" w:cs="Times New Roman"/>
+        </w:rPr>
+        <w:t xml:space="preserve"> - </w:t>
+      </w:r>
+      <w:r>
+        <w:rPr>
+          <w:rFonts w:ascii="Times New Roman" w:hAnsi="Times New Roman" w:cs="Times New Roman"/>
+        </w:rPr>
+        <w:t>launch next meteor, until all are launched</w:t>
+      </w:r>
+      <w:r>
+        <w:rPr>
+          <w:rFonts w:ascii="Times New Roman" w:hAnsi="Times New Roman" w:cs="Times New Roman"/>
+        </w:rPr>
+        <w:t xml:space="preserve">; </w:t>
+      </w:r>
+      <w:r>
+        <w:rPr>
+          <w:rFonts w:ascii="Times New Roman" w:hAnsi="Times New Roman" w:cs="Times New Roman"/>
+        </w:rPr>
+        <w:t>update time period</w:t>
+      </w:r>
+      <w:r>
+        <w:rPr>
+          <w:rFonts w:ascii="Times New Roman" w:hAnsi="Times New Roman" w:cs="Times New Roman"/>
+        </w:rPr>
+        <w:t xml:space="preserve">; </w:t>
+      </w:r>
+      <w:r>
+        <w:rPr>
+          <w:rFonts w:ascii="Times New Roman" w:hAnsi="Times New Roman" w:cs="Times New Roman"/>
+        </w:rPr>
+        <w:t>update UFO's energy</w:t>
+      </w:r>
+    </w:p>
+    <w:p>
+      <w:pPr>
+        <w:spacing w:line="276" w:lineRule="auto"/>
+        <w:ind w:firstLine="720"/>
+        <w:rPr>
+          <w:rFonts w:ascii="Times New Roman" w:hAnsi="Times New Roman" w:cs="Times New Roman"/>
           <w:b/>
           <w:u w:val="single"/>
         </w:rPr>
@@ -1947,6 +1713,7 @@
         <w:spacing w:line="276" w:lineRule="auto"/>
         <w:ind w:firstLine="720"/>
         <w:rPr>
+          <w:rFonts w:ascii="Times New Roman" w:hAnsi="Times New Roman" w:cs="Times New Roman"/>
           <w:b/>
           <w:u w:val="single"/>
         </w:rPr>
@@ -1958,28 +1725,30 @@
         <w:ind w:firstLine="720"/>
         <w:rPr>
           <w:rFonts w:ascii="Times New Roman" w:hAnsi="Times New Roman" w:cs="Times New Roman"/>
-        </w:rPr>
-      </w:pPr>
-      <w:r>
-        <w:rPr>
           <w:b/>
         </w:rPr>
-        <w:t>Tree</w:t>
-      </w:r>
-    </w:p>
-    <w:p>
-      <w:pPr>
-        <w:spacing w:line="276" w:lineRule="auto"/>
-        <w:ind w:firstLine="720"/>
-        <w:rPr>
-          <w:rFonts w:ascii="Times New Roman" w:hAnsi="Times New Roman" w:cs="Times New Roman"/>
-        </w:rPr>
-      </w:pPr>
-      <w:r>
-        <w:rPr>
-          <w:rFonts w:ascii="Times New Roman" w:hAnsi="Times New Roman" w:cs="Times New Roman"/>
-        </w:rPr>
-        <w:t>Display a tree in given coordinates</w:t>
+      </w:pPr>
+      <w:r>
+        <w:rPr>
+          <w:rFonts w:ascii="Times New Roman" w:hAnsi="Times New Roman" w:cs="Times New Roman"/>
+          <w:b/>
+        </w:rPr>
+        <w:t>Background</w:t>
+      </w:r>
+    </w:p>
+    <w:p>
+      <w:pPr>
+        <w:spacing w:line="276" w:lineRule="auto"/>
+        <w:ind w:firstLine="720"/>
+        <w:rPr>
+          <w:rFonts w:ascii="Times New Roman" w:hAnsi="Times New Roman" w:cs="Times New Roman"/>
+        </w:rPr>
+      </w:pPr>
+      <w:r>
+        <w:rPr>
+          <w:rFonts w:ascii="Times New Roman" w:hAnsi="Times New Roman" w:cs="Times New Roman"/>
+        </w:rPr>
+        <w:t>Draw sky, background hills and river</w:t>
       </w:r>
     </w:p>
     <w:p>
@@ -2013,7 +1782,7 @@
         <w:pStyle w:val="a3"/>
         <w:numPr>
           <w:ilvl w:val="0"/>
-          <w:numId w:val="6"/>
+          <w:numId w:val="5"/>
         </w:numPr>
         <w:spacing w:line="276" w:lineRule="auto"/>
         <w:rPr>
@@ -2038,35 +1807,12 @@
     </w:p>
     <w:p>
       <w:pPr>
-        <w:pStyle w:val="a3"/>
-        <w:numPr>
-          <w:ilvl w:val="0"/>
-          <w:numId w:val="6"/>
-        </w:numPr>
         <w:spacing w:line="276" w:lineRule="auto"/>
         <w:rPr>
           <w:rFonts w:ascii="Times New Roman" w:hAnsi="Times New Roman" w:cs="Times New Roman"/>
           <w:b/>
         </w:rPr>
       </w:pPr>
-      <w:proofErr w:type="gramStart"/>
-      <w:r>
-        <w:rPr>
-          <w:rFonts w:ascii="Times New Roman" w:hAnsi="Times New Roman" w:cs="Times New Roman"/>
-        </w:rPr>
-        <w:t>coordinates</w:t>
-      </w:r>
-      <w:proofErr w:type="gramEnd"/>
-    </w:p>
-    <w:p>
-      <w:pPr>
-        <w:spacing w:line="276" w:lineRule="auto"/>
-        <w:ind w:firstLine="720"/>
-        <w:rPr>
-          <w:rFonts w:ascii="Times New Roman" w:hAnsi="Times New Roman" w:cs="Times New Roman"/>
-          <w:b/>
-        </w:rPr>
-      </w:pPr>
     </w:p>
     <w:p>
       <w:pPr>
@@ -2088,7 +1834,7 @@
     <w:p>
       <w:pPr>
         <w:spacing w:line="276" w:lineRule="auto"/>
-        <w:ind w:left="708"/>
+        <w:ind w:firstLine="720"/>
         <w:rPr>
           <w:rFonts w:ascii="Times New Roman" w:hAnsi="Times New Roman" w:cs="Times New Roman"/>
         </w:rPr>
@@ -2105,13 +1851,112 @@
         <w:rPr>
           <w:rFonts w:ascii="Times New Roman" w:hAnsi="Times New Roman" w:cs="Times New Roman"/>
         </w:rPr>
-        <w:t>(float x, float y) –</w:t>
-      </w:r>
-      <w:r>
-        <w:rPr>
-          <w:rFonts w:ascii="Times New Roman" w:hAnsi="Times New Roman" w:cs="Times New Roman"/>
-        </w:rPr>
-        <w:t xml:space="preserve"> display tree in given coordinates</w:t>
+        <w:t>() – draw a sky and nature</w:t>
+      </w:r>
+      <w:r>
+        <w:rPr>
+          <w:rFonts w:ascii="Times New Roman" w:hAnsi="Times New Roman" w:cs="Times New Roman"/>
+        </w:rPr>
+        <w:t>.</w:t>
+      </w:r>
+    </w:p>
+    <w:p>
+      <w:pPr>
+        <w:spacing w:line="276" w:lineRule="auto"/>
+        <w:ind w:firstLine="720"/>
+        <w:rPr>
+          <w:rFonts w:ascii="Times New Roman" w:hAnsi="Times New Roman" w:cs="Times New Roman"/>
+        </w:rPr>
+      </w:pPr>
+      <w:proofErr w:type="spellStart"/>
+      <w:proofErr w:type="gramStart"/>
+      <w:r>
+        <w:rPr>
+          <w:rFonts w:ascii="Times New Roman" w:hAnsi="Times New Roman" w:cs="Times New Roman"/>
+        </w:rPr>
+        <w:t>drawSky</w:t>
+      </w:r>
+      <w:proofErr w:type="spellEnd"/>
+      <w:proofErr w:type="gramEnd"/>
+      <w:r>
+        <w:rPr>
+          <w:rFonts w:ascii="Times New Roman" w:hAnsi="Times New Roman" w:cs="Times New Roman"/>
+        </w:rPr>
+        <w:t>() – self explaining</w:t>
+      </w:r>
+      <w:r>
+        <w:rPr>
+          <w:rFonts w:ascii="Times New Roman" w:hAnsi="Times New Roman" w:cs="Times New Roman"/>
+        </w:rPr>
+        <w:t>.</w:t>
+      </w:r>
+    </w:p>
+    <w:p>
+      <w:pPr>
+        <w:spacing w:line="276" w:lineRule="auto"/>
+        <w:ind w:firstLine="720"/>
+        <w:rPr>
+          <w:rFonts w:ascii="Times New Roman" w:hAnsi="Times New Roman" w:cs="Times New Roman"/>
+        </w:rPr>
+      </w:pPr>
+      <w:proofErr w:type="spellStart"/>
+      <w:proofErr w:type="gramStart"/>
+      <w:r>
+        <w:rPr>
+          <w:rFonts w:ascii="Times New Roman" w:hAnsi="Times New Roman" w:cs="Times New Roman"/>
+        </w:rPr>
+        <w:t>drawNature</w:t>
+      </w:r>
+      <w:proofErr w:type="spellEnd"/>
+      <w:proofErr w:type="gramEnd"/>
+      <w:r>
+        <w:rPr>
+          <w:rFonts w:ascii="Times New Roman" w:hAnsi="Times New Roman" w:cs="Times New Roman"/>
+        </w:rPr>
+        <w:t>() – draw hills and river</w:t>
+      </w:r>
+      <w:r>
+        <w:rPr>
+          <w:rFonts w:ascii="Times New Roman" w:hAnsi="Times New Roman" w:cs="Times New Roman"/>
+        </w:rPr>
+        <w:t>.</w:t>
+      </w:r>
+    </w:p>
+    <w:p>
+      <w:pPr>
+        <w:spacing w:line="276" w:lineRule="auto"/>
+        <w:ind w:firstLine="720"/>
+        <w:rPr>
+          <w:rFonts w:ascii="Times New Roman" w:hAnsi="Times New Roman" w:cs="Times New Roman"/>
+        </w:rPr>
+      </w:pPr>
+      <w:proofErr w:type="spellStart"/>
+      <w:proofErr w:type="gramStart"/>
+      <w:r>
+        <w:rPr>
+          <w:rFonts w:ascii="Times New Roman" w:hAnsi="Times New Roman" w:cs="Times New Roman"/>
+        </w:rPr>
+        <w:t>drawTree</w:t>
+      </w:r>
+      <w:proofErr w:type="spellEnd"/>
+      <w:proofErr w:type="gramEnd"/>
+      <w:r>
+        <w:rPr>
+          <w:rFonts w:ascii="Times New Roman" w:hAnsi="Times New Roman" w:cs="Times New Roman"/>
+        </w:rPr>
+        <w:t>(float x, float y)</w:t>
+      </w:r>
+      <w:r>
+        <w:rPr>
+          <w:rFonts w:ascii="Times New Roman" w:hAnsi="Times New Roman" w:cs="Times New Roman"/>
+        </w:rPr>
+        <w:t xml:space="preserve"> - </w:t>
+      </w:r>
+      <w:r>
+        <w:rPr>
+          <w:rFonts w:ascii="Times New Roman" w:hAnsi="Times New Roman" w:cs="Times New Roman"/>
+        </w:rPr>
+        <w:t>draws a tree in given coordinates</w:t>
       </w:r>
     </w:p>
     <w:p>
@@ -2273,6 +2118,52 @@
     </w:p>
     <w:p>
       <w:pPr>
+        <w:pStyle w:val="a3"/>
+        <w:numPr>
+          <w:ilvl w:val="0"/>
+          <w:numId w:val="7"/>
+        </w:numPr>
+        <w:spacing w:line="276" w:lineRule="auto"/>
+        <w:rPr>
+          <w:rFonts w:ascii="Times New Roman" w:hAnsi="Times New Roman" w:cs="Times New Roman"/>
+        </w:rPr>
+      </w:pPr>
+      <w:proofErr w:type="gramStart"/>
+      <w:r>
+        <w:rPr>
+          <w:rFonts w:ascii="Times New Roman" w:hAnsi="Times New Roman" w:cs="Times New Roman"/>
+        </w:rPr>
+        <w:t>alien</w:t>
+      </w:r>
+      <w:proofErr w:type="gramEnd"/>
+      <w:r>
+        <w:rPr>
+          <w:rFonts w:ascii="Times New Roman" w:hAnsi="Times New Roman" w:cs="Times New Roman"/>
+        </w:rPr>
+        <w:t xml:space="preserve"> state</w:t>
+      </w:r>
+    </w:p>
+    <w:p>
+      <w:pPr>
+        <w:pStyle w:val="a3"/>
+        <w:numPr>
+          <w:ilvl w:val="0"/>
+          <w:numId w:val="7"/>
+        </w:numPr>
+        <w:spacing w:line="276" w:lineRule="auto"/>
+        <w:rPr>
+          <w:rFonts w:ascii="Times New Roman" w:hAnsi="Times New Roman" w:cs="Times New Roman"/>
+        </w:rPr>
+      </w:pPr>
+      <w:r>
+        <w:rPr>
+          <w:rFonts w:ascii="Times New Roman" w:hAnsi="Times New Roman" w:cs="Times New Roman"/>
+        </w:rPr>
+        <w:t>Variable to store Sound and World classes</w:t>
+      </w:r>
+    </w:p>
+    <w:p>
+      <w:pPr>
         <w:spacing w:line="276" w:lineRule="auto"/>
         <w:ind w:firstLine="720"/>
         <w:rPr>
@@ -2317,26 +2208,36 @@
         <w:rPr>
           <w:rFonts w:ascii="Times New Roman" w:hAnsi="Times New Roman" w:cs="Times New Roman"/>
         </w:rPr>
-        <w:t>() – reset coordinates to starting point.</w:t>
-      </w:r>
-    </w:p>
-    <w:p>
-      <w:pPr>
-        <w:spacing w:line="276" w:lineRule="auto"/>
-        <w:ind w:firstLine="720"/>
-        <w:rPr>
-          <w:rFonts w:ascii="Times New Roman" w:hAnsi="Times New Roman" w:cs="Times New Roman"/>
-        </w:rPr>
-      </w:pPr>
-      <w:proofErr w:type="spellStart"/>
-      <w:proofErr w:type="gramStart"/>
-      <w:r>
-        <w:rPr>
-          <w:rFonts w:ascii="Times New Roman" w:hAnsi="Times New Roman" w:cs="Times New Roman"/>
-        </w:rPr>
-        <w:t>inBackground</w:t>
-      </w:r>
-      <w:proofErr w:type="spellEnd"/>
+        <w:t xml:space="preserve">() – reset </w:t>
+      </w:r>
+      <w:r>
+        <w:rPr>
+          <w:rFonts w:ascii="Times New Roman" w:hAnsi="Times New Roman" w:cs="Times New Roman"/>
+        </w:rPr>
+        <w:t>alien state</w:t>
+      </w:r>
+      <w:r>
+        <w:rPr>
+          <w:rFonts w:ascii="Times New Roman" w:hAnsi="Times New Roman" w:cs="Times New Roman"/>
+        </w:rPr>
+        <w:t>.</w:t>
+      </w:r>
+    </w:p>
+    <w:p>
+      <w:pPr>
+        <w:spacing w:line="276" w:lineRule="auto"/>
+        <w:ind w:left="708"/>
+        <w:rPr>
+          <w:rFonts w:ascii="Times New Roman" w:hAnsi="Times New Roman" w:cs="Times New Roman"/>
+        </w:rPr>
+      </w:pPr>
+      <w:proofErr w:type="gramStart"/>
+      <w:r>
+        <w:rPr>
+          <w:rFonts w:ascii="Times New Roman" w:hAnsi="Times New Roman" w:cs="Times New Roman"/>
+        </w:rPr>
+        <w:t>display</w:t>
+      </w:r>
       <w:proofErr w:type="gramEnd"/>
       <w:r>
         <w:rPr>
@@ -2348,45 +2249,158 @@
         <w:rPr>
           <w:rFonts w:ascii="Times New Roman" w:hAnsi="Times New Roman" w:cs="Times New Roman"/>
         </w:rPr>
-        <w:t>,</w:t>
-      </w:r>
-      <w:proofErr w:type="spellStart"/>
-      <w:r>
-        <w:rPr>
-          <w:rFonts w:ascii="Times New Roman" w:hAnsi="Times New Roman" w:cs="Times New Roman"/>
-        </w:rPr>
-        <w:t>inForeground</w:t>
-      </w:r>
-      <w:proofErr w:type="spellEnd"/>
-      <w:r>
-        <w:rPr>
-          <w:rFonts w:ascii="Times New Roman" w:hAnsi="Times New Roman" w:cs="Times New Roman"/>
-        </w:rPr>
-        <w:t xml:space="preserve">() </w:t>
-      </w:r>
-      <w:r>
-        <w:rPr>
-          <w:rFonts w:ascii="Times New Roman" w:hAnsi="Times New Roman" w:cs="Times New Roman"/>
-        </w:rPr>
-        <w:t xml:space="preserve">– move small and later big alien </w:t>
-      </w:r>
-      <w:r>
-        <w:rPr>
-          <w:rFonts w:ascii="Times New Roman" w:hAnsi="Times New Roman" w:cs="Times New Roman"/>
-        </w:rPr>
-        <w:t xml:space="preserve">first in background, later in foreground </w:t>
-      </w:r>
-      <w:r>
-        <w:rPr>
-          <w:rFonts w:ascii="Times New Roman" w:hAnsi="Times New Roman" w:cs="Times New Roman"/>
-        </w:rPr>
-        <w:t>(size changes when he approaches).</w:t>
-      </w:r>
-    </w:p>
-    <w:p>
-      <w:pPr>
-        <w:spacing w:line="276" w:lineRule="auto"/>
-        <w:ind w:firstLine="720"/>
+        <w:t xml:space="preserve"> - </w:t>
+      </w:r>
+      <w:r>
+        <w:rPr>
+          <w:rFonts w:ascii="Times New Roman" w:hAnsi="Times New Roman" w:cs="Times New Roman"/>
+        </w:rPr>
+        <w:t>draws and moves small alien</w:t>
+      </w:r>
+    </w:p>
+    <w:p>
+      <w:pPr>
+        <w:spacing w:line="276" w:lineRule="auto"/>
+        <w:ind w:left="708"/>
+        <w:rPr>
+          <w:rFonts w:ascii="Times New Roman" w:hAnsi="Times New Roman" w:cs="Times New Roman"/>
+        </w:rPr>
+      </w:pPr>
+      <w:proofErr w:type="spellStart"/>
+      <w:proofErr w:type="gramStart"/>
+      <w:r>
+        <w:rPr>
+          <w:rFonts w:ascii="Times New Roman" w:hAnsi="Times New Roman" w:cs="Times New Roman"/>
+        </w:rPr>
+        <w:t>displayTall</w:t>
+      </w:r>
+      <w:proofErr w:type="spellEnd"/>
+      <w:proofErr w:type="gramEnd"/>
+      <w:r>
+        <w:rPr>
+          <w:rFonts w:ascii="Times New Roman" w:hAnsi="Times New Roman" w:cs="Times New Roman"/>
+        </w:rPr>
+        <w:t>()</w:t>
+      </w:r>
+      <w:r>
+        <w:rPr>
+          <w:rFonts w:ascii="Times New Roman" w:hAnsi="Times New Roman" w:cs="Times New Roman"/>
+        </w:rPr>
+        <w:t xml:space="preserve"> - </w:t>
+      </w:r>
+      <w:r>
+        <w:rPr>
+          <w:rFonts w:ascii="Times New Roman" w:hAnsi="Times New Roman" w:cs="Times New Roman"/>
+        </w:rPr>
+        <w:t>draws and moves tall alien</w:t>
+      </w:r>
+    </w:p>
+    <w:p>
+      <w:pPr>
+        <w:spacing w:line="276" w:lineRule="auto"/>
+        <w:ind w:left="708"/>
+        <w:rPr>
+          <w:rFonts w:ascii="Times New Roman" w:hAnsi="Times New Roman" w:cs="Times New Roman"/>
+        </w:rPr>
+      </w:pPr>
+      <w:proofErr w:type="spellStart"/>
+      <w:proofErr w:type="gramStart"/>
+      <w:r>
+        <w:rPr>
+          <w:rFonts w:ascii="Times New Roman" w:hAnsi="Times New Roman" w:cs="Times New Roman"/>
+        </w:rPr>
+        <w:t>displayCloser</w:t>
+      </w:r>
+      <w:proofErr w:type="spellEnd"/>
+      <w:proofErr w:type="gramEnd"/>
+      <w:r>
+        <w:rPr>
+          <w:rFonts w:ascii="Times New Roman" w:hAnsi="Times New Roman" w:cs="Times New Roman"/>
+        </w:rPr>
+        <w:t>()</w:t>
+      </w:r>
+      <w:r>
+        <w:rPr>
+          <w:rFonts w:ascii="Times New Roman" w:hAnsi="Times New Roman" w:cs="Times New Roman"/>
+        </w:rPr>
+        <w:t xml:space="preserve"> - </w:t>
+      </w:r>
+      <w:r>
+        <w:rPr>
+          <w:rFonts w:ascii="Times New Roman" w:hAnsi="Times New Roman" w:cs="Times New Roman"/>
+        </w:rPr>
+        <w:t>draws and moves tall alien, when he comes close</w:t>
+      </w:r>
+    </w:p>
+    <w:p>
+      <w:pPr>
+        <w:spacing w:line="276" w:lineRule="auto"/>
+        <w:ind w:left="708"/>
+        <w:rPr>
+          <w:rFonts w:ascii="Times New Roman" w:hAnsi="Times New Roman" w:cs="Times New Roman"/>
+        </w:rPr>
+      </w:pPr>
+      <w:proofErr w:type="spellStart"/>
+      <w:proofErr w:type="gramStart"/>
+      <w:r>
+        <w:rPr>
+          <w:rFonts w:ascii="Times New Roman" w:hAnsi="Times New Roman" w:cs="Times New Roman"/>
+        </w:rPr>
+        <w:t>smallAlien</w:t>
+      </w:r>
+      <w:proofErr w:type="spellEnd"/>
+      <w:proofErr w:type="gramEnd"/>
+      <w:r>
+        <w:rPr>
+          <w:rFonts w:ascii="Times New Roman" w:hAnsi="Times New Roman" w:cs="Times New Roman"/>
+        </w:rPr>
+        <w:t xml:space="preserve">(float </w:t>
+      </w:r>
+      <w:proofErr w:type="spellStart"/>
+      <w:r>
+        <w:rPr>
+          <w:rFonts w:ascii="Times New Roman" w:hAnsi="Times New Roman" w:cs="Times New Roman"/>
+        </w:rPr>
+        <w:t>aPosX</w:t>
+      </w:r>
+      <w:proofErr w:type="spellEnd"/>
+      <w:r>
+        <w:rPr>
+          <w:rFonts w:ascii="Times New Roman" w:hAnsi="Times New Roman" w:cs="Times New Roman"/>
+        </w:rPr>
+        <w:t xml:space="preserve">, float </w:t>
+      </w:r>
+      <w:proofErr w:type="spellStart"/>
+      <w:r>
+        <w:rPr>
+          <w:rFonts w:ascii="Times New Roman" w:hAnsi="Times New Roman" w:cs="Times New Roman"/>
+        </w:rPr>
+        <w:t>aPosY</w:t>
+      </w:r>
+      <w:proofErr w:type="spellEnd"/>
+      <w:r>
+        <w:rPr>
+          <w:rFonts w:ascii="Times New Roman" w:hAnsi="Times New Roman" w:cs="Times New Roman"/>
+        </w:rPr>
+        <w:t>)</w:t>
+      </w:r>
+      <w:r>
+        <w:rPr>
+          <w:rFonts w:ascii="Times New Roman" w:hAnsi="Times New Roman" w:cs="Times New Roman"/>
+        </w:rPr>
+        <w:t xml:space="preserve"> - </w:t>
+      </w:r>
+      <w:r>
+        <w:rPr>
+          <w:rFonts w:ascii="Times New Roman" w:hAnsi="Times New Roman" w:cs="Times New Roman"/>
+        </w:rPr>
+        <w:t>draws a small alien in given coordinates</w:t>
+      </w:r>
+    </w:p>
+    <w:p>
+      <w:pPr>
+        <w:spacing w:line="276" w:lineRule="auto"/>
+        <w:ind w:left="708"/>
         <w:rPr>
           <w:rFonts w:ascii="Times New Roman" w:hAnsi="Times New Roman" w:cs="Times New Roman"/>
         </w:rPr>
@@ -2405,13 +2419,81 @@
         <w:rPr>
           <w:rFonts w:ascii="Times New Roman" w:hAnsi="Times New Roman" w:cs="Times New Roman"/>
         </w:rPr>
-        <w:t>(float x, float y) – smoothly move alien to given coordinates.</w:t>
-      </w:r>
-    </w:p>
-    <w:p>
-      <w:pPr>
-        <w:spacing w:line="276" w:lineRule="auto"/>
-        <w:ind w:firstLine="720"/>
+        <w:t>(</w:t>
+      </w:r>
+      <w:proofErr w:type="spellStart"/>
+      <w:r>
+        <w:rPr>
+          <w:rFonts w:ascii="Times New Roman" w:hAnsi="Times New Roman" w:cs="Times New Roman"/>
+        </w:rPr>
+        <w:t>int</w:t>
+      </w:r>
+      <w:proofErr w:type="spellEnd"/>
+      <w:r>
+        <w:rPr>
+          <w:rFonts w:ascii="Times New Roman" w:hAnsi="Times New Roman" w:cs="Times New Roman"/>
+        </w:rPr>
+        <w:t xml:space="preserve"> </w:t>
+      </w:r>
+      <w:proofErr w:type="spellStart"/>
+      <w:r>
+        <w:rPr>
+          <w:rFonts w:ascii="Times New Roman" w:hAnsi="Times New Roman" w:cs="Times New Roman"/>
+        </w:rPr>
+        <w:t>trgtX</w:t>
+      </w:r>
+      <w:proofErr w:type="spellEnd"/>
+      <w:r>
+        <w:rPr>
+          <w:rFonts w:ascii="Times New Roman" w:hAnsi="Times New Roman" w:cs="Times New Roman"/>
+        </w:rPr>
+        <w:t xml:space="preserve">, </w:t>
+      </w:r>
+      <w:proofErr w:type="spellStart"/>
+      <w:r>
+        <w:rPr>
+          <w:rFonts w:ascii="Times New Roman" w:hAnsi="Times New Roman" w:cs="Times New Roman"/>
+        </w:rPr>
+        <w:t>int</w:t>
+      </w:r>
+      <w:proofErr w:type="spellEnd"/>
+      <w:r>
+        <w:rPr>
+          <w:rFonts w:ascii="Times New Roman" w:hAnsi="Times New Roman" w:cs="Times New Roman"/>
+        </w:rPr>
+        <w:t xml:space="preserve"> </w:t>
+      </w:r>
+      <w:proofErr w:type="spellStart"/>
+      <w:r>
+        <w:rPr>
+          <w:rFonts w:ascii="Times New Roman" w:hAnsi="Times New Roman" w:cs="Times New Roman"/>
+        </w:rPr>
+        <w:t>trgtY</w:t>
+      </w:r>
+      <w:proofErr w:type="spellEnd"/>
+      <w:r>
+        <w:rPr>
+          <w:rFonts w:ascii="Times New Roman" w:hAnsi="Times New Roman" w:cs="Times New Roman"/>
+        </w:rPr>
+        <w:t>)</w:t>
+      </w:r>
+      <w:r>
+        <w:rPr>
+          <w:rFonts w:ascii="Times New Roman" w:hAnsi="Times New Roman" w:cs="Times New Roman"/>
+        </w:rPr>
+        <w:t xml:space="preserve"> - </w:t>
+      </w:r>
+      <w:r>
+        <w:rPr>
+          <w:rFonts w:ascii="Times New Roman" w:hAnsi="Times New Roman" w:cs="Times New Roman"/>
+        </w:rPr>
+        <w:t>moves alien to given coordinates changes alien status to next when arrived</w:t>
+      </w:r>
+    </w:p>
+    <w:p>
+      <w:pPr>
+        <w:spacing w:line="276" w:lineRule="auto"/>
+        <w:ind w:left="708"/>
         <w:rPr>
           <w:rFonts w:ascii="Times New Roman" w:hAnsi="Times New Roman" w:cs="Times New Roman"/>
         </w:rPr>
@@ -2437,14 +2519,26 @@
         <w:rPr>
           <w:rFonts w:ascii="Times New Roman" w:hAnsi="Times New Roman" w:cs="Times New Roman"/>
         </w:rPr>
-        <w:t>tgt</w:t>
-      </w:r>
-      <w:proofErr w:type="spellEnd"/>
-      <w:r>
-        <w:rPr>
-          <w:rFonts w:ascii="Times New Roman" w:hAnsi="Times New Roman" w:cs="Times New Roman"/>
-        </w:rPr>
-        <w:t>) – smoothly changes current coordinate to target coordinate.</w:t>
+        <w:t>trgt</w:t>
+      </w:r>
+      <w:proofErr w:type="spellEnd"/>
+      <w:r>
+        <w:rPr>
+          <w:rFonts w:ascii="Times New Roman" w:hAnsi="Times New Roman" w:cs="Times New Roman"/>
+        </w:rPr>
+        <w:t>)</w:t>
+      </w:r>
+      <w:r>
+        <w:rPr>
+          <w:rFonts w:ascii="Times New Roman" w:hAnsi="Times New Roman" w:cs="Times New Roman"/>
+        </w:rPr>
+        <w:t xml:space="preserve"> - </w:t>
+      </w:r>
+      <w:r>
+        <w:rPr>
+          <w:rFonts w:ascii="Times New Roman" w:hAnsi="Times New Roman" w:cs="Times New Roman"/>
+        </w:rPr>
+        <w:t>makes 1 step towards given coordinates. Step is taken according to aliens' velocity</w:t>
       </w:r>
     </w:p>
     <w:p>
@@ -2461,29 +2555,27 @@
         <w:rPr>
           <w:rFonts w:ascii="Times New Roman" w:hAnsi="Times New Roman" w:cs="Times New Roman"/>
         </w:rPr>
-        <w:t>smallAlien</w:t>
-      </w:r>
-      <w:proofErr w:type="spellEnd"/>
-      <w:proofErr w:type="gramEnd"/>
-      <w:r>
-        <w:rPr>
-          <w:rFonts w:ascii="Times New Roman" w:hAnsi="Times New Roman" w:cs="Times New Roman"/>
-        </w:rPr>
-        <w:t xml:space="preserve">(float x, float y), </w:t>
-      </w:r>
-      <w:proofErr w:type="spellStart"/>
-      <w:r>
-        <w:rPr>
-          <w:rFonts w:ascii="Times New Roman" w:hAnsi="Times New Roman" w:cs="Times New Roman"/>
-        </w:rPr>
-        <w:t>bigAlien</w:t>
-      </w:r>
-      <w:proofErr w:type="spellEnd"/>
-      <w:r>
-        <w:rPr>
-          <w:rFonts w:ascii="Times New Roman" w:hAnsi="Times New Roman" w:cs="Times New Roman"/>
-        </w:rPr>
-        <w:t>(float x, float y) – draw small or big alien in given coordinates</w:t>
+        <w:t>nextState</w:t>
+      </w:r>
+      <w:proofErr w:type="spellEnd"/>
+      <w:proofErr w:type="gramEnd"/>
+      <w:r>
+        <w:rPr>
+          <w:rFonts w:ascii="Times New Roman" w:hAnsi="Times New Roman" w:cs="Times New Roman"/>
+        </w:rPr>
+        <w:t>()</w:t>
+      </w:r>
+      <w:r>
+        <w:rPr>
+          <w:rFonts w:ascii="Times New Roman" w:hAnsi="Times New Roman" w:cs="Times New Roman"/>
+        </w:rPr>
+        <w:t xml:space="preserve"> - </w:t>
+      </w:r>
+      <w:r>
+        <w:rPr>
+          <w:rFonts w:ascii="Times New Roman" w:hAnsi="Times New Roman" w:cs="Times New Roman"/>
+        </w:rPr>
+        <w:t>Change state of the alien to a next state</w:t>
       </w:r>
     </w:p>
     <w:p>
@@ -2500,21 +2592,186 @@
         <w:rPr>
           <w:rFonts w:ascii="Times New Roman" w:hAnsi="Times New Roman" w:cs="Times New Roman"/>
         </w:rPr>
-        <w:t>setStatus</w:t>
-      </w:r>
-      <w:proofErr w:type="spellEnd"/>
-      <w:proofErr w:type="gramEnd"/>
-      <w:r>
-        <w:rPr>
-          <w:rFonts w:ascii="Times New Roman" w:hAnsi="Times New Roman" w:cs="Times New Roman"/>
-        </w:rPr>
-        <w:t>() – receive landing status</w:t>
-      </w:r>
-      <w:r>
-        <w:rPr>
-          <w:rFonts w:ascii="Times New Roman" w:hAnsi="Times New Roman" w:cs="Times New Roman"/>
-        </w:rPr>
-        <w:t xml:space="preserve"> from UFO</w:t>
+        <w:t>setX</w:t>
+      </w:r>
+      <w:proofErr w:type="spellEnd"/>
+      <w:proofErr w:type="gramEnd"/>
+      <w:r>
+        <w:rPr>
+          <w:rFonts w:ascii="Times New Roman" w:hAnsi="Times New Roman" w:cs="Times New Roman"/>
+        </w:rPr>
+        <w:t xml:space="preserve"> (float x)</w:t>
+      </w:r>
+      <w:r>
+        <w:rPr>
+          <w:rFonts w:ascii="Times New Roman" w:hAnsi="Times New Roman" w:cs="Times New Roman"/>
+        </w:rPr>
+        <w:t xml:space="preserve">, </w:t>
+      </w:r>
+      <w:proofErr w:type="spellStart"/>
+      <w:r>
+        <w:rPr>
+          <w:rFonts w:ascii="Times New Roman" w:hAnsi="Times New Roman" w:cs="Times New Roman"/>
+        </w:rPr>
+        <w:t>setY</w:t>
+      </w:r>
+      <w:proofErr w:type="spellEnd"/>
+      <w:r>
+        <w:rPr>
+          <w:rFonts w:ascii="Times New Roman" w:hAnsi="Times New Roman" w:cs="Times New Roman"/>
+        </w:rPr>
+        <w:t xml:space="preserve"> (float y)</w:t>
+      </w:r>
+      <w:r>
+        <w:rPr>
+          <w:rFonts w:ascii="Times New Roman" w:hAnsi="Times New Roman" w:cs="Times New Roman"/>
+        </w:rPr>
+        <w:t xml:space="preserve"> - </w:t>
+      </w:r>
+      <w:r>
+        <w:rPr>
+          <w:rFonts w:ascii="Times New Roman" w:hAnsi="Times New Roman" w:cs="Times New Roman"/>
+        </w:rPr>
+        <w:t>set new coordinate</w:t>
+      </w:r>
+    </w:p>
+    <w:p>
+      <w:pPr>
+        <w:spacing w:line="276" w:lineRule="auto"/>
+        <w:ind w:left="708"/>
+        <w:rPr>
+          <w:rFonts w:ascii="Times New Roman" w:hAnsi="Times New Roman" w:cs="Times New Roman"/>
+        </w:rPr>
+      </w:pPr>
+      <w:proofErr w:type="spellStart"/>
+      <w:proofErr w:type="gramStart"/>
+      <w:r>
+        <w:rPr>
+          <w:rFonts w:ascii="Times New Roman" w:hAnsi="Times New Roman" w:cs="Times New Roman"/>
+        </w:rPr>
+        <w:t>tallAlien</w:t>
+      </w:r>
+      <w:proofErr w:type="spellEnd"/>
+      <w:proofErr w:type="gramEnd"/>
+      <w:r>
+        <w:rPr>
+          <w:rFonts w:ascii="Times New Roman" w:hAnsi="Times New Roman" w:cs="Times New Roman"/>
+        </w:rPr>
+        <w:t xml:space="preserve">(float </w:t>
+      </w:r>
+      <w:proofErr w:type="spellStart"/>
+      <w:r>
+        <w:rPr>
+          <w:rFonts w:ascii="Times New Roman" w:hAnsi="Times New Roman" w:cs="Times New Roman"/>
+        </w:rPr>
+        <w:t>aPosX</w:t>
+      </w:r>
+      <w:proofErr w:type="spellEnd"/>
+      <w:r>
+        <w:rPr>
+          <w:rFonts w:ascii="Times New Roman" w:hAnsi="Times New Roman" w:cs="Times New Roman"/>
+        </w:rPr>
+        <w:t xml:space="preserve">, float </w:t>
+      </w:r>
+      <w:proofErr w:type="spellStart"/>
+      <w:r>
+        <w:rPr>
+          <w:rFonts w:ascii="Times New Roman" w:hAnsi="Times New Roman" w:cs="Times New Roman"/>
+        </w:rPr>
+        <w:t>aPosY</w:t>
+      </w:r>
+      <w:proofErr w:type="spellEnd"/>
+      <w:r>
+        <w:rPr>
+          <w:rFonts w:ascii="Times New Roman" w:hAnsi="Times New Roman" w:cs="Times New Roman"/>
+        </w:rPr>
+        <w:t>)</w:t>
+      </w:r>
+      <w:r>
+        <w:rPr>
+          <w:rFonts w:ascii="Times New Roman" w:hAnsi="Times New Roman" w:cs="Times New Roman"/>
+        </w:rPr>
+        <w:t xml:space="preserve"> - </w:t>
+      </w:r>
+      <w:r>
+        <w:rPr>
+          <w:rFonts w:ascii="Times New Roman" w:hAnsi="Times New Roman" w:cs="Times New Roman"/>
+        </w:rPr>
+        <w:t>draws tall alien in given coordinates</w:t>
+      </w:r>
+    </w:p>
+    <w:p>
+      <w:pPr>
+        <w:spacing w:line="276" w:lineRule="auto"/>
+        <w:ind w:left="708"/>
+        <w:rPr>
+          <w:rFonts w:ascii="Times New Roman" w:hAnsi="Times New Roman" w:cs="Times New Roman"/>
+        </w:rPr>
+      </w:pPr>
+    </w:p>
+    <w:p>
+      <w:pPr>
+        <w:spacing w:line="276" w:lineRule="auto"/>
+        <w:ind w:left="708"/>
+        <w:rPr>
+          <w:rFonts w:ascii="Times New Roman" w:hAnsi="Times New Roman" w:cs="Times New Roman"/>
+        </w:rPr>
+      </w:pPr>
+    </w:p>
+    <w:p>
+      <w:pPr>
+        <w:spacing w:line="276" w:lineRule="auto"/>
+        <w:ind w:left="708"/>
+        <w:rPr>
+          <w:rFonts w:ascii="Times New Roman" w:hAnsi="Times New Roman" w:cs="Times New Roman"/>
+        </w:rPr>
+      </w:pPr>
+      <w:proofErr w:type="spellStart"/>
+      <w:r>
+        <w:rPr>
+          <w:rFonts w:ascii="Times New Roman" w:hAnsi="Times New Roman" w:cs="Times New Roman"/>
+          <w:b/>
+        </w:rPr>
+        <w:t>AlienState</w:t>
+      </w:r>
+      <w:proofErr w:type="spellEnd"/>
+      <w:r>
+        <w:rPr>
+          <w:rFonts w:ascii="Times New Roman" w:hAnsi="Times New Roman" w:cs="Times New Roman"/>
+        </w:rPr>
+        <w:t xml:space="preserve"> –</w:t>
+      </w:r>
+      <w:r>
+        <w:rPr>
+          <w:rFonts w:ascii="Times New Roman" w:hAnsi="Times New Roman" w:cs="Times New Roman"/>
+        </w:rPr>
+        <w:t xml:space="preserve"> </w:t>
+      </w:r>
+      <w:proofErr w:type="spellStart"/>
+      <w:r>
+        <w:rPr>
+          <w:rFonts w:ascii="Times New Roman" w:hAnsi="Times New Roman" w:cs="Times New Roman"/>
+        </w:rPr>
+        <w:t>enum</w:t>
+      </w:r>
+      <w:proofErr w:type="spellEnd"/>
+      <w:r>
+        <w:rPr>
+          <w:rFonts w:ascii="Times New Roman" w:hAnsi="Times New Roman" w:cs="Times New Roman"/>
+        </w:rPr>
+        <w:t xml:space="preserve"> that is used to </w:t>
+      </w:r>
+      <w:r>
+        <w:rPr>
+          <w:rFonts w:ascii="Times New Roman" w:hAnsi="Times New Roman" w:cs="Times New Roman"/>
+        </w:rPr>
+        <w:t>show</w:t>
+      </w:r>
+      <w:r>
+        <w:rPr>
+          <w:rFonts w:ascii="Times New Roman" w:hAnsi="Times New Roman" w:cs="Times New Roman"/>
+        </w:rPr>
+        <w:t xml:space="preserve"> alien state</w:t>
       </w:r>
     </w:p>
     <w:p>
@@ -2634,14 +2891,179 @@
         <w:rPr>
           <w:rFonts w:ascii="Times New Roman" w:hAnsi="Times New Roman" w:cs="Times New Roman"/>
         </w:rPr>
-        <w:t>main</w:t>
-      </w:r>
-      <w:proofErr w:type="gramEnd"/>
-      <w:r>
-        <w:rPr>
-          <w:rFonts w:ascii="Times New Roman" w:hAnsi="Times New Roman" w:cs="Times New Roman"/>
-        </w:rPr>
-        <w:t xml:space="preserve"> colors</w:t>
+        <w:t>variable</w:t>
+      </w:r>
+      <w:proofErr w:type="gramEnd"/>
+      <w:r>
+        <w:rPr>
+          <w:rFonts w:ascii="Times New Roman" w:hAnsi="Times New Roman" w:cs="Times New Roman"/>
+        </w:rPr>
+        <w:t xml:space="preserve"> for </w:t>
+      </w:r>
+      <w:r>
+        <w:rPr>
+          <w:rFonts w:ascii="Times New Roman" w:hAnsi="Times New Roman" w:cs="Times New Roman"/>
+        </w:rPr>
+        <w:t>Kazak</w:t>
+      </w:r>
+      <w:r>
+        <w:rPr>
+          <w:rFonts w:ascii="Times New Roman" w:hAnsi="Times New Roman" w:cs="Times New Roman"/>
+        </w:rPr>
+        <w:t xml:space="preserve"> class</w:t>
+      </w:r>
+    </w:p>
+    <w:p>
+      <w:pPr>
+        <w:spacing w:line="276" w:lineRule="auto"/>
+        <w:ind w:firstLine="720"/>
+        <w:rPr>
+          <w:rFonts w:ascii="Times New Roman" w:hAnsi="Times New Roman" w:cs="Times New Roman"/>
+          <w:b/>
+        </w:rPr>
+      </w:pPr>
+    </w:p>
+    <w:p>
+      <w:pPr>
+        <w:spacing w:line="276" w:lineRule="auto"/>
+        <w:ind w:firstLine="720"/>
+        <w:rPr>
+          <w:rFonts w:ascii="Times New Roman" w:hAnsi="Times New Roman" w:cs="Times New Roman"/>
+          <w:u w:val="single"/>
+        </w:rPr>
+      </w:pPr>
+      <w:r>
+        <w:rPr>
+          <w:rFonts w:ascii="Times New Roman" w:hAnsi="Times New Roman" w:cs="Times New Roman"/>
+          <w:u w:val="single"/>
+        </w:rPr>
+        <w:t>Methods</w:t>
+      </w:r>
+    </w:p>
+    <w:p>
+      <w:pPr>
+        <w:spacing w:line="276" w:lineRule="auto"/>
+        <w:ind w:firstLine="720"/>
+        <w:rPr>
+          <w:rFonts w:ascii="Times New Roman" w:hAnsi="Times New Roman" w:cs="Times New Roman"/>
+        </w:rPr>
+      </w:pPr>
+      <w:proofErr w:type="gramStart"/>
+      <w:r>
+        <w:rPr>
+          <w:rFonts w:ascii="Times New Roman" w:hAnsi="Times New Roman" w:cs="Times New Roman"/>
+        </w:rPr>
+        <w:t>display</w:t>
+      </w:r>
+      <w:proofErr w:type="gramEnd"/>
+      <w:r>
+        <w:rPr>
+          <w:rFonts w:ascii="Times New Roman" w:hAnsi="Times New Roman" w:cs="Times New Roman"/>
+        </w:rPr>
+        <w:t xml:space="preserve">() – display front hill and </w:t>
+      </w:r>
+      <w:r>
+        <w:rPr>
+          <w:rFonts w:ascii="Times New Roman" w:hAnsi="Times New Roman" w:cs="Times New Roman"/>
+        </w:rPr>
+        <w:t>Kazak</w:t>
+      </w:r>
+      <w:r>
+        <w:rPr>
+          <w:rFonts w:ascii="Times New Roman" w:hAnsi="Times New Roman" w:cs="Times New Roman"/>
+        </w:rPr>
+        <w:t xml:space="preserve"> and, after some point, an Alien</w:t>
+      </w:r>
+    </w:p>
+    <w:p>
+      <w:pPr>
+        <w:spacing w:line="276" w:lineRule="auto"/>
+        <w:ind w:firstLine="720"/>
+        <w:rPr>
+          <w:rFonts w:ascii="Times New Roman" w:hAnsi="Times New Roman" w:cs="Times New Roman"/>
+        </w:rPr>
+      </w:pPr>
+      <w:proofErr w:type="spellStart"/>
+      <w:proofErr w:type="gramStart"/>
+      <w:r>
+        <w:rPr>
+          <w:rFonts w:ascii="Times New Roman" w:hAnsi="Times New Roman" w:cs="Times New Roman"/>
+        </w:rPr>
+        <w:t>drawFrontHill</w:t>
+      </w:r>
+      <w:proofErr w:type="spellEnd"/>
+      <w:proofErr w:type="gramEnd"/>
+      <w:r>
+        <w:rPr>
+          <w:rFonts w:ascii="Times New Roman" w:hAnsi="Times New Roman" w:cs="Times New Roman"/>
+        </w:rPr>
+        <w:t>() – self explaining</w:t>
+      </w:r>
+    </w:p>
+    <w:p>
+      <w:pPr>
+        <w:spacing w:line="276" w:lineRule="auto"/>
+      </w:pPr>
+    </w:p>
+    <w:p>
+      <w:pPr>
+        <w:spacing w:line="276" w:lineRule="auto"/>
+        <w:ind w:firstLine="720"/>
+        <w:rPr>
+          <w:rFonts w:ascii="Times New Roman" w:hAnsi="Times New Roman" w:cs="Times New Roman"/>
+        </w:rPr>
+      </w:pPr>
+      <w:r>
+        <w:rPr>
+          <w:b/>
+        </w:rPr>
+        <w:t>Instructions</w:t>
+      </w:r>
+    </w:p>
+    <w:p>
+      <w:pPr>
+        <w:spacing w:line="276" w:lineRule="auto"/>
+        <w:ind w:firstLine="720"/>
+        <w:rPr>
+          <w:rFonts w:ascii="Times New Roman" w:hAnsi="Times New Roman" w:cs="Times New Roman"/>
+        </w:rPr>
+      </w:pPr>
+      <w:r>
+        <w:rPr>
+          <w:rFonts w:ascii="Times New Roman" w:hAnsi="Times New Roman" w:cs="Times New Roman"/>
+        </w:rPr>
+        <w:t>Handle instructions’ screens between mini-games</w:t>
+      </w:r>
+    </w:p>
+    <w:p>
+      <w:pPr>
+        <w:spacing w:line="276" w:lineRule="auto"/>
+        <w:ind w:firstLine="720"/>
+        <w:rPr>
+          <w:rFonts w:ascii="Times New Roman" w:hAnsi="Times New Roman" w:cs="Times New Roman"/>
+        </w:rPr>
+      </w:pPr>
+    </w:p>
+    <w:p>
+      <w:pPr>
+        <w:spacing w:line="276" w:lineRule="auto"/>
+        <w:ind w:firstLine="720"/>
+        <w:rPr>
+          <w:rFonts w:ascii="Times New Roman" w:hAnsi="Times New Roman" w:cs="Times New Roman"/>
+        </w:rPr>
+      </w:pPr>
+      <w:r>
+        <w:rPr>
+          <w:rFonts w:ascii="Times New Roman" w:hAnsi="Times New Roman" w:cs="Times New Roman"/>
+          <w:u w:val="single"/>
+        </w:rPr>
+        <w:t>Properties</w:t>
+      </w:r>
+      <w:r>
+        <w:rPr>
+          <w:rFonts w:ascii="Times New Roman" w:hAnsi="Times New Roman" w:cs="Times New Roman"/>
+        </w:rPr>
+        <w:t xml:space="preserve"> </w:t>
       </w:r>
     </w:p>
     <w:p>
@@ -2656,31 +3078,122 @@
           <w:rFonts w:ascii="Times New Roman" w:hAnsi="Times New Roman" w:cs="Times New Roman"/>
         </w:rPr>
       </w:pPr>
-      <w:proofErr w:type="gramStart"/>
-      <w:r>
-        <w:rPr>
-          <w:rFonts w:ascii="Times New Roman" w:hAnsi="Times New Roman" w:cs="Times New Roman"/>
-        </w:rPr>
-        <w:t>variable</w:t>
-      </w:r>
-      <w:proofErr w:type="gramEnd"/>
-      <w:r>
-        <w:rPr>
-          <w:rFonts w:ascii="Times New Roman" w:hAnsi="Times New Roman" w:cs="Times New Roman"/>
-        </w:rPr>
-        <w:t xml:space="preserve"> for </w:t>
-      </w:r>
-      <w:r>
-        <w:rPr>
-          <w:rFonts w:ascii="Times New Roman" w:hAnsi="Times New Roman" w:cs="Times New Roman"/>
-        </w:rPr>
-        <w:t>Kazak</w:t>
-      </w:r>
-      <w:r>
-        <w:rPr>
-          <w:rFonts w:ascii="Times New Roman" w:hAnsi="Times New Roman" w:cs="Times New Roman"/>
-        </w:rPr>
-        <w:t xml:space="preserve"> and Alien</w:t>
+      <w:r>
+        <w:rPr>
+          <w:rFonts w:ascii="Times New Roman" w:hAnsi="Times New Roman" w:cs="Times New Roman"/>
+        </w:rPr>
+        <w:t>Main</w:t>
+      </w:r>
+      <w:r>
+        <w:rPr>
+          <w:rFonts w:ascii="Times New Roman" w:hAnsi="Times New Roman" w:cs="Times New Roman"/>
+        </w:rPr>
+        <w:t xml:space="preserve"> coordinates</w:t>
+      </w:r>
+    </w:p>
+    <w:p>
+      <w:pPr>
+        <w:pStyle w:val="a3"/>
+        <w:numPr>
+          <w:ilvl w:val="0"/>
+          <w:numId w:val="8"/>
+        </w:numPr>
+        <w:spacing w:line="276" w:lineRule="auto"/>
+        <w:rPr>
+          <w:rFonts w:ascii="Times New Roman" w:hAnsi="Times New Roman" w:cs="Times New Roman"/>
+        </w:rPr>
+      </w:pPr>
+      <w:r>
+        <w:rPr>
+          <w:rFonts w:ascii="Times New Roman" w:hAnsi="Times New Roman" w:cs="Times New Roman"/>
+        </w:rPr>
+        <w:t>Difficulty</w:t>
+      </w:r>
+      <w:r>
+        <w:rPr>
+          <w:rFonts w:ascii="Times New Roman" w:hAnsi="Times New Roman" w:cs="Times New Roman"/>
+        </w:rPr>
+        <w:t xml:space="preserve"> buttons' coordinates</w:t>
+      </w:r>
+    </w:p>
+    <w:p>
+      <w:pPr>
+        <w:pStyle w:val="a3"/>
+        <w:numPr>
+          <w:ilvl w:val="0"/>
+          <w:numId w:val="8"/>
+        </w:numPr>
+        <w:spacing w:line="276" w:lineRule="auto"/>
+        <w:rPr>
+          <w:rFonts w:ascii="Times New Roman" w:hAnsi="Times New Roman" w:cs="Times New Roman"/>
+        </w:rPr>
+      </w:pPr>
+      <w:r>
+        <w:rPr>
+          <w:rFonts w:ascii="Times New Roman" w:hAnsi="Times New Roman" w:cs="Times New Roman"/>
+        </w:rPr>
+        <w:t>String variable to store instruction’s data</w:t>
+      </w:r>
+    </w:p>
+    <w:p>
+      <w:pPr>
+        <w:pStyle w:val="a3"/>
+        <w:numPr>
+          <w:ilvl w:val="0"/>
+          <w:numId w:val="8"/>
+        </w:numPr>
+        <w:spacing w:line="276" w:lineRule="auto"/>
+        <w:rPr>
+          <w:rFonts w:ascii="Times New Roman" w:hAnsi="Times New Roman" w:cs="Times New Roman"/>
+        </w:rPr>
+      </w:pPr>
+      <w:r>
+        <w:rPr>
+          <w:rFonts w:ascii="Times New Roman" w:hAnsi="Times New Roman" w:cs="Times New Roman"/>
+        </w:rPr>
+        <w:t xml:space="preserve">Variables to store </w:t>
+      </w:r>
+      <w:proofErr w:type="spellStart"/>
+      <w:r>
+        <w:rPr>
+          <w:rFonts w:ascii="Times New Roman" w:hAnsi="Times New Roman" w:cs="Times New Roman"/>
+        </w:rPr>
+        <w:t>PFont</w:t>
+      </w:r>
+      <w:proofErr w:type="spellEnd"/>
+      <w:r>
+        <w:rPr>
+          <w:rFonts w:ascii="Times New Roman" w:hAnsi="Times New Roman" w:cs="Times New Roman"/>
+        </w:rPr>
+        <w:t xml:space="preserve">, </w:t>
+      </w:r>
+      <w:proofErr w:type="spellStart"/>
+      <w:r>
+        <w:rPr>
+          <w:rFonts w:ascii="Times New Roman" w:hAnsi="Times New Roman" w:cs="Times New Roman"/>
+        </w:rPr>
+        <w:t>PImage</w:t>
+      </w:r>
+      <w:proofErr w:type="spellEnd"/>
+      <w:r>
+        <w:rPr>
+          <w:rFonts w:ascii="Times New Roman" w:hAnsi="Times New Roman" w:cs="Times New Roman"/>
+        </w:rPr>
+        <w:t xml:space="preserve">, </w:t>
+      </w:r>
+      <w:proofErr w:type="spellStart"/>
+      <w:r>
+        <w:rPr>
+          <w:rFonts w:ascii="Times New Roman" w:hAnsi="Times New Roman" w:cs="Times New Roman"/>
+        </w:rPr>
+        <w:t>LogicGame</w:t>
+      </w:r>
+      <w:proofErr w:type="spellEnd"/>
+      <w:r>
+        <w:rPr>
+          <w:rFonts w:ascii="Times New Roman" w:hAnsi="Times New Roman" w:cs="Times New Roman"/>
+        </w:rPr>
+        <w:t>, Sound and World classes</w:t>
       </w:r>
     </w:p>
     <w:p>
@@ -2718,6 +3231,700 @@
           <w:rFonts w:ascii="Times New Roman" w:hAnsi="Times New Roman" w:cs="Times New Roman"/>
         </w:rPr>
       </w:pPr>
+      <w:proofErr w:type="spellStart"/>
+      <w:proofErr w:type="gramStart"/>
+      <w:r>
+        <w:rPr>
+          <w:rFonts w:ascii="Times New Roman" w:hAnsi="Times New Roman" w:cs="Times New Roman"/>
+        </w:rPr>
+        <w:t>displayStart</w:t>
+      </w:r>
+      <w:proofErr w:type="spellEnd"/>
+      <w:proofErr w:type="gramEnd"/>
+      <w:r>
+        <w:rPr>
+          <w:rFonts w:ascii="Times New Roman" w:hAnsi="Times New Roman" w:cs="Times New Roman"/>
+        </w:rPr>
+        <w:t>()</w:t>
+      </w:r>
+      <w:r>
+        <w:rPr>
+          <w:rFonts w:ascii="Times New Roman" w:hAnsi="Times New Roman" w:cs="Times New Roman"/>
+        </w:rPr>
+        <w:t xml:space="preserve"> - </w:t>
+      </w:r>
+      <w:r>
+        <w:rPr>
+          <w:rFonts w:ascii="Times New Roman" w:hAnsi="Times New Roman" w:cs="Times New Roman"/>
+        </w:rPr>
+        <w:t>act#1 - displays start menu</w:t>
+      </w:r>
+    </w:p>
+    <w:p>
+      <w:pPr>
+        <w:spacing w:line="276" w:lineRule="auto"/>
+        <w:ind w:firstLine="720"/>
+        <w:rPr>
+          <w:rFonts w:ascii="Times New Roman" w:hAnsi="Times New Roman" w:cs="Times New Roman"/>
+        </w:rPr>
+      </w:pPr>
+      <w:proofErr w:type="spellStart"/>
+      <w:proofErr w:type="gramStart"/>
+      <w:r>
+        <w:rPr>
+          <w:rFonts w:ascii="Times New Roman" w:hAnsi="Times New Roman" w:cs="Times New Roman"/>
+        </w:rPr>
+        <w:t>spaceInfo</w:t>
+      </w:r>
+      <w:proofErr w:type="spellEnd"/>
+      <w:proofErr w:type="gramEnd"/>
+      <w:r>
+        <w:rPr>
+          <w:rFonts w:ascii="Times New Roman" w:hAnsi="Times New Roman" w:cs="Times New Roman"/>
+        </w:rPr>
+        <w:t>()</w:t>
+      </w:r>
+      <w:r>
+        <w:rPr>
+          <w:rFonts w:ascii="Times New Roman" w:hAnsi="Times New Roman" w:cs="Times New Roman"/>
+        </w:rPr>
+        <w:t xml:space="preserve"> - </w:t>
+      </w:r>
+      <w:r>
+        <w:rPr>
+          <w:rFonts w:ascii="Times New Roman" w:hAnsi="Times New Roman" w:cs="Times New Roman"/>
+        </w:rPr>
+        <w:t>act#2 - displays short information</w:t>
+      </w:r>
+    </w:p>
+    <w:p>
+      <w:pPr>
+        <w:spacing w:line="276" w:lineRule="auto"/>
+        <w:ind w:firstLine="720"/>
+        <w:rPr>
+          <w:rFonts w:ascii="Times New Roman" w:hAnsi="Times New Roman" w:cs="Times New Roman"/>
+        </w:rPr>
+      </w:pPr>
+      <w:proofErr w:type="gramStart"/>
+      <w:r>
+        <w:rPr>
+          <w:rFonts w:ascii="Times New Roman" w:hAnsi="Times New Roman" w:cs="Times New Roman"/>
+        </w:rPr>
+        <w:t>landing</w:t>
+      </w:r>
+      <w:proofErr w:type="gramEnd"/>
+      <w:r>
+        <w:rPr>
+          <w:rFonts w:ascii="Times New Roman" w:hAnsi="Times New Roman" w:cs="Times New Roman"/>
+        </w:rPr>
+        <w:t>()</w:t>
+      </w:r>
+      <w:r>
+        <w:rPr>
+          <w:rFonts w:ascii="Times New Roman" w:hAnsi="Times New Roman" w:cs="Times New Roman"/>
+        </w:rPr>
+        <w:t xml:space="preserve"> - </w:t>
+      </w:r>
+      <w:r>
+        <w:rPr>
+          <w:rFonts w:ascii="Times New Roman" w:hAnsi="Times New Roman" w:cs="Times New Roman"/>
+        </w:rPr>
+        <w:t>act#4 - displays start menu</w:t>
+      </w:r>
+    </w:p>
+    <w:p>
+      <w:pPr>
+        <w:spacing w:line="276" w:lineRule="auto"/>
+        <w:ind w:firstLine="720"/>
+        <w:rPr>
+          <w:rFonts w:ascii="Times New Roman" w:hAnsi="Times New Roman" w:cs="Times New Roman"/>
+        </w:rPr>
+      </w:pPr>
+      <w:proofErr w:type="spellStart"/>
+      <w:proofErr w:type="gramStart"/>
+      <w:r>
+        <w:rPr>
+          <w:rFonts w:ascii="Times New Roman" w:hAnsi="Times New Roman" w:cs="Times New Roman"/>
+        </w:rPr>
+        <w:t>displayGuessInstructions</w:t>
+      </w:r>
+      <w:proofErr w:type="spellEnd"/>
+      <w:proofErr w:type="gramEnd"/>
+      <w:r>
+        <w:rPr>
+          <w:rFonts w:ascii="Times New Roman" w:hAnsi="Times New Roman" w:cs="Times New Roman"/>
+        </w:rPr>
+        <w:t>()</w:t>
+      </w:r>
+      <w:r>
+        <w:rPr>
+          <w:rFonts w:ascii="Times New Roman" w:hAnsi="Times New Roman" w:cs="Times New Roman"/>
+        </w:rPr>
+        <w:t xml:space="preserve"> - </w:t>
+      </w:r>
+      <w:r>
+        <w:rPr>
+          <w:rFonts w:ascii="Times New Roman" w:hAnsi="Times New Roman" w:cs="Times New Roman"/>
+        </w:rPr>
+        <w:t>act#5 - displays instructions about guess game</w:t>
+      </w:r>
+    </w:p>
+    <w:p>
+      <w:pPr>
+        <w:spacing w:line="276" w:lineRule="auto"/>
+        <w:ind w:firstLine="720"/>
+        <w:rPr>
+          <w:rFonts w:ascii="Times New Roman" w:hAnsi="Times New Roman" w:cs="Times New Roman"/>
+        </w:rPr>
+      </w:pPr>
+      <w:proofErr w:type="gramStart"/>
+      <w:r>
+        <w:rPr>
+          <w:rFonts w:ascii="Times New Roman" w:hAnsi="Times New Roman" w:cs="Times New Roman"/>
+        </w:rPr>
+        <w:t>end</w:t>
+      </w:r>
+      <w:proofErr w:type="gramEnd"/>
+      <w:r>
+        <w:rPr>
+          <w:rFonts w:ascii="Times New Roman" w:hAnsi="Times New Roman" w:cs="Times New Roman"/>
+        </w:rPr>
+        <w:t>()</w:t>
+      </w:r>
+      <w:r>
+        <w:rPr>
+          <w:rFonts w:ascii="Times New Roman" w:hAnsi="Times New Roman" w:cs="Times New Roman"/>
+        </w:rPr>
+        <w:t xml:space="preserve"> - </w:t>
+      </w:r>
+      <w:r>
+        <w:rPr>
+          <w:rFonts w:ascii="Times New Roman" w:hAnsi="Times New Roman" w:cs="Times New Roman"/>
+        </w:rPr>
+        <w:t>act#8 - game ends here</w:t>
+      </w:r>
+    </w:p>
+    <w:p>
+      <w:pPr>
+        <w:spacing w:line="276" w:lineRule="auto"/>
+        <w:ind w:firstLine="720"/>
+        <w:rPr>
+          <w:rFonts w:ascii="Times New Roman" w:hAnsi="Times New Roman" w:cs="Times New Roman"/>
+        </w:rPr>
+      </w:pPr>
+      <w:proofErr w:type="spellStart"/>
+      <w:proofErr w:type="gramStart"/>
+      <w:r>
+        <w:rPr>
+          <w:rFonts w:ascii="Times New Roman" w:hAnsi="Times New Roman" w:cs="Times New Roman"/>
+        </w:rPr>
+        <w:t>secretPilot</w:t>
+      </w:r>
+      <w:proofErr w:type="spellEnd"/>
+      <w:proofErr w:type="gramEnd"/>
+      <w:r>
+        <w:rPr>
+          <w:rFonts w:ascii="Times New Roman" w:hAnsi="Times New Roman" w:cs="Times New Roman"/>
+        </w:rPr>
+        <w:t>()</w:t>
+      </w:r>
+      <w:r>
+        <w:rPr>
+          <w:rFonts w:ascii="Times New Roman" w:hAnsi="Times New Roman" w:cs="Times New Roman"/>
+        </w:rPr>
+        <w:t xml:space="preserve"> - </w:t>
+      </w:r>
+      <w:r>
+        <w:rPr>
+          <w:rFonts w:ascii="Times New Roman" w:hAnsi="Times New Roman" w:cs="Times New Roman"/>
+        </w:rPr>
+        <w:t>act#9 - secret ending #1 (great pilot)</w:t>
+      </w:r>
+    </w:p>
+    <w:p>
+      <w:pPr>
+        <w:spacing w:line="276" w:lineRule="auto"/>
+        <w:ind w:firstLine="720"/>
+        <w:rPr>
+          <w:rFonts w:ascii="Times New Roman" w:hAnsi="Times New Roman" w:cs="Times New Roman"/>
+        </w:rPr>
+      </w:pPr>
+      <w:proofErr w:type="spellStart"/>
+      <w:proofErr w:type="gramStart"/>
+      <w:r>
+        <w:rPr>
+          <w:rFonts w:ascii="Times New Roman" w:hAnsi="Times New Roman" w:cs="Times New Roman"/>
+        </w:rPr>
+        <w:t>secretShame</w:t>
+      </w:r>
+      <w:proofErr w:type="spellEnd"/>
+      <w:proofErr w:type="gramEnd"/>
+      <w:r>
+        <w:rPr>
+          <w:rFonts w:ascii="Times New Roman" w:hAnsi="Times New Roman" w:cs="Times New Roman"/>
+        </w:rPr>
+        <w:t>()</w:t>
+      </w:r>
+      <w:r>
+        <w:rPr>
+          <w:rFonts w:ascii="Times New Roman" w:hAnsi="Times New Roman" w:cs="Times New Roman"/>
+        </w:rPr>
+        <w:t xml:space="preserve"> - </w:t>
+      </w:r>
+      <w:r>
+        <w:rPr>
+          <w:rFonts w:ascii="Times New Roman" w:hAnsi="Times New Roman" w:cs="Times New Roman"/>
+        </w:rPr>
+        <w:t>act#10 - secret ending #2 (shame)</w:t>
+      </w:r>
+    </w:p>
+    <w:p>
+      <w:pPr>
+        <w:spacing w:line="276" w:lineRule="auto"/>
+        <w:ind w:firstLine="720"/>
+        <w:rPr>
+          <w:rFonts w:ascii="Times New Roman" w:hAnsi="Times New Roman" w:cs="Times New Roman"/>
+        </w:rPr>
+      </w:pPr>
+      <w:proofErr w:type="spellStart"/>
+      <w:proofErr w:type="gramStart"/>
+      <w:r>
+        <w:rPr>
+          <w:rFonts w:ascii="Times New Roman" w:hAnsi="Times New Roman" w:cs="Times New Roman"/>
+        </w:rPr>
+        <w:t>showTextWindow</w:t>
+      </w:r>
+      <w:proofErr w:type="spellEnd"/>
+      <w:proofErr w:type="gramEnd"/>
+      <w:r>
+        <w:rPr>
+          <w:rFonts w:ascii="Times New Roman" w:hAnsi="Times New Roman" w:cs="Times New Roman"/>
+        </w:rPr>
+        <w:t>()</w:t>
+      </w:r>
+      <w:r>
+        <w:rPr>
+          <w:rFonts w:ascii="Times New Roman" w:hAnsi="Times New Roman" w:cs="Times New Roman"/>
+        </w:rPr>
+        <w:t xml:space="preserve"> - </w:t>
+      </w:r>
+      <w:r>
+        <w:rPr>
+          <w:rFonts w:ascii="Times New Roman" w:hAnsi="Times New Roman" w:cs="Times New Roman"/>
+        </w:rPr>
+        <w:t>shows text window to make text more readable</w:t>
+      </w:r>
+    </w:p>
+    <w:p>
+      <w:pPr>
+        <w:spacing w:line="276" w:lineRule="auto"/>
+        <w:ind w:firstLine="720"/>
+        <w:rPr>
+          <w:rFonts w:ascii="Times New Roman" w:hAnsi="Times New Roman" w:cs="Times New Roman"/>
+        </w:rPr>
+      </w:pPr>
+      <w:proofErr w:type="spellStart"/>
+      <w:proofErr w:type="gramStart"/>
+      <w:r>
+        <w:rPr>
+          <w:rFonts w:ascii="Times New Roman" w:hAnsi="Times New Roman" w:cs="Times New Roman"/>
+        </w:rPr>
+        <w:t>showText</w:t>
+      </w:r>
+      <w:proofErr w:type="spellEnd"/>
+      <w:proofErr w:type="gramEnd"/>
+      <w:r>
+        <w:rPr>
+          <w:rFonts w:ascii="Times New Roman" w:hAnsi="Times New Roman" w:cs="Times New Roman"/>
+        </w:rPr>
+        <w:t xml:space="preserve">(float x, float y, float </w:t>
+      </w:r>
+      <w:proofErr w:type="spellStart"/>
+      <w:r>
+        <w:rPr>
+          <w:rFonts w:ascii="Times New Roman" w:hAnsi="Times New Roman" w:cs="Times New Roman"/>
+        </w:rPr>
+        <w:t>tWidth</w:t>
+      </w:r>
+      <w:proofErr w:type="spellEnd"/>
+      <w:r>
+        <w:rPr>
+          <w:rFonts w:ascii="Times New Roman" w:hAnsi="Times New Roman" w:cs="Times New Roman"/>
+        </w:rPr>
+        <w:t xml:space="preserve">, float </w:t>
+      </w:r>
+      <w:proofErr w:type="spellStart"/>
+      <w:r>
+        <w:rPr>
+          <w:rFonts w:ascii="Times New Roman" w:hAnsi="Times New Roman" w:cs="Times New Roman"/>
+        </w:rPr>
+        <w:t>tHeight</w:t>
+      </w:r>
+      <w:proofErr w:type="spellEnd"/>
+      <w:r>
+        <w:rPr>
+          <w:rFonts w:ascii="Times New Roman" w:hAnsi="Times New Roman" w:cs="Times New Roman"/>
+        </w:rPr>
+        <w:t>, String text)</w:t>
+      </w:r>
+      <w:r>
+        <w:rPr>
+          <w:rFonts w:ascii="Times New Roman" w:hAnsi="Times New Roman" w:cs="Times New Roman"/>
+        </w:rPr>
+        <w:t xml:space="preserve"> - </w:t>
+      </w:r>
+      <w:r>
+        <w:rPr>
+          <w:rFonts w:ascii="Times New Roman" w:hAnsi="Times New Roman" w:cs="Times New Roman"/>
+        </w:rPr>
+        <w:t>show given text in given coordinates, of given size, with one preset style</w:t>
+      </w:r>
+    </w:p>
+    <w:p>
+      <w:pPr>
+        <w:spacing w:line="276" w:lineRule="auto"/>
+        <w:ind w:firstLine="720"/>
+        <w:rPr>
+          <w:rFonts w:ascii="Times New Roman" w:hAnsi="Times New Roman" w:cs="Times New Roman"/>
+        </w:rPr>
+      </w:pPr>
+      <w:proofErr w:type="spellStart"/>
+      <w:proofErr w:type="gramStart"/>
+      <w:r>
+        <w:rPr>
+          <w:rFonts w:ascii="Times New Roman" w:hAnsi="Times New Roman" w:cs="Times New Roman"/>
+        </w:rPr>
+        <w:t>continueBtn</w:t>
+      </w:r>
+      <w:proofErr w:type="spellEnd"/>
+      <w:proofErr w:type="gramEnd"/>
+      <w:r>
+        <w:rPr>
+          <w:rFonts w:ascii="Times New Roman" w:hAnsi="Times New Roman" w:cs="Times New Roman"/>
+        </w:rPr>
+        <w:t>(float x, float y)</w:t>
+      </w:r>
+      <w:r>
+        <w:rPr>
+          <w:rFonts w:ascii="Times New Roman" w:hAnsi="Times New Roman" w:cs="Times New Roman"/>
+        </w:rPr>
+        <w:t xml:space="preserve"> - </w:t>
+      </w:r>
+      <w:r>
+        <w:rPr>
+          <w:rFonts w:ascii="Times New Roman" w:hAnsi="Times New Roman" w:cs="Times New Roman"/>
+        </w:rPr>
+        <w:t>draw continue button in given coordinates</w:t>
+      </w:r>
+    </w:p>
+    <w:p>
+      <w:pPr>
+        <w:spacing w:line="276" w:lineRule="auto"/>
+        <w:ind w:firstLine="720"/>
+        <w:rPr>
+          <w:rFonts w:ascii="Times New Roman" w:hAnsi="Times New Roman" w:cs="Times New Roman"/>
+        </w:rPr>
+      </w:pPr>
+      <w:proofErr w:type="spellStart"/>
+      <w:proofErr w:type="gramStart"/>
+      <w:r>
+        <w:rPr>
+          <w:rFonts w:ascii="Times New Roman" w:hAnsi="Times New Roman" w:cs="Times New Roman"/>
+        </w:rPr>
+        <w:t>noBtn</w:t>
+      </w:r>
+      <w:proofErr w:type="spellEnd"/>
+      <w:proofErr w:type="gramEnd"/>
+      <w:r>
+        <w:rPr>
+          <w:rFonts w:ascii="Times New Roman" w:hAnsi="Times New Roman" w:cs="Times New Roman"/>
+        </w:rPr>
+        <w:t>(float x, float y)</w:t>
+      </w:r>
+      <w:r>
+        <w:rPr>
+          <w:rFonts w:ascii="Times New Roman" w:hAnsi="Times New Roman" w:cs="Times New Roman"/>
+        </w:rPr>
+        <w:t xml:space="preserve"> - </w:t>
+      </w:r>
+      <w:r>
+        <w:rPr>
+          <w:rFonts w:ascii="Times New Roman" w:hAnsi="Times New Roman" w:cs="Times New Roman"/>
+        </w:rPr>
+        <w:t>draw "No!" (</w:t>
+      </w:r>
+      <w:proofErr w:type="gramStart"/>
+      <w:r>
+        <w:rPr>
+          <w:rFonts w:ascii="Times New Roman" w:hAnsi="Times New Roman" w:cs="Times New Roman"/>
+        </w:rPr>
+        <w:t>no</w:t>
+      </w:r>
+      <w:proofErr w:type="gramEnd"/>
+      <w:r>
+        <w:rPr>
+          <w:rFonts w:ascii="Times New Roman" w:hAnsi="Times New Roman" w:cs="Times New Roman"/>
+        </w:rPr>
+        <w:t xml:space="preserve"> help) button in given coordinates</w:t>
+      </w:r>
+    </w:p>
+    <w:p>
+      <w:pPr>
+        <w:spacing w:line="276" w:lineRule="auto"/>
+        <w:ind w:firstLine="720"/>
+        <w:rPr>
+          <w:rFonts w:ascii="Times New Roman" w:hAnsi="Times New Roman" w:cs="Times New Roman"/>
+        </w:rPr>
+      </w:pPr>
+      <w:proofErr w:type="spellStart"/>
+      <w:proofErr w:type="gramStart"/>
+      <w:r>
+        <w:rPr>
+          <w:rFonts w:ascii="Times New Roman" w:hAnsi="Times New Roman" w:cs="Times New Roman"/>
+        </w:rPr>
+        <w:t>handleMouseEvents</w:t>
+      </w:r>
+      <w:proofErr w:type="spellEnd"/>
+      <w:proofErr w:type="gramEnd"/>
+      <w:r>
+        <w:rPr>
+          <w:rFonts w:ascii="Times New Roman" w:hAnsi="Times New Roman" w:cs="Times New Roman"/>
+        </w:rPr>
+        <w:t>()</w:t>
+      </w:r>
+      <w:r>
+        <w:rPr>
+          <w:rFonts w:ascii="Times New Roman" w:hAnsi="Times New Roman" w:cs="Times New Roman"/>
+        </w:rPr>
+        <w:t xml:space="preserve"> - </w:t>
+      </w:r>
+      <w:r>
+        <w:rPr>
+          <w:rFonts w:ascii="Times New Roman" w:hAnsi="Times New Roman" w:cs="Times New Roman"/>
+        </w:rPr>
+        <w:t>handle mouse events in this act</w:t>
+      </w:r>
+    </w:p>
+    <w:p>
+      <w:pPr>
+        <w:spacing w:line="276" w:lineRule="auto"/>
+        <w:ind w:firstLine="720"/>
+        <w:rPr>
+          <w:rFonts w:ascii="Times New Roman" w:hAnsi="Times New Roman" w:cs="Times New Roman"/>
+        </w:rPr>
+      </w:pPr>
+      <w:proofErr w:type="gramStart"/>
+      <w:r>
+        <w:rPr>
+          <w:rFonts w:ascii="Times New Roman" w:hAnsi="Times New Roman" w:cs="Times New Roman"/>
+        </w:rPr>
+        <w:t>act5MouseEvents</w:t>
+      </w:r>
+      <w:proofErr w:type="gramEnd"/>
+      <w:r>
+        <w:rPr>
+          <w:rFonts w:ascii="Times New Roman" w:hAnsi="Times New Roman" w:cs="Times New Roman"/>
+        </w:rPr>
+        <w:t>()</w:t>
+      </w:r>
+      <w:r>
+        <w:rPr>
+          <w:rFonts w:ascii="Times New Roman" w:hAnsi="Times New Roman" w:cs="Times New Roman"/>
+        </w:rPr>
+        <w:t xml:space="preserve"> - </w:t>
+      </w:r>
+      <w:r>
+        <w:rPr>
+          <w:rFonts w:ascii="Times New Roman" w:hAnsi="Times New Roman" w:cs="Times New Roman"/>
+        </w:rPr>
+        <w:t>handle mouse events in act#5</w:t>
+      </w:r>
+    </w:p>
+    <w:p>
+      <w:pPr>
+        <w:spacing w:line="276" w:lineRule="auto"/>
+        <w:ind w:firstLine="720"/>
+        <w:rPr>
+          <w:rFonts w:ascii="Times New Roman" w:hAnsi="Times New Roman" w:cs="Times New Roman"/>
+        </w:rPr>
+      </w:pPr>
+      <w:proofErr w:type="spellStart"/>
+      <w:proofErr w:type="gramStart"/>
+      <w:r>
+        <w:rPr>
+          <w:rFonts w:ascii="Times New Roman" w:hAnsi="Times New Roman" w:cs="Times New Roman"/>
+        </w:rPr>
+        <w:t>inButton</w:t>
+      </w:r>
+      <w:proofErr w:type="spellEnd"/>
+      <w:proofErr w:type="gramEnd"/>
+      <w:r>
+        <w:rPr>
+          <w:rFonts w:ascii="Times New Roman" w:hAnsi="Times New Roman" w:cs="Times New Roman"/>
+        </w:rPr>
+        <w:t>(float x, float y)</w:t>
+      </w:r>
+      <w:r>
+        <w:rPr>
+          <w:rFonts w:ascii="Times New Roman" w:hAnsi="Times New Roman" w:cs="Times New Roman"/>
+        </w:rPr>
+        <w:t xml:space="preserve"> – return </w:t>
+      </w:r>
+      <w:r>
+        <w:rPr>
+          <w:rFonts w:ascii="Times New Roman" w:hAnsi="Times New Roman" w:cs="Times New Roman"/>
+        </w:rPr>
+        <w:t>true</w:t>
+      </w:r>
+      <w:r>
+        <w:rPr>
+          <w:rFonts w:ascii="Times New Roman" w:hAnsi="Times New Roman" w:cs="Times New Roman"/>
+        </w:rPr>
+        <w:t>, if</w:t>
+      </w:r>
+      <w:r>
+        <w:rPr>
+          <w:rFonts w:ascii="Times New Roman" w:hAnsi="Times New Roman" w:cs="Times New Roman"/>
+        </w:rPr>
+        <w:t xml:space="preserve"> button is in given coordinates and mouse is over, else - false</w:t>
+      </w:r>
+    </w:p>
+    <w:p>
+      <w:pPr>
+        <w:spacing w:line="276" w:lineRule="auto"/>
+        <w:ind w:firstLine="720"/>
+        <w:rPr>
+          <w:rFonts w:ascii="Times New Roman" w:hAnsi="Times New Roman" w:cs="Times New Roman"/>
+        </w:rPr>
+      </w:pPr>
+    </w:p>
+    <w:p>
+      <w:pPr>
+        <w:spacing w:line="276" w:lineRule="auto"/>
+        <w:ind w:firstLine="720"/>
+        <w:rPr>
+          <w:rFonts w:ascii="Times New Roman" w:hAnsi="Times New Roman" w:cs="Times New Roman"/>
+        </w:rPr>
+      </w:pPr>
+    </w:p>
+    <w:p>
+      <w:pPr>
+        <w:spacing w:line="276" w:lineRule="auto"/>
+        <w:ind w:firstLine="720"/>
+        <w:rPr>
+          <w:rFonts w:ascii="Times New Roman" w:hAnsi="Times New Roman" w:cs="Times New Roman"/>
+        </w:rPr>
+      </w:pPr>
+      <w:r>
+        <w:rPr>
+          <w:b/>
+        </w:rPr>
+        <w:t>Ko</w:t>
+      </w:r>
+      <w:r>
+        <w:rPr>
+          <w:b/>
+        </w:rPr>
+        <w:t>zak</w:t>
+      </w:r>
+      <w:r>
+        <w:rPr>
+          <w:b/>
+        </w:rPr>
+        <w:t xml:space="preserve"> - </w:t>
+      </w:r>
+      <w:r>
+        <w:rPr>
+          <w:rFonts w:ascii="Times New Roman" w:hAnsi="Times New Roman" w:cs="Times New Roman"/>
+        </w:rPr>
+        <w:t>Draw Kazak in red suite.</w:t>
+      </w:r>
+    </w:p>
+    <w:p>
+      <w:pPr>
+        <w:spacing w:line="276" w:lineRule="auto"/>
+        <w:ind w:firstLine="720"/>
+        <w:rPr>
+          <w:rFonts w:ascii="Times New Roman" w:hAnsi="Times New Roman" w:cs="Times New Roman"/>
+        </w:rPr>
+      </w:pPr>
+    </w:p>
+    <w:p>
+      <w:pPr>
+        <w:spacing w:line="276" w:lineRule="auto"/>
+        <w:ind w:firstLine="720"/>
+        <w:rPr>
+          <w:rFonts w:ascii="Times New Roman" w:hAnsi="Times New Roman" w:cs="Times New Roman"/>
+          <w:u w:val="single"/>
+        </w:rPr>
+      </w:pPr>
+      <w:r>
+        <w:rPr>
+          <w:rFonts w:ascii="Times New Roman" w:hAnsi="Times New Roman" w:cs="Times New Roman"/>
+          <w:u w:val="single"/>
+        </w:rPr>
+        <w:t>Properties</w:t>
+      </w:r>
+      <w:r>
+        <w:rPr>
+          <w:rFonts w:ascii="Times New Roman" w:hAnsi="Times New Roman" w:cs="Times New Roman"/>
+        </w:rPr>
+        <w:t xml:space="preserve"> </w:t>
+      </w:r>
+      <w:r>
+        <w:rPr>
+          <w:rFonts w:ascii="Times New Roman" w:hAnsi="Times New Roman" w:cs="Times New Roman"/>
+        </w:rPr>
+        <w:t>–</w:t>
+      </w:r>
+      <w:r>
+        <w:rPr>
+          <w:rFonts w:ascii="Times New Roman" w:hAnsi="Times New Roman" w:cs="Times New Roman"/>
+        </w:rPr>
+        <w:t xml:space="preserve"> </w:t>
+      </w:r>
+      <w:r>
+        <w:rPr>
+          <w:rFonts w:ascii="Times New Roman" w:hAnsi="Times New Roman" w:cs="Times New Roman"/>
+        </w:rPr>
+        <w:t>main colors</w:t>
+      </w:r>
+    </w:p>
+    <w:p>
+      <w:pPr>
+        <w:spacing w:line="276" w:lineRule="auto"/>
+        <w:ind w:firstLine="720"/>
+        <w:rPr>
+          <w:rFonts w:ascii="Times New Roman" w:hAnsi="Times New Roman" w:cs="Times New Roman"/>
+          <w:b/>
+        </w:rPr>
+      </w:pPr>
+    </w:p>
+    <w:p>
+      <w:pPr>
+        <w:spacing w:line="276" w:lineRule="auto"/>
+        <w:ind w:firstLine="720"/>
+        <w:rPr>
+          <w:rFonts w:ascii="Times New Roman" w:hAnsi="Times New Roman" w:cs="Times New Roman"/>
+          <w:u w:val="single"/>
+        </w:rPr>
+      </w:pPr>
+      <w:r>
+        <w:rPr>
+          <w:rFonts w:ascii="Times New Roman" w:hAnsi="Times New Roman" w:cs="Times New Roman"/>
+          <w:u w:val="single"/>
+        </w:rPr>
+        <w:t>Methods</w:t>
+      </w:r>
+    </w:p>
+    <w:p>
+      <w:pPr>
+        <w:spacing w:line="276" w:lineRule="auto"/>
+        <w:ind w:firstLine="720"/>
+        <w:rPr>
+          <w:rFonts w:ascii="Times New Roman" w:hAnsi="Times New Roman" w:cs="Times New Roman"/>
+        </w:rPr>
+      </w:pPr>
       <w:proofErr w:type="gramStart"/>
       <w:r>
         <w:rPr>
@@ -2730,210 +3937,18 @@
         <w:rPr>
           <w:rFonts w:ascii="Times New Roman" w:hAnsi="Times New Roman" w:cs="Times New Roman"/>
         </w:rPr>
-        <w:t xml:space="preserve">() – display front hill and </w:t>
-      </w:r>
-      <w:r>
-        <w:rPr>
-          <w:rFonts w:ascii="Times New Roman" w:hAnsi="Times New Roman" w:cs="Times New Roman"/>
-        </w:rPr>
-        <w:t>Kazak</w:t>
-      </w:r>
-      <w:r>
-        <w:rPr>
-          <w:rFonts w:ascii="Times New Roman" w:hAnsi="Times New Roman" w:cs="Times New Roman"/>
-        </w:rPr>
-        <w:t xml:space="preserve"> and, after some point, an Alien</w:t>
-      </w:r>
-    </w:p>
-    <w:p>
-      <w:pPr>
-        <w:spacing w:line="276" w:lineRule="auto"/>
-        <w:ind w:firstLine="720"/>
-        <w:rPr>
-          <w:rFonts w:ascii="Times New Roman" w:hAnsi="Times New Roman" w:cs="Times New Roman"/>
-        </w:rPr>
-      </w:pPr>
-      <w:proofErr w:type="spellStart"/>
-      <w:proofErr w:type="gramStart"/>
-      <w:r>
-        <w:rPr>
-          <w:rFonts w:ascii="Times New Roman" w:hAnsi="Times New Roman" w:cs="Times New Roman"/>
-        </w:rPr>
-        <w:t>drawFrontHill</w:t>
-      </w:r>
-      <w:proofErr w:type="spellEnd"/>
-      <w:proofErr w:type="gramEnd"/>
-      <w:r>
-        <w:rPr>
-          <w:rFonts w:ascii="Times New Roman" w:hAnsi="Times New Roman" w:cs="Times New Roman"/>
-        </w:rPr>
-        <w:t>() – self explaining</w:t>
-      </w:r>
-    </w:p>
-    <w:p>
-      <w:pPr>
-        <w:spacing w:line="276" w:lineRule="auto"/>
-        <w:ind w:firstLine="720"/>
-      </w:pPr>
-    </w:p>
-    <w:p>
-      <w:pPr>
-        <w:spacing w:line="276" w:lineRule="auto"/>
-        <w:ind w:firstLine="720"/>
-      </w:pPr>
-    </w:p>
-    <w:p>
-      <w:pPr>
-        <w:spacing w:line="276" w:lineRule="auto"/>
-        <w:ind w:firstLine="720"/>
-        <w:rPr>
-          <w:rFonts w:ascii="Times New Roman" w:hAnsi="Times New Roman" w:cs="Times New Roman"/>
-        </w:rPr>
-      </w:pPr>
-      <w:r>
-        <w:rPr>
-          <w:b/>
-        </w:rPr>
-        <w:t>Kazak</w:t>
-      </w:r>
-    </w:p>
-    <w:p>
-      <w:pPr>
-        <w:spacing w:line="276" w:lineRule="auto"/>
-        <w:ind w:firstLine="720"/>
-        <w:rPr>
-          <w:rFonts w:ascii="Times New Roman" w:hAnsi="Times New Roman" w:cs="Times New Roman"/>
-        </w:rPr>
-      </w:pPr>
-      <w:r>
-        <w:rPr>
-          <w:rFonts w:ascii="Times New Roman" w:hAnsi="Times New Roman" w:cs="Times New Roman"/>
-        </w:rPr>
-        <w:t xml:space="preserve">Draw </w:t>
-      </w:r>
-      <w:r>
-        <w:rPr>
-          <w:rFonts w:ascii="Times New Roman" w:hAnsi="Times New Roman" w:cs="Times New Roman"/>
-        </w:rPr>
-        <w:t>Kazak</w:t>
-      </w:r>
-      <w:r>
-        <w:rPr>
-          <w:rFonts w:ascii="Times New Roman" w:hAnsi="Times New Roman" w:cs="Times New Roman"/>
-        </w:rPr>
-        <w:t xml:space="preserve"> in red suite.</w:t>
-      </w:r>
-    </w:p>
-    <w:p>
-      <w:pPr>
-        <w:spacing w:line="276" w:lineRule="auto"/>
-        <w:ind w:firstLine="720"/>
-        <w:rPr>
-          <w:rFonts w:ascii="Times New Roman" w:hAnsi="Times New Roman" w:cs="Times New Roman"/>
-        </w:rPr>
-      </w:pPr>
-    </w:p>
-    <w:p>
-      <w:pPr>
-        <w:spacing w:line="276" w:lineRule="auto"/>
-        <w:ind w:firstLine="720"/>
-        <w:rPr>
-          <w:rFonts w:ascii="Times New Roman" w:hAnsi="Times New Roman" w:cs="Times New Roman"/>
-          <w:u w:val="single"/>
-        </w:rPr>
-      </w:pPr>
-      <w:r>
-        <w:rPr>
-          <w:rFonts w:ascii="Times New Roman" w:hAnsi="Times New Roman" w:cs="Times New Roman"/>
-          <w:u w:val="single"/>
-        </w:rPr>
-        <w:t>Properties</w:t>
-      </w:r>
-      <w:r>
-        <w:rPr>
-          <w:rFonts w:ascii="Times New Roman" w:hAnsi="Times New Roman" w:cs="Times New Roman"/>
-        </w:rPr>
-        <w:t xml:space="preserve"> </w:t>
-      </w:r>
-      <w:r>
-        <w:rPr>
-          <w:rFonts w:ascii="Times New Roman" w:hAnsi="Times New Roman" w:cs="Times New Roman"/>
-        </w:rPr>
-        <w:t>–</w:t>
-      </w:r>
-      <w:r>
-        <w:rPr>
-          <w:rFonts w:ascii="Times New Roman" w:hAnsi="Times New Roman" w:cs="Times New Roman"/>
-        </w:rPr>
-        <w:t xml:space="preserve"> </w:t>
-      </w:r>
-      <w:r>
-        <w:rPr>
-          <w:rFonts w:ascii="Times New Roman" w:hAnsi="Times New Roman" w:cs="Times New Roman"/>
-        </w:rPr>
-        <w:t>main colors</w:t>
-      </w:r>
-    </w:p>
-    <w:p>
-      <w:pPr>
-        <w:spacing w:line="276" w:lineRule="auto"/>
-        <w:ind w:firstLine="720"/>
-        <w:rPr>
-          <w:rFonts w:ascii="Times New Roman" w:hAnsi="Times New Roman" w:cs="Times New Roman"/>
-          <w:b/>
-        </w:rPr>
-      </w:pPr>
-    </w:p>
-    <w:p>
-      <w:pPr>
-        <w:spacing w:line="276" w:lineRule="auto"/>
-        <w:ind w:firstLine="720"/>
-        <w:rPr>
-          <w:rFonts w:ascii="Times New Roman" w:hAnsi="Times New Roman" w:cs="Times New Roman"/>
-          <w:u w:val="single"/>
-        </w:rPr>
-      </w:pPr>
-      <w:r>
-        <w:rPr>
-          <w:rFonts w:ascii="Times New Roman" w:hAnsi="Times New Roman" w:cs="Times New Roman"/>
-          <w:u w:val="single"/>
-        </w:rPr>
-        <w:t>Methods</w:t>
-      </w:r>
-    </w:p>
-    <w:p>
-      <w:pPr>
-        <w:spacing w:line="276" w:lineRule="auto"/>
-        <w:ind w:firstLine="720"/>
-        <w:rPr>
-          <w:rFonts w:ascii="Times New Roman" w:hAnsi="Times New Roman" w:cs="Times New Roman"/>
-        </w:rPr>
-      </w:pPr>
-      <w:proofErr w:type="gramStart"/>
-      <w:r>
-        <w:rPr>
-          <w:rFonts w:ascii="Times New Roman" w:hAnsi="Times New Roman" w:cs="Times New Roman"/>
-        </w:rPr>
-        <w:t>display</w:t>
-      </w:r>
-      <w:proofErr w:type="gramEnd"/>
-      <w:r>
-        <w:rPr>
-          <w:rFonts w:ascii="Times New Roman" w:hAnsi="Times New Roman" w:cs="Times New Roman"/>
-        </w:rPr>
-        <w:t xml:space="preserve">() – display </w:t>
-      </w:r>
-      <w:r>
-        <w:rPr>
-          <w:rFonts w:ascii="Times New Roman" w:hAnsi="Times New Roman" w:cs="Times New Roman"/>
-        </w:rPr>
-        <w:t>Kazak</w:t>
-      </w:r>
-    </w:p>
-    <w:p>
-      <w:pPr>
-        <w:spacing w:line="276" w:lineRule="auto"/>
-        <w:ind w:firstLine="720"/>
+        <w:t>() – display Ko</w:t>
+      </w:r>
+      <w:r>
+        <w:rPr>
+          <w:rFonts w:ascii="Times New Roman" w:hAnsi="Times New Roman" w:cs="Times New Roman"/>
+        </w:rPr>
+        <w:t>zak</w:t>
+      </w:r>
+    </w:p>
+    <w:p>
+      <w:pPr>
+        <w:spacing w:line="276" w:lineRule="auto"/>
         <w:rPr>
           <w:rFonts w:ascii="Times New Roman" w:hAnsi="Times New Roman" w:cs="Times New Roman"/>
           <w:u w:val="single"/>
@@ -2960,15 +3975,13 @@
           <w:b/>
         </w:rPr>
       </w:pPr>
-      <w:proofErr w:type="spellStart"/>
       <w:r>
         <w:rPr>
           <w:rFonts w:ascii="Times New Roman" w:hAnsi="Times New Roman" w:cs="Times New Roman"/>
           <w:b/>
         </w:rPr>
-        <w:t>LandingArea</w:t>
-      </w:r>
-      <w:proofErr w:type="spellEnd"/>
+        <w:t>Landing</w:t>
+      </w:r>
     </w:p>
     <w:p>
       <w:pPr>
@@ -2988,7 +4001,19 @@
         <w:rPr>
           <w:rFonts w:ascii="Times New Roman" w:hAnsi="Times New Roman" w:cs="Times New Roman"/>
         </w:rPr>
-        <w:t>all landing places. Correct place is highlighted in blue</w:t>
+        <w:t xml:space="preserve">all landing </w:t>
+      </w:r>
+      <w:r>
+        <w:rPr>
+          <w:rFonts w:ascii="Times New Roman" w:hAnsi="Times New Roman" w:cs="Times New Roman"/>
+        </w:rPr>
+        <w:t>areas</w:t>
+      </w:r>
+      <w:r>
+        <w:rPr>
+          <w:rFonts w:ascii="Times New Roman" w:hAnsi="Times New Roman" w:cs="Times New Roman"/>
+        </w:rPr>
+        <w:t>. Correct place is highlighted in blue</w:t>
       </w:r>
     </w:p>
     <w:p>
@@ -3067,7 +4092,13 @@
         <w:rPr>
           <w:rFonts w:ascii="Times New Roman" w:hAnsi="Times New Roman" w:cs="Times New Roman"/>
         </w:rPr>
-        <w:t xml:space="preserve"> variables for highlight status</w:t>
+        <w:t xml:space="preserve"> variables </w:t>
+      </w:r>
+      <w:r>
+        <w:rPr>
+          <w:rFonts w:ascii="Times New Roman" w:hAnsi="Times New Roman" w:cs="Times New Roman"/>
+        </w:rPr>
+        <w:t>for class status</w:t>
       </w:r>
     </w:p>
     <w:p>
@@ -3079,21 +4110,11 @@
           <w:u w:val="single"/>
         </w:rPr>
       </w:pPr>
-    </w:p>
-    <w:p>
-      <w:pPr>
-        <w:spacing w:line="276" w:lineRule="auto"/>
-        <w:ind w:firstLine="720"/>
+      <w:r>
         <w:rPr>
           <w:rFonts w:ascii="Times New Roman" w:hAnsi="Times New Roman" w:cs="Times New Roman"/>
           <w:u w:val="single"/>
         </w:rPr>
-      </w:pPr>
-      <w:r>
-        <w:rPr>
-          <w:rFonts w:ascii="Times New Roman" w:hAnsi="Times New Roman" w:cs="Times New Roman"/>
-          <w:u w:val="single"/>
-        </w:rPr>
         <w:t>Methods</w:t>
       </w:r>
     </w:p>
@@ -3128,6 +4149,55 @@
           <w:rFonts w:ascii="Times New Roman" w:hAnsi="Times New Roman" w:cs="Times New Roman"/>
         </w:rPr>
       </w:pPr>
+      <w:proofErr w:type="spellStart"/>
+      <w:proofErr w:type="gramStart"/>
+      <w:r>
+        <w:rPr>
+          <w:rFonts w:ascii="Times New Roman" w:hAnsi="Times New Roman" w:cs="Times New Roman"/>
+        </w:rPr>
+        <w:t>handleKeyPressed</w:t>
+      </w:r>
+      <w:proofErr w:type="spellEnd"/>
+      <w:proofErr w:type="gramEnd"/>
+      <w:r>
+        <w:rPr>
+          <w:rFonts w:ascii="Times New Roman" w:hAnsi="Times New Roman" w:cs="Times New Roman"/>
+        </w:rPr>
+        <w:t>()</w:t>
+      </w:r>
+      <w:r>
+        <w:rPr>
+          <w:rFonts w:ascii="Times New Roman" w:hAnsi="Times New Roman" w:cs="Times New Roman"/>
+        </w:rPr>
+        <w:t xml:space="preserve"> - </w:t>
+      </w:r>
+      <w:r>
+        <w:rPr>
+          <w:rFonts w:ascii="Times New Roman" w:hAnsi="Times New Roman" w:cs="Times New Roman"/>
+        </w:rPr>
+        <w:t xml:space="preserve">Handle </w:t>
+      </w:r>
+      <w:r>
+        <w:rPr>
+          <w:rFonts w:ascii="Times New Roman" w:hAnsi="Times New Roman" w:cs="Times New Roman"/>
+        </w:rPr>
+        <w:t>“L” key</w:t>
+      </w:r>
+      <w:r>
+        <w:rPr>
+          <w:rFonts w:ascii="Times New Roman" w:hAnsi="Times New Roman" w:cs="Times New Roman"/>
+        </w:rPr>
+        <w:t xml:space="preserve"> (pressed)</w:t>
+      </w:r>
+    </w:p>
+    <w:p>
+      <w:pPr>
+        <w:spacing w:line="276" w:lineRule="auto"/>
+        <w:ind w:firstLine="720"/>
+        <w:rPr>
+          <w:rFonts w:ascii="Times New Roman" w:hAnsi="Times New Roman" w:cs="Times New Roman"/>
+        </w:rPr>
+      </w:pPr>
       <w:proofErr w:type="gramStart"/>
       <w:r>
         <w:rPr>
@@ -3193,13 +4263,15 @@
           <w:b/>
         </w:rPr>
       </w:pPr>
+      <w:proofErr w:type="spellStart"/>
       <w:r>
         <w:rPr>
           <w:rFonts w:ascii="Times New Roman" w:hAnsi="Times New Roman" w:cs="Times New Roman"/>
           <w:b/>
         </w:rPr>
-        <w:t>UFO</w:t>
-      </w:r>
+        <w:t>Ufo</w:t>
+      </w:r>
+      <w:proofErr w:type="spellEnd"/>
     </w:p>
     <w:p>
       <w:pPr>
@@ -3219,7 +4291,39 @@
         <w:rPr>
           <w:rFonts w:ascii="Times New Roman" w:hAnsi="Times New Roman" w:cs="Times New Roman"/>
         </w:rPr>
-        <w:t xml:space="preserve"> UFO. In act #2 it can be controlled by arrow keys on keyboard and mouse clicks</w:t>
+        <w:t xml:space="preserve"> </w:t>
+      </w:r>
+      <w:proofErr w:type="spellStart"/>
+      <w:r>
+        <w:rPr>
+          <w:rFonts w:ascii="Times New Roman" w:hAnsi="Times New Roman" w:cs="Times New Roman"/>
+        </w:rPr>
+        <w:t>U</w:t>
+      </w:r>
+      <w:r>
+        <w:rPr>
+          <w:rFonts w:ascii="Times New Roman" w:hAnsi="Times New Roman" w:cs="Times New Roman"/>
+        </w:rPr>
+        <w:t>fo</w:t>
+      </w:r>
+      <w:proofErr w:type="spellEnd"/>
+      <w:r>
+        <w:rPr>
+          <w:rFonts w:ascii="Times New Roman" w:hAnsi="Times New Roman" w:cs="Times New Roman"/>
+        </w:rPr>
+        <w:t>. In act #</w:t>
+      </w:r>
+      <w:r>
+        <w:rPr>
+          <w:rFonts w:ascii="Times New Roman" w:hAnsi="Times New Roman" w:cs="Times New Roman"/>
+        </w:rPr>
+        <w:t>3 and #5</w:t>
+      </w:r>
+      <w:r>
+        <w:rPr>
+          <w:rFonts w:ascii="Times New Roman" w:hAnsi="Times New Roman" w:cs="Times New Roman"/>
+        </w:rPr>
+        <w:t xml:space="preserve"> it can be controlled by arrow keys on keyboard and mouse clicks</w:t>
       </w:r>
     </w:p>
     <w:p>
@@ -3260,19 +4364,49 @@
           <w:rFonts w:ascii="Times New Roman" w:hAnsi="Times New Roman" w:cs="Times New Roman"/>
         </w:rPr>
       </w:pPr>
-      <w:proofErr w:type="gramStart"/>
-      <w:r>
-        <w:rPr>
-          <w:rFonts w:ascii="Times New Roman" w:hAnsi="Times New Roman" w:cs="Times New Roman"/>
-        </w:rPr>
-        <w:t>main</w:t>
-      </w:r>
-      <w:proofErr w:type="gramEnd"/>
-      <w:r>
-        <w:rPr>
-          <w:rFonts w:ascii="Times New Roman" w:hAnsi="Times New Roman" w:cs="Times New Roman"/>
-        </w:rPr>
-        <w:t xml:space="preserve"> colors</w:t>
+      <w:r>
+        <w:rPr>
+          <w:rFonts w:ascii="Times New Roman" w:hAnsi="Times New Roman" w:cs="Times New Roman"/>
+        </w:rPr>
+        <w:t>Boolean</w:t>
+      </w:r>
+      <w:r>
+        <w:rPr>
+          <w:rFonts w:ascii="Times New Roman" w:hAnsi="Times New Roman" w:cs="Times New Roman"/>
+        </w:rPr>
+        <w:t xml:space="preserve"> variables for </w:t>
+      </w:r>
+      <w:proofErr w:type="spellStart"/>
+      <w:r>
+        <w:rPr>
+          <w:rFonts w:ascii="Times New Roman" w:hAnsi="Times New Roman" w:cs="Times New Roman"/>
+        </w:rPr>
+        <w:t>U</w:t>
+      </w:r>
+      <w:r>
+        <w:rPr>
+          <w:rFonts w:ascii="Times New Roman" w:hAnsi="Times New Roman" w:cs="Times New Roman"/>
+        </w:rPr>
+        <w:t>fo</w:t>
+      </w:r>
+      <w:r>
+        <w:rPr>
+          <w:rFonts w:ascii="Times New Roman" w:hAnsi="Times New Roman" w:cs="Times New Roman"/>
+        </w:rPr>
+        <w:t>’s</w:t>
+      </w:r>
+      <w:proofErr w:type="spellEnd"/>
+      <w:r>
+        <w:rPr>
+          <w:rFonts w:ascii="Times New Roman" w:hAnsi="Times New Roman" w:cs="Times New Roman"/>
+        </w:rPr>
+        <w:t xml:space="preserve"> </w:t>
+      </w:r>
+      <w:r>
+        <w:rPr>
+          <w:rFonts w:ascii="Times New Roman" w:hAnsi="Times New Roman" w:cs="Times New Roman"/>
+        </w:rPr>
+        <w:t>status</w:t>
       </w:r>
     </w:p>
     <w:p>
@@ -3291,25 +4425,7 @@
         <w:rPr>
           <w:rFonts w:ascii="Times New Roman" w:hAnsi="Times New Roman" w:cs="Times New Roman"/>
         </w:rPr>
-        <w:t>Boolean</w:t>
-      </w:r>
-      <w:r>
-        <w:rPr>
-          <w:rFonts w:ascii="Times New Roman" w:hAnsi="Times New Roman" w:cs="Times New Roman"/>
-        </w:rPr>
-        <w:t xml:space="preserve"> variables for </w:t>
-      </w:r>
-      <w:r>
-        <w:rPr>
-          <w:rFonts w:ascii="Times New Roman" w:hAnsi="Times New Roman" w:cs="Times New Roman"/>
-        </w:rPr>
-        <w:t xml:space="preserve">UFO’s </w:t>
-      </w:r>
-      <w:r>
-        <w:rPr>
-          <w:rFonts w:ascii="Times New Roman" w:hAnsi="Times New Roman" w:cs="Times New Roman"/>
-        </w:rPr>
-        <w:t>status</w:t>
+        <w:t>Variables for class status</w:t>
       </w:r>
     </w:p>
     <w:p>
@@ -3329,14 +4445,28 @@
         <w:rPr>
           <w:rFonts w:ascii="Times New Roman" w:hAnsi="Times New Roman" w:cs="Times New Roman"/>
         </w:rPr>
-        <w:t>messages</w:t>
-      </w:r>
-      <w:proofErr w:type="gramEnd"/>
-      <w:r>
-        <w:rPr>
-          <w:rFonts w:ascii="Times New Roman" w:hAnsi="Times New Roman" w:cs="Times New Roman"/>
-        </w:rPr>
-        <w:t xml:space="preserve"> for different landing areas</w:t>
+        <w:t>variables</w:t>
+      </w:r>
+      <w:proofErr w:type="gramEnd"/>
+      <w:r>
+        <w:rPr>
+          <w:rFonts w:ascii="Times New Roman" w:hAnsi="Times New Roman" w:cs="Times New Roman"/>
+        </w:rPr>
+        <w:t xml:space="preserve"> for calculating </w:t>
+      </w:r>
+      <w:proofErr w:type="spellStart"/>
+      <w:r>
+        <w:rPr>
+          <w:rFonts w:ascii="Times New Roman" w:hAnsi="Times New Roman" w:cs="Times New Roman"/>
+        </w:rPr>
+        <w:t>Ufo’s</w:t>
+      </w:r>
+      <w:proofErr w:type="spellEnd"/>
+      <w:r>
+        <w:rPr>
+          <w:rFonts w:ascii="Times New Roman" w:hAnsi="Times New Roman" w:cs="Times New Roman"/>
+        </w:rPr>
+        <w:t xml:space="preserve"> movement</w:t>
       </w:r>
     </w:p>
     <w:p>
@@ -3356,41 +4486,44 @@
         <w:rPr>
           <w:rFonts w:ascii="Times New Roman" w:hAnsi="Times New Roman" w:cs="Times New Roman"/>
         </w:rPr>
-        <w:t>variables</w:t>
-      </w:r>
-      <w:proofErr w:type="gramEnd"/>
-      <w:r>
-        <w:rPr>
-          <w:rFonts w:ascii="Times New Roman" w:hAnsi="Times New Roman" w:cs="Times New Roman"/>
-        </w:rPr>
-        <w:t xml:space="preserve"> for calculating OFO’s movement</w:t>
-      </w:r>
-    </w:p>
-    <w:p>
-      <w:pPr>
-        <w:pStyle w:val="a3"/>
-        <w:numPr>
-          <w:ilvl w:val="0"/>
-          <w:numId w:val="11"/>
-        </w:numPr>
-        <w:spacing w:line="276" w:lineRule="auto"/>
-        <w:rPr>
-          <w:rFonts w:ascii="Times New Roman" w:hAnsi="Times New Roman" w:cs="Times New Roman"/>
-        </w:rPr>
-      </w:pPr>
-      <w:proofErr w:type="gramStart"/>
-      <w:r>
-        <w:rPr>
-          <w:rFonts w:ascii="Times New Roman" w:hAnsi="Times New Roman" w:cs="Times New Roman"/>
-        </w:rPr>
         <w:t>variable</w:t>
       </w:r>
-      <w:proofErr w:type="gramEnd"/>
-      <w:r>
-        <w:rPr>
-          <w:rFonts w:ascii="Times New Roman" w:hAnsi="Times New Roman" w:cs="Times New Roman"/>
-        </w:rPr>
-        <w:t xml:space="preserve"> for alien class</w:t>
+      <w:r>
+        <w:rPr>
+          <w:rFonts w:ascii="Times New Roman" w:hAnsi="Times New Roman" w:cs="Times New Roman"/>
+        </w:rPr>
+        <w:t>s</w:t>
+      </w:r>
+      <w:proofErr w:type="gramEnd"/>
+      <w:r>
+        <w:rPr>
+          <w:rFonts w:ascii="Times New Roman" w:hAnsi="Times New Roman" w:cs="Times New Roman"/>
+        </w:rPr>
+        <w:t xml:space="preserve"> for A</w:t>
+      </w:r>
+      <w:r>
+        <w:rPr>
+          <w:rFonts w:ascii="Times New Roman" w:hAnsi="Times New Roman" w:cs="Times New Roman"/>
+        </w:rPr>
+        <w:t>lien</w:t>
+      </w:r>
+      <w:r>
+        <w:rPr>
+          <w:rFonts w:ascii="Times New Roman" w:hAnsi="Times New Roman" w:cs="Times New Roman"/>
+        </w:rPr>
+        <w:t>, Landing, Sound, and World</w:t>
+      </w:r>
+      <w:r>
+        <w:rPr>
+          <w:rFonts w:ascii="Times New Roman" w:hAnsi="Times New Roman" w:cs="Times New Roman"/>
+        </w:rPr>
+        <w:t xml:space="preserve"> class</w:t>
+      </w:r>
+      <w:r>
+        <w:rPr>
+          <w:rFonts w:ascii="Times New Roman" w:hAnsi="Times New Roman" w:cs="Times New Roman"/>
+        </w:rPr>
+        <w:t>es</w:t>
       </w:r>
     </w:p>
     <w:p>
@@ -3409,16 +4542,50 @@
         <w:ind w:firstLine="720"/>
         <w:rPr>
           <w:rFonts w:ascii="Times New Roman" w:hAnsi="Times New Roman" w:cs="Times New Roman"/>
+        </w:rPr>
+      </w:pPr>
+      <w:r>
+        <w:rPr>
+          <w:rFonts w:ascii="Times New Roman" w:hAnsi="Times New Roman" w:cs="Times New Roman"/>
           <w:u w:val="single"/>
         </w:rPr>
-      </w:pPr>
-      <w:r>
-        <w:rPr>
-          <w:rFonts w:ascii="Times New Roman" w:hAnsi="Times New Roman" w:cs="Times New Roman"/>
-          <w:u w:val="single"/>
-        </w:rPr>
         <w:t>Methods</w:t>
       </w:r>
+      <w:r>
+        <w:rPr>
+          <w:rFonts w:ascii="Times New Roman" w:hAnsi="Times New Roman" w:cs="Times New Roman"/>
+        </w:rPr>
+        <w:t xml:space="preserve"> </w:t>
+      </w:r>
+    </w:p>
+    <w:p>
+      <w:pPr>
+        <w:spacing w:line="276" w:lineRule="auto"/>
+        <w:ind w:firstLine="720"/>
+        <w:rPr>
+          <w:rFonts w:ascii="Times New Roman" w:hAnsi="Times New Roman" w:cs="Times New Roman"/>
+        </w:rPr>
+      </w:pPr>
+      <w:proofErr w:type="gramStart"/>
+      <w:r>
+        <w:rPr>
+          <w:rFonts w:ascii="Times New Roman" w:hAnsi="Times New Roman" w:cs="Times New Roman"/>
+        </w:rPr>
+        <w:t>reset</w:t>
+      </w:r>
+      <w:proofErr w:type="gramEnd"/>
+      <w:r>
+        <w:rPr>
+          <w:rFonts w:ascii="Times New Roman" w:hAnsi="Times New Roman" w:cs="Times New Roman"/>
+        </w:rPr>
+        <w:t xml:space="preserve">() – </w:t>
+      </w:r>
+      <w:r>
+        <w:rPr>
+          <w:rFonts w:ascii="Times New Roman" w:hAnsi="Times New Roman" w:cs="Times New Roman"/>
+        </w:rPr>
+        <w:t>reset UFO variables to starting point</w:t>
+      </w:r>
     </w:p>
     <w:p>
       <w:pPr>
@@ -3457,54 +4624,6 @@
         <w:rPr>
           <w:rFonts w:ascii="Times New Roman" w:hAnsi="Times New Roman" w:cs="Times New Roman"/>
         </w:rPr>
-        <w:t>init</w:t>
-      </w:r>
-      <w:proofErr w:type="spellEnd"/>
-      <w:proofErr w:type="gramEnd"/>
-      <w:r>
-        <w:rPr>
-          <w:rFonts w:ascii="Times New Roman" w:hAnsi="Times New Roman" w:cs="Times New Roman"/>
-        </w:rPr>
-        <w:t>() – initial setup of UFO</w:t>
-      </w:r>
-    </w:p>
-    <w:p>
-      <w:pPr>
-        <w:spacing w:line="276" w:lineRule="auto"/>
-        <w:ind w:firstLine="720"/>
-        <w:rPr>
-          <w:rFonts w:ascii="Times New Roman" w:hAnsi="Times New Roman" w:cs="Times New Roman"/>
-        </w:rPr>
-      </w:pPr>
-      <w:proofErr w:type="gramStart"/>
-      <w:r>
-        <w:rPr>
-          <w:rFonts w:ascii="Times New Roman" w:hAnsi="Times New Roman" w:cs="Times New Roman"/>
-        </w:rPr>
-        <w:t>reset</w:t>
-      </w:r>
-      <w:proofErr w:type="gramEnd"/>
-      <w:r>
-        <w:rPr>
-          <w:rFonts w:ascii="Times New Roman" w:hAnsi="Times New Roman" w:cs="Times New Roman"/>
-        </w:rPr>
-        <w:t>() – set position to start position</w:t>
-      </w:r>
-    </w:p>
-    <w:p>
-      <w:pPr>
-        <w:spacing w:line="276" w:lineRule="auto"/>
-        <w:ind w:firstLine="720"/>
-        <w:rPr>
-          <w:rFonts w:ascii="Times New Roman" w:hAnsi="Times New Roman" w:cs="Times New Roman"/>
-        </w:rPr>
-      </w:pPr>
-      <w:proofErr w:type="spellStart"/>
-      <w:proofErr w:type="gramStart"/>
-      <w:r>
-        <w:rPr>
-          <w:rFonts w:ascii="Times New Roman" w:hAnsi="Times New Roman" w:cs="Times New Roman"/>
-        </w:rPr>
         <w:t>moveUFO</w:t>
       </w:r>
       <w:proofErr w:type="spellEnd"/>
@@ -3539,31 +4658,6 @@
           <w:rFonts w:ascii="Times New Roman" w:hAnsi="Times New Roman" w:cs="Times New Roman"/>
         </w:rPr>
         <w:t>() – provide Alien object with information about landing</w:t>
-      </w:r>
-    </w:p>
-    <w:p>
-      <w:pPr>
-        <w:spacing w:line="276" w:lineRule="auto"/>
-        <w:ind w:firstLine="720"/>
-        <w:rPr>
-          <w:rFonts w:ascii="Times New Roman" w:hAnsi="Times New Roman" w:cs="Times New Roman"/>
-        </w:rPr>
-      </w:pPr>
-      <w:proofErr w:type="spellStart"/>
-      <w:proofErr w:type="gramStart"/>
-      <w:r>
-        <w:rPr>
-          <w:rFonts w:ascii="Times New Roman" w:hAnsi="Times New Roman" w:cs="Times New Roman"/>
-        </w:rPr>
-        <w:t>pausedOpposite</w:t>
-      </w:r>
-      <w:proofErr w:type="spellEnd"/>
-      <w:proofErr w:type="gramEnd"/>
-      <w:r>
-        <w:rPr>
-          <w:rFonts w:ascii="Times New Roman" w:hAnsi="Times New Roman" w:cs="Times New Roman"/>
-        </w:rPr>
-        <w:t>() – pause and un-pause flight</w:t>
       </w:r>
       <w:r>
         <w:rPr>
@@ -3890,7 +4984,13 @@
         <w:rPr>
           <w:rFonts w:ascii="Times New Roman" w:hAnsi="Times New Roman" w:cs="Times New Roman"/>
         </w:rPr>
-        <w:t xml:space="preserve"> with button styles</w:t>
+        <w:t xml:space="preserve"> </w:t>
+      </w:r>
+      <w:r>
+        <w:rPr>
+          <w:rFonts w:ascii="Times New Roman" w:hAnsi="Times New Roman" w:cs="Times New Roman"/>
+        </w:rPr>
+        <w:t>for UI</w:t>
       </w:r>
     </w:p>
     <w:p>
@@ -3919,6 +5019,608 @@
         </w:rPr>
         <w:t xml:space="preserve"> for </w:t>
       </w:r>
+      <w:r>
+        <w:rPr>
+          <w:rFonts w:ascii="Times New Roman" w:hAnsi="Times New Roman" w:cs="Times New Roman"/>
+        </w:rPr>
+        <w:t>World and Sound</w:t>
+      </w:r>
+      <w:r>
+        <w:rPr>
+          <w:rFonts w:ascii="Times New Roman" w:hAnsi="Times New Roman" w:cs="Times New Roman"/>
+        </w:rPr>
+        <w:t xml:space="preserve"> class</w:t>
+      </w:r>
+      <w:r>
+        <w:rPr>
+          <w:rFonts w:ascii="Times New Roman" w:hAnsi="Times New Roman" w:cs="Times New Roman"/>
+        </w:rPr>
+        <w:t>es</w:t>
+      </w:r>
+    </w:p>
+    <w:p>
+      <w:pPr>
+        <w:spacing w:line="276" w:lineRule="auto"/>
+        <w:ind w:firstLine="720"/>
+        <w:rPr>
+          <w:rFonts w:ascii="Times New Roman" w:hAnsi="Times New Roman" w:cs="Times New Roman"/>
+          <w:b/>
+        </w:rPr>
+      </w:pPr>
+    </w:p>
+    <w:p>
+      <w:pPr>
+        <w:spacing w:line="276" w:lineRule="auto"/>
+        <w:ind w:firstLine="720"/>
+        <w:rPr>
+          <w:rFonts w:ascii="Times New Roman" w:hAnsi="Times New Roman" w:cs="Times New Roman"/>
+          <w:u w:val="single"/>
+        </w:rPr>
+      </w:pPr>
+      <w:r>
+        <w:rPr>
+          <w:rFonts w:ascii="Times New Roman" w:hAnsi="Times New Roman" w:cs="Times New Roman"/>
+          <w:u w:val="single"/>
+        </w:rPr>
+        <w:t>Methods</w:t>
+      </w:r>
+    </w:p>
+    <w:p>
+      <w:pPr>
+        <w:spacing w:line="276" w:lineRule="auto"/>
+        <w:ind w:firstLine="720"/>
+        <w:rPr>
+          <w:rFonts w:ascii="Times New Roman" w:hAnsi="Times New Roman" w:cs="Times New Roman"/>
+        </w:rPr>
+      </w:pPr>
+      <w:proofErr w:type="gramStart"/>
+      <w:r>
+        <w:rPr>
+          <w:rFonts w:ascii="Times New Roman" w:hAnsi="Times New Roman" w:cs="Times New Roman"/>
+        </w:rPr>
+        <w:t>reset</w:t>
+      </w:r>
+      <w:proofErr w:type="gramEnd"/>
+      <w:r>
+        <w:rPr>
+          <w:rFonts w:ascii="Times New Roman" w:hAnsi="Times New Roman" w:cs="Times New Roman"/>
+        </w:rPr>
+        <w:t xml:space="preserve">(World </w:t>
+      </w:r>
+      <w:proofErr w:type="spellStart"/>
+      <w:r>
+        <w:rPr>
+          <w:rFonts w:ascii="Times New Roman" w:hAnsi="Times New Roman" w:cs="Times New Roman"/>
+        </w:rPr>
+        <w:t>world</w:t>
+      </w:r>
+      <w:proofErr w:type="spellEnd"/>
+      <w:r>
+        <w:rPr>
+          <w:rFonts w:ascii="Times New Roman" w:hAnsi="Times New Roman" w:cs="Times New Roman"/>
+        </w:rPr>
+        <w:t xml:space="preserve">, Instructions </w:t>
+      </w:r>
+      <w:proofErr w:type="spellStart"/>
+      <w:r>
+        <w:rPr>
+          <w:rFonts w:ascii="Times New Roman" w:hAnsi="Times New Roman" w:cs="Times New Roman"/>
+        </w:rPr>
+        <w:t>inf</w:t>
+      </w:r>
+      <w:proofErr w:type="spellEnd"/>
+      <w:r>
+        <w:rPr>
+          <w:rFonts w:ascii="Times New Roman" w:hAnsi="Times New Roman" w:cs="Times New Roman"/>
+        </w:rPr>
+        <w:t>)</w:t>
+      </w:r>
+      <w:r>
+        <w:rPr>
+          <w:rFonts w:ascii="Times New Roman" w:hAnsi="Times New Roman" w:cs="Times New Roman"/>
+        </w:rPr>
+        <w:t xml:space="preserve"> - </w:t>
+      </w:r>
+      <w:r>
+        <w:rPr>
+          <w:rFonts w:ascii="Times New Roman" w:hAnsi="Times New Roman" w:cs="Times New Roman"/>
+        </w:rPr>
+        <w:t>reset game</w:t>
+      </w:r>
+    </w:p>
+    <w:p>
+      <w:pPr>
+        <w:spacing w:line="276" w:lineRule="auto"/>
+        <w:ind w:firstLine="720"/>
+        <w:rPr>
+          <w:rFonts w:ascii="Times New Roman" w:hAnsi="Times New Roman" w:cs="Times New Roman"/>
+        </w:rPr>
+      </w:pPr>
+      <w:proofErr w:type="gramStart"/>
+      <w:r>
+        <w:rPr>
+          <w:rFonts w:ascii="Times New Roman" w:hAnsi="Times New Roman" w:cs="Times New Roman"/>
+        </w:rPr>
+        <w:t>play</w:t>
+      </w:r>
+      <w:proofErr w:type="gramEnd"/>
+      <w:r>
+        <w:rPr>
+          <w:rFonts w:ascii="Times New Roman" w:hAnsi="Times New Roman" w:cs="Times New Roman"/>
+        </w:rPr>
+        <w:t xml:space="preserve">() – </w:t>
+      </w:r>
+      <w:r>
+        <w:rPr>
+          <w:rFonts w:ascii="Times New Roman" w:hAnsi="Times New Roman" w:cs="Times New Roman"/>
+        </w:rPr>
+        <w:t>play logic game</w:t>
+      </w:r>
+    </w:p>
+    <w:p>
+      <w:pPr>
+        <w:spacing w:line="276" w:lineRule="auto"/>
+        <w:ind w:firstLine="720"/>
+        <w:rPr>
+          <w:rFonts w:ascii="Times New Roman" w:hAnsi="Times New Roman" w:cs="Times New Roman"/>
+        </w:rPr>
+      </w:pPr>
+      <w:proofErr w:type="spellStart"/>
+      <w:proofErr w:type="gramStart"/>
+      <w:r>
+        <w:rPr>
+          <w:rFonts w:ascii="Times New Roman" w:hAnsi="Times New Roman" w:cs="Times New Roman"/>
+        </w:rPr>
+        <w:t>makeGuess</w:t>
+      </w:r>
+      <w:proofErr w:type="spellEnd"/>
+      <w:proofErr w:type="gramEnd"/>
+      <w:r>
+        <w:rPr>
+          <w:rFonts w:ascii="Times New Roman" w:hAnsi="Times New Roman" w:cs="Times New Roman"/>
+        </w:rPr>
+        <w:t>() – control pressed buttons and update game memory with chosen answer</w:t>
+      </w:r>
+    </w:p>
+    <w:p>
+      <w:pPr>
+        <w:spacing w:line="276" w:lineRule="auto"/>
+        <w:ind w:firstLine="720"/>
+        <w:rPr>
+          <w:rFonts w:ascii="Times New Roman" w:hAnsi="Times New Roman" w:cs="Times New Roman"/>
+        </w:rPr>
+      </w:pPr>
+      <w:proofErr w:type="spellStart"/>
+      <w:proofErr w:type="gramStart"/>
+      <w:r>
+        <w:rPr>
+          <w:rFonts w:ascii="Times New Roman" w:hAnsi="Times New Roman" w:cs="Times New Roman"/>
+        </w:rPr>
+        <w:t>displayUpBtn</w:t>
+      </w:r>
+      <w:proofErr w:type="spellEnd"/>
+      <w:proofErr w:type="gramEnd"/>
+      <w:r>
+        <w:rPr>
+          <w:rFonts w:ascii="Times New Roman" w:hAnsi="Times New Roman" w:cs="Times New Roman"/>
+        </w:rPr>
+        <w:t xml:space="preserve">(float x, float y), </w:t>
+      </w:r>
+      <w:proofErr w:type="spellStart"/>
+      <w:r>
+        <w:rPr>
+          <w:rFonts w:ascii="Times New Roman" w:hAnsi="Times New Roman" w:cs="Times New Roman"/>
+        </w:rPr>
+        <w:t>di</w:t>
+      </w:r>
+      <w:r>
+        <w:rPr>
+          <w:rFonts w:ascii="Times New Roman" w:hAnsi="Times New Roman" w:cs="Times New Roman"/>
+        </w:rPr>
+        <w:t>splayDownBtn</w:t>
+      </w:r>
+      <w:proofErr w:type="spellEnd"/>
+      <w:r>
+        <w:rPr>
+          <w:rFonts w:ascii="Times New Roman" w:hAnsi="Times New Roman" w:cs="Times New Roman"/>
+        </w:rPr>
+        <w:t>(float x, float y)</w:t>
+      </w:r>
+      <w:r>
+        <w:rPr>
+          <w:rFonts w:ascii="Times New Roman" w:hAnsi="Times New Roman" w:cs="Times New Roman"/>
+        </w:rPr>
+        <w:t xml:space="preserve"> – </w:t>
+      </w:r>
+      <w:r>
+        <w:rPr>
+          <w:rFonts w:ascii="Times New Roman" w:hAnsi="Times New Roman" w:cs="Times New Roman"/>
+        </w:rPr>
+        <w:t>displays up or down button in given coordinates</w:t>
+      </w:r>
+    </w:p>
+    <w:p>
+      <w:pPr>
+        <w:spacing w:line="276" w:lineRule="auto"/>
+        <w:ind w:firstLine="720"/>
+        <w:rPr>
+          <w:rFonts w:ascii="Times New Roman" w:hAnsi="Times New Roman" w:cs="Times New Roman"/>
+        </w:rPr>
+      </w:pPr>
+      <w:proofErr w:type="spellStart"/>
+      <w:proofErr w:type="gramStart"/>
+      <w:r>
+        <w:rPr>
+          <w:rFonts w:ascii="Times New Roman" w:hAnsi="Times New Roman" w:cs="Times New Roman"/>
+        </w:rPr>
+        <w:t>guessBox</w:t>
+      </w:r>
+      <w:proofErr w:type="spellEnd"/>
+      <w:proofErr w:type="gramEnd"/>
+      <w:r>
+        <w:rPr>
+          <w:rFonts w:ascii="Times New Roman" w:hAnsi="Times New Roman" w:cs="Times New Roman"/>
+        </w:rPr>
+        <w:t>(</w:t>
+      </w:r>
+      <w:proofErr w:type="spellStart"/>
+      <w:r>
+        <w:rPr>
+          <w:rFonts w:ascii="Times New Roman" w:hAnsi="Times New Roman" w:cs="Times New Roman"/>
+        </w:rPr>
+        <w:t>int</w:t>
+      </w:r>
+      <w:proofErr w:type="spellEnd"/>
+      <w:r>
+        <w:rPr>
+          <w:rFonts w:ascii="Times New Roman" w:hAnsi="Times New Roman" w:cs="Times New Roman"/>
+        </w:rPr>
+        <w:t xml:space="preserve"> x, </w:t>
+      </w:r>
+      <w:proofErr w:type="spellStart"/>
+      <w:r>
+        <w:rPr>
+          <w:rFonts w:ascii="Times New Roman" w:hAnsi="Times New Roman" w:cs="Times New Roman"/>
+        </w:rPr>
+        <w:t>int</w:t>
+      </w:r>
+      <w:proofErr w:type="spellEnd"/>
+      <w:r>
+        <w:rPr>
+          <w:rFonts w:ascii="Times New Roman" w:hAnsi="Times New Roman" w:cs="Times New Roman"/>
+        </w:rPr>
+        <w:t xml:space="preserve"> y, </w:t>
+      </w:r>
+      <w:r>
+        <w:rPr>
+          <w:rFonts w:ascii="Times New Roman" w:hAnsi="Times New Roman" w:cs="Times New Roman"/>
+        </w:rPr>
+        <w:t>String</w:t>
+      </w:r>
+      <w:r>
+        <w:rPr>
+          <w:rFonts w:ascii="Times New Roman" w:hAnsi="Times New Roman" w:cs="Times New Roman"/>
+        </w:rPr>
+        <w:t xml:space="preserve"> </w:t>
+      </w:r>
+      <w:proofErr w:type="spellStart"/>
+      <w:r>
+        <w:rPr>
+          <w:rFonts w:ascii="Times New Roman" w:hAnsi="Times New Roman" w:cs="Times New Roman"/>
+        </w:rPr>
+        <w:t>val</w:t>
+      </w:r>
+      <w:proofErr w:type="spellEnd"/>
+      <w:r>
+        <w:rPr>
+          <w:rFonts w:ascii="Times New Roman" w:hAnsi="Times New Roman" w:cs="Times New Roman"/>
+        </w:rPr>
+        <w:t>) – display square in given coordinates with chosen value</w:t>
+      </w:r>
+    </w:p>
+    <w:p>
+      <w:pPr>
+        <w:spacing w:line="276" w:lineRule="auto"/>
+        <w:ind w:firstLine="720"/>
+        <w:rPr>
+          <w:rFonts w:ascii="Times New Roman" w:hAnsi="Times New Roman" w:cs="Times New Roman"/>
+        </w:rPr>
+      </w:pPr>
+      <w:proofErr w:type="spellStart"/>
+      <w:proofErr w:type="gramStart"/>
+      <w:r>
+        <w:rPr>
+          <w:rFonts w:ascii="Times New Roman" w:hAnsi="Times New Roman" w:cs="Times New Roman"/>
+        </w:rPr>
+        <w:t>displayConfirmBtn</w:t>
+      </w:r>
+      <w:proofErr w:type="spellEnd"/>
+      <w:proofErr w:type="gramEnd"/>
+      <w:r>
+        <w:rPr>
+          <w:rFonts w:ascii="Times New Roman" w:hAnsi="Times New Roman" w:cs="Times New Roman"/>
+        </w:rPr>
+        <w:t>(float x, float y)</w:t>
+      </w:r>
+      <w:r>
+        <w:rPr>
+          <w:rFonts w:ascii="Times New Roman" w:hAnsi="Times New Roman" w:cs="Times New Roman"/>
+        </w:rPr>
+        <w:t xml:space="preserve"> - </w:t>
+      </w:r>
+      <w:r>
+        <w:rPr>
+          <w:rFonts w:ascii="Times New Roman" w:hAnsi="Times New Roman" w:cs="Times New Roman"/>
+        </w:rPr>
+        <w:t>displays a confirm button in given coordinates</w:t>
+      </w:r>
+    </w:p>
+    <w:p>
+      <w:pPr>
+        <w:spacing w:line="276" w:lineRule="auto"/>
+        <w:ind w:firstLine="720"/>
+        <w:rPr>
+          <w:rFonts w:ascii="Times New Roman" w:hAnsi="Times New Roman" w:cs="Times New Roman"/>
+        </w:rPr>
+      </w:pPr>
+      <w:proofErr w:type="spellStart"/>
+      <w:proofErr w:type="gramStart"/>
+      <w:r>
+        <w:rPr>
+          <w:rFonts w:ascii="Times New Roman" w:hAnsi="Times New Roman" w:cs="Times New Roman"/>
+        </w:rPr>
+        <w:t>changeFillColor</w:t>
+      </w:r>
+      <w:proofErr w:type="spellEnd"/>
+      <w:proofErr w:type="gramEnd"/>
+      <w:r>
+        <w:rPr>
+          <w:rFonts w:ascii="Times New Roman" w:hAnsi="Times New Roman" w:cs="Times New Roman"/>
+        </w:rPr>
+        <w:t xml:space="preserve">(float x, float y), </w:t>
+      </w:r>
+      <w:proofErr w:type="spellStart"/>
+      <w:r>
+        <w:rPr>
+          <w:rFonts w:ascii="Times New Roman" w:hAnsi="Times New Roman" w:cs="Times New Roman"/>
+        </w:rPr>
+        <w:t>changeCircleFillColor</w:t>
+      </w:r>
+      <w:proofErr w:type="spellEnd"/>
+      <w:r>
+        <w:rPr>
+          <w:rFonts w:ascii="Times New Roman" w:hAnsi="Times New Roman" w:cs="Times New Roman"/>
+        </w:rPr>
+        <w:t>(float x, float y) – change buttons color based on given coordinates and mouse coordinates</w:t>
+      </w:r>
+    </w:p>
+    <w:p>
+      <w:pPr>
+        <w:spacing w:line="276" w:lineRule="auto"/>
+        <w:ind w:firstLine="720"/>
+        <w:rPr>
+          <w:rFonts w:ascii="Times New Roman" w:hAnsi="Times New Roman" w:cs="Times New Roman"/>
+        </w:rPr>
+      </w:pPr>
+      <w:proofErr w:type="spellStart"/>
+      <w:proofErr w:type="gramStart"/>
+      <w:r>
+        <w:rPr>
+          <w:rFonts w:ascii="Times New Roman" w:hAnsi="Times New Roman" w:cs="Times New Roman"/>
+        </w:rPr>
+        <w:t>btnUp</w:t>
+      </w:r>
+      <w:proofErr w:type="spellEnd"/>
+      <w:proofErr w:type="gramEnd"/>
+      <w:r>
+        <w:rPr>
+          <w:rFonts w:ascii="Times New Roman" w:hAnsi="Times New Roman" w:cs="Times New Roman"/>
+        </w:rPr>
+        <w:t>()</w:t>
+      </w:r>
+      <w:r>
+        <w:rPr>
+          <w:rFonts w:ascii="Times New Roman" w:hAnsi="Times New Roman" w:cs="Times New Roman"/>
+        </w:rPr>
+        <w:t>,</w:t>
+      </w:r>
+      <w:proofErr w:type="spellStart"/>
+      <w:r>
+        <w:rPr>
+          <w:rFonts w:ascii="Times New Roman" w:hAnsi="Times New Roman" w:cs="Times New Roman"/>
+        </w:rPr>
+        <w:t>btnDown</w:t>
+      </w:r>
+      <w:proofErr w:type="spellEnd"/>
+      <w:r>
+        <w:rPr>
+          <w:rFonts w:ascii="Times New Roman" w:hAnsi="Times New Roman" w:cs="Times New Roman"/>
+        </w:rPr>
+        <w:t>()</w:t>
+      </w:r>
+      <w:r>
+        <w:rPr>
+          <w:rFonts w:ascii="Times New Roman" w:hAnsi="Times New Roman" w:cs="Times New Roman"/>
+        </w:rPr>
+        <w:t xml:space="preserve"> - </w:t>
+      </w:r>
+      <w:r>
+        <w:rPr>
+          <w:rFonts w:ascii="Times New Roman" w:hAnsi="Times New Roman" w:cs="Times New Roman"/>
+        </w:rPr>
+        <w:t>displays up or down button</w:t>
+      </w:r>
+    </w:p>
+    <w:p>
+      <w:pPr>
+        <w:spacing w:line="276" w:lineRule="auto"/>
+        <w:ind w:firstLine="720"/>
+        <w:rPr>
+          <w:rFonts w:ascii="Times New Roman" w:hAnsi="Times New Roman" w:cs="Times New Roman"/>
+        </w:rPr>
+      </w:pPr>
+      <w:proofErr w:type="spellStart"/>
+      <w:proofErr w:type="gramStart"/>
+      <w:r>
+        <w:rPr>
+          <w:rFonts w:ascii="Times New Roman" w:hAnsi="Times New Roman" w:cs="Times New Roman"/>
+        </w:rPr>
+        <w:t>givenBtnIsSelected</w:t>
+      </w:r>
+      <w:proofErr w:type="spellEnd"/>
+      <w:proofErr w:type="gramEnd"/>
+      <w:r>
+        <w:rPr>
+          <w:rFonts w:ascii="Times New Roman" w:hAnsi="Times New Roman" w:cs="Times New Roman"/>
+        </w:rPr>
+        <w:t xml:space="preserve">(float x, float y), </w:t>
+      </w:r>
+      <w:proofErr w:type="spellStart"/>
+      <w:r>
+        <w:rPr>
+          <w:rFonts w:ascii="Times New Roman" w:hAnsi="Times New Roman" w:cs="Times New Roman"/>
+        </w:rPr>
+        <w:t>confirmIsSelected</w:t>
+      </w:r>
+      <w:proofErr w:type="spellEnd"/>
+      <w:r>
+        <w:rPr>
+          <w:rFonts w:ascii="Times New Roman" w:hAnsi="Times New Roman" w:cs="Times New Roman"/>
+        </w:rPr>
+        <w:t xml:space="preserve">(float x, float y) – return true if buttons in given coordinated intersect with mouse coordinates </w:t>
+      </w:r>
+    </w:p>
+    <w:p>
+      <w:pPr>
+        <w:spacing w:line="276" w:lineRule="auto"/>
+        <w:ind w:firstLine="720"/>
+        <w:rPr>
+          <w:rFonts w:ascii="Times New Roman" w:hAnsi="Times New Roman" w:cs="Times New Roman"/>
+        </w:rPr>
+      </w:pPr>
+      <w:proofErr w:type="spellStart"/>
+      <w:proofErr w:type="gramStart"/>
+      <w:r>
+        <w:rPr>
+          <w:rFonts w:ascii="Times New Roman" w:hAnsi="Times New Roman" w:cs="Times New Roman"/>
+        </w:rPr>
+        <w:t>generateRandomCorrectVariant</w:t>
+      </w:r>
+      <w:proofErr w:type="spellEnd"/>
+      <w:proofErr w:type="gramEnd"/>
+      <w:r>
+        <w:rPr>
+          <w:rFonts w:ascii="Times New Roman" w:hAnsi="Times New Roman" w:cs="Times New Roman"/>
+        </w:rPr>
+        <w:t>() – self explaining</w:t>
+      </w:r>
+    </w:p>
+    <w:p>
+      <w:pPr>
+        <w:spacing w:line="276" w:lineRule="auto"/>
+        <w:ind w:firstLine="720"/>
+        <w:rPr>
+          <w:rFonts w:ascii="Times New Roman" w:hAnsi="Times New Roman" w:cs="Times New Roman"/>
+        </w:rPr>
+      </w:pPr>
+      <w:proofErr w:type="spellStart"/>
+      <w:proofErr w:type="gramStart"/>
+      <w:r>
+        <w:rPr>
+          <w:rFonts w:ascii="Times New Roman" w:hAnsi="Times New Roman" w:cs="Times New Roman"/>
+        </w:rPr>
+        <w:t>guessToZero</w:t>
+      </w:r>
+      <w:proofErr w:type="spellEnd"/>
+      <w:proofErr w:type="gramEnd"/>
+      <w:r>
+        <w:rPr>
+          <w:rFonts w:ascii="Times New Roman" w:hAnsi="Times New Roman" w:cs="Times New Roman"/>
+        </w:rPr>
+        <w:t>() – set all values of guess array to 0</w:t>
+      </w:r>
+    </w:p>
+    <w:p>
+      <w:pPr>
+        <w:spacing w:line="276" w:lineRule="auto"/>
+        <w:ind w:firstLine="720"/>
+        <w:rPr>
+          <w:rFonts w:ascii="Times New Roman" w:hAnsi="Times New Roman" w:cs="Times New Roman"/>
+        </w:rPr>
+      </w:pPr>
+      <w:proofErr w:type="spellStart"/>
+      <w:proofErr w:type="gramStart"/>
+      <w:r>
+        <w:rPr>
+          <w:rFonts w:ascii="Times New Roman" w:hAnsi="Times New Roman" w:cs="Times New Roman"/>
+        </w:rPr>
+        <w:t>setHistory</w:t>
+      </w:r>
+      <w:proofErr w:type="spellEnd"/>
+      <w:proofErr w:type="gramEnd"/>
+      <w:r>
+        <w:rPr>
+          <w:rFonts w:ascii="Times New Roman" w:hAnsi="Times New Roman" w:cs="Times New Roman"/>
+        </w:rPr>
+        <w:t>() – save guess to array with history</w:t>
+      </w:r>
+      <w:r>
+        <w:rPr>
+          <w:rFonts w:ascii="Times New Roman" w:hAnsi="Times New Roman" w:cs="Times New Roman"/>
+        </w:rPr>
+        <w:t xml:space="preserve"> </w:t>
+      </w:r>
+    </w:p>
+    <w:p>
+      <w:pPr>
+        <w:spacing w:line="276" w:lineRule="auto"/>
+        <w:ind w:firstLine="720"/>
+        <w:rPr>
+          <w:rFonts w:ascii="Times New Roman" w:hAnsi="Times New Roman" w:cs="Times New Roman"/>
+        </w:rPr>
+      </w:pPr>
+      <w:proofErr w:type="spellStart"/>
+      <w:proofErr w:type="gramStart"/>
+      <w:r>
+        <w:rPr>
+          <w:rFonts w:ascii="Times New Roman" w:hAnsi="Times New Roman" w:cs="Times New Roman"/>
+        </w:rPr>
+        <w:t>handleMousePressed</w:t>
+      </w:r>
+      <w:proofErr w:type="spellEnd"/>
+      <w:proofErr w:type="gramEnd"/>
+      <w:r>
+        <w:rPr>
+          <w:rFonts w:ascii="Times New Roman" w:hAnsi="Times New Roman" w:cs="Times New Roman"/>
+        </w:rPr>
+        <w:t xml:space="preserve">() - handle </w:t>
+      </w:r>
+      <w:proofErr w:type="spellStart"/>
+      <w:r>
+        <w:rPr>
+          <w:rFonts w:ascii="Times New Roman" w:hAnsi="Times New Roman" w:cs="Times New Roman"/>
+        </w:rPr>
+        <w:t>mousePressed</w:t>
+      </w:r>
+      <w:proofErr w:type="spellEnd"/>
+      <w:r>
+        <w:rPr>
+          <w:rFonts w:ascii="Times New Roman" w:hAnsi="Times New Roman" w:cs="Times New Roman"/>
+        </w:rPr>
+        <w:t>()</w:t>
+      </w:r>
+      <w:r>
+        <w:rPr>
+          <w:rFonts w:ascii="Times New Roman" w:hAnsi="Times New Roman" w:cs="Times New Roman"/>
+        </w:rPr>
+        <w:t xml:space="preserve"> </w:t>
+      </w:r>
+      <w:r>
+        <w:rPr>
+          <w:rFonts w:ascii="Times New Roman" w:hAnsi="Times New Roman" w:cs="Times New Roman"/>
+        </w:rPr>
+        <w:t xml:space="preserve">from </w:t>
+      </w:r>
       <w:proofErr w:type="spellStart"/>
       <w:r>
         <w:rPr>
@@ -3940,9 +5642,256 @@
         <w:ind w:firstLine="720"/>
         <w:rPr>
           <w:rFonts w:ascii="Times New Roman" w:hAnsi="Times New Roman" w:cs="Times New Roman"/>
+        </w:rPr>
+      </w:pPr>
+      <w:proofErr w:type="spellStart"/>
+      <w:proofErr w:type="gramStart"/>
+      <w:r>
+        <w:rPr>
+          <w:rFonts w:ascii="Times New Roman" w:hAnsi="Times New Roman" w:cs="Times New Roman"/>
+        </w:rPr>
+        <w:t>setGuess</w:t>
+      </w:r>
+      <w:proofErr w:type="spellEnd"/>
+      <w:proofErr w:type="gramEnd"/>
+      <w:r>
+        <w:rPr>
+          <w:rFonts w:ascii="Times New Roman" w:hAnsi="Times New Roman" w:cs="Times New Roman"/>
+        </w:rPr>
+        <w:t xml:space="preserve">() – update guess value based on mouse </w:t>
+      </w:r>
+      <w:proofErr w:type="spellStart"/>
+      <w:r>
+        <w:rPr>
+          <w:rFonts w:ascii="Times New Roman" w:hAnsi="Times New Roman" w:cs="Times New Roman"/>
+        </w:rPr>
+        <w:t>coordiantes</w:t>
+      </w:r>
+      <w:proofErr w:type="spellEnd"/>
+    </w:p>
+    <w:p>
+      <w:pPr>
+        <w:spacing w:line="276" w:lineRule="auto"/>
+        <w:ind w:firstLine="720"/>
+        <w:rPr>
+          <w:rFonts w:ascii="Times New Roman" w:hAnsi="Times New Roman" w:cs="Times New Roman"/>
+        </w:rPr>
+      </w:pPr>
+      <w:proofErr w:type="spellStart"/>
+      <w:proofErr w:type="gramStart"/>
+      <w:r>
+        <w:rPr>
+          <w:rFonts w:ascii="Times New Roman" w:hAnsi="Times New Roman" w:cs="Times New Roman"/>
+        </w:rPr>
+        <w:t>confirmGuess</w:t>
+      </w:r>
+      <w:proofErr w:type="spellEnd"/>
+      <w:proofErr w:type="gramEnd"/>
+      <w:r>
+        <w:rPr>
+          <w:rFonts w:ascii="Times New Roman" w:hAnsi="Times New Roman" w:cs="Times New Roman"/>
+        </w:rPr>
+        <w:t>() – check current guess after confirm button was pressed</w:t>
+      </w:r>
+    </w:p>
+    <w:p>
+      <w:pPr>
+        <w:spacing w:line="276" w:lineRule="auto"/>
+        <w:ind w:firstLine="720"/>
+        <w:rPr>
+          <w:rFonts w:ascii="Times New Roman" w:hAnsi="Times New Roman" w:cs="Times New Roman"/>
+        </w:rPr>
+      </w:pPr>
+      <w:proofErr w:type="spellStart"/>
+      <w:proofErr w:type="gramStart"/>
+      <w:r>
+        <w:rPr>
+          <w:rFonts w:ascii="Times New Roman" w:hAnsi="Times New Roman" w:cs="Times New Roman"/>
+        </w:rPr>
+        <w:t>processGuess</w:t>
+      </w:r>
+      <w:proofErr w:type="spellEnd"/>
+      <w:proofErr w:type="gramEnd"/>
+      <w:r>
+        <w:rPr>
+          <w:rFonts w:ascii="Times New Roman" w:hAnsi="Times New Roman" w:cs="Times New Roman"/>
+        </w:rPr>
+        <w:t>() – process guess values</w:t>
+      </w:r>
+    </w:p>
+    <w:p>
+      <w:pPr>
+        <w:spacing w:line="276" w:lineRule="auto"/>
+        <w:ind w:firstLine="720"/>
+        <w:rPr>
+          <w:rFonts w:ascii="Times New Roman" w:hAnsi="Times New Roman" w:cs="Times New Roman"/>
+        </w:rPr>
+      </w:pPr>
+      <w:proofErr w:type="spellStart"/>
+      <w:proofErr w:type="gramStart"/>
+      <w:r>
+        <w:rPr>
+          <w:rFonts w:ascii="Times New Roman" w:hAnsi="Times New Roman" w:cs="Times New Roman"/>
+        </w:rPr>
+        <w:t>processWinScenario</w:t>
+      </w:r>
+      <w:proofErr w:type="spellEnd"/>
+      <w:proofErr w:type="gramEnd"/>
+      <w:r>
+        <w:rPr>
+          <w:rFonts w:ascii="Times New Roman" w:hAnsi="Times New Roman" w:cs="Times New Roman"/>
+        </w:rPr>
+        <w:t xml:space="preserve">(), </w:t>
+      </w:r>
+      <w:proofErr w:type="spellStart"/>
+      <w:r>
+        <w:rPr>
+          <w:rFonts w:ascii="Times New Roman" w:hAnsi="Times New Roman" w:cs="Times New Roman"/>
+        </w:rPr>
+        <w:t>processLooseScenario</w:t>
+      </w:r>
+      <w:proofErr w:type="spellEnd"/>
+      <w:r>
+        <w:rPr>
+          <w:rFonts w:ascii="Times New Roman" w:hAnsi="Times New Roman" w:cs="Times New Roman"/>
+        </w:rPr>
+        <w:t>() – finish game with one of the scenarios</w:t>
+      </w:r>
+    </w:p>
+    <w:p>
+      <w:pPr>
+        <w:spacing w:line="276" w:lineRule="auto"/>
+        <w:ind w:firstLine="720"/>
+        <w:rPr>
+          <w:rFonts w:ascii="Times New Roman" w:hAnsi="Times New Roman" w:cs="Times New Roman"/>
+        </w:rPr>
+      </w:pPr>
+      <w:proofErr w:type="spellStart"/>
+      <w:proofErr w:type="gramStart"/>
+      <w:r>
+        <w:rPr>
+          <w:rFonts w:ascii="Times New Roman" w:hAnsi="Times New Roman" w:cs="Times New Roman"/>
+        </w:rPr>
+        <w:t>noFirstTime</w:t>
+      </w:r>
+      <w:proofErr w:type="spellEnd"/>
+      <w:proofErr w:type="gramEnd"/>
+      <w:r>
+        <w:rPr>
+          <w:rFonts w:ascii="Times New Roman" w:hAnsi="Times New Roman" w:cs="Times New Roman"/>
+        </w:rPr>
+        <w:t>() – is needed to prevent winning from the first try</w:t>
+      </w:r>
+    </w:p>
+    <w:p>
+      <w:pPr>
+        <w:spacing w:line="276" w:lineRule="auto"/>
+        <w:ind w:firstLine="720"/>
+        <w:rPr>
+          <w:rFonts w:ascii="Times New Roman" w:hAnsi="Times New Roman" w:cs="Times New Roman"/>
+        </w:rPr>
+      </w:pPr>
+      <w:proofErr w:type="spellStart"/>
+      <w:proofErr w:type="gramStart"/>
+      <w:r>
+        <w:rPr>
+          <w:rFonts w:ascii="Times New Roman" w:hAnsi="Times New Roman" w:cs="Times New Roman"/>
+        </w:rPr>
+        <w:t>increaseDifficulty</w:t>
+      </w:r>
+      <w:proofErr w:type="spellEnd"/>
+      <w:proofErr w:type="gramEnd"/>
+      <w:r>
+        <w:rPr>
+          <w:rFonts w:ascii="Times New Roman" w:hAnsi="Times New Roman" w:cs="Times New Roman"/>
+        </w:rPr>
+        <w:t xml:space="preserve">(), </w:t>
+      </w:r>
+      <w:proofErr w:type="spellStart"/>
+      <w:r>
+        <w:rPr>
+          <w:rFonts w:ascii="Times New Roman" w:hAnsi="Times New Roman" w:cs="Times New Roman"/>
+        </w:rPr>
+        <w:t>decreaseDifficulty</w:t>
+      </w:r>
+      <w:proofErr w:type="spellEnd"/>
+      <w:r>
+        <w:rPr>
+          <w:rFonts w:ascii="Times New Roman" w:hAnsi="Times New Roman" w:cs="Times New Roman"/>
+        </w:rPr>
+        <w:t>() – change game difficulty</w:t>
+      </w:r>
+    </w:p>
+    <w:p>
+      <w:pPr>
+        <w:spacing w:line="276" w:lineRule="auto"/>
+        <w:ind w:firstLine="720"/>
+        <w:rPr>
+          <w:rFonts w:ascii="Times New Roman" w:hAnsi="Times New Roman" w:cs="Times New Roman"/>
+        </w:rPr>
+      </w:pPr>
+    </w:p>
+    <w:p>
+      <w:pPr>
+        <w:spacing w:line="276" w:lineRule="auto"/>
+        <w:ind w:firstLine="720"/>
+        <w:rPr>
+          <w:rFonts w:ascii="Times New Roman" w:hAnsi="Times New Roman" w:cs="Times New Roman"/>
+        </w:rPr>
+      </w:pPr>
+    </w:p>
+    <w:p>
+      <w:pPr>
+        <w:spacing w:line="276" w:lineRule="auto"/>
+        <w:ind w:firstLine="720"/>
+        <w:rPr>
+          <w:rFonts w:ascii="Times New Roman" w:hAnsi="Times New Roman" w:cs="Times New Roman"/>
           <w:b/>
         </w:rPr>
       </w:pPr>
+      <w:r>
+        <w:rPr>
+          <w:rFonts w:ascii="Times New Roman" w:hAnsi="Times New Roman" w:cs="Times New Roman"/>
+          <w:b/>
+        </w:rPr>
+        <w:t>Meteor</w:t>
+      </w:r>
+    </w:p>
+    <w:p>
+      <w:pPr>
+        <w:spacing w:line="276" w:lineRule="auto"/>
+        <w:ind w:firstLine="720"/>
+        <w:rPr>
+          <w:rFonts w:ascii="Times New Roman" w:hAnsi="Times New Roman" w:cs="Times New Roman"/>
+        </w:rPr>
+      </w:pPr>
+      <w:r>
+        <w:rPr>
+          <w:rFonts w:ascii="Times New Roman" w:hAnsi="Times New Roman" w:cs="Times New Roman"/>
+        </w:rPr>
+        <w:t xml:space="preserve">Show meteors in act#3 mini-game. 1 </w:t>
+      </w:r>
+      <w:r>
+        <w:rPr>
+          <w:rFonts w:ascii="Times New Roman" w:hAnsi="Times New Roman" w:cs="Times New Roman"/>
+        </w:rPr>
+        <w:t>object</w:t>
+      </w:r>
+      <w:r>
+        <w:rPr>
+          <w:rFonts w:ascii="Times New Roman" w:hAnsi="Times New Roman" w:cs="Times New Roman"/>
+        </w:rPr>
+        <w:t xml:space="preserve"> for each meteor</w:t>
+      </w:r>
+    </w:p>
+    <w:p>
+      <w:pPr>
+        <w:spacing w:line="276" w:lineRule="auto"/>
+        <w:ind w:firstLine="720"/>
+        <w:rPr>
+          <w:rFonts w:ascii="Times New Roman" w:hAnsi="Times New Roman" w:cs="Times New Roman"/>
+        </w:rPr>
+      </w:pPr>
     </w:p>
     <w:p>
       <w:pPr>
@@ -3958,6 +5907,60 @@
           <w:rFonts w:ascii="Times New Roman" w:hAnsi="Times New Roman" w:cs="Times New Roman"/>
           <w:u w:val="single"/>
         </w:rPr>
+        <w:t>Properties</w:t>
+      </w:r>
+    </w:p>
+    <w:p>
+      <w:pPr>
+        <w:pStyle w:val="a3"/>
+        <w:numPr>
+          <w:ilvl w:val="0"/>
+          <w:numId w:val="8"/>
+        </w:numPr>
+        <w:spacing w:line="276" w:lineRule="auto"/>
+        <w:rPr>
+          <w:rFonts w:ascii="Times New Roman" w:hAnsi="Times New Roman" w:cs="Times New Roman"/>
+        </w:rPr>
+      </w:pPr>
+      <w:proofErr w:type="gramStart"/>
+      <w:r>
+        <w:rPr>
+          <w:rFonts w:ascii="Times New Roman" w:hAnsi="Times New Roman" w:cs="Times New Roman"/>
+        </w:rPr>
+        <w:t>class</w:t>
+      </w:r>
+      <w:proofErr w:type="gramEnd"/>
+      <w:r>
+        <w:rPr>
+          <w:rFonts w:ascii="Times New Roman" w:hAnsi="Times New Roman" w:cs="Times New Roman"/>
+        </w:rPr>
+        <w:t xml:space="preserve"> status</w:t>
+      </w:r>
+    </w:p>
+    <w:p>
+      <w:pPr>
+        <w:spacing w:line="276" w:lineRule="auto"/>
+        <w:ind w:firstLine="720"/>
+        <w:rPr>
+          <w:rFonts w:ascii="Times New Roman" w:hAnsi="Times New Roman" w:cs="Times New Roman"/>
+          <w:b/>
+        </w:rPr>
+      </w:pPr>
+    </w:p>
+    <w:p>
+      <w:pPr>
+        <w:spacing w:line="276" w:lineRule="auto"/>
+        <w:ind w:firstLine="720"/>
+        <w:rPr>
+          <w:rFonts w:ascii="Times New Roman" w:hAnsi="Times New Roman" w:cs="Times New Roman"/>
+          <w:u w:val="single"/>
+        </w:rPr>
+      </w:pPr>
+      <w:r>
+        <w:rPr>
+          <w:rFonts w:ascii="Times New Roman" w:hAnsi="Times New Roman" w:cs="Times New Roman"/>
+          <w:u w:val="single"/>
+        </w:rPr>
         <w:t>Methods</w:t>
       </w:r>
     </w:p>
@@ -3974,6 +5977,387 @@
         <w:rPr>
           <w:rFonts w:ascii="Times New Roman" w:hAnsi="Times New Roman" w:cs="Times New Roman"/>
         </w:rPr>
+        <w:t>fall</w:t>
+      </w:r>
+      <w:proofErr w:type="gramEnd"/>
+      <w:r>
+        <w:rPr>
+          <w:rFonts w:ascii="Times New Roman" w:hAnsi="Times New Roman" w:cs="Times New Roman"/>
+        </w:rPr>
+        <w:t>()</w:t>
+      </w:r>
+      <w:r>
+        <w:rPr>
+          <w:rFonts w:ascii="Times New Roman" w:hAnsi="Times New Roman" w:cs="Times New Roman"/>
+        </w:rPr>
+        <w:t xml:space="preserve"> - </w:t>
+      </w:r>
+      <w:r>
+        <w:rPr>
+          <w:rFonts w:ascii="Times New Roman" w:hAnsi="Times New Roman" w:cs="Times New Roman"/>
+        </w:rPr>
+        <w:t>update meteors position</w:t>
+      </w:r>
+    </w:p>
+    <w:p>
+      <w:pPr>
+        <w:spacing w:line="276" w:lineRule="auto"/>
+        <w:ind w:firstLine="720"/>
+        <w:rPr>
+          <w:rFonts w:ascii="Times New Roman" w:hAnsi="Times New Roman" w:cs="Times New Roman"/>
+        </w:rPr>
+      </w:pPr>
+      <w:proofErr w:type="spellStart"/>
+      <w:proofErr w:type="gramStart"/>
+      <w:r>
+        <w:rPr>
+          <w:rFonts w:ascii="Times New Roman" w:hAnsi="Times New Roman" w:cs="Times New Roman"/>
+        </w:rPr>
+        <w:t>getQuality</w:t>
+      </w:r>
+      <w:proofErr w:type="spellEnd"/>
+      <w:proofErr w:type="gramEnd"/>
+      <w:r>
+        <w:rPr>
+          <w:rFonts w:ascii="Times New Roman" w:hAnsi="Times New Roman" w:cs="Times New Roman"/>
+        </w:rPr>
+        <w:t>()</w:t>
+      </w:r>
+      <w:r>
+        <w:rPr>
+          <w:rFonts w:ascii="Times New Roman" w:hAnsi="Times New Roman" w:cs="Times New Roman"/>
+        </w:rPr>
+        <w:t xml:space="preserve">, </w:t>
+      </w:r>
+      <w:proofErr w:type="spellStart"/>
+      <w:r>
+        <w:rPr>
+          <w:rFonts w:ascii="Times New Roman" w:hAnsi="Times New Roman" w:cs="Times New Roman"/>
+        </w:rPr>
+        <w:t>getX</w:t>
+      </w:r>
+      <w:proofErr w:type="spellEnd"/>
+      <w:r>
+        <w:rPr>
+          <w:rFonts w:ascii="Times New Roman" w:hAnsi="Times New Roman" w:cs="Times New Roman"/>
+        </w:rPr>
+        <w:t xml:space="preserve">(), </w:t>
+      </w:r>
+      <w:proofErr w:type="spellStart"/>
+      <w:r>
+        <w:rPr>
+          <w:rFonts w:ascii="Times New Roman" w:hAnsi="Times New Roman" w:cs="Times New Roman"/>
+        </w:rPr>
+        <w:t>getY</w:t>
+      </w:r>
+      <w:proofErr w:type="spellEnd"/>
+      <w:r>
+        <w:rPr>
+          <w:rFonts w:ascii="Times New Roman" w:hAnsi="Times New Roman" w:cs="Times New Roman"/>
+        </w:rPr>
+        <w:t xml:space="preserve">(), </w:t>
+      </w:r>
+      <w:proofErr w:type="spellStart"/>
+      <w:r>
+        <w:rPr>
+          <w:rFonts w:ascii="Times New Roman" w:hAnsi="Times New Roman" w:cs="Times New Roman"/>
+        </w:rPr>
+        <w:t>getSize</w:t>
+      </w:r>
+      <w:proofErr w:type="spellEnd"/>
+      <w:r>
+        <w:rPr>
+          <w:rFonts w:ascii="Times New Roman" w:hAnsi="Times New Roman" w:cs="Times New Roman"/>
+        </w:rPr>
+        <w:t xml:space="preserve">() – return </w:t>
+      </w:r>
+      <w:r>
+        <w:rPr>
+          <w:rFonts w:ascii="Times New Roman" w:hAnsi="Times New Roman" w:cs="Times New Roman"/>
+        </w:rPr>
+        <w:t>data about meteor</w:t>
+      </w:r>
+    </w:p>
+    <w:p>
+      <w:pPr>
+        <w:spacing w:line="276" w:lineRule="auto"/>
+        <w:ind w:firstLine="720"/>
+        <w:rPr>
+          <w:rFonts w:ascii="Times New Roman" w:hAnsi="Times New Roman" w:cs="Times New Roman"/>
+        </w:rPr>
+      </w:pPr>
+      <w:proofErr w:type="gramStart"/>
+      <w:r>
+        <w:rPr>
+          <w:rFonts w:ascii="Times New Roman" w:hAnsi="Times New Roman" w:cs="Times New Roman"/>
+        </w:rPr>
+        <w:t>start</w:t>
+      </w:r>
+      <w:proofErr w:type="gramEnd"/>
+      <w:r>
+        <w:rPr>
+          <w:rFonts w:ascii="Times New Roman" w:hAnsi="Times New Roman" w:cs="Times New Roman"/>
+        </w:rPr>
+        <w:t>()</w:t>
+      </w:r>
+      <w:r>
+        <w:rPr>
+          <w:rFonts w:ascii="Times New Roman" w:hAnsi="Times New Roman" w:cs="Times New Roman"/>
+        </w:rPr>
+        <w:t xml:space="preserve"> - </w:t>
+      </w:r>
+      <w:r>
+        <w:rPr>
+          <w:rFonts w:ascii="Times New Roman" w:hAnsi="Times New Roman" w:cs="Times New Roman"/>
+        </w:rPr>
+        <w:t>make meteor moving</w:t>
+      </w:r>
+    </w:p>
+    <w:p>
+      <w:pPr>
+        <w:spacing w:line="276" w:lineRule="auto"/>
+        <w:ind w:firstLine="720"/>
+        <w:rPr>
+          <w:rFonts w:ascii="Times New Roman" w:hAnsi="Times New Roman" w:cs="Times New Roman"/>
+        </w:rPr>
+      </w:pPr>
+      <w:proofErr w:type="gramStart"/>
+      <w:r>
+        <w:rPr>
+          <w:rFonts w:ascii="Times New Roman" w:hAnsi="Times New Roman" w:cs="Times New Roman"/>
+        </w:rPr>
+        <w:t>collect</w:t>
+      </w:r>
+      <w:proofErr w:type="gramEnd"/>
+      <w:r>
+        <w:rPr>
+          <w:rFonts w:ascii="Times New Roman" w:hAnsi="Times New Roman" w:cs="Times New Roman"/>
+        </w:rPr>
+        <w:t>()</w:t>
+      </w:r>
+      <w:r>
+        <w:rPr>
+          <w:rFonts w:ascii="Times New Roman" w:hAnsi="Times New Roman" w:cs="Times New Roman"/>
+        </w:rPr>
+        <w:t xml:space="preserve"> - </w:t>
+      </w:r>
+      <w:r>
+        <w:rPr>
+          <w:rFonts w:ascii="Times New Roman" w:hAnsi="Times New Roman" w:cs="Times New Roman"/>
+        </w:rPr>
+        <w:t>hide meteor and make it explode</w:t>
+      </w:r>
+    </w:p>
+    <w:p>
+      <w:pPr>
+        <w:spacing w:line="276" w:lineRule="auto"/>
+        <w:ind w:firstLine="720"/>
+        <w:rPr>
+          <w:rFonts w:ascii="Times New Roman" w:hAnsi="Times New Roman" w:cs="Times New Roman"/>
+        </w:rPr>
+      </w:pPr>
+    </w:p>
+    <w:p>
+      <w:pPr>
+        <w:spacing w:line="276" w:lineRule="auto"/>
+        <w:ind w:firstLine="720"/>
+        <w:rPr>
+          <w:rFonts w:ascii="Times New Roman" w:hAnsi="Times New Roman" w:cs="Times New Roman"/>
+        </w:rPr>
+      </w:pPr>
+    </w:p>
+    <w:p>
+      <w:pPr>
+        <w:spacing w:line="276" w:lineRule="auto"/>
+        <w:ind w:firstLine="720"/>
+        <w:rPr>
+          <w:rFonts w:ascii="Times New Roman" w:hAnsi="Times New Roman" w:cs="Times New Roman"/>
+          <w:b/>
+        </w:rPr>
+      </w:pPr>
+      <w:r>
+        <w:rPr>
+          <w:rFonts w:ascii="Times New Roman" w:hAnsi="Times New Roman" w:cs="Times New Roman"/>
+          <w:b/>
+        </w:rPr>
+        <w:t>Sound</w:t>
+      </w:r>
+    </w:p>
+    <w:p>
+      <w:pPr>
+        <w:spacing w:line="276" w:lineRule="auto"/>
+        <w:ind w:firstLine="720"/>
+        <w:rPr>
+          <w:rFonts w:ascii="Times New Roman" w:hAnsi="Times New Roman" w:cs="Times New Roman"/>
+        </w:rPr>
+      </w:pPr>
+      <w:r>
+        <w:rPr>
+          <w:rFonts w:ascii="Times New Roman" w:hAnsi="Times New Roman" w:cs="Times New Roman"/>
+        </w:rPr>
+        <w:t>Work with sound</w:t>
+      </w:r>
+    </w:p>
+    <w:p>
+      <w:pPr>
+        <w:spacing w:line="276" w:lineRule="auto"/>
+        <w:ind w:firstLine="720"/>
+        <w:rPr>
+          <w:rFonts w:ascii="Times New Roman" w:hAnsi="Times New Roman" w:cs="Times New Roman"/>
+        </w:rPr>
+      </w:pPr>
+    </w:p>
+    <w:p>
+      <w:pPr>
+        <w:spacing w:line="276" w:lineRule="auto"/>
+        <w:ind w:firstLine="720"/>
+        <w:rPr>
+          <w:rFonts w:ascii="Times New Roman" w:hAnsi="Times New Roman" w:cs="Times New Roman"/>
+          <w:u w:val="single"/>
+        </w:rPr>
+      </w:pPr>
+      <w:r>
+        <w:rPr>
+          <w:rFonts w:ascii="Times New Roman" w:hAnsi="Times New Roman" w:cs="Times New Roman"/>
+          <w:u w:val="single"/>
+        </w:rPr>
+        <w:t>Properties</w:t>
+      </w:r>
+    </w:p>
+    <w:p>
+      <w:pPr>
+        <w:pStyle w:val="a3"/>
+        <w:numPr>
+          <w:ilvl w:val="0"/>
+          <w:numId w:val="8"/>
+        </w:numPr>
+        <w:spacing w:line="276" w:lineRule="auto"/>
+        <w:rPr>
+          <w:rFonts w:ascii="Times New Roman" w:hAnsi="Times New Roman" w:cs="Times New Roman"/>
+        </w:rPr>
+      </w:pPr>
+      <w:proofErr w:type="gramStart"/>
+      <w:r>
+        <w:rPr>
+          <w:rFonts w:ascii="Times New Roman" w:hAnsi="Times New Roman" w:cs="Times New Roman"/>
+        </w:rPr>
+        <w:t>sound</w:t>
+      </w:r>
+      <w:proofErr w:type="gramEnd"/>
+      <w:r>
+        <w:rPr>
+          <w:rFonts w:ascii="Times New Roman" w:hAnsi="Times New Roman" w:cs="Times New Roman"/>
+        </w:rPr>
+        <w:t xml:space="preserve"> file names</w:t>
+      </w:r>
+    </w:p>
+    <w:p>
+      <w:pPr>
+        <w:pStyle w:val="a3"/>
+        <w:numPr>
+          <w:ilvl w:val="0"/>
+          <w:numId w:val="8"/>
+        </w:numPr>
+        <w:spacing w:line="276" w:lineRule="auto"/>
+        <w:rPr>
+          <w:rFonts w:ascii="Times New Roman" w:hAnsi="Times New Roman" w:cs="Times New Roman"/>
+        </w:rPr>
+      </w:pPr>
+      <w:proofErr w:type="gramStart"/>
+      <w:r>
+        <w:rPr>
+          <w:rFonts w:ascii="Times New Roman" w:hAnsi="Times New Roman" w:cs="Times New Roman"/>
+        </w:rPr>
+        <w:t>path</w:t>
+      </w:r>
+      <w:proofErr w:type="gramEnd"/>
+      <w:r>
+        <w:rPr>
+          <w:rFonts w:ascii="Times New Roman" w:hAnsi="Times New Roman" w:cs="Times New Roman"/>
+        </w:rPr>
+        <w:t xml:space="preserve"> and type of sound files</w:t>
+      </w:r>
+    </w:p>
+    <w:p>
+      <w:pPr>
+        <w:pStyle w:val="a3"/>
+        <w:numPr>
+          <w:ilvl w:val="0"/>
+          <w:numId w:val="8"/>
+        </w:numPr>
+        <w:spacing w:line="276" w:lineRule="auto"/>
+        <w:rPr>
+          <w:rFonts w:ascii="Times New Roman" w:hAnsi="Times New Roman" w:cs="Times New Roman"/>
+        </w:rPr>
+      </w:pPr>
+      <w:proofErr w:type="gramStart"/>
+      <w:r>
+        <w:rPr>
+          <w:rFonts w:ascii="Times New Roman" w:hAnsi="Times New Roman" w:cs="Times New Roman"/>
+        </w:rPr>
+        <w:t>variable</w:t>
+      </w:r>
+      <w:proofErr w:type="gramEnd"/>
+      <w:r>
+        <w:rPr>
+          <w:rFonts w:ascii="Times New Roman" w:hAnsi="Times New Roman" w:cs="Times New Roman"/>
+        </w:rPr>
+        <w:t xml:space="preserve"> to store </w:t>
+      </w:r>
+      <w:proofErr w:type="spellStart"/>
+      <w:r>
+        <w:rPr>
+          <w:rFonts w:ascii="Times New Roman" w:hAnsi="Times New Roman" w:cs="Times New Roman"/>
+        </w:rPr>
+        <w:t>AudioPlayer</w:t>
+      </w:r>
+      <w:proofErr w:type="spellEnd"/>
+      <w:r>
+        <w:rPr>
+          <w:rFonts w:ascii="Times New Roman" w:hAnsi="Times New Roman" w:cs="Times New Roman"/>
+        </w:rPr>
+        <w:t xml:space="preserve"> class</w:t>
+      </w:r>
+    </w:p>
+    <w:p>
+      <w:pPr>
+        <w:spacing w:line="276" w:lineRule="auto"/>
+        <w:rPr>
+          <w:rFonts w:ascii="Times New Roman" w:hAnsi="Times New Roman" w:cs="Times New Roman"/>
+          <w:u w:val="single"/>
+        </w:rPr>
+      </w:pPr>
+    </w:p>
+    <w:p>
+      <w:pPr>
+        <w:spacing w:line="276" w:lineRule="auto"/>
+        <w:ind w:firstLine="720"/>
+        <w:rPr>
+          <w:rFonts w:ascii="Times New Roman" w:hAnsi="Times New Roman" w:cs="Times New Roman"/>
+          <w:u w:val="single"/>
+        </w:rPr>
+      </w:pPr>
+      <w:r>
+        <w:rPr>
+          <w:rFonts w:ascii="Times New Roman" w:hAnsi="Times New Roman" w:cs="Times New Roman"/>
+          <w:u w:val="single"/>
+        </w:rPr>
+        <w:t>Methods</w:t>
+      </w:r>
+    </w:p>
+    <w:p>
+      <w:pPr>
+        <w:spacing w:line="276" w:lineRule="auto"/>
+        <w:ind w:firstLine="720"/>
+        <w:rPr>
+          <w:rFonts w:ascii="Times New Roman" w:hAnsi="Times New Roman" w:cs="Times New Roman"/>
+        </w:rPr>
+      </w:pPr>
+      <w:proofErr w:type="gramStart"/>
+      <w:r>
+        <w:rPr>
+          <w:rFonts w:ascii="Times New Roman" w:hAnsi="Times New Roman" w:cs="Times New Roman"/>
+        </w:rPr>
         <w:t>play</w:t>
       </w:r>
       <w:proofErr w:type="gramEnd"/>
@@ -3981,85 +6365,19 @@
         <w:rPr>
           <w:rFonts w:ascii="Times New Roman" w:hAnsi="Times New Roman" w:cs="Times New Roman"/>
         </w:rPr>
-        <w:t>() – start playing the game</w:t>
-      </w:r>
-    </w:p>
-    <w:p>
-      <w:pPr>
-        <w:spacing w:line="276" w:lineRule="auto"/>
-        <w:ind w:firstLine="720"/>
-        <w:rPr>
-          <w:rFonts w:ascii="Times New Roman" w:hAnsi="Times New Roman" w:cs="Times New Roman"/>
-        </w:rPr>
-      </w:pPr>
-      <w:proofErr w:type="spellStart"/>
-      <w:proofErr w:type="gramStart"/>
-      <w:r>
-        <w:rPr>
-          <w:rFonts w:ascii="Times New Roman" w:hAnsi="Times New Roman" w:cs="Times New Roman"/>
-        </w:rPr>
-        <w:t>makeGuess</w:t>
-      </w:r>
-      <w:proofErr w:type="spellEnd"/>
-      <w:proofErr w:type="gramEnd"/>
-      <w:r>
-        <w:rPr>
-          <w:rFonts w:ascii="Times New Roman" w:hAnsi="Times New Roman" w:cs="Times New Roman"/>
-        </w:rPr>
-        <w:t>() – control pressed buttons and update game memory with chosen answer</w:t>
-      </w:r>
-    </w:p>
-    <w:p>
-      <w:pPr>
-        <w:spacing w:line="276" w:lineRule="auto"/>
-        <w:ind w:firstLine="720"/>
-        <w:rPr>
-          <w:rFonts w:ascii="Times New Roman" w:hAnsi="Times New Roman" w:cs="Times New Roman"/>
-        </w:rPr>
-      </w:pPr>
-      <w:proofErr w:type="spellStart"/>
-      <w:proofErr w:type="gramStart"/>
-      <w:r>
-        <w:rPr>
-          <w:rFonts w:ascii="Times New Roman" w:hAnsi="Times New Roman" w:cs="Times New Roman"/>
-        </w:rPr>
-        <w:t>displayUpBtn</w:t>
-      </w:r>
-      <w:proofErr w:type="spellEnd"/>
-      <w:proofErr w:type="gramEnd"/>
-      <w:r>
-        <w:rPr>
-          <w:rFonts w:ascii="Times New Roman" w:hAnsi="Times New Roman" w:cs="Times New Roman"/>
-        </w:rPr>
-        <w:t xml:space="preserve">(float x, float y), </w:t>
-      </w:r>
-      <w:proofErr w:type="spellStart"/>
-      <w:r>
-        <w:rPr>
-          <w:rFonts w:ascii="Times New Roman" w:hAnsi="Times New Roman" w:cs="Times New Roman"/>
-        </w:rPr>
-        <w:t>displayDownBtn</w:t>
-      </w:r>
-      <w:proofErr w:type="spellEnd"/>
-      <w:r>
-        <w:rPr>
-          <w:rFonts w:ascii="Times New Roman" w:hAnsi="Times New Roman" w:cs="Times New Roman"/>
-        </w:rPr>
-        <w:t xml:space="preserve">(float x, float y), </w:t>
-      </w:r>
-      <w:proofErr w:type="spellStart"/>
-      <w:r>
-        <w:rPr>
-          <w:rFonts w:ascii="Times New Roman" w:hAnsi="Times New Roman" w:cs="Times New Roman"/>
-        </w:rPr>
-        <w:t>displayConfirmBtn</w:t>
-      </w:r>
-      <w:proofErr w:type="spellEnd"/>
-      <w:r>
-        <w:rPr>
-          <w:rFonts w:ascii="Times New Roman" w:hAnsi="Times New Roman" w:cs="Times New Roman"/>
-        </w:rPr>
-        <w:t>(float x, float y) – display Up, Down and confirm buttons in given coordinates</w:t>
+        <w:t>(String name)</w:t>
+      </w:r>
+      <w:r>
+        <w:rPr>
+          <w:rFonts w:ascii="Times New Roman" w:hAnsi="Times New Roman" w:cs="Times New Roman"/>
+        </w:rPr>
+        <w:t xml:space="preserve"> - </w:t>
+      </w:r>
+      <w:r>
+        <w:rPr>
+          <w:rFonts w:ascii="Times New Roman" w:hAnsi="Times New Roman" w:cs="Times New Roman"/>
+        </w:rPr>
+        <w:t>play selected sound. Some sounds will be played only after others finish</w:t>
       </w:r>
       <w:r>
         <w:rPr>
@@ -4067,363 +6385,29 @@
         </w:rPr>
         <w:t xml:space="preserve"> </w:t>
       </w:r>
-    </w:p>
-    <w:p>
-      <w:pPr>
-        <w:spacing w:line="276" w:lineRule="auto"/>
-        <w:ind w:firstLine="720"/>
-        <w:rPr>
-          <w:rFonts w:ascii="Times New Roman" w:hAnsi="Times New Roman" w:cs="Times New Roman"/>
-        </w:rPr>
-      </w:pPr>
-      <w:proofErr w:type="spellStart"/>
-      <w:proofErr w:type="gramStart"/>
-      <w:r>
-        <w:rPr>
-          <w:rFonts w:ascii="Times New Roman" w:hAnsi="Times New Roman" w:cs="Times New Roman"/>
-        </w:rPr>
-        <w:t>btnUp</w:t>
-      </w:r>
-      <w:proofErr w:type="spellEnd"/>
-      <w:proofErr w:type="gramEnd"/>
-      <w:r>
-        <w:rPr>
-          <w:rFonts w:ascii="Times New Roman" w:hAnsi="Times New Roman" w:cs="Times New Roman"/>
-        </w:rPr>
-        <w:t xml:space="preserve">(), </w:t>
-      </w:r>
-      <w:proofErr w:type="spellStart"/>
-      <w:r>
-        <w:rPr>
-          <w:rFonts w:ascii="Times New Roman" w:hAnsi="Times New Roman" w:cs="Times New Roman"/>
-        </w:rPr>
-        <w:t>btnDown</w:t>
-      </w:r>
-      <w:proofErr w:type="spellEnd"/>
-      <w:r>
-        <w:rPr>
-          <w:rFonts w:ascii="Times New Roman" w:hAnsi="Times New Roman" w:cs="Times New Roman"/>
-        </w:rPr>
-        <w:t>() – display square with arrow</w:t>
-      </w:r>
-    </w:p>
-    <w:p>
-      <w:pPr>
-        <w:spacing w:line="276" w:lineRule="auto"/>
-        <w:ind w:firstLine="720"/>
-        <w:rPr>
-          <w:rFonts w:ascii="Times New Roman" w:hAnsi="Times New Roman" w:cs="Times New Roman"/>
-        </w:rPr>
-      </w:pPr>
-      <w:proofErr w:type="spellStart"/>
-      <w:proofErr w:type="gramStart"/>
-      <w:r>
-        <w:rPr>
-          <w:rFonts w:ascii="Times New Roman" w:hAnsi="Times New Roman" w:cs="Times New Roman"/>
-        </w:rPr>
-        <w:t>guessBox</w:t>
-      </w:r>
-      <w:proofErr w:type="spellEnd"/>
-      <w:proofErr w:type="gramEnd"/>
-      <w:r>
-        <w:rPr>
-          <w:rFonts w:ascii="Times New Roman" w:hAnsi="Times New Roman" w:cs="Times New Roman"/>
-        </w:rPr>
-        <w:t>(</w:t>
-      </w:r>
-      <w:proofErr w:type="spellStart"/>
-      <w:r>
-        <w:rPr>
-          <w:rFonts w:ascii="Times New Roman" w:hAnsi="Times New Roman" w:cs="Times New Roman"/>
-        </w:rPr>
-        <w:t>int</w:t>
-      </w:r>
-      <w:proofErr w:type="spellEnd"/>
-      <w:r>
-        <w:rPr>
-          <w:rFonts w:ascii="Times New Roman" w:hAnsi="Times New Roman" w:cs="Times New Roman"/>
-        </w:rPr>
-        <w:t xml:space="preserve"> x, </w:t>
-      </w:r>
-      <w:proofErr w:type="spellStart"/>
-      <w:r>
-        <w:rPr>
-          <w:rFonts w:ascii="Times New Roman" w:hAnsi="Times New Roman" w:cs="Times New Roman"/>
-        </w:rPr>
-        <w:t>int</w:t>
-      </w:r>
-      <w:proofErr w:type="spellEnd"/>
-      <w:r>
-        <w:rPr>
-          <w:rFonts w:ascii="Times New Roman" w:hAnsi="Times New Roman" w:cs="Times New Roman"/>
-        </w:rPr>
-        <w:t xml:space="preserve"> y, </w:t>
-      </w:r>
-      <w:proofErr w:type="spellStart"/>
-      <w:r>
-        <w:rPr>
-          <w:rFonts w:ascii="Times New Roman" w:hAnsi="Times New Roman" w:cs="Times New Roman"/>
-        </w:rPr>
-        <w:t>int</w:t>
-      </w:r>
-      <w:proofErr w:type="spellEnd"/>
-      <w:r>
-        <w:rPr>
-          <w:rFonts w:ascii="Times New Roman" w:hAnsi="Times New Roman" w:cs="Times New Roman"/>
-        </w:rPr>
-        <w:t xml:space="preserve"> </w:t>
-      </w:r>
-      <w:proofErr w:type="spellStart"/>
-      <w:r>
-        <w:rPr>
-          <w:rFonts w:ascii="Times New Roman" w:hAnsi="Times New Roman" w:cs="Times New Roman"/>
-        </w:rPr>
-        <w:t>val</w:t>
-      </w:r>
-      <w:proofErr w:type="spellEnd"/>
-      <w:r>
-        <w:rPr>
-          <w:rFonts w:ascii="Times New Roman" w:hAnsi="Times New Roman" w:cs="Times New Roman"/>
-        </w:rPr>
-        <w:t>) – display square in given coordinates with chosen value</w:t>
-      </w:r>
-    </w:p>
-    <w:p>
-      <w:pPr>
-        <w:spacing w:line="276" w:lineRule="auto"/>
-        <w:ind w:firstLine="720"/>
-        <w:rPr>
-          <w:rFonts w:ascii="Times New Roman" w:hAnsi="Times New Roman" w:cs="Times New Roman"/>
-        </w:rPr>
-      </w:pPr>
-      <w:proofErr w:type="spellStart"/>
-      <w:proofErr w:type="gramStart"/>
-      <w:r>
-        <w:rPr>
-          <w:rFonts w:ascii="Times New Roman" w:hAnsi="Times New Roman" w:cs="Times New Roman"/>
-        </w:rPr>
-        <w:t>changeFillColor</w:t>
-      </w:r>
-      <w:proofErr w:type="spellEnd"/>
-      <w:proofErr w:type="gramEnd"/>
-      <w:r>
-        <w:rPr>
-          <w:rFonts w:ascii="Times New Roman" w:hAnsi="Times New Roman" w:cs="Times New Roman"/>
-        </w:rPr>
-        <w:t xml:space="preserve">(float x, float y), </w:t>
-      </w:r>
-      <w:proofErr w:type="spellStart"/>
-      <w:r>
-        <w:rPr>
-          <w:rFonts w:ascii="Times New Roman" w:hAnsi="Times New Roman" w:cs="Times New Roman"/>
-        </w:rPr>
-        <w:t>changeCircleFillColor</w:t>
-      </w:r>
-      <w:proofErr w:type="spellEnd"/>
-      <w:r>
-        <w:rPr>
-          <w:rFonts w:ascii="Times New Roman" w:hAnsi="Times New Roman" w:cs="Times New Roman"/>
-        </w:rPr>
-        <w:t>(float x, float y) – change buttons color based on given coordinates and mouse coordinates</w:t>
-      </w:r>
-    </w:p>
-    <w:p>
-      <w:pPr>
-        <w:spacing w:line="276" w:lineRule="auto"/>
-        <w:ind w:firstLine="720"/>
-        <w:rPr>
-          <w:rFonts w:ascii="Times New Roman" w:hAnsi="Times New Roman" w:cs="Times New Roman"/>
-        </w:rPr>
-      </w:pPr>
-      <w:proofErr w:type="spellStart"/>
-      <w:proofErr w:type="gramStart"/>
-      <w:r>
-        <w:rPr>
-          <w:rFonts w:ascii="Times New Roman" w:hAnsi="Times New Roman" w:cs="Times New Roman"/>
-        </w:rPr>
-        <w:t>givenBtnIsSelected</w:t>
-      </w:r>
-      <w:proofErr w:type="spellEnd"/>
-      <w:proofErr w:type="gramEnd"/>
-      <w:r>
-        <w:rPr>
-          <w:rFonts w:ascii="Times New Roman" w:hAnsi="Times New Roman" w:cs="Times New Roman"/>
-        </w:rPr>
-        <w:t xml:space="preserve">(float x, float y), </w:t>
-      </w:r>
-      <w:proofErr w:type="spellStart"/>
-      <w:r>
-        <w:rPr>
-          <w:rFonts w:ascii="Times New Roman" w:hAnsi="Times New Roman" w:cs="Times New Roman"/>
-        </w:rPr>
-        <w:t>confirmIsSelected</w:t>
-      </w:r>
-      <w:proofErr w:type="spellEnd"/>
-      <w:r>
-        <w:rPr>
-          <w:rFonts w:ascii="Times New Roman" w:hAnsi="Times New Roman" w:cs="Times New Roman"/>
-        </w:rPr>
-        <w:t xml:space="preserve">(float x, float y) – return true if buttons in given coordinated intersect with mouse coordinates </w:t>
-      </w:r>
-    </w:p>
-    <w:p>
-      <w:pPr>
-        <w:spacing w:line="276" w:lineRule="auto"/>
-        <w:ind w:firstLine="720"/>
-        <w:rPr>
-          <w:rFonts w:ascii="Times New Roman" w:hAnsi="Times New Roman" w:cs="Times New Roman"/>
-        </w:rPr>
-      </w:pPr>
-      <w:proofErr w:type="gramStart"/>
-      <w:r>
-        <w:rPr>
-          <w:rFonts w:ascii="Times New Roman" w:hAnsi="Times New Roman" w:cs="Times New Roman"/>
-        </w:rPr>
-        <w:t>reset</w:t>
-      </w:r>
-      <w:proofErr w:type="gramEnd"/>
-      <w:r>
-        <w:rPr>
-          <w:rFonts w:ascii="Times New Roman" w:hAnsi="Times New Roman" w:cs="Times New Roman"/>
-        </w:rPr>
-        <w:t>(</w:t>
-      </w:r>
-      <w:proofErr w:type="spellStart"/>
-      <w:r>
-        <w:rPr>
-          <w:rFonts w:ascii="Times New Roman" w:hAnsi="Times New Roman" w:cs="Times New Roman"/>
-        </w:rPr>
-        <w:t>WorldModel</w:t>
-      </w:r>
-      <w:proofErr w:type="spellEnd"/>
-      <w:r>
-        <w:rPr>
-          <w:rFonts w:ascii="Times New Roman" w:hAnsi="Times New Roman" w:cs="Times New Roman"/>
-        </w:rPr>
-        <w:t xml:space="preserve"> model) – reset game and ensure that it has reference to </w:t>
-      </w:r>
-      <w:proofErr w:type="spellStart"/>
-      <w:r>
-        <w:rPr>
-          <w:rFonts w:ascii="Times New Roman" w:hAnsi="Times New Roman" w:cs="Times New Roman"/>
-        </w:rPr>
-        <w:t>WorldModel</w:t>
-      </w:r>
-      <w:proofErr w:type="spellEnd"/>
-    </w:p>
-    <w:p>
-      <w:pPr>
-        <w:spacing w:line="276" w:lineRule="auto"/>
-        <w:ind w:firstLine="720"/>
-        <w:rPr>
-          <w:rFonts w:ascii="Times New Roman" w:hAnsi="Times New Roman" w:cs="Times New Roman"/>
-        </w:rPr>
-      </w:pPr>
-      <w:proofErr w:type="spellStart"/>
-      <w:proofErr w:type="gramStart"/>
-      <w:r>
-        <w:rPr>
-          <w:rFonts w:ascii="Times New Roman" w:hAnsi="Times New Roman" w:cs="Times New Roman"/>
-        </w:rPr>
-        <w:t>generateRandomCorrectVariant</w:t>
-      </w:r>
-      <w:proofErr w:type="spellEnd"/>
-      <w:proofErr w:type="gramEnd"/>
-      <w:r>
-        <w:rPr>
-          <w:rFonts w:ascii="Times New Roman" w:hAnsi="Times New Roman" w:cs="Times New Roman"/>
-        </w:rPr>
-        <w:t>() – self explaining</w:t>
-      </w:r>
-    </w:p>
-    <w:p>
-      <w:pPr>
-        <w:spacing w:line="276" w:lineRule="auto"/>
-        <w:ind w:firstLine="720"/>
-        <w:rPr>
-          <w:rFonts w:ascii="Times New Roman" w:hAnsi="Times New Roman" w:cs="Times New Roman"/>
-        </w:rPr>
-      </w:pPr>
-      <w:proofErr w:type="spellStart"/>
-      <w:proofErr w:type="gramStart"/>
-      <w:r>
-        <w:rPr>
-          <w:rFonts w:ascii="Times New Roman" w:hAnsi="Times New Roman" w:cs="Times New Roman"/>
-        </w:rPr>
-        <w:t>guessToZero</w:t>
-      </w:r>
-      <w:proofErr w:type="spellEnd"/>
-      <w:proofErr w:type="gramEnd"/>
-      <w:r>
-        <w:rPr>
-          <w:rFonts w:ascii="Times New Roman" w:hAnsi="Times New Roman" w:cs="Times New Roman"/>
-        </w:rPr>
-        <w:t>() – set all values of guess array to 0</w:t>
-      </w:r>
-    </w:p>
-    <w:p>
-      <w:pPr>
-        <w:spacing w:line="276" w:lineRule="auto"/>
-        <w:ind w:firstLine="720"/>
-        <w:rPr>
-          <w:rFonts w:ascii="Times New Roman" w:hAnsi="Times New Roman" w:cs="Times New Roman"/>
-        </w:rPr>
-      </w:pPr>
-      <w:proofErr w:type="spellStart"/>
-      <w:proofErr w:type="gramStart"/>
-      <w:r>
-        <w:rPr>
-          <w:rFonts w:ascii="Times New Roman" w:hAnsi="Times New Roman" w:cs="Times New Roman"/>
-        </w:rPr>
-        <w:t>setHistory</w:t>
-      </w:r>
-      <w:proofErr w:type="spellEnd"/>
-      <w:proofErr w:type="gramEnd"/>
-      <w:r>
-        <w:rPr>
-          <w:rFonts w:ascii="Times New Roman" w:hAnsi="Times New Roman" w:cs="Times New Roman"/>
-        </w:rPr>
-        <w:t>() – save guess to array with history</w:t>
-      </w:r>
-      <w:r>
-        <w:rPr>
-          <w:rFonts w:ascii="Times New Roman" w:hAnsi="Times New Roman" w:cs="Times New Roman"/>
-        </w:rPr>
-        <w:t xml:space="preserve"> </w:t>
-      </w:r>
-    </w:p>
-    <w:p>
-      <w:pPr>
-        <w:spacing w:line="276" w:lineRule="auto"/>
-        <w:ind w:firstLine="720"/>
-        <w:rPr>
-          <w:rFonts w:ascii="Times New Roman" w:hAnsi="Times New Roman" w:cs="Times New Roman"/>
-        </w:rPr>
-      </w:pPr>
-      <w:proofErr w:type="spellStart"/>
-      <w:proofErr w:type="gramStart"/>
-      <w:r>
-        <w:rPr>
-          <w:rFonts w:ascii="Times New Roman" w:hAnsi="Times New Roman" w:cs="Times New Roman"/>
-        </w:rPr>
-        <w:t>handleMousePressed</w:t>
-      </w:r>
-      <w:proofErr w:type="spellEnd"/>
-      <w:proofErr w:type="gramEnd"/>
-      <w:r>
-        <w:rPr>
-          <w:rFonts w:ascii="Times New Roman" w:hAnsi="Times New Roman" w:cs="Times New Roman"/>
-        </w:rPr>
-        <w:t xml:space="preserve">() - handle </w:t>
-      </w:r>
-      <w:proofErr w:type="spellStart"/>
-      <w:r>
-        <w:rPr>
-          <w:rFonts w:ascii="Times New Roman" w:hAnsi="Times New Roman" w:cs="Times New Roman"/>
-        </w:rPr>
-        <w:t>mousePressed</w:t>
-      </w:r>
-      <w:proofErr w:type="spellEnd"/>
+      <w:r>
+        <w:rPr>
+          <w:rFonts w:ascii="Times New Roman" w:hAnsi="Times New Roman" w:cs="Times New Roman"/>
+        </w:rPr>
+        <w:t xml:space="preserve">         other sounds will play, as soon as needed</w:t>
+      </w:r>
+    </w:p>
+    <w:p>
+      <w:pPr>
+        <w:spacing w:line="276" w:lineRule="auto"/>
+        <w:ind w:firstLine="720"/>
+        <w:rPr>
+          <w:rFonts w:ascii="Times New Roman" w:hAnsi="Times New Roman" w:cs="Times New Roman"/>
+        </w:rPr>
+      </w:pPr>
+      <w:proofErr w:type="gramStart"/>
+      <w:r>
+        <w:rPr>
+          <w:rFonts w:ascii="Times New Roman" w:hAnsi="Times New Roman" w:cs="Times New Roman"/>
+        </w:rPr>
+        <w:t>stop</w:t>
+      </w:r>
+      <w:proofErr w:type="gramEnd"/>
       <w:r>
         <w:rPr>
           <w:rFonts w:ascii="Times New Roman" w:hAnsi="Times New Roman" w:cs="Times New Roman"/>
@@ -4434,220 +6418,60 @@
         <w:rPr>
           <w:rFonts w:ascii="Times New Roman" w:hAnsi="Times New Roman" w:cs="Times New Roman"/>
         </w:rPr>
-        <w:t xml:space="preserve"> </w:t>
-      </w:r>
-      <w:r>
-        <w:rPr>
-          <w:rFonts w:ascii="Times New Roman" w:hAnsi="Times New Roman" w:cs="Times New Roman"/>
-        </w:rPr>
-        <w:t xml:space="preserve">from </w:t>
-      </w:r>
-      <w:proofErr w:type="spellStart"/>
-      <w:r>
-        <w:rPr>
-          <w:rFonts w:ascii="Times New Roman" w:hAnsi="Times New Roman" w:cs="Times New Roman"/>
-        </w:rPr>
-        <w:t>WorldModel</w:t>
-      </w:r>
-      <w:proofErr w:type="spellEnd"/>
-      <w:r>
-        <w:rPr>
-          <w:rFonts w:ascii="Times New Roman" w:hAnsi="Times New Roman" w:cs="Times New Roman"/>
-        </w:rPr>
-        <w:t xml:space="preserve"> class</w:t>
-      </w:r>
-    </w:p>
-    <w:p>
-      <w:pPr>
-        <w:spacing w:line="276" w:lineRule="auto"/>
-        <w:ind w:firstLine="720"/>
-        <w:rPr>
-          <w:rFonts w:ascii="Times New Roman" w:hAnsi="Times New Roman" w:cs="Times New Roman"/>
-        </w:rPr>
-      </w:pPr>
-      <w:proofErr w:type="spellStart"/>
-      <w:proofErr w:type="gramStart"/>
-      <w:r>
-        <w:rPr>
-          <w:rFonts w:ascii="Times New Roman" w:hAnsi="Times New Roman" w:cs="Times New Roman"/>
-        </w:rPr>
-        <w:t>setGuess</w:t>
-      </w:r>
-      <w:proofErr w:type="spellEnd"/>
-      <w:proofErr w:type="gramEnd"/>
-      <w:r>
-        <w:rPr>
-          <w:rFonts w:ascii="Times New Roman" w:hAnsi="Times New Roman" w:cs="Times New Roman"/>
-        </w:rPr>
-        <w:t xml:space="preserve">() – update guess value based on mouse </w:t>
-      </w:r>
-      <w:proofErr w:type="spellStart"/>
-      <w:r>
-        <w:rPr>
-          <w:rFonts w:ascii="Times New Roman" w:hAnsi="Times New Roman" w:cs="Times New Roman"/>
-        </w:rPr>
-        <w:t>coordiantes</w:t>
-      </w:r>
-      <w:proofErr w:type="spellEnd"/>
-    </w:p>
-    <w:p>
-      <w:pPr>
-        <w:spacing w:line="276" w:lineRule="auto"/>
-        <w:ind w:firstLine="720"/>
-        <w:rPr>
-          <w:rFonts w:ascii="Times New Roman" w:hAnsi="Times New Roman" w:cs="Times New Roman"/>
-        </w:rPr>
-      </w:pPr>
-      <w:proofErr w:type="spellStart"/>
-      <w:proofErr w:type="gramStart"/>
-      <w:r>
-        <w:rPr>
-          <w:rFonts w:ascii="Times New Roman" w:hAnsi="Times New Roman" w:cs="Times New Roman"/>
-        </w:rPr>
-        <w:t>confirmGuess</w:t>
-      </w:r>
-      <w:proofErr w:type="spellEnd"/>
-      <w:proofErr w:type="gramEnd"/>
-      <w:r>
-        <w:rPr>
-          <w:rFonts w:ascii="Times New Roman" w:hAnsi="Times New Roman" w:cs="Times New Roman"/>
-        </w:rPr>
-        <w:t>() – check current guess after confirm button was pressed</w:t>
-      </w:r>
-    </w:p>
-    <w:p>
-      <w:pPr>
-        <w:spacing w:line="276" w:lineRule="auto"/>
-        <w:ind w:firstLine="720"/>
-        <w:rPr>
-          <w:rFonts w:ascii="Times New Roman" w:hAnsi="Times New Roman" w:cs="Times New Roman"/>
-        </w:rPr>
-      </w:pPr>
-      <w:proofErr w:type="spellStart"/>
-      <w:proofErr w:type="gramStart"/>
-      <w:r>
-        <w:rPr>
-          <w:rFonts w:ascii="Times New Roman" w:hAnsi="Times New Roman" w:cs="Times New Roman"/>
-        </w:rPr>
-        <w:t>processGuess</w:t>
-      </w:r>
-      <w:proofErr w:type="spellEnd"/>
-      <w:proofErr w:type="gramEnd"/>
-      <w:r>
-        <w:rPr>
-          <w:rFonts w:ascii="Times New Roman" w:hAnsi="Times New Roman" w:cs="Times New Roman"/>
-        </w:rPr>
-        <w:t>() – process guess values</w:t>
-      </w:r>
-    </w:p>
-    <w:p>
-      <w:pPr>
-        <w:spacing w:line="276" w:lineRule="auto"/>
-        <w:ind w:firstLine="720"/>
-        <w:rPr>
-          <w:rFonts w:ascii="Times New Roman" w:hAnsi="Times New Roman" w:cs="Times New Roman"/>
-        </w:rPr>
-      </w:pPr>
-      <w:proofErr w:type="spellStart"/>
-      <w:proofErr w:type="gramStart"/>
-      <w:r>
-        <w:rPr>
-          <w:rFonts w:ascii="Times New Roman" w:hAnsi="Times New Roman" w:cs="Times New Roman"/>
-        </w:rPr>
-        <w:t>processWinScenario</w:t>
-      </w:r>
-      <w:proofErr w:type="spellEnd"/>
-      <w:proofErr w:type="gramEnd"/>
-      <w:r>
-        <w:rPr>
-          <w:rFonts w:ascii="Times New Roman" w:hAnsi="Times New Roman" w:cs="Times New Roman"/>
-        </w:rPr>
-        <w:t xml:space="preserve">(), </w:t>
-      </w:r>
-      <w:proofErr w:type="spellStart"/>
-      <w:r>
-        <w:rPr>
-          <w:rFonts w:ascii="Times New Roman" w:hAnsi="Times New Roman" w:cs="Times New Roman"/>
-        </w:rPr>
-        <w:t>processLooseScenario</w:t>
-      </w:r>
-      <w:proofErr w:type="spellEnd"/>
-      <w:r>
-        <w:rPr>
-          <w:rFonts w:ascii="Times New Roman" w:hAnsi="Times New Roman" w:cs="Times New Roman"/>
-        </w:rPr>
-        <w:t>() – finish game with one of the scenarios</w:t>
-      </w:r>
-    </w:p>
-    <w:p>
-      <w:pPr>
-        <w:spacing w:line="276" w:lineRule="auto"/>
-        <w:ind w:firstLine="720"/>
-        <w:rPr>
-          <w:rFonts w:ascii="Times New Roman" w:hAnsi="Times New Roman" w:cs="Times New Roman"/>
-        </w:rPr>
-      </w:pPr>
-      <w:proofErr w:type="spellStart"/>
-      <w:proofErr w:type="gramStart"/>
-      <w:r>
-        <w:rPr>
-          <w:rFonts w:ascii="Times New Roman" w:hAnsi="Times New Roman" w:cs="Times New Roman"/>
-        </w:rPr>
-        <w:t>noFirstTime</w:t>
-      </w:r>
-      <w:proofErr w:type="spellEnd"/>
-      <w:proofErr w:type="gramEnd"/>
-      <w:r>
-        <w:rPr>
-          <w:rFonts w:ascii="Times New Roman" w:hAnsi="Times New Roman" w:cs="Times New Roman"/>
-        </w:rPr>
-        <w:t>() – is needed to prevent winning from the first try</w:t>
-      </w:r>
-    </w:p>
-    <w:p>
-      <w:pPr>
-        <w:spacing w:line="276" w:lineRule="auto"/>
-        <w:ind w:firstLine="720"/>
-        <w:rPr>
-          <w:rFonts w:ascii="Times New Roman" w:hAnsi="Times New Roman" w:cs="Times New Roman"/>
-        </w:rPr>
-        <w:sectPr>
-          <w:pgSz w:w="12240" w:h="15840"/>
-          <w:pgMar w:top="1134" w:right="850" w:bottom="1134" w:left="1701" w:header="720" w:footer="720" w:gutter="0"/>
-          <w:cols w:space="720"/>
-          <w:docGrid w:linePitch="360"/>
-        </w:sectPr>
-      </w:pPr>
-      <w:proofErr w:type="spellStart"/>
-      <w:proofErr w:type="gramStart"/>
-      <w:r>
-        <w:rPr>
-          <w:rFonts w:ascii="Times New Roman" w:hAnsi="Times New Roman" w:cs="Times New Roman"/>
-        </w:rPr>
-        <w:t>increaseDifficulty</w:t>
-      </w:r>
-      <w:proofErr w:type="spellEnd"/>
-      <w:proofErr w:type="gramEnd"/>
-      <w:r>
-        <w:rPr>
-          <w:rFonts w:ascii="Times New Roman" w:hAnsi="Times New Roman" w:cs="Times New Roman"/>
-        </w:rPr>
-        <w:t xml:space="preserve">(), </w:t>
-      </w:r>
-      <w:proofErr w:type="spellStart"/>
-      <w:r>
-        <w:rPr>
-          <w:rFonts w:ascii="Times New Roman" w:hAnsi="Times New Roman" w:cs="Times New Roman"/>
-        </w:rPr>
-        <w:t>decreaseDifficulty</w:t>
-      </w:r>
-      <w:proofErr w:type="spellEnd"/>
-      <w:r>
-        <w:rPr>
-          <w:rFonts w:ascii="Times New Roman" w:hAnsi="Times New Roman" w:cs="Times New Roman"/>
-        </w:rPr>
-        <w:t>() – change game difficulty</w:t>
-      </w:r>
+        <w:t xml:space="preserve"> - </w:t>
+      </w:r>
+      <w:r>
+        <w:rPr>
+          <w:rFonts w:ascii="Times New Roman" w:hAnsi="Times New Roman" w:cs="Times New Roman"/>
+        </w:rPr>
+        <w:t>stop playing current sound</w:t>
+      </w:r>
+    </w:p>
+    <w:p>
+      <w:pPr>
+        <w:spacing w:line="276" w:lineRule="auto"/>
+        <w:ind w:firstLine="720"/>
+        <w:rPr>
+          <w:rFonts w:ascii="Times New Roman" w:hAnsi="Times New Roman" w:cs="Times New Roman"/>
+        </w:rPr>
+      </w:pPr>
+      <w:proofErr w:type="spellStart"/>
+      <w:proofErr w:type="gramStart"/>
+      <w:r>
+        <w:rPr>
+          <w:rFonts w:ascii="Times New Roman" w:hAnsi="Times New Roman" w:cs="Times New Roman"/>
+        </w:rPr>
+        <w:t>switchSong</w:t>
+      </w:r>
+      <w:proofErr w:type="spellEnd"/>
+      <w:proofErr w:type="gramEnd"/>
+      <w:r>
+        <w:rPr>
+          <w:rFonts w:ascii="Times New Roman" w:hAnsi="Times New Roman" w:cs="Times New Roman"/>
+        </w:rPr>
+        <w:t>(String name)</w:t>
+      </w:r>
+      <w:r>
+        <w:rPr>
+          <w:rFonts w:ascii="Times New Roman" w:hAnsi="Times New Roman" w:cs="Times New Roman"/>
+        </w:rPr>
+        <w:t xml:space="preserve"> - </w:t>
+      </w:r>
+      <w:r>
+        <w:rPr>
+          <w:rFonts w:ascii="Times New Roman" w:hAnsi="Times New Roman" w:cs="Times New Roman"/>
+        </w:rPr>
+        <w:t>switch current song to given one</w:t>
+      </w:r>
+    </w:p>
+    <w:p>
+      <w:pPr>
+        <w:spacing w:line="276" w:lineRule="auto"/>
+        <w:ind w:firstLine="720"/>
+        <w:rPr>
+          <w:rFonts w:ascii="Times New Roman" w:hAnsi="Times New Roman" w:cs="Times New Roman"/>
+        </w:rPr>
+      </w:pPr>
     </w:p>
     <w:p>
       <w:pPr>
@@ -4680,13 +6504,19 @@
         <w:t>Concept</w:t>
       </w:r>
       <w:r>
-        <w:t xml:space="preserve">: This is going to be a short interaction story-game about a </w:t>
-      </w:r>
-      <w:r>
-        <w:t>Kazak</w:t>
-      </w:r>
-      <w:r>
-        <w:t xml:space="preserve"> and an alien. It will be divided in several acts. </w:t>
+        <w:t>: This is going to be a short interaction story-game about a</w:t>
+      </w:r>
+      <w:r>
+        <w:t>n Alien and</w:t>
+      </w:r>
+      <w:r>
+        <w:t xml:space="preserve"> </w:t>
+      </w:r>
+      <w:r>
+        <w:t>Ko</w:t>
+      </w:r>
+      <w:r>
+        <w:t xml:space="preserve">zak. It will be divided in several acts. </w:t>
       </w:r>
     </w:p>
     <w:p>
@@ -4700,7 +6530,7 @@
         <w:t>Act#1</w:t>
       </w:r>
       <w:r>
-        <w:t>, “Start screen”: User will see some text with short story, objective and control keys that are needed to fly UFO.</w:t>
+        <w:t>, “Start screen”: with application name</w:t>
       </w:r>
     </w:p>
     <w:p>
@@ -4711,22 +6541,16 @@
         <w:rPr>
           <w:b/>
         </w:rPr>
-        <w:t>Act#2</w:t>
-      </w:r>
-      <w:r>
-        <w:t xml:space="preserve">, “Landing UFO”: Some nature is shown. A </w:t>
-      </w:r>
-      <w:r>
-        <w:t>Kazak</w:t>
-      </w:r>
-      <w:r>
-        <w:t xml:space="preserve"> in red suite is drawn in the left bottom corner of the screen. UFO is drawn in the left top corner of the screen and starts to fall down. User will control UFO. User has to land it according to an objective (far right hill). He or she will use controls described in act#1. If objective is complete small alien appears from the UFO and starts moving towards </w:t>
-      </w:r>
-      <w:r>
-        <w:t>Kazak</w:t>
-      </w:r>
-      <w:r>
-        <w:t>.</w:t>
+        <w:t xml:space="preserve">Act#2, </w:t>
+      </w:r>
+      <w:r>
+        <w:t xml:space="preserve">“Introduction”: </w:t>
+      </w:r>
+      <w:r>
+        <w:t>User will see some text with short story, objective and control keys that are needed to fly UFO.</w:t>
+      </w:r>
+      <w:r>
+        <w:t xml:space="preserve"> He will also see information about meteors: which meteors should be caught and which – avoided.</w:t>
       </w:r>
     </w:p>
     <w:p>
@@ -4737,16 +6561,10 @@
         <w:rPr>
           <w:b/>
         </w:rPr>
-        <w:t>Act#3</w:t>
-      </w:r>
-      <w:r>
-        <w:t xml:space="preserve">, “Meeting”: Alien comes to </w:t>
-      </w:r>
-      <w:r>
-        <w:t>Kazak</w:t>
-      </w:r>
-      <w:r>
-        <w:t xml:space="preserve"> and appears to be bigger then expected (he was small, because he was far).</w:t>
+        <w:t>Act#3, “</w:t>
+      </w:r>
+      <w:r>
+        <w:t>Catch meteors”: catch and avoid different meteors</w:t>
       </w:r>
     </w:p>
     <w:p>
@@ -4760,21 +6578,7 @@
         <w:t>Act#4</w:t>
       </w:r>
       <w:r>
-        <w:t xml:space="preserve">, “Greeting”: Alien and </w:t>
-      </w:r>
-      <w:r>
-        <w:t>Kazak</w:t>
-      </w:r>
-      <w:r>
-        <w:t xml:space="preserve"> have a small conversation. Dialog clouds will appear next to each other and will be shown until user clicks button “Next”. Alien asks for help. He </w:t>
-      </w:r>
-      <w:proofErr w:type="gramStart"/>
-      <w:r>
-        <w:t>run</w:t>
-      </w:r>
-      <w:proofErr w:type="gramEnd"/>
-      <w:r>
-        <w:t xml:space="preserve"> out of gas.</w:t>
+        <w:t>, “Landing Instructions”: some more instructions about landing UFO in next act</w:t>
       </w:r>
     </w:p>
     <w:p>
@@ -4785,24 +6589,73 @@
         <w:rPr>
           <w:b/>
         </w:rPr>
-        <w:t>Act#5</w:t>
-      </w:r>
-      <w:r>
-        <w:t>, “Instructions”: User will see instructions for small game and its rules.</w:t>
-      </w:r>
-    </w:p>
-    <w:p>
-      <w:pPr>
-        <w:spacing w:line="276" w:lineRule="auto"/>
-      </w:pPr>
+        <w:t>Act#</w:t>
+      </w:r>
       <w:r>
         <w:rPr>
           <w:b/>
         </w:rPr>
-        <w:t>Act#6</w:t>
-      </w:r>
-      <w:r>
-        <w:t xml:space="preserve">, “Guess ingredients”: Small logic game where user has limited tries to guess which ingredients </w:t>
+        <w:t>5</w:t>
+      </w:r>
+      <w:r>
+        <w:t>, “Landing UFO”: Some nature is shown. A Kazak in red suite is drawn in the left bottom corner of the screen. UFO is drawn in the left top corner of the screen and starts to fall down. User will control UFO. User has to land it according to an objective (far right hill). He or she will use controls described in act#1. If objective is complete small alien appears from the UFO and starts moving towards Kazak.</w:t>
+      </w:r>
+      <w:r>
+        <w:t xml:space="preserve"> </w:t>
+      </w:r>
+      <w:proofErr w:type="gramStart"/>
+      <w:r>
+        <w:t>Until he comes near.</w:t>
+      </w:r>
+      <w:proofErr w:type="gramEnd"/>
+    </w:p>
+    <w:p>
+      <w:pPr>
+        <w:spacing w:line="276" w:lineRule="auto"/>
+      </w:pPr>
+      <w:r>
+        <w:rPr>
+          <w:b/>
+        </w:rPr>
+        <w:t>Act#</w:t>
+      </w:r>
+      <w:r>
+        <w:rPr>
+          <w:b/>
+        </w:rPr>
+        <w:t>6</w:t>
+      </w:r>
+      <w:r>
+        <w:t>, “</w:t>
+      </w:r>
+      <w:r>
+        <w:t xml:space="preserve">Logic game </w:t>
+      </w:r>
+      <w:r>
+        <w:t>Instructions”: User will see instructions for small game and its rules.</w:t>
+      </w:r>
+    </w:p>
+    <w:p>
+      <w:pPr>
+        <w:spacing w:line="276" w:lineRule="auto"/>
+      </w:pPr>
+      <w:r>
+        <w:rPr>
+          <w:b/>
+        </w:rPr>
+        <w:t>Act#</w:t>
+      </w:r>
+      <w:r>
+        <w:rPr>
+          <w:b/>
+        </w:rPr>
+        <w:t>7</w:t>
+      </w:r>
+      <w:r>
+        <w:t>, “Guess ingredients”: Small logic game where user has limited tries to guess wh</w:t>
+      </w:r>
+      <w:r>
+        <w:t xml:space="preserve">ich ingredients </w:t>
       </w:r>
       <w:proofErr w:type="gramStart"/>
       <w:r>
@@ -4810,7 +6663,10 @@
       </w:r>
       <w:proofErr w:type="gramEnd"/>
       <w:r>
-        <w:t xml:space="preserve"> used for gas for UFO. Every game will need random ingredients. There will be hints: how many ingredients were guessed, but user will have to guess which are correct. It is impossible to guess in first turn.</w:t>
+        <w:t xml:space="preserve"> used to generate energy for</w:t>
+      </w:r>
+      <w:r>
+        <w:t xml:space="preserve"> UFO. Every game will need random ingredients. There will be hints: how many ingredients were guessed, but user will have to guess which are correct. It is impossible to guess in first turn.</w:t>
       </w:r>
     </w:p>
     <w:p>
@@ -4821,21 +6677,58 @@
         <w:rPr>
           <w:b/>
         </w:rPr>
-        <w:t>Act#7</w:t>
-      </w:r>
-      <w:r>
-        <w:t>, “Finish”: After guessing all ingredients alien flies away.</w:t>
-      </w:r>
-    </w:p>
-    <w:p>
-      <w:pPr>
-        <w:spacing w:line="276" w:lineRule="auto"/>
-        <w:ind w:firstLine="720"/>
-      </w:pPr>
+        <w:t>Act#</w:t>
+      </w:r>
       <w:r>
         <w:rPr>
           <w:b/>
         </w:rPr>
+        <w:t>8</w:t>
+      </w:r>
+      <w:r>
+        <w:t xml:space="preserve">, “Finish”: </w:t>
+      </w:r>
+      <w:r>
+        <w:t>Game results. User can start game from the logical game or close it.</w:t>
+      </w:r>
+    </w:p>
+    <w:p>
+      <w:pPr>
+        <w:spacing w:line="276" w:lineRule="auto"/>
+      </w:pPr>
+      <w:r>
+        <w:rPr>
+          <w:b/>
+        </w:rPr>
+        <w:t xml:space="preserve">Act#9, </w:t>
+      </w:r>
+      <w:r>
+        <w:t>“Great pilot ending”: secret ending. If you succeed in act#3</w:t>
+      </w:r>
+    </w:p>
+    <w:p>
+      <w:pPr>
+        <w:spacing w:line="276" w:lineRule="auto"/>
+      </w:pPr>
+      <w:r>
+        <w:rPr>
+          <w:b/>
+        </w:rPr>
+        <w:t>Act#10,</w:t>
+      </w:r>
+      <w:r>
+        <w:t xml:space="preserve"> “Shame ending”: secret ending. If player refuses to help in act#6</w:t>
+      </w:r>
+    </w:p>
+    <w:p>
+      <w:pPr>
+        <w:spacing w:line="276" w:lineRule="auto"/>
+        <w:ind w:firstLine="720"/>
+      </w:pPr>
+      <w:r>
+        <w:rPr>
+          <w:b/>
+        </w:rPr>
         <w:t>Interaction</w:t>
       </w:r>
       <w:r>
@@ -4865,6 +6758,12 @@
           <w:rFonts w:ascii="Times New Roman" w:hAnsi="Times New Roman" w:cs="Times New Roman"/>
         </w:rPr>
       </w:pPr>
+      <w:r>
+        <w:rPr>
+          <w:rFonts w:ascii="Times New Roman" w:hAnsi="Times New Roman" w:cs="Times New Roman"/>
+        </w:rPr>
+        <w:t xml:space="preserve"> </w:t>
+      </w:r>
     </w:p>
     <w:p>
       <w:pPr>
@@ -4890,8 +6789,6 @@
           <w:rFonts w:eastAsia="Times New Roman" w:cs="Times New Roman"/>
         </w:rPr>
       </w:pPr>
-      <w:bookmarkStart w:id="0" w:name="_GoBack"/>
-      <w:bookmarkEnd w:id="0"/>
       <w:proofErr w:type="spellStart"/>
       <w:proofErr w:type="gramStart"/>
       <w:r>
@@ -4928,10 +6825,10 @@
         </w:rPr>
         <w:t xml:space="preserve"> met aliens. Retrieved March 28, 2016, from </w:t>
       </w:r>
-      <w:hyperlink r:id="rId6" w:history="1">
+      <w:hyperlink r:id="rId7" w:history="1">
         <w:r>
           <w:rPr>
-            <w:rStyle w:val="a4"/>
+            <w:rStyle w:val="a7"/>
             <w:rFonts w:eastAsia="Times New Roman" w:cs="Times New Roman"/>
           </w:rPr>
           <w:t>http://multik.usemind.org/147-kak-kazaki-inoplanetyan-vstrechali</w:t>
@@ -4986,30 +6883,12 @@
         <w:rPr>
           <w:rFonts w:eastAsia="Times New Roman" w:cs="Times New Roman"/>
         </w:rPr>
-        <w:t xml:space="preserve"> </w:t>
-      </w:r>
-      <w:r>
-        <w:rPr>
-          <w:rFonts w:eastAsia="Times New Roman" w:cs="Times New Roman"/>
-        </w:rPr>
-        <w:t>played Olympics</w:t>
-      </w:r>
-      <w:r>
-        <w:rPr>
-          <w:rFonts w:eastAsia="Times New Roman" w:cs="Times New Roman"/>
-        </w:rPr>
-        <w:t>. Retrieved March 28, 2016, from</w:t>
-      </w:r>
-      <w:r>
-        <w:rPr>
-          <w:rFonts w:eastAsia="Times New Roman" w:cs="Times New Roman"/>
-        </w:rPr>
-        <w:t xml:space="preserve"> </w:t>
-      </w:r>
-      <w:hyperlink r:id="rId7" w:history="1">
+        <w:t xml:space="preserve"> played Olympics. Retrieved March 28, 2016, from </w:t>
+      </w:r>
+      <w:hyperlink r:id="rId8" w:history="1">
         <w:r>
           <w:rPr>
-            <w:rStyle w:val="a4"/>
+            <w:rStyle w:val="a7"/>
             <w:rFonts w:eastAsia="Times New Roman" w:cs="Times New Roman"/>
           </w:rPr>
           <w:t>http://mults.info/mults/?id=125</w:t>
@@ -5058,10 +6937,10 @@
       <w:r>
         <w:t xml:space="preserve"> Retrieved March 24, 2016, from </w:t>
       </w:r>
-      <w:hyperlink r:id="rId8" w:history="1">
+      <w:hyperlink r:id="rId9" w:history="1">
         <w:r>
           <w:rPr>
-            <w:rStyle w:val="a4"/>
+            <w:rStyle w:val="a7"/>
           </w:rPr>
           <w:t>http://www.eschoolnews.com/2015/11/18/minecraft-tutorial-059/</w:t>
         </w:r>
@@ -5100,10 +6979,10 @@
         </w:rPr>
         <w:t xml:space="preserve">). Retrieved March 28, 2016, from </w:t>
       </w:r>
-      <w:hyperlink r:id="rId9" w:history="1">
+      <w:hyperlink r:id="rId10" w:history="1">
         <w:r>
           <w:rPr>
-            <w:rStyle w:val="a4"/>
+            <w:rStyle w:val="a7"/>
             <w:rFonts w:eastAsia="Times New Roman" w:cs="Times New Roman"/>
           </w:rPr>
           <w:t>http://www.shutterstock.com/video/clip-8264476?language=en</w:t>
@@ -5115,6 +6994,17 @@
         </w:rPr>
         <w:t xml:space="preserve"> </w:t>
       </w:r>
+    </w:p>
+    <w:p>
+      <w:pPr>
+        <w:spacing w:line="276" w:lineRule="auto"/>
+        <w:ind w:left="708"/>
+        <w:rPr>
+          <w:rFonts w:ascii="Times New Roman" w:hAnsi="Times New Roman" w:cs="Times New Roman"/>
+        </w:rPr>
+      </w:pPr>
+      <w:bookmarkStart w:id="0" w:name="_GoBack"/>
+      <w:bookmarkEnd w:id="0"/>
     </w:p>
     <w:sectPr>
       <w:pgSz w:w="12240" w:h="15840"/>
@@ -5357,7 +7247,7 @@
   <w:abstractNum w:abstractNumId="2">
     <w:nsid w:val="063550BA"/>
     <w:multiLevelType w:val="hybridMultilevel"/>
-    <w:tmpl w:val="463AAF22"/>
+    <w:tmpl w:val="CEAAF2FA"/>
     <w:lvl w:ilvl="0" w:tplc="04090001">
       <w:start w:val="1"/>
       <w:numFmt w:val="bullet"/>
@@ -6717,12 +8607,46 @@
       <w:contextualSpacing/>
     </w:pPr>
   </w:style>
-  <w:style w:type="character" w:styleId="a4">
+  <w:style w:type="paragraph" w:styleId="a4">
+    <w:name w:val="Revision"/>
+    <w:hidden/>
+    <w:uiPriority w:val="99"/>
+    <w:semiHidden/>
+    <w:rsid w:val="00804484"/>
+  </w:style>
+  <w:style w:type="paragraph" w:styleId="a5">
+    <w:name w:val="Balloon Text"/>
+    <w:basedOn w:val="a"/>
+    <w:link w:val="a6"/>
+    <w:uiPriority w:val="99"/>
+    <w:semiHidden/>
+    <w:unhideWhenUsed/>
+    <w:rsid w:val="00804484"/>
+    <w:rPr>
+      <w:rFonts w:ascii="Lucida Grande" w:hAnsi="Lucida Grande" w:cs="Lucida Grande"/>
+      <w:sz w:val="18"/>
+      <w:szCs w:val="18"/>
+    </w:rPr>
+  </w:style>
+  <w:style w:type="character" w:customStyle="1" w:styleId="a6">
+    <w:name w:val="Текст выноски Знак"/>
+    <w:basedOn w:val="a0"/>
+    <w:link w:val="a5"/>
+    <w:uiPriority w:val="99"/>
+    <w:semiHidden/>
+    <w:rsid w:val="00804484"/>
+    <w:rPr>
+      <w:rFonts w:ascii="Lucida Grande" w:hAnsi="Lucida Grande" w:cs="Lucida Grande"/>
+      <w:sz w:val="18"/>
+      <w:szCs w:val="18"/>
+    </w:rPr>
+  </w:style>
+  <w:style w:type="character" w:styleId="a7">
     <w:name w:val="Hyperlink"/>
     <w:basedOn w:val="a0"/>
     <w:uiPriority w:val="99"/>
     <w:unhideWhenUsed/>
-    <w:rsid w:val="00C46121"/>
+    <w:rsid w:val="008B188B"/>
     <w:rPr>
       <w:color w:val="0000FF" w:themeColor="hyperlink"/>
       <w:u w:val="single"/>
@@ -6925,12 +8849,46 @@
       <w:contextualSpacing/>
     </w:pPr>
   </w:style>
-  <w:style w:type="character" w:styleId="a4">
+  <w:style w:type="paragraph" w:styleId="a4">
+    <w:name w:val="Revision"/>
+    <w:hidden/>
+    <w:uiPriority w:val="99"/>
+    <w:semiHidden/>
+    <w:rsid w:val="00804484"/>
+  </w:style>
+  <w:style w:type="paragraph" w:styleId="a5">
+    <w:name w:val="Balloon Text"/>
+    <w:basedOn w:val="a"/>
+    <w:link w:val="a6"/>
+    <w:uiPriority w:val="99"/>
+    <w:semiHidden/>
+    <w:unhideWhenUsed/>
+    <w:rsid w:val="00804484"/>
+    <w:rPr>
+      <w:rFonts w:ascii="Lucida Grande" w:hAnsi="Lucida Grande" w:cs="Lucida Grande"/>
+      <w:sz w:val="18"/>
+      <w:szCs w:val="18"/>
+    </w:rPr>
+  </w:style>
+  <w:style w:type="character" w:customStyle="1" w:styleId="a6">
+    <w:name w:val="Текст выноски Знак"/>
+    <w:basedOn w:val="a0"/>
+    <w:link w:val="a5"/>
+    <w:uiPriority w:val="99"/>
+    <w:semiHidden/>
+    <w:rsid w:val="00804484"/>
+    <w:rPr>
+      <w:rFonts w:ascii="Lucida Grande" w:hAnsi="Lucida Grande" w:cs="Lucida Grande"/>
+      <w:sz w:val="18"/>
+      <w:szCs w:val="18"/>
+    </w:rPr>
+  </w:style>
+  <w:style w:type="character" w:styleId="a7">
     <w:name w:val="Hyperlink"/>
     <w:basedOn w:val="a0"/>
     <w:uiPriority w:val="99"/>
     <w:unhideWhenUsed/>
-    <w:rsid w:val="00C46121"/>
+    <w:rsid w:val="008B188B"/>
     <w:rPr>
       <w:color w:val="0000FF" w:themeColor="hyperlink"/>
       <w:u w:val="single"/>
@@ -7257,4 +9215,16 @@
   </a:objectDefaults>
   <a:extraClrSchemeLst/>
 </a:theme>
+</file>
+
+<file path=customXml/item1.xml><?xml version="1.0" encoding="utf-8"?>
+<b:Sources xmlns:b="http://schemas.openxmlformats.org/officeDocument/2006/bibliography" xmlns="http://schemas.openxmlformats.org/officeDocument/2006/bibliography" SelectedStyle="/APA.XSL" StyleName="APA"/>
+</file>
+
+<file path=customXml/itemProps1.xml><?xml version="1.0" encoding="utf-8"?>
+<ds:datastoreItem xmlns:ds="http://schemas.openxmlformats.org/officeDocument/2006/customXml" ds:itemID="{8843F60D-471B-AB47-8F0D-23954D3716AA}">
+  <ds:schemaRefs>
+    <ds:schemaRef ds:uri="http://schemas.openxmlformats.org/officeDocument/2006/bibliography"/>
+  </ds:schemaRefs>
+</ds:datastoreItem>
 </file>
--- a/Project/Design Document.docx
+++ b/Project/Design Document.docx
@@ -905,6 +905,8 @@
           <w:b/>
         </w:rPr>
       </w:pPr>
+      <w:bookmarkStart w:id="0" w:name="_GoBack"/>
+      <w:bookmarkEnd w:id="0"/>
     </w:p>
     <w:p>
       <w:pPr>
@@ -944,19 +946,7 @@
         <w:rPr>
           <w:rFonts w:ascii="Times New Roman" w:hAnsi="Times New Roman" w:cs="Times New Roman"/>
         </w:rPr>
-        <w:t>()</w:t>
-      </w:r>
-      <w:r>
-        <w:rPr>
-          <w:rFonts w:ascii="Times New Roman" w:hAnsi="Times New Roman" w:cs="Times New Roman"/>
-        </w:rPr>
-        <w:t xml:space="preserve"> - </w:t>
-      </w:r>
-      <w:r>
-        <w:rPr>
-          <w:rFonts w:ascii="Times New Roman" w:hAnsi="Times New Roman" w:cs="Times New Roman"/>
-        </w:rPr>
-        <w:t>reset world to initial state for starting new world</w:t>
+        <w:t>() - reset world to initial state for starting new world</w:t>
       </w:r>
     </w:p>
     <w:p>
@@ -1290,13 +1280,7 @@
         <w:rPr>
           <w:rFonts w:ascii="Times New Roman" w:hAnsi="Times New Roman" w:cs="Times New Roman"/>
         </w:rPr>
-        <w:t xml:space="preserve">Variables </w:t>
-      </w:r>
-      <w:r>
-        <w:rPr>
-          <w:rFonts w:ascii="Times New Roman" w:hAnsi="Times New Roman" w:cs="Times New Roman"/>
-        </w:rPr>
-        <w:t xml:space="preserve">for Meteor, World, Sound and </w:t>
+        <w:t xml:space="preserve">Variables for Meteor, World, Sound and </w:t>
       </w:r>
       <w:proofErr w:type="spellStart"/>
       <w:r>
@@ -1359,19 +1343,7 @@
         <w:rPr>
           <w:rFonts w:ascii="Times New Roman" w:hAnsi="Times New Roman" w:cs="Times New Roman"/>
         </w:rPr>
-        <w:t>()</w:t>
-      </w:r>
-      <w:r>
-        <w:rPr>
-          <w:rFonts w:ascii="Times New Roman" w:hAnsi="Times New Roman" w:cs="Times New Roman"/>
-        </w:rPr>
-        <w:t xml:space="preserve"> - </w:t>
-      </w:r>
-      <w:r>
-        <w:rPr>
-          <w:rFonts w:ascii="Times New Roman" w:hAnsi="Times New Roman" w:cs="Times New Roman"/>
-        </w:rPr>
-        <w:t>reset game status to initial point</w:t>
+        <w:t>() - reset game status to initial point</w:t>
       </w:r>
     </w:p>
     <w:p>
@@ -1394,13 +1366,7 @@
         <w:rPr>
           <w:rFonts w:ascii="Times New Roman" w:hAnsi="Times New Roman" w:cs="Times New Roman"/>
         </w:rPr>
-        <w:t xml:space="preserve">() – </w:t>
-      </w:r>
-      <w:r>
-        <w:rPr>
-          <w:rFonts w:ascii="Times New Roman" w:hAnsi="Times New Roman" w:cs="Times New Roman"/>
-        </w:rPr>
-        <w:t>display all data that is needed for this game</w:t>
+        <w:t>() – display all data that is needed for this game</w:t>
       </w:r>
     </w:p>
     <w:p>
@@ -1425,19 +1391,7 @@
         <w:rPr>
           <w:rFonts w:ascii="Times New Roman" w:hAnsi="Times New Roman" w:cs="Times New Roman"/>
         </w:rPr>
-        <w:t>()</w:t>
-      </w:r>
-      <w:r>
-        <w:rPr>
-          <w:rFonts w:ascii="Times New Roman" w:hAnsi="Times New Roman" w:cs="Times New Roman"/>
-        </w:rPr>
-        <w:t xml:space="preserve"> - </w:t>
-      </w:r>
-      <w:r>
-        <w:rPr>
-          <w:rFonts w:ascii="Times New Roman" w:hAnsi="Times New Roman" w:cs="Times New Roman"/>
-        </w:rPr>
-        <w:t>makes visible "tails" for moving objects</w:t>
+        <w:t>() - makes visible "tails" for moving objects</w:t>
       </w:r>
     </w:p>
     <w:p>
@@ -1462,19 +1416,7 @@
         <w:rPr>
           <w:rFonts w:ascii="Times New Roman" w:hAnsi="Times New Roman" w:cs="Times New Roman"/>
         </w:rPr>
-        <w:t>()</w:t>
-      </w:r>
-      <w:r>
-        <w:rPr>
-          <w:rFonts w:ascii="Times New Roman" w:hAnsi="Times New Roman" w:cs="Times New Roman"/>
-        </w:rPr>
-        <w:t xml:space="preserve"> - </w:t>
-      </w:r>
-      <w:r>
-        <w:rPr>
-          <w:rFonts w:ascii="Times New Roman" w:hAnsi="Times New Roman" w:cs="Times New Roman"/>
-        </w:rPr>
-        <w:t>analyze game status and check if game is over</w:t>
+        <w:t>() - analyze game status and check if game is over</w:t>
       </w:r>
     </w:p>
     <w:p>
@@ -1499,19 +1441,7 @@
         <w:rPr>
           <w:rFonts w:ascii="Times New Roman" w:hAnsi="Times New Roman" w:cs="Times New Roman"/>
         </w:rPr>
-        <w:t>()</w:t>
-      </w:r>
-      <w:r>
-        <w:rPr>
-          <w:rFonts w:ascii="Times New Roman" w:hAnsi="Times New Roman" w:cs="Times New Roman"/>
-        </w:rPr>
-        <w:t xml:space="preserve"> - </w:t>
-      </w:r>
-      <w:r>
-        <w:rPr>
-          <w:rFonts w:ascii="Times New Roman" w:hAnsi="Times New Roman" w:cs="Times New Roman"/>
-        </w:rPr>
-        <w:t>show energy bar in top left corner of the screen</w:t>
+        <w:t>() - show energy bar in top left corner of the screen</w:t>
       </w:r>
     </w:p>
     <w:p>
@@ -1534,43 +1464,7 @@
         <w:rPr>
           <w:rFonts w:ascii="Times New Roman" w:hAnsi="Times New Roman" w:cs="Times New Roman"/>
         </w:rPr>
-        <w:t>()</w:t>
-      </w:r>
-      <w:r>
-        <w:rPr>
-          <w:rFonts w:ascii="Times New Roman" w:hAnsi="Times New Roman" w:cs="Times New Roman"/>
-        </w:rPr>
-        <w:t xml:space="preserve"> - </w:t>
-      </w:r>
-      <w:r>
-        <w:rPr>
-          <w:rFonts w:ascii="Times New Roman" w:hAnsi="Times New Roman" w:cs="Times New Roman"/>
-        </w:rPr>
-        <w:t xml:space="preserve">analyze position of UFO and all meteors. </w:t>
-      </w:r>
-      <w:r>
-        <w:rPr>
-          <w:rFonts w:ascii="Times New Roman" w:hAnsi="Times New Roman" w:cs="Times New Roman"/>
-        </w:rPr>
-        <w:t>I</w:t>
-      </w:r>
-      <w:r>
-        <w:rPr>
-          <w:rFonts w:ascii="Times New Roman" w:hAnsi="Times New Roman" w:cs="Times New Roman"/>
-        </w:rPr>
-        <w:t>f UFO intersects with one of the meteors -&gt; meteor changes position</w:t>
-      </w:r>
-      <w:r>
-        <w:rPr>
-          <w:rFonts w:ascii="Times New Roman" w:hAnsi="Times New Roman" w:cs="Times New Roman"/>
-        </w:rPr>
-        <w:t xml:space="preserve"> and </w:t>
-      </w:r>
-      <w:r>
-        <w:rPr>
-          <w:rFonts w:ascii="Times New Roman" w:hAnsi="Times New Roman" w:cs="Times New Roman"/>
-        </w:rPr>
-        <w:t>UFO's energy is updated</w:t>
+        <w:t>() - analyze position of UFO and all meteors. If UFO intersects with one of the meteors -&gt; meteor changes position and UFO's energy is updated</w:t>
       </w:r>
     </w:p>
     <w:p>
@@ -1595,19 +1489,7 @@
         <w:rPr>
           <w:rFonts w:ascii="Times New Roman" w:hAnsi="Times New Roman" w:cs="Times New Roman"/>
         </w:rPr>
-        <w:t>()</w:t>
-      </w:r>
-      <w:r>
-        <w:rPr>
-          <w:rFonts w:ascii="Times New Roman" w:hAnsi="Times New Roman" w:cs="Times New Roman"/>
-        </w:rPr>
-        <w:t xml:space="preserve"> - </w:t>
-      </w:r>
-      <w:r>
-        <w:rPr>
-          <w:rFonts w:ascii="Times New Roman" w:hAnsi="Times New Roman" w:cs="Times New Roman"/>
-        </w:rPr>
-        <w:t>launch meteors one by one every "</w:t>
+        <w:t>() - launch meteors one by one every "</w:t>
       </w:r>
       <w:proofErr w:type="spellStart"/>
       <w:r>
@@ -1621,19 +1503,7 @@
         <w:rPr>
           <w:rFonts w:ascii="Times New Roman" w:hAnsi="Times New Roman" w:cs="Times New Roman"/>
         </w:rPr>
-        <w:t>" milliseconds</w:t>
-      </w:r>
-      <w:r>
-        <w:rPr>
-          <w:rFonts w:ascii="Times New Roman" w:hAnsi="Times New Roman" w:cs="Times New Roman"/>
-        </w:rPr>
-        <w:t xml:space="preserve"> </w:t>
-      </w:r>
-      <w:r>
-        <w:rPr>
-          <w:rFonts w:ascii="Times New Roman" w:hAnsi="Times New Roman" w:cs="Times New Roman"/>
-        </w:rPr>
-        <w:t>update meteors position</w:t>
+        <w:t>" milliseconds update meteors position</w:t>
       </w:r>
     </w:p>
     <w:p>
@@ -1658,43 +1528,7 @@
         <w:rPr>
           <w:rFonts w:ascii="Times New Roman" w:hAnsi="Times New Roman" w:cs="Times New Roman"/>
         </w:rPr>
-        <w:t>()</w:t>
-      </w:r>
-      <w:r>
-        <w:rPr>
-          <w:rFonts w:ascii="Times New Roman" w:hAnsi="Times New Roman" w:cs="Times New Roman"/>
-        </w:rPr>
-        <w:t xml:space="preserve"> - </w:t>
-      </w:r>
-      <w:r>
-        <w:rPr>
-          <w:rFonts w:ascii="Times New Roman" w:hAnsi="Times New Roman" w:cs="Times New Roman"/>
-        </w:rPr>
-        <w:t>launch next meteor, until all are launched</w:t>
-      </w:r>
-      <w:r>
-        <w:rPr>
-          <w:rFonts w:ascii="Times New Roman" w:hAnsi="Times New Roman" w:cs="Times New Roman"/>
-        </w:rPr>
-        <w:t xml:space="preserve">; </w:t>
-      </w:r>
-      <w:r>
-        <w:rPr>
-          <w:rFonts w:ascii="Times New Roman" w:hAnsi="Times New Roman" w:cs="Times New Roman"/>
-        </w:rPr>
-        <w:t>update time period</w:t>
-      </w:r>
-      <w:r>
-        <w:rPr>
-          <w:rFonts w:ascii="Times New Roman" w:hAnsi="Times New Roman" w:cs="Times New Roman"/>
-        </w:rPr>
-        <w:t xml:space="preserve">; </w:t>
-      </w:r>
-      <w:r>
-        <w:rPr>
-          <w:rFonts w:ascii="Times New Roman" w:hAnsi="Times New Roman" w:cs="Times New Roman"/>
-        </w:rPr>
-        <w:t>update UFO's energy</w:t>
+        <w:t>() - launch next meteor, until all are launched; update time period; update UFO's energy</w:t>
       </w:r>
     </w:p>
     <w:p>
@@ -1944,19 +1778,7 @@
         <w:rPr>
           <w:rFonts w:ascii="Times New Roman" w:hAnsi="Times New Roman" w:cs="Times New Roman"/>
         </w:rPr>
-        <w:t>(float x, float y)</w:t>
-      </w:r>
-      <w:r>
-        <w:rPr>
-          <w:rFonts w:ascii="Times New Roman" w:hAnsi="Times New Roman" w:cs="Times New Roman"/>
-        </w:rPr>
-        <w:t xml:space="preserve"> - </w:t>
-      </w:r>
-      <w:r>
-        <w:rPr>
-          <w:rFonts w:ascii="Times New Roman" w:hAnsi="Times New Roman" w:cs="Times New Roman"/>
-        </w:rPr>
-        <w:t>draws a tree in given coordinates</w:t>
+        <w:t>(float x, float y) - draws a tree in given coordinates</w:t>
       </w:r>
     </w:p>
     <w:p>
@@ -2243,19 +2065,7 @@
         <w:rPr>
           <w:rFonts w:ascii="Times New Roman" w:hAnsi="Times New Roman" w:cs="Times New Roman"/>
         </w:rPr>
-        <w:t>()</w:t>
-      </w:r>
-      <w:r>
-        <w:rPr>
-          <w:rFonts w:ascii="Times New Roman" w:hAnsi="Times New Roman" w:cs="Times New Roman"/>
-        </w:rPr>
-        <w:t xml:space="preserve"> - </w:t>
-      </w:r>
-      <w:r>
-        <w:rPr>
-          <w:rFonts w:ascii="Times New Roman" w:hAnsi="Times New Roman" w:cs="Times New Roman"/>
-        </w:rPr>
-        <w:t>draws and moves small alien</w:t>
+        <w:t>() - draws and moves small alien</w:t>
       </w:r>
     </w:p>
     <w:p>
@@ -2280,19 +2090,7 @@
         <w:rPr>
           <w:rFonts w:ascii="Times New Roman" w:hAnsi="Times New Roman" w:cs="Times New Roman"/>
         </w:rPr>
-        <w:t>()</w:t>
-      </w:r>
-      <w:r>
-        <w:rPr>
-          <w:rFonts w:ascii="Times New Roman" w:hAnsi="Times New Roman" w:cs="Times New Roman"/>
-        </w:rPr>
-        <w:t xml:space="preserve"> - </w:t>
-      </w:r>
-      <w:r>
-        <w:rPr>
-          <w:rFonts w:ascii="Times New Roman" w:hAnsi="Times New Roman" w:cs="Times New Roman"/>
-        </w:rPr>
-        <w:t>draws and moves tall alien</w:t>
+        <w:t>() - draws and moves tall alien</w:t>
       </w:r>
     </w:p>
     <w:p>
@@ -2317,19 +2115,7 @@
         <w:rPr>
           <w:rFonts w:ascii="Times New Roman" w:hAnsi="Times New Roman" w:cs="Times New Roman"/>
         </w:rPr>
-        <w:t>()</w:t>
-      </w:r>
-      <w:r>
-        <w:rPr>
-          <w:rFonts w:ascii="Times New Roman" w:hAnsi="Times New Roman" w:cs="Times New Roman"/>
-        </w:rPr>
-        <w:t xml:space="preserve"> - </w:t>
-      </w:r>
-      <w:r>
-        <w:rPr>
-          <w:rFonts w:ascii="Times New Roman" w:hAnsi="Times New Roman" w:cs="Times New Roman"/>
-        </w:rPr>
-        <w:t>draws and moves tall alien, when he comes close</w:t>
+        <w:t>() - draws and moves tall alien, when he comes close</w:t>
       </w:r>
     </w:p>
     <w:p>
@@ -2382,19 +2168,7 @@
         <w:rPr>
           <w:rFonts w:ascii="Times New Roman" w:hAnsi="Times New Roman" w:cs="Times New Roman"/>
         </w:rPr>
-        <w:t>)</w:t>
-      </w:r>
-      <w:r>
-        <w:rPr>
-          <w:rFonts w:ascii="Times New Roman" w:hAnsi="Times New Roman" w:cs="Times New Roman"/>
-        </w:rPr>
-        <w:t xml:space="preserve"> - </w:t>
-      </w:r>
-      <w:r>
-        <w:rPr>
-          <w:rFonts w:ascii="Times New Roman" w:hAnsi="Times New Roman" w:cs="Times New Roman"/>
-        </w:rPr>
-        <w:t>draws a small alien in given coordinates</w:t>
+        <w:t>) - draws a small alien in given coordinates</w:t>
       </w:r>
     </w:p>
     <w:p>
@@ -2475,19 +2249,7 @@
         <w:rPr>
           <w:rFonts w:ascii="Times New Roman" w:hAnsi="Times New Roman" w:cs="Times New Roman"/>
         </w:rPr>
-        <w:t>)</w:t>
-      </w:r>
-      <w:r>
-        <w:rPr>
-          <w:rFonts w:ascii="Times New Roman" w:hAnsi="Times New Roman" w:cs="Times New Roman"/>
-        </w:rPr>
-        <w:t xml:space="preserve"> - </w:t>
-      </w:r>
-      <w:r>
-        <w:rPr>
-          <w:rFonts w:ascii="Times New Roman" w:hAnsi="Times New Roman" w:cs="Times New Roman"/>
-        </w:rPr>
-        <w:t>moves alien to given coordinates changes alien status to next when arrived</w:t>
+        <w:t>) - moves alien to given coordinates changes alien status to next when arrived</w:t>
       </w:r>
     </w:p>
     <w:p>
@@ -2526,19 +2288,7 @@
         <w:rPr>
           <w:rFonts w:ascii="Times New Roman" w:hAnsi="Times New Roman" w:cs="Times New Roman"/>
         </w:rPr>
-        <w:t>)</w:t>
-      </w:r>
-      <w:r>
-        <w:rPr>
-          <w:rFonts w:ascii="Times New Roman" w:hAnsi="Times New Roman" w:cs="Times New Roman"/>
-        </w:rPr>
-        <w:t xml:space="preserve"> - </w:t>
-      </w:r>
-      <w:r>
-        <w:rPr>
-          <w:rFonts w:ascii="Times New Roman" w:hAnsi="Times New Roman" w:cs="Times New Roman"/>
-        </w:rPr>
-        <w:t>makes 1 step towards given coordinates. Step is taken according to aliens' velocity</w:t>
+        <w:t>) - makes 1 step towards given coordinates. Step is taken according to aliens' velocity</w:t>
       </w:r>
     </w:p>
     <w:p>
@@ -2563,19 +2313,7 @@
         <w:rPr>
           <w:rFonts w:ascii="Times New Roman" w:hAnsi="Times New Roman" w:cs="Times New Roman"/>
         </w:rPr>
-        <w:t>()</w:t>
-      </w:r>
-      <w:r>
-        <w:rPr>
-          <w:rFonts w:ascii="Times New Roman" w:hAnsi="Times New Roman" w:cs="Times New Roman"/>
-        </w:rPr>
-        <w:t xml:space="preserve"> - </w:t>
-      </w:r>
-      <w:r>
-        <w:rPr>
-          <w:rFonts w:ascii="Times New Roman" w:hAnsi="Times New Roman" w:cs="Times New Roman"/>
-        </w:rPr>
-        <w:t>Change state of the alien to a next state</w:t>
+        <w:t>() - Change state of the alien to a next state</w:t>
       </w:r>
     </w:p>
     <w:p>
@@ -2600,13 +2338,7 @@
         <w:rPr>
           <w:rFonts w:ascii="Times New Roman" w:hAnsi="Times New Roman" w:cs="Times New Roman"/>
         </w:rPr>
-        <w:t xml:space="preserve"> (float x)</w:t>
-      </w:r>
-      <w:r>
-        <w:rPr>
-          <w:rFonts w:ascii="Times New Roman" w:hAnsi="Times New Roman" w:cs="Times New Roman"/>
-        </w:rPr>
-        <w:t xml:space="preserve">, </w:t>
+        <w:t xml:space="preserve"> (float x), </w:t>
       </w:r>
       <w:proofErr w:type="spellStart"/>
       <w:r>
@@ -2620,19 +2352,7 @@
         <w:rPr>
           <w:rFonts w:ascii="Times New Roman" w:hAnsi="Times New Roman" w:cs="Times New Roman"/>
         </w:rPr>
-        <w:t xml:space="preserve"> (float y)</w:t>
-      </w:r>
-      <w:r>
-        <w:rPr>
-          <w:rFonts w:ascii="Times New Roman" w:hAnsi="Times New Roman" w:cs="Times New Roman"/>
-        </w:rPr>
-        <w:t xml:space="preserve"> - </w:t>
-      </w:r>
-      <w:r>
-        <w:rPr>
-          <w:rFonts w:ascii="Times New Roman" w:hAnsi="Times New Roman" w:cs="Times New Roman"/>
-        </w:rPr>
-        <w:t>set new coordinate</w:t>
+        <w:t xml:space="preserve"> (float y) - set new coordinate</w:t>
       </w:r>
     </w:p>
     <w:p>
@@ -2685,19 +2405,7 @@
         <w:rPr>
           <w:rFonts w:ascii="Times New Roman" w:hAnsi="Times New Roman" w:cs="Times New Roman"/>
         </w:rPr>
-        <w:t>)</w:t>
-      </w:r>
-      <w:r>
-        <w:rPr>
-          <w:rFonts w:ascii="Times New Roman" w:hAnsi="Times New Roman" w:cs="Times New Roman"/>
-        </w:rPr>
-        <w:t xml:space="preserve"> - </w:t>
-      </w:r>
-      <w:r>
-        <w:rPr>
-          <w:rFonts w:ascii="Times New Roman" w:hAnsi="Times New Roman" w:cs="Times New Roman"/>
-        </w:rPr>
-        <w:t>draws tall alien in given coordinates</w:t>
+        <w:t>) - draws tall alien in given coordinates</w:t>
       </w:r>
     </w:p>
     <w:p>
@@ -3003,18 +2711,22 @@
     <w:p>
       <w:pPr>
         <w:spacing w:line="276" w:lineRule="auto"/>
-      </w:pPr>
-    </w:p>
-    <w:p>
-      <w:pPr>
-        <w:spacing w:line="276" w:lineRule="auto"/>
-        <w:ind w:firstLine="720"/>
-        <w:rPr>
-          <w:rFonts w:ascii="Times New Roman" w:hAnsi="Times New Roman" w:cs="Times New Roman"/>
-        </w:rPr>
-      </w:pPr>
-      <w:r>
-        <w:rPr>
+        <w:rPr>
+          <w:rFonts w:ascii="Times New Roman" w:hAnsi="Times New Roman" w:cs="Times New Roman"/>
+        </w:rPr>
+      </w:pPr>
+    </w:p>
+    <w:p>
+      <w:pPr>
+        <w:spacing w:line="276" w:lineRule="auto"/>
+        <w:ind w:firstLine="720"/>
+        <w:rPr>
+          <w:rFonts w:ascii="Times New Roman" w:hAnsi="Times New Roman" w:cs="Times New Roman"/>
+        </w:rPr>
+      </w:pPr>
+      <w:r>
+        <w:rPr>
+          <w:rFonts w:ascii="Times New Roman" w:hAnsi="Times New Roman" w:cs="Times New Roman"/>
           <w:b/>
         </w:rPr>
         <w:t>Instructions</w:t>
@@ -3082,13 +2794,7 @@
         <w:rPr>
           <w:rFonts w:ascii="Times New Roman" w:hAnsi="Times New Roman" w:cs="Times New Roman"/>
         </w:rPr>
-        <w:t>Main</w:t>
-      </w:r>
-      <w:r>
-        <w:rPr>
-          <w:rFonts w:ascii="Times New Roman" w:hAnsi="Times New Roman" w:cs="Times New Roman"/>
-        </w:rPr>
-        <w:t xml:space="preserve"> coordinates</w:t>
+        <w:t>Main coordinates</w:t>
       </w:r>
     </w:p>
     <w:p>
@@ -3245,11 +2951,407 @@
         <w:rPr>
           <w:rFonts w:ascii="Times New Roman" w:hAnsi="Times New Roman" w:cs="Times New Roman"/>
         </w:rPr>
-        <w:t>()</w:t>
-      </w:r>
-      <w:r>
-        <w:rPr>
-          <w:rFonts w:ascii="Times New Roman" w:hAnsi="Times New Roman" w:cs="Times New Roman"/>
+        <w:t>() - act#1 - displays start menu</w:t>
+      </w:r>
+    </w:p>
+    <w:p>
+      <w:pPr>
+        <w:spacing w:line="276" w:lineRule="auto"/>
+        <w:ind w:firstLine="720"/>
+        <w:rPr>
+          <w:rFonts w:ascii="Times New Roman" w:hAnsi="Times New Roman" w:cs="Times New Roman"/>
+        </w:rPr>
+      </w:pPr>
+      <w:proofErr w:type="spellStart"/>
+      <w:proofErr w:type="gramStart"/>
+      <w:r>
+        <w:rPr>
+          <w:rFonts w:ascii="Times New Roman" w:hAnsi="Times New Roman" w:cs="Times New Roman"/>
+        </w:rPr>
+        <w:t>spaceInfo</w:t>
+      </w:r>
+      <w:proofErr w:type="spellEnd"/>
+      <w:proofErr w:type="gramEnd"/>
+      <w:r>
+        <w:rPr>
+          <w:rFonts w:ascii="Times New Roman" w:hAnsi="Times New Roman" w:cs="Times New Roman"/>
+        </w:rPr>
+        <w:t>() - act#2 - displays short information</w:t>
+      </w:r>
+    </w:p>
+    <w:p>
+      <w:pPr>
+        <w:spacing w:line="276" w:lineRule="auto"/>
+        <w:ind w:firstLine="720"/>
+        <w:rPr>
+          <w:rFonts w:ascii="Times New Roman" w:hAnsi="Times New Roman" w:cs="Times New Roman"/>
+        </w:rPr>
+      </w:pPr>
+      <w:proofErr w:type="gramStart"/>
+      <w:r>
+        <w:rPr>
+          <w:rFonts w:ascii="Times New Roman" w:hAnsi="Times New Roman" w:cs="Times New Roman"/>
+        </w:rPr>
+        <w:t>landing</w:t>
+      </w:r>
+      <w:proofErr w:type="gramEnd"/>
+      <w:r>
+        <w:rPr>
+          <w:rFonts w:ascii="Times New Roman" w:hAnsi="Times New Roman" w:cs="Times New Roman"/>
+        </w:rPr>
+        <w:t>() - act#4 - displays start menu</w:t>
+      </w:r>
+    </w:p>
+    <w:p>
+      <w:pPr>
+        <w:spacing w:line="276" w:lineRule="auto"/>
+        <w:ind w:firstLine="720"/>
+        <w:rPr>
+          <w:rFonts w:ascii="Times New Roman" w:hAnsi="Times New Roman" w:cs="Times New Roman"/>
+        </w:rPr>
+      </w:pPr>
+      <w:proofErr w:type="spellStart"/>
+      <w:proofErr w:type="gramStart"/>
+      <w:r>
+        <w:rPr>
+          <w:rFonts w:ascii="Times New Roman" w:hAnsi="Times New Roman" w:cs="Times New Roman"/>
+        </w:rPr>
+        <w:t>displayGuessInstructions</w:t>
+      </w:r>
+      <w:proofErr w:type="spellEnd"/>
+      <w:proofErr w:type="gramEnd"/>
+      <w:r>
+        <w:rPr>
+          <w:rFonts w:ascii="Times New Roman" w:hAnsi="Times New Roman" w:cs="Times New Roman"/>
+        </w:rPr>
+        <w:t>() - act#5 - displays instructions about guess game</w:t>
+      </w:r>
+    </w:p>
+    <w:p>
+      <w:pPr>
+        <w:spacing w:line="276" w:lineRule="auto"/>
+        <w:ind w:firstLine="720"/>
+        <w:rPr>
+          <w:rFonts w:ascii="Times New Roman" w:hAnsi="Times New Roman" w:cs="Times New Roman"/>
+        </w:rPr>
+      </w:pPr>
+      <w:proofErr w:type="gramStart"/>
+      <w:r>
+        <w:rPr>
+          <w:rFonts w:ascii="Times New Roman" w:hAnsi="Times New Roman" w:cs="Times New Roman"/>
+        </w:rPr>
+        <w:t>end</w:t>
+      </w:r>
+      <w:proofErr w:type="gramEnd"/>
+      <w:r>
+        <w:rPr>
+          <w:rFonts w:ascii="Times New Roman" w:hAnsi="Times New Roman" w:cs="Times New Roman"/>
+        </w:rPr>
+        <w:t>() - act#8 - game ends here</w:t>
+      </w:r>
+    </w:p>
+    <w:p>
+      <w:pPr>
+        <w:spacing w:line="276" w:lineRule="auto"/>
+        <w:ind w:firstLine="720"/>
+        <w:rPr>
+          <w:rFonts w:ascii="Times New Roman" w:hAnsi="Times New Roman" w:cs="Times New Roman"/>
+        </w:rPr>
+      </w:pPr>
+      <w:proofErr w:type="spellStart"/>
+      <w:proofErr w:type="gramStart"/>
+      <w:r>
+        <w:rPr>
+          <w:rFonts w:ascii="Times New Roman" w:hAnsi="Times New Roman" w:cs="Times New Roman"/>
+        </w:rPr>
+        <w:t>secretPilot</w:t>
+      </w:r>
+      <w:proofErr w:type="spellEnd"/>
+      <w:proofErr w:type="gramEnd"/>
+      <w:r>
+        <w:rPr>
+          <w:rFonts w:ascii="Times New Roman" w:hAnsi="Times New Roman" w:cs="Times New Roman"/>
+        </w:rPr>
+        <w:t>() - act#9 - secret ending #1 (great pilot)</w:t>
+      </w:r>
+    </w:p>
+    <w:p>
+      <w:pPr>
+        <w:spacing w:line="276" w:lineRule="auto"/>
+        <w:ind w:firstLine="720"/>
+        <w:rPr>
+          <w:rFonts w:ascii="Times New Roman" w:hAnsi="Times New Roman" w:cs="Times New Roman"/>
+        </w:rPr>
+      </w:pPr>
+      <w:proofErr w:type="spellStart"/>
+      <w:proofErr w:type="gramStart"/>
+      <w:r>
+        <w:rPr>
+          <w:rFonts w:ascii="Times New Roman" w:hAnsi="Times New Roman" w:cs="Times New Roman"/>
+        </w:rPr>
+        <w:t>secretShame</w:t>
+      </w:r>
+      <w:proofErr w:type="spellEnd"/>
+      <w:proofErr w:type="gramEnd"/>
+      <w:r>
+        <w:rPr>
+          <w:rFonts w:ascii="Times New Roman" w:hAnsi="Times New Roman" w:cs="Times New Roman"/>
+        </w:rPr>
+        <w:t>() - act#10 - secret ending #2 (shame)</w:t>
+      </w:r>
+    </w:p>
+    <w:p>
+      <w:pPr>
+        <w:spacing w:line="276" w:lineRule="auto"/>
+        <w:ind w:firstLine="720"/>
+        <w:rPr>
+          <w:rFonts w:ascii="Times New Roman" w:hAnsi="Times New Roman" w:cs="Times New Roman"/>
+        </w:rPr>
+      </w:pPr>
+      <w:proofErr w:type="spellStart"/>
+      <w:proofErr w:type="gramStart"/>
+      <w:r>
+        <w:rPr>
+          <w:rFonts w:ascii="Times New Roman" w:hAnsi="Times New Roman" w:cs="Times New Roman"/>
+        </w:rPr>
+        <w:t>showTextWindow</w:t>
+      </w:r>
+      <w:proofErr w:type="spellEnd"/>
+      <w:proofErr w:type="gramEnd"/>
+      <w:r>
+        <w:rPr>
+          <w:rFonts w:ascii="Times New Roman" w:hAnsi="Times New Roman" w:cs="Times New Roman"/>
+        </w:rPr>
+        <w:t>() - shows text window to make text more readable</w:t>
+      </w:r>
+    </w:p>
+    <w:p>
+      <w:pPr>
+        <w:spacing w:line="276" w:lineRule="auto"/>
+        <w:ind w:firstLine="720"/>
+        <w:rPr>
+          <w:rFonts w:ascii="Times New Roman" w:hAnsi="Times New Roman" w:cs="Times New Roman"/>
+        </w:rPr>
+      </w:pPr>
+      <w:proofErr w:type="spellStart"/>
+      <w:proofErr w:type="gramStart"/>
+      <w:r>
+        <w:rPr>
+          <w:rFonts w:ascii="Times New Roman" w:hAnsi="Times New Roman" w:cs="Times New Roman"/>
+        </w:rPr>
+        <w:t>showText</w:t>
+      </w:r>
+      <w:proofErr w:type="spellEnd"/>
+      <w:proofErr w:type="gramEnd"/>
+      <w:r>
+        <w:rPr>
+          <w:rFonts w:ascii="Times New Roman" w:hAnsi="Times New Roman" w:cs="Times New Roman"/>
+        </w:rPr>
+        <w:t xml:space="preserve">(float x, float y, float </w:t>
+      </w:r>
+      <w:proofErr w:type="spellStart"/>
+      <w:r>
+        <w:rPr>
+          <w:rFonts w:ascii="Times New Roman" w:hAnsi="Times New Roman" w:cs="Times New Roman"/>
+        </w:rPr>
+        <w:t>tWidth</w:t>
+      </w:r>
+      <w:proofErr w:type="spellEnd"/>
+      <w:r>
+        <w:rPr>
+          <w:rFonts w:ascii="Times New Roman" w:hAnsi="Times New Roman" w:cs="Times New Roman"/>
+        </w:rPr>
+        <w:t xml:space="preserve">, float </w:t>
+      </w:r>
+      <w:proofErr w:type="spellStart"/>
+      <w:r>
+        <w:rPr>
+          <w:rFonts w:ascii="Times New Roman" w:hAnsi="Times New Roman" w:cs="Times New Roman"/>
+        </w:rPr>
+        <w:t>tHeight</w:t>
+      </w:r>
+      <w:proofErr w:type="spellEnd"/>
+      <w:r>
+        <w:rPr>
+          <w:rFonts w:ascii="Times New Roman" w:hAnsi="Times New Roman" w:cs="Times New Roman"/>
+        </w:rPr>
+        <w:t>, String text) - show given text in given coordinates, of given size, with one preset style</w:t>
+      </w:r>
+    </w:p>
+    <w:p>
+      <w:pPr>
+        <w:spacing w:line="276" w:lineRule="auto"/>
+        <w:ind w:firstLine="720"/>
+        <w:rPr>
+          <w:rFonts w:ascii="Times New Roman" w:hAnsi="Times New Roman" w:cs="Times New Roman"/>
+        </w:rPr>
+      </w:pPr>
+      <w:proofErr w:type="spellStart"/>
+      <w:proofErr w:type="gramStart"/>
+      <w:r>
+        <w:rPr>
+          <w:rFonts w:ascii="Times New Roman" w:hAnsi="Times New Roman" w:cs="Times New Roman"/>
+        </w:rPr>
+        <w:t>continueBtn</w:t>
+      </w:r>
+      <w:proofErr w:type="spellEnd"/>
+      <w:proofErr w:type="gramEnd"/>
+      <w:r>
+        <w:rPr>
+          <w:rFonts w:ascii="Times New Roman" w:hAnsi="Times New Roman" w:cs="Times New Roman"/>
+        </w:rPr>
+        <w:t>(float x, float y) - draw continue button in given coordinates</w:t>
+      </w:r>
+    </w:p>
+    <w:p>
+      <w:pPr>
+        <w:spacing w:line="276" w:lineRule="auto"/>
+        <w:ind w:firstLine="720"/>
+        <w:rPr>
+          <w:rFonts w:ascii="Times New Roman" w:hAnsi="Times New Roman" w:cs="Times New Roman"/>
+        </w:rPr>
+      </w:pPr>
+      <w:proofErr w:type="spellStart"/>
+      <w:proofErr w:type="gramStart"/>
+      <w:r>
+        <w:rPr>
+          <w:rFonts w:ascii="Times New Roman" w:hAnsi="Times New Roman" w:cs="Times New Roman"/>
+        </w:rPr>
+        <w:t>noBtn</w:t>
+      </w:r>
+      <w:proofErr w:type="spellEnd"/>
+      <w:proofErr w:type="gramEnd"/>
+      <w:r>
+        <w:rPr>
+          <w:rFonts w:ascii="Times New Roman" w:hAnsi="Times New Roman" w:cs="Times New Roman"/>
+        </w:rPr>
+        <w:t>(float x, float y) - draw "No!" (</w:t>
+      </w:r>
+      <w:proofErr w:type="gramStart"/>
+      <w:r>
+        <w:rPr>
+          <w:rFonts w:ascii="Times New Roman" w:hAnsi="Times New Roman" w:cs="Times New Roman"/>
+        </w:rPr>
+        <w:t>no</w:t>
+      </w:r>
+      <w:proofErr w:type="gramEnd"/>
+      <w:r>
+        <w:rPr>
+          <w:rFonts w:ascii="Times New Roman" w:hAnsi="Times New Roman" w:cs="Times New Roman"/>
+        </w:rPr>
+        <w:t xml:space="preserve"> help) button in given coordinates</w:t>
+      </w:r>
+    </w:p>
+    <w:p>
+      <w:pPr>
+        <w:spacing w:line="276" w:lineRule="auto"/>
+        <w:ind w:firstLine="720"/>
+        <w:rPr>
+          <w:rFonts w:ascii="Times New Roman" w:hAnsi="Times New Roman" w:cs="Times New Roman"/>
+        </w:rPr>
+      </w:pPr>
+      <w:proofErr w:type="spellStart"/>
+      <w:proofErr w:type="gramStart"/>
+      <w:r>
+        <w:rPr>
+          <w:rFonts w:ascii="Times New Roman" w:hAnsi="Times New Roman" w:cs="Times New Roman"/>
+        </w:rPr>
+        <w:t>handleMouseEvents</w:t>
+      </w:r>
+      <w:proofErr w:type="spellEnd"/>
+      <w:proofErr w:type="gramEnd"/>
+      <w:r>
+        <w:rPr>
+          <w:rFonts w:ascii="Times New Roman" w:hAnsi="Times New Roman" w:cs="Times New Roman"/>
+        </w:rPr>
+        <w:t>() - handle mouse events in this act</w:t>
+      </w:r>
+    </w:p>
+    <w:p>
+      <w:pPr>
+        <w:spacing w:line="276" w:lineRule="auto"/>
+        <w:ind w:firstLine="720"/>
+        <w:rPr>
+          <w:rFonts w:ascii="Times New Roman" w:hAnsi="Times New Roman" w:cs="Times New Roman"/>
+        </w:rPr>
+      </w:pPr>
+      <w:proofErr w:type="gramStart"/>
+      <w:r>
+        <w:rPr>
+          <w:rFonts w:ascii="Times New Roman" w:hAnsi="Times New Roman" w:cs="Times New Roman"/>
+        </w:rPr>
+        <w:t>act5MouseEvents</w:t>
+      </w:r>
+      <w:proofErr w:type="gramEnd"/>
+      <w:r>
+        <w:rPr>
+          <w:rFonts w:ascii="Times New Roman" w:hAnsi="Times New Roman" w:cs="Times New Roman"/>
+        </w:rPr>
+        <w:t>() - handle mouse events in act#5</w:t>
+      </w:r>
+    </w:p>
+    <w:p>
+      <w:pPr>
+        <w:spacing w:line="276" w:lineRule="auto"/>
+        <w:ind w:firstLine="720"/>
+        <w:rPr>
+          <w:rFonts w:ascii="Times New Roman" w:hAnsi="Times New Roman" w:cs="Times New Roman"/>
+        </w:rPr>
+      </w:pPr>
+      <w:proofErr w:type="spellStart"/>
+      <w:proofErr w:type="gramStart"/>
+      <w:r>
+        <w:rPr>
+          <w:rFonts w:ascii="Times New Roman" w:hAnsi="Times New Roman" w:cs="Times New Roman"/>
+        </w:rPr>
+        <w:t>inButton</w:t>
+      </w:r>
+      <w:proofErr w:type="spellEnd"/>
+      <w:proofErr w:type="gramEnd"/>
+      <w:r>
+        <w:rPr>
+          <w:rFonts w:ascii="Times New Roman" w:hAnsi="Times New Roman" w:cs="Times New Roman"/>
+        </w:rPr>
+        <w:t>(float x, float y) – return true, if button is in given coordinates and mouse is over, else - false</w:t>
+      </w:r>
+    </w:p>
+    <w:p>
+      <w:pPr>
+        <w:spacing w:line="276" w:lineRule="auto"/>
+        <w:ind w:firstLine="720"/>
+        <w:rPr>
+          <w:rFonts w:ascii="Times New Roman" w:hAnsi="Times New Roman" w:cs="Times New Roman"/>
+        </w:rPr>
+      </w:pPr>
+    </w:p>
+    <w:p>
+      <w:pPr>
+        <w:spacing w:line="276" w:lineRule="auto"/>
+        <w:ind w:firstLine="720"/>
+        <w:rPr>
+          <w:rFonts w:ascii="Times New Roman" w:hAnsi="Times New Roman" w:cs="Times New Roman"/>
+        </w:rPr>
+      </w:pPr>
+    </w:p>
+    <w:p>
+      <w:pPr>
+        <w:spacing w:line="276" w:lineRule="auto"/>
+        <w:ind w:firstLine="720"/>
+        <w:rPr>
+          <w:rFonts w:ascii="Times New Roman" w:hAnsi="Times New Roman" w:cs="Times New Roman"/>
+        </w:rPr>
+      </w:pPr>
+      <w:r>
+        <w:rPr>
+          <w:rFonts w:ascii="Times New Roman" w:hAnsi="Times New Roman" w:cs="Times New Roman"/>
+          <w:b/>
+        </w:rPr>
+        <w:t>Kozak</w:t>
+      </w:r>
+      <w:r>
+        <w:rPr>
+          <w:rFonts w:ascii="Times New Roman" w:hAnsi="Times New Roman" w:cs="Times New Roman"/>
+          <w:b/>
         </w:rPr>
         <w:t xml:space="preserve"> - </w:t>
       </w:r>
@@ -3257,586 +3359,6 @@
         <w:rPr>
           <w:rFonts w:ascii="Times New Roman" w:hAnsi="Times New Roman" w:cs="Times New Roman"/>
         </w:rPr>
-        <w:t>act#1 - displays start menu</w:t>
-      </w:r>
-    </w:p>
-    <w:p>
-      <w:pPr>
-        <w:spacing w:line="276" w:lineRule="auto"/>
-        <w:ind w:firstLine="720"/>
-        <w:rPr>
-          <w:rFonts w:ascii="Times New Roman" w:hAnsi="Times New Roman" w:cs="Times New Roman"/>
-        </w:rPr>
-      </w:pPr>
-      <w:proofErr w:type="spellStart"/>
-      <w:proofErr w:type="gramStart"/>
-      <w:r>
-        <w:rPr>
-          <w:rFonts w:ascii="Times New Roman" w:hAnsi="Times New Roman" w:cs="Times New Roman"/>
-        </w:rPr>
-        <w:t>spaceInfo</w:t>
-      </w:r>
-      <w:proofErr w:type="spellEnd"/>
-      <w:proofErr w:type="gramEnd"/>
-      <w:r>
-        <w:rPr>
-          <w:rFonts w:ascii="Times New Roman" w:hAnsi="Times New Roman" w:cs="Times New Roman"/>
-        </w:rPr>
-        <w:t>()</w:t>
-      </w:r>
-      <w:r>
-        <w:rPr>
-          <w:rFonts w:ascii="Times New Roman" w:hAnsi="Times New Roman" w:cs="Times New Roman"/>
-        </w:rPr>
-        <w:t xml:space="preserve"> - </w:t>
-      </w:r>
-      <w:r>
-        <w:rPr>
-          <w:rFonts w:ascii="Times New Roman" w:hAnsi="Times New Roman" w:cs="Times New Roman"/>
-        </w:rPr>
-        <w:t>act#2 - displays short information</w:t>
-      </w:r>
-    </w:p>
-    <w:p>
-      <w:pPr>
-        <w:spacing w:line="276" w:lineRule="auto"/>
-        <w:ind w:firstLine="720"/>
-        <w:rPr>
-          <w:rFonts w:ascii="Times New Roman" w:hAnsi="Times New Roman" w:cs="Times New Roman"/>
-        </w:rPr>
-      </w:pPr>
-      <w:proofErr w:type="gramStart"/>
-      <w:r>
-        <w:rPr>
-          <w:rFonts w:ascii="Times New Roman" w:hAnsi="Times New Roman" w:cs="Times New Roman"/>
-        </w:rPr>
-        <w:t>landing</w:t>
-      </w:r>
-      <w:proofErr w:type="gramEnd"/>
-      <w:r>
-        <w:rPr>
-          <w:rFonts w:ascii="Times New Roman" w:hAnsi="Times New Roman" w:cs="Times New Roman"/>
-        </w:rPr>
-        <w:t>()</w:t>
-      </w:r>
-      <w:r>
-        <w:rPr>
-          <w:rFonts w:ascii="Times New Roman" w:hAnsi="Times New Roman" w:cs="Times New Roman"/>
-        </w:rPr>
-        <w:t xml:space="preserve"> - </w:t>
-      </w:r>
-      <w:r>
-        <w:rPr>
-          <w:rFonts w:ascii="Times New Roman" w:hAnsi="Times New Roman" w:cs="Times New Roman"/>
-        </w:rPr>
-        <w:t>act#4 - displays start menu</w:t>
-      </w:r>
-    </w:p>
-    <w:p>
-      <w:pPr>
-        <w:spacing w:line="276" w:lineRule="auto"/>
-        <w:ind w:firstLine="720"/>
-        <w:rPr>
-          <w:rFonts w:ascii="Times New Roman" w:hAnsi="Times New Roman" w:cs="Times New Roman"/>
-        </w:rPr>
-      </w:pPr>
-      <w:proofErr w:type="spellStart"/>
-      <w:proofErr w:type="gramStart"/>
-      <w:r>
-        <w:rPr>
-          <w:rFonts w:ascii="Times New Roman" w:hAnsi="Times New Roman" w:cs="Times New Roman"/>
-        </w:rPr>
-        <w:t>displayGuessInstructions</w:t>
-      </w:r>
-      <w:proofErr w:type="spellEnd"/>
-      <w:proofErr w:type="gramEnd"/>
-      <w:r>
-        <w:rPr>
-          <w:rFonts w:ascii="Times New Roman" w:hAnsi="Times New Roman" w:cs="Times New Roman"/>
-        </w:rPr>
-        <w:t>()</w:t>
-      </w:r>
-      <w:r>
-        <w:rPr>
-          <w:rFonts w:ascii="Times New Roman" w:hAnsi="Times New Roman" w:cs="Times New Roman"/>
-        </w:rPr>
-        <w:t xml:space="preserve"> - </w:t>
-      </w:r>
-      <w:r>
-        <w:rPr>
-          <w:rFonts w:ascii="Times New Roman" w:hAnsi="Times New Roman" w:cs="Times New Roman"/>
-        </w:rPr>
-        <w:t>act#5 - displays instructions about guess game</w:t>
-      </w:r>
-    </w:p>
-    <w:p>
-      <w:pPr>
-        <w:spacing w:line="276" w:lineRule="auto"/>
-        <w:ind w:firstLine="720"/>
-        <w:rPr>
-          <w:rFonts w:ascii="Times New Roman" w:hAnsi="Times New Roman" w:cs="Times New Roman"/>
-        </w:rPr>
-      </w:pPr>
-      <w:proofErr w:type="gramStart"/>
-      <w:r>
-        <w:rPr>
-          <w:rFonts w:ascii="Times New Roman" w:hAnsi="Times New Roman" w:cs="Times New Roman"/>
-        </w:rPr>
-        <w:t>end</w:t>
-      </w:r>
-      <w:proofErr w:type="gramEnd"/>
-      <w:r>
-        <w:rPr>
-          <w:rFonts w:ascii="Times New Roman" w:hAnsi="Times New Roman" w:cs="Times New Roman"/>
-        </w:rPr>
-        <w:t>()</w:t>
-      </w:r>
-      <w:r>
-        <w:rPr>
-          <w:rFonts w:ascii="Times New Roman" w:hAnsi="Times New Roman" w:cs="Times New Roman"/>
-        </w:rPr>
-        <w:t xml:space="preserve"> - </w:t>
-      </w:r>
-      <w:r>
-        <w:rPr>
-          <w:rFonts w:ascii="Times New Roman" w:hAnsi="Times New Roman" w:cs="Times New Roman"/>
-        </w:rPr>
-        <w:t>act#8 - game ends here</w:t>
-      </w:r>
-    </w:p>
-    <w:p>
-      <w:pPr>
-        <w:spacing w:line="276" w:lineRule="auto"/>
-        <w:ind w:firstLine="720"/>
-        <w:rPr>
-          <w:rFonts w:ascii="Times New Roman" w:hAnsi="Times New Roman" w:cs="Times New Roman"/>
-        </w:rPr>
-      </w:pPr>
-      <w:proofErr w:type="spellStart"/>
-      <w:proofErr w:type="gramStart"/>
-      <w:r>
-        <w:rPr>
-          <w:rFonts w:ascii="Times New Roman" w:hAnsi="Times New Roman" w:cs="Times New Roman"/>
-        </w:rPr>
-        <w:t>secretPilot</w:t>
-      </w:r>
-      <w:proofErr w:type="spellEnd"/>
-      <w:proofErr w:type="gramEnd"/>
-      <w:r>
-        <w:rPr>
-          <w:rFonts w:ascii="Times New Roman" w:hAnsi="Times New Roman" w:cs="Times New Roman"/>
-        </w:rPr>
-        <w:t>()</w:t>
-      </w:r>
-      <w:r>
-        <w:rPr>
-          <w:rFonts w:ascii="Times New Roman" w:hAnsi="Times New Roman" w:cs="Times New Roman"/>
-        </w:rPr>
-        <w:t xml:space="preserve"> - </w:t>
-      </w:r>
-      <w:r>
-        <w:rPr>
-          <w:rFonts w:ascii="Times New Roman" w:hAnsi="Times New Roman" w:cs="Times New Roman"/>
-        </w:rPr>
-        <w:t>act#9 - secret ending #1 (great pilot)</w:t>
-      </w:r>
-    </w:p>
-    <w:p>
-      <w:pPr>
-        <w:spacing w:line="276" w:lineRule="auto"/>
-        <w:ind w:firstLine="720"/>
-        <w:rPr>
-          <w:rFonts w:ascii="Times New Roman" w:hAnsi="Times New Roman" w:cs="Times New Roman"/>
-        </w:rPr>
-      </w:pPr>
-      <w:proofErr w:type="spellStart"/>
-      <w:proofErr w:type="gramStart"/>
-      <w:r>
-        <w:rPr>
-          <w:rFonts w:ascii="Times New Roman" w:hAnsi="Times New Roman" w:cs="Times New Roman"/>
-        </w:rPr>
-        <w:t>secretShame</w:t>
-      </w:r>
-      <w:proofErr w:type="spellEnd"/>
-      <w:proofErr w:type="gramEnd"/>
-      <w:r>
-        <w:rPr>
-          <w:rFonts w:ascii="Times New Roman" w:hAnsi="Times New Roman" w:cs="Times New Roman"/>
-        </w:rPr>
-        <w:t>()</w:t>
-      </w:r>
-      <w:r>
-        <w:rPr>
-          <w:rFonts w:ascii="Times New Roman" w:hAnsi="Times New Roman" w:cs="Times New Roman"/>
-        </w:rPr>
-        <w:t xml:space="preserve"> - </w:t>
-      </w:r>
-      <w:r>
-        <w:rPr>
-          <w:rFonts w:ascii="Times New Roman" w:hAnsi="Times New Roman" w:cs="Times New Roman"/>
-        </w:rPr>
-        <w:t>act#10 - secret ending #2 (shame)</w:t>
-      </w:r>
-    </w:p>
-    <w:p>
-      <w:pPr>
-        <w:spacing w:line="276" w:lineRule="auto"/>
-        <w:ind w:firstLine="720"/>
-        <w:rPr>
-          <w:rFonts w:ascii="Times New Roman" w:hAnsi="Times New Roman" w:cs="Times New Roman"/>
-        </w:rPr>
-      </w:pPr>
-      <w:proofErr w:type="spellStart"/>
-      <w:proofErr w:type="gramStart"/>
-      <w:r>
-        <w:rPr>
-          <w:rFonts w:ascii="Times New Roman" w:hAnsi="Times New Roman" w:cs="Times New Roman"/>
-        </w:rPr>
-        <w:t>showTextWindow</w:t>
-      </w:r>
-      <w:proofErr w:type="spellEnd"/>
-      <w:proofErr w:type="gramEnd"/>
-      <w:r>
-        <w:rPr>
-          <w:rFonts w:ascii="Times New Roman" w:hAnsi="Times New Roman" w:cs="Times New Roman"/>
-        </w:rPr>
-        <w:t>()</w:t>
-      </w:r>
-      <w:r>
-        <w:rPr>
-          <w:rFonts w:ascii="Times New Roman" w:hAnsi="Times New Roman" w:cs="Times New Roman"/>
-        </w:rPr>
-        <w:t xml:space="preserve"> - </w:t>
-      </w:r>
-      <w:r>
-        <w:rPr>
-          <w:rFonts w:ascii="Times New Roman" w:hAnsi="Times New Roman" w:cs="Times New Roman"/>
-        </w:rPr>
-        <w:t>shows text window to make text more readable</w:t>
-      </w:r>
-    </w:p>
-    <w:p>
-      <w:pPr>
-        <w:spacing w:line="276" w:lineRule="auto"/>
-        <w:ind w:firstLine="720"/>
-        <w:rPr>
-          <w:rFonts w:ascii="Times New Roman" w:hAnsi="Times New Roman" w:cs="Times New Roman"/>
-        </w:rPr>
-      </w:pPr>
-      <w:proofErr w:type="spellStart"/>
-      <w:proofErr w:type="gramStart"/>
-      <w:r>
-        <w:rPr>
-          <w:rFonts w:ascii="Times New Roman" w:hAnsi="Times New Roman" w:cs="Times New Roman"/>
-        </w:rPr>
-        <w:t>showText</w:t>
-      </w:r>
-      <w:proofErr w:type="spellEnd"/>
-      <w:proofErr w:type="gramEnd"/>
-      <w:r>
-        <w:rPr>
-          <w:rFonts w:ascii="Times New Roman" w:hAnsi="Times New Roman" w:cs="Times New Roman"/>
-        </w:rPr>
-        <w:t xml:space="preserve">(float x, float y, float </w:t>
-      </w:r>
-      <w:proofErr w:type="spellStart"/>
-      <w:r>
-        <w:rPr>
-          <w:rFonts w:ascii="Times New Roman" w:hAnsi="Times New Roman" w:cs="Times New Roman"/>
-        </w:rPr>
-        <w:t>tWidth</w:t>
-      </w:r>
-      <w:proofErr w:type="spellEnd"/>
-      <w:r>
-        <w:rPr>
-          <w:rFonts w:ascii="Times New Roman" w:hAnsi="Times New Roman" w:cs="Times New Roman"/>
-        </w:rPr>
-        <w:t xml:space="preserve">, float </w:t>
-      </w:r>
-      <w:proofErr w:type="spellStart"/>
-      <w:r>
-        <w:rPr>
-          <w:rFonts w:ascii="Times New Roman" w:hAnsi="Times New Roman" w:cs="Times New Roman"/>
-        </w:rPr>
-        <w:t>tHeight</w:t>
-      </w:r>
-      <w:proofErr w:type="spellEnd"/>
-      <w:r>
-        <w:rPr>
-          <w:rFonts w:ascii="Times New Roman" w:hAnsi="Times New Roman" w:cs="Times New Roman"/>
-        </w:rPr>
-        <w:t>, String text)</w:t>
-      </w:r>
-      <w:r>
-        <w:rPr>
-          <w:rFonts w:ascii="Times New Roman" w:hAnsi="Times New Roman" w:cs="Times New Roman"/>
-        </w:rPr>
-        <w:t xml:space="preserve"> - </w:t>
-      </w:r>
-      <w:r>
-        <w:rPr>
-          <w:rFonts w:ascii="Times New Roman" w:hAnsi="Times New Roman" w:cs="Times New Roman"/>
-        </w:rPr>
-        <w:t>show given text in given coordinates, of given size, with one preset style</w:t>
-      </w:r>
-    </w:p>
-    <w:p>
-      <w:pPr>
-        <w:spacing w:line="276" w:lineRule="auto"/>
-        <w:ind w:firstLine="720"/>
-        <w:rPr>
-          <w:rFonts w:ascii="Times New Roman" w:hAnsi="Times New Roman" w:cs="Times New Roman"/>
-        </w:rPr>
-      </w:pPr>
-      <w:proofErr w:type="spellStart"/>
-      <w:proofErr w:type="gramStart"/>
-      <w:r>
-        <w:rPr>
-          <w:rFonts w:ascii="Times New Roman" w:hAnsi="Times New Roman" w:cs="Times New Roman"/>
-        </w:rPr>
-        <w:t>continueBtn</w:t>
-      </w:r>
-      <w:proofErr w:type="spellEnd"/>
-      <w:proofErr w:type="gramEnd"/>
-      <w:r>
-        <w:rPr>
-          <w:rFonts w:ascii="Times New Roman" w:hAnsi="Times New Roman" w:cs="Times New Roman"/>
-        </w:rPr>
-        <w:t>(float x, float y)</w:t>
-      </w:r>
-      <w:r>
-        <w:rPr>
-          <w:rFonts w:ascii="Times New Roman" w:hAnsi="Times New Roman" w:cs="Times New Roman"/>
-        </w:rPr>
-        <w:t xml:space="preserve"> - </w:t>
-      </w:r>
-      <w:r>
-        <w:rPr>
-          <w:rFonts w:ascii="Times New Roman" w:hAnsi="Times New Roman" w:cs="Times New Roman"/>
-        </w:rPr>
-        <w:t>draw continue button in given coordinates</w:t>
-      </w:r>
-    </w:p>
-    <w:p>
-      <w:pPr>
-        <w:spacing w:line="276" w:lineRule="auto"/>
-        <w:ind w:firstLine="720"/>
-        <w:rPr>
-          <w:rFonts w:ascii="Times New Roman" w:hAnsi="Times New Roman" w:cs="Times New Roman"/>
-        </w:rPr>
-      </w:pPr>
-      <w:proofErr w:type="spellStart"/>
-      <w:proofErr w:type="gramStart"/>
-      <w:r>
-        <w:rPr>
-          <w:rFonts w:ascii="Times New Roman" w:hAnsi="Times New Roman" w:cs="Times New Roman"/>
-        </w:rPr>
-        <w:t>noBtn</w:t>
-      </w:r>
-      <w:proofErr w:type="spellEnd"/>
-      <w:proofErr w:type="gramEnd"/>
-      <w:r>
-        <w:rPr>
-          <w:rFonts w:ascii="Times New Roman" w:hAnsi="Times New Roman" w:cs="Times New Roman"/>
-        </w:rPr>
-        <w:t>(float x, float y)</w:t>
-      </w:r>
-      <w:r>
-        <w:rPr>
-          <w:rFonts w:ascii="Times New Roman" w:hAnsi="Times New Roman" w:cs="Times New Roman"/>
-        </w:rPr>
-        <w:t xml:space="preserve"> - </w:t>
-      </w:r>
-      <w:r>
-        <w:rPr>
-          <w:rFonts w:ascii="Times New Roman" w:hAnsi="Times New Roman" w:cs="Times New Roman"/>
-        </w:rPr>
-        <w:t>draw "No!" (</w:t>
-      </w:r>
-      <w:proofErr w:type="gramStart"/>
-      <w:r>
-        <w:rPr>
-          <w:rFonts w:ascii="Times New Roman" w:hAnsi="Times New Roman" w:cs="Times New Roman"/>
-        </w:rPr>
-        <w:t>no</w:t>
-      </w:r>
-      <w:proofErr w:type="gramEnd"/>
-      <w:r>
-        <w:rPr>
-          <w:rFonts w:ascii="Times New Roman" w:hAnsi="Times New Roman" w:cs="Times New Roman"/>
-        </w:rPr>
-        <w:t xml:space="preserve"> help) button in given coordinates</w:t>
-      </w:r>
-    </w:p>
-    <w:p>
-      <w:pPr>
-        <w:spacing w:line="276" w:lineRule="auto"/>
-        <w:ind w:firstLine="720"/>
-        <w:rPr>
-          <w:rFonts w:ascii="Times New Roman" w:hAnsi="Times New Roman" w:cs="Times New Roman"/>
-        </w:rPr>
-      </w:pPr>
-      <w:proofErr w:type="spellStart"/>
-      <w:proofErr w:type="gramStart"/>
-      <w:r>
-        <w:rPr>
-          <w:rFonts w:ascii="Times New Roman" w:hAnsi="Times New Roman" w:cs="Times New Roman"/>
-        </w:rPr>
-        <w:t>handleMouseEvents</w:t>
-      </w:r>
-      <w:proofErr w:type="spellEnd"/>
-      <w:proofErr w:type="gramEnd"/>
-      <w:r>
-        <w:rPr>
-          <w:rFonts w:ascii="Times New Roman" w:hAnsi="Times New Roman" w:cs="Times New Roman"/>
-        </w:rPr>
-        <w:t>()</w:t>
-      </w:r>
-      <w:r>
-        <w:rPr>
-          <w:rFonts w:ascii="Times New Roman" w:hAnsi="Times New Roman" w:cs="Times New Roman"/>
-        </w:rPr>
-        <w:t xml:space="preserve"> - </w:t>
-      </w:r>
-      <w:r>
-        <w:rPr>
-          <w:rFonts w:ascii="Times New Roman" w:hAnsi="Times New Roman" w:cs="Times New Roman"/>
-        </w:rPr>
-        <w:t>handle mouse events in this act</w:t>
-      </w:r>
-    </w:p>
-    <w:p>
-      <w:pPr>
-        <w:spacing w:line="276" w:lineRule="auto"/>
-        <w:ind w:firstLine="720"/>
-        <w:rPr>
-          <w:rFonts w:ascii="Times New Roman" w:hAnsi="Times New Roman" w:cs="Times New Roman"/>
-        </w:rPr>
-      </w:pPr>
-      <w:proofErr w:type="gramStart"/>
-      <w:r>
-        <w:rPr>
-          <w:rFonts w:ascii="Times New Roman" w:hAnsi="Times New Roman" w:cs="Times New Roman"/>
-        </w:rPr>
-        <w:t>act5MouseEvents</w:t>
-      </w:r>
-      <w:proofErr w:type="gramEnd"/>
-      <w:r>
-        <w:rPr>
-          <w:rFonts w:ascii="Times New Roman" w:hAnsi="Times New Roman" w:cs="Times New Roman"/>
-        </w:rPr>
-        <w:t>()</w:t>
-      </w:r>
-      <w:r>
-        <w:rPr>
-          <w:rFonts w:ascii="Times New Roman" w:hAnsi="Times New Roman" w:cs="Times New Roman"/>
-        </w:rPr>
-        <w:t xml:space="preserve"> - </w:t>
-      </w:r>
-      <w:r>
-        <w:rPr>
-          <w:rFonts w:ascii="Times New Roman" w:hAnsi="Times New Roman" w:cs="Times New Roman"/>
-        </w:rPr>
-        <w:t>handle mouse events in act#5</w:t>
-      </w:r>
-    </w:p>
-    <w:p>
-      <w:pPr>
-        <w:spacing w:line="276" w:lineRule="auto"/>
-        <w:ind w:firstLine="720"/>
-        <w:rPr>
-          <w:rFonts w:ascii="Times New Roman" w:hAnsi="Times New Roman" w:cs="Times New Roman"/>
-        </w:rPr>
-      </w:pPr>
-      <w:proofErr w:type="spellStart"/>
-      <w:proofErr w:type="gramStart"/>
-      <w:r>
-        <w:rPr>
-          <w:rFonts w:ascii="Times New Roman" w:hAnsi="Times New Roman" w:cs="Times New Roman"/>
-        </w:rPr>
-        <w:t>inButton</w:t>
-      </w:r>
-      <w:proofErr w:type="spellEnd"/>
-      <w:proofErr w:type="gramEnd"/>
-      <w:r>
-        <w:rPr>
-          <w:rFonts w:ascii="Times New Roman" w:hAnsi="Times New Roman" w:cs="Times New Roman"/>
-        </w:rPr>
-        <w:t>(float x, float y)</w:t>
-      </w:r>
-      <w:r>
-        <w:rPr>
-          <w:rFonts w:ascii="Times New Roman" w:hAnsi="Times New Roman" w:cs="Times New Roman"/>
-        </w:rPr>
-        <w:t xml:space="preserve"> – return </w:t>
-      </w:r>
-      <w:r>
-        <w:rPr>
-          <w:rFonts w:ascii="Times New Roman" w:hAnsi="Times New Roman" w:cs="Times New Roman"/>
-        </w:rPr>
-        <w:t>true</w:t>
-      </w:r>
-      <w:r>
-        <w:rPr>
-          <w:rFonts w:ascii="Times New Roman" w:hAnsi="Times New Roman" w:cs="Times New Roman"/>
-        </w:rPr>
-        <w:t>, if</w:t>
-      </w:r>
-      <w:r>
-        <w:rPr>
-          <w:rFonts w:ascii="Times New Roman" w:hAnsi="Times New Roman" w:cs="Times New Roman"/>
-        </w:rPr>
-        <w:t xml:space="preserve"> button is in given coordinates and mouse is over, else - false</w:t>
-      </w:r>
-    </w:p>
-    <w:p>
-      <w:pPr>
-        <w:spacing w:line="276" w:lineRule="auto"/>
-        <w:ind w:firstLine="720"/>
-        <w:rPr>
-          <w:rFonts w:ascii="Times New Roman" w:hAnsi="Times New Roman" w:cs="Times New Roman"/>
-        </w:rPr>
-      </w:pPr>
-    </w:p>
-    <w:p>
-      <w:pPr>
-        <w:spacing w:line="276" w:lineRule="auto"/>
-        <w:ind w:firstLine="720"/>
-        <w:rPr>
-          <w:rFonts w:ascii="Times New Roman" w:hAnsi="Times New Roman" w:cs="Times New Roman"/>
-        </w:rPr>
-      </w:pPr>
-    </w:p>
-    <w:p>
-      <w:pPr>
-        <w:spacing w:line="276" w:lineRule="auto"/>
-        <w:ind w:firstLine="720"/>
-        <w:rPr>
-          <w:rFonts w:ascii="Times New Roman" w:hAnsi="Times New Roman" w:cs="Times New Roman"/>
-        </w:rPr>
-      </w:pPr>
-      <w:r>
-        <w:rPr>
-          <w:b/>
-        </w:rPr>
-        <w:t>Ko</w:t>
-      </w:r>
-      <w:r>
-        <w:rPr>
-          <w:b/>
-        </w:rPr>
-        <w:t>zak</w:t>
-      </w:r>
-      <w:r>
-        <w:rPr>
-          <w:b/>
-        </w:rPr>
-        <w:t xml:space="preserve"> - </w:t>
-      </w:r>
-      <w:r>
-        <w:rPr>
-          <w:rFonts w:ascii="Times New Roman" w:hAnsi="Times New Roman" w:cs="Times New Roman"/>
-        </w:rPr>
         <w:t>Draw Kazak in red suite.</w:t>
       </w:r>
     </w:p>
@@ -3869,25 +3391,7 @@
         <w:rPr>
           <w:rFonts w:ascii="Times New Roman" w:hAnsi="Times New Roman" w:cs="Times New Roman"/>
         </w:rPr>
-        <w:t xml:space="preserve"> </w:t>
-      </w:r>
-      <w:r>
-        <w:rPr>
-          <w:rFonts w:ascii="Times New Roman" w:hAnsi="Times New Roman" w:cs="Times New Roman"/>
-        </w:rPr>
-        <w:t>–</w:t>
-      </w:r>
-      <w:r>
-        <w:rPr>
-          <w:rFonts w:ascii="Times New Roman" w:hAnsi="Times New Roman" w:cs="Times New Roman"/>
-        </w:rPr>
-        <w:t xml:space="preserve"> </w:t>
-      </w:r>
-      <w:r>
-        <w:rPr>
-          <w:rFonts w:ascii="Times New Roman" w:hAnsi="Times New Roman" w:cs="Times New Roman"/>
-        </w:rPr>
-        <w:t>main colors</w:t>
+        <w:t xml:space="preserve"> – main colors</w:t>
       </w:r>
     </w:p>
     <w:p>
@@ -3995,13 +3499,7 @@
         <w:rPr>
           <w:rFonts w:ascii="Times New Roman" w:hAnsi="Times New Roman" w:cs="Times New Roman"/>
         </w:rPr>
-        <w:t xml:space="preserve">Highlight </w:t>
-      </w:r>
-      <w:r>
-        <w:rPr>
-          <w:rFonts w:ascii="Times New Roman" w:hAnsi="Times New Roman" w:cs="Times New Roman"/>
-        </w:rPr>
-        <w:t xml:space="preserve">all landing </w:t>
+        <w:t xml:space="preserve">Highlight all landing </w:t>
       </w:r>
       <w:r>
         <w:rPr>
@@ -4163,31 +3661,7 @@
         <w:rPr>
           <w:rFonts w:ascii="Times New Roman" w:hAnsi="Times New Roman" w:cs="Times New Roman"/>
         </w:rPr>
-        <w:t>()</w:t>
-      </w:r>
-      <w:r>
-        <w:rPr>
-          <w:rFonts w:ascii="Times New Roman" w:hAnsi="Times New Roman" w:cs="Times New Roman"/>
-        </w:rPr>
-        <w:t xml:space="preserve"> - </w:t>
-      </w:r>
-      <w:r>
-        <w:rPr>
-          <w:rFonts w:ascii="Times New Roman" w:hAnsi="Times New Roman" w:cs="Times New Roman"/>
-        </w:rPr>
-        <w:t xml:space="preserve">Handle </w:t>
-      </w:r>
-      <w:r>
-        <w:rPr>
-          <w:rFonts w:ascii="Times New Roman" w:hAnsi="Times New Roman" w:cs="Times New Roman"/>
-        </w:rPr>
-        <w:t>“L” key</w:t>
-      </w:r>
-      <w:r>
-        <w:rPr>
-          <w:rFonts w:ascii="Times New Roman" w:hAnsi="Times New Roman" w:cs="Times New Roman"/>
-        </w:rPr>
-        <w:t xml:space="preserve"> (pressed)</w:t>
+        <w:t>() - Handle “L” key (pressed)</w:t>
       </w:r>
     </w:p>
     <w:p>
@@ -4285,13 +3759,7 @@
         <w:rPr>
           <w:rFonts w:ascii="Times New Roman" w:hAnsi="Times New Roman" w:cs="Times New Roman"/>
         </w:rPr>
-        <w:t>Draw</w:t>
-      </w:r>
-      <w:r>
-        <w:rPr>
-          <w:rFonts w:ascii="Times New Roman" w:hAnsi="Times New Roman" w:cs="Times New Roman"/>
-        </w:rPr>
-        <w:t xml:space="preserve"> </w:t>
+        <w:t xml:space="preserve">Draw </w:t>
       </w:r>
       <w:proofErr w:type="spellStart"/>
       <w:r>
@@ -4578,13 +4046,7 @@
         <w:rPr>
           <w:rFonts w:ascii="Times New Roman" w:hAnsi="Times New Roman" w:cs="Times New Roman"/>
         </w:rPr>
-        <w:t xml:space="preserve">() – </w:t>
-      </w:r>
-      <w:r>
-        <w:rPr>
-          <w:rFonts w:ascii="Times New Roman" w:hAnsi="Times New Roman" w:cs="Times New Roman"/>
-        </w:rPr>
-        <w:t>reset UFO variables to starting point</w:t>
+        <w:t>() – reset UFO variables to starting point</w:t>
       </w:r>
     </w:p>
     <w:p>
@@ -4755,19 +4217,7 @@
         <w:rPr>
           <w:rFonts w:ascii="Times New Roman" w:hAnsi="Times New Roman" w:cs="Times New Roman"/>
         </w:rPr>
-        <w:t>()</w:t>
-      </w:r>
-      <w:r>
-        <w:rPr>
-          <w:rFonts w:ascii="Times New Roman" w:hAnsi="Times New Roman" w:cs="Times New Roman"/>
-        </w:rPr>
-        <w:t xml:space="preserve"> </w:t>
-      </w:r>
-      <w:r>
-        <w:rPr>
-          <w:rFonts w:ascii="Times New Roman" w:hAnsi="Times New Roman" w:cs="Times New Roman"/>
-        </w:rPr>
-        <w:t xml:space="preserve">from </w:t>
+        <w:t xml:space="preserve">() from </w:t>
       </w:r>
       <w:proofErr w:type="spellStart"/>
       <w:r>
@@ -4781,85 +4231,68 @@
         <w:rPr>
           <w:rFonts w:ascii="Times New Roman" w:hAnsi="Times New Roman" w:cs="Times New Roman"/>
         </w:rPr>
+        <w:t xml:space="preserve"> class </w:t>
+      </w:r>
+    </w:p>
+    <w:p>
+      <w:pPr>
+        <w:spacing w:line="276" w:lineRule="auto"/>
+        <w:ind w:firstLine="720"/>
+        <w:rPr>
+          <w:rFonts w:ascii="Times New Roman" w:hAnsi="Times New Roman" w:cs="Times New Roman"/>
+        </w:rPr>
+      </w:pPr>
+      <w:proofErr w:type="spellStart"/>
+      <w:proofErr w:type="gramStart"/>
+      <w:r>
+        <w:rPr>
+          <w:rFonts w:ascii="Times New Roman" w:hAnsi="Times New Roman" w:cs="Times New Roman"/>
+        </w:rPr>
+        <w:t>handleMousePressed</w:t>
+      </w:r>
+      <w:proofErr w:type="spellEnd"/>
+      <w:proofErr w:type="gramEnd"/>
+      <w:r>
+        <w:rPr>
+          <w:rFonts w:ascii="Times New Roman" w:hAnsi="Times New Roman" w:cs="Times New Roman"/>
+        </w:rPr>
+        <w:t xml:space="preserve">() - handle </w:t>
+      </w:r>
+      <w:proofErr w:type="spellStart"/>
+      <w:r>
+        <w:rPr>
+          <w:rFonts w:ascii="Times New Roman" w:hAnsi="Times New Roman" w:cs="Times New Roman"/>
+        </w:rPr>
+        <w:t>mousePressed</w:t>
+      </w:r>
+      <w:proofErr w:type="spellEnd"/>
+      <w:r>
+        <w:rPr>
+          <w:rFonts w:ascii="Times New Roman" w:hAnsi="Times New Roman" w:cs="Times New Roman"/>
+        </w:rPr>
+        <w:t xml:space="preserve">() from </w:t>
+      </w:r>
+      <w:proofErr w:type="spellStart"/>
+      <w:r>
+        <w:rPr>
+          <w:rFonts w:ascii="Times New Roman" w:hAnsi="Times New Roman" w:cs="Times New Roman"/>
+        </w:rPr>
+        <w:t>WorldModel</w:t>
+      </w:r>
+      <w:proofErr w:type="spellEnd"/>
+      <w:r>
+        <w:rPr>
+          <w:rFonts w:ascii="Times New Roman" w:hAnsi="Times New Roman" w:cs="Times New Roman"/>
+        </w:rPr>
         <w:t xml:space="preserve"> class</w:t>
       </w:r>
-      <w:r>
-        <w:rPr>
-          <w:rFonts w:ascii="Times New Roman" w:hAnsi="Times New Roman" w:cs="Times New Roman"/>
-        </w:rPr>
-        <w:t xml:space="preserve"> </w:t>
-      </w:r>
-    </w:p>
-    <w:p>
-      <w:pPr>
-        <w:spacing w:line="276" w:lineRule="auto"/>
-        <w:ind w:firstLine="720"/>
-        <w:rPr>
-          <w:rFonts w:ascii="Times New Roman" w:hAnsi="Times New Roman" w:cs="Times New Roman"/>
-        </w:rPr>
-      </w:pPr>
-      <w:proofErr w:type="spellStart"/>
-      <w:proofErr w:type="gramStart"/>
-      <w:r>
-        <w:rPr>
-          <w:rFonts w:ascii="Times New Roman" w:hAnsi="Times New Roman" w:cs="Times New Roman"/>
-        </w:rPr>
-        <w:t>handleMousePressed</w:t>
-      </w:r>
-      <w:proofErr w:type="spellEnd"/>
-      <w:proofErr w:type="gramEnd"/>
-      <w:r>
-        <w:rPr>
-          <w:rFonts w:ascii="Times New Roman" w:hAnsi="Times New Roman" w:cs="Times New Roman"/>
-        </w:rPr>
-        <w:t xml:space="preserve">() - handle </w:t>
-      </w:r>
-      <w:proofErr w:type="spellStart"/>
-      <w:r>
-        <w:rPr>
-          <w:rFonts w:ascii="Times New Roman" w:hAnsi="Times New Roman" w:cs="Times New Roman"/>
-        </w:rPr>
-        <w:t>mousePressed</w:t>
-      </w:r>
-      <w:proofErr w:type="spellEnd"/>
-      <w:r>
-        <w:rPr>
-          <w:rFonts w:ascii="Times New Roman" w:hAnsi="Times New Roman" w:cs="Times New Roman"/>
-        </w:rPr>
-        <w:t>()</w:t>
-      </w:r>
-      <w:r>
-        <w:rPr>
-          <w:rFonts w:ascii="Times New Roman" w:hAnsi="Times New Roman" w:cs="Times New Roman"/>
-        </w:rPr>
-        <w:t xml:space="preserve"> </w:t>
-      </w:r>
-      <w:r>
-        <w:rPr>
-          <w:rFonts w:ascii="Times New Roman" w:hAnsi="Times New Roman" w:cs="Times New Roman"/>
-        </w:rPr>
-        <w:t xml:space="preserve">from </w:t>
-      </w:r>
-      <w:proofErr w:type="spellStart"/>
-      <w:r>
-        <w:rPr>
-          <w:rFonts w:ascii="Times New Roman" w:hAnsi="Times New Roman" w:cs="Times New Roman"/>
-        </w:rPr>
-        <w:t>WorldModel</w:t>
-      </w:r>
-      <w:proofErr w:type="spellEnd"/>
-      <w:r>
-        <w:rPr>
-          <w:rFonts w:ascii="Times New Roman" w:hAnsi="Times New Roman" w:cs="Times New Roman"/>
-        </w:rPr>
-        <w:t xml:space="preserve"> class</w:t>
-      </w:r>
-    </w:p>
-    <w:p>
-      <w:pPr>
-        <w:spacing w:line="276" w:lineRule="auto"/>
-        <w:ind w:firstLine="720"/>
-        <w:rPr>
+    </w:p>
+    <w:p>
+      <w:pPr>
+        <w:spacing w:line="276" w:lineRule="auto"/>
+        <w:ind w:firstLine="720"/>
+        <w:rPr>
+          <w:rFonts w:ascii="Times New Roman" w:hAnsi="Times New Roman" w:cs="Times New Roman"/>
           <w:b/>
           <w:u w:val="single"/>
         </w:rPr>
@@ -4870,6 +4303,7 @@
         <w:spacing w:line="276" w:lineRule="auto"/>
         <w:ind w:firstLine="720"/>
         <w:rPr>
+          <w:rFonts w:ascii="Times New Roman" w:hAnsi="Times New Roman" w:cs="Times New Roman"/>
           <w:b/>
           <w:u w:val="single"/>
         </w:rPr>
@@ -4886,6 +4320,7 @@
       <w:proofErr w:type="spellStart"/>
       <w:r>
         <w:rPr>
+          <w:rFonts w:ascii="Times New Roman" w:hAnsi="Times New Roman" w:cs="Times New Roman"/>
           <w:b/>
         </w:rPr>
         <w:t>LogicGame</w:t>
@@ -5113,19 +4548,7 @@
         <w:rPr>
           <w:rFonts w:ascii="Times New Roman" w:hAnsi="Times New Roman" w:cs="Times New Roman"/>
         </w:rPr>
-        <w:t>)</w:t>
-      </w:r>
-      <w:r>
-        <w:rPr>
-          <w:rFonts w:ascii="Times New Roman" w:hAnsi="Times New Roman" w:cs="Times New Roman"/>
-        </w:rPr>
-        <w:t xml:space="preserve"> - </w:t>
-      </w:r>
-      <w:r>
-        <w:rPr>
-          <w:rFonts w:ascii="Times New Roman" w:hAnsi="Times New Roman" w:cs="Times New Roman"/>
-        </w:rPr>
-        <w:t>reset game</w:t>
+        <w:t>) - reset game</w:t>
       </w:r>
     </w:p>
     <w:p>
@@ -5340,19 +4763,7 @@
         <w:rPr>
           <w:rFonts w:ascii="Times New Roman" w:hAnsi="Times New Roman" w:cs="Times New Roman"/>
         </w:rPr>
-        <w:t>(float x, float y)</w:t>
-      </w:r>
-      <w:r>
-        <w:rPr>
-          <w:rFonts w:ascii="Times New Roman" w:hAnsi="Times New Roman" w:cs="Times New Roman"/>
-        </w:rPr>
-        <w:t xml:space="preserve"> - </w:t>
-      </w:r>
-      <w:r>
-        <w:rPr>
-          <w:rFonts w:ascii="Times New Roman" w:hAnsi="Times New Roman" w:cs="Times New Roman"/>
-        </w:rPr>
-        <w:t>displays a confirm button in given coordinates</w:t>
+        <w:t>(float x, float y) - displays a confirm button in given coordinates</w:t>
       </w:r>
     </w:p>
     <w:p>
@@ -5416,13 +4827,7 @@
         <w:rPr>
           <w:rFonts w:ascii="Times New Roman" w:hAnsi="Times New Roman" w:cs="Times New Roman"/>
         </w:rPr>
-        <w:t>()</w:t>
-      </w:r>
-      <w:r>
-        <w:rPr>
-          <w:rFonts w:ascii="Times New Roman" w:hAnsi="Times New Roman" w:cs="Times New Roman"/>
-        </w:rPr>
-        <w:t>,</w:t>
+        <w:t>(),</w:t>
       </w:r>
       <w:proofErr w:type="spellStart"/>
       <w:r>
@@ -5436,19 +4841,7 @@
         <w:rPr>
           <w:rFonts w:ascii="Times New Roman" w:hAnsi="Times New Roman" w:cs="Times New Roman"/>
         </w:rPr>
-        <w:t>()</w:t>
-      </w:r>
-      <w:r>
-        <w:rPr>
-          <w:rFonts w:ascii="Times New Roman" w:hAnsi="Times New Roman" w:cs="Times New Roman"/>
-        </w:rPr>
-        <w:t xml:space="preserve"> - </w:t>
-      </w:r>
-      <w:r>
-        <w:rPr>
-          <w:rFonts w:ascii="Times New Roman" w:hAnsi="Times New Roman" w:cs="Times New Roman"/>
-        </w:rPr>
-        <w:t>displays up or down button</w:t>
+        <w:t>() - displays up or down button</w:t>
       </w:r>
     </w:p>
     <w:p>
@@ -5607,19 +5000,7 @@
         <w:rPr>
           <w:rFonts w:ascii="Times New Roman" w:hAnsi="Times New Roman" w:cs="Times New Roman"/>
         </w:rPr>
-        <w:t>()</w:t>
-      </w:r>
-      <w:r>
-        <w:rPr>
-          <w:rFonts w:ascii="Times New Roman" w:hAnsi="Times New Roman" w:cs="Times New Roman"/>
-        </w:rPr>
-        <w:t xml:space="preserve"> </w:t>
-      </w:r>
-      <w:r>
-        <w:rPr>
-          <w:rFonts w:ascii="Times New Roman" w:hAnsi="Times New Roman" w:cs="Times New Roman"/>
-        </w:rPr>
-        <w:t xml:space="preserve">from </w:t>
+        <w:t xml:space="preserve">() from </w:t>
       </w:r>
       <w:proofErr w:type="spellStart"/>
       <w:r>
@@ -5984,19 +5365,7 @@
         <w:rPr>
           <w:rFonts w:ascii="Times New Roman" w:hAnsi="Times New Roman" w:cs="Times New Roman"/>
         </w:rPr>
-        <w:t>()</w:t>
-      </w:r>
-      <w:r>
-        <w:rPr>
-          <w:rFonts w:ascii="Times New Roman" w:hAnsi="Times New Roman" w:cs="Times New Roman"/>
-        </w:rPr>
-        <w:t xml:space="preserve"> - </w:t>
-      </w:r>
-      <w:r>
-        <w:rPr>
-          <w:rFonts w:ascii="Times New Roman" w:hAnsi="Times New Roman" w:cs="Times New Roman"/>
-        </w:rPr>
-        <w:t>update meteors position</w:t>
+        <w:t>() - update meteors position</w:t>
       </w:r>
     </w:p>
     <w:p>
@@ -6021,13 +5390,7 @@
         <w:rPr>
           <w:rFonts w:ascii="Times New Roman" w:hAnsi="Times New Roman" w:cs="Times New Roman"/>
         </w:rPr>
-        <w:t>()</w:t>
-      </w:r>
-      <w:r>
-        <w:rPr>
-          <w:rFonts w:ascii="Times New Roman" w:hAnsi="Times New Roman" w:cs="Times New Roman"/>
-        </w:rPr>
-        <w:t xml:space="preserve">, </w:t>
+        <w:t xml:space="preserve">(), </w:t>
       </w:r>
       <w:proofErr w:type="spellStart"/>
       <w:r>
@@ -6069,13 +5432,7 @@
         <w:rPr>
           <w:rFonts w:ascii="Times New Roman" w:hAnsi="Times New Roman" w:cs="Times New Roman"/>
         </w:rPr>
-        <w:t xml:space="preserve">() – return </w:t>
-      </w:r>
-      <w:r>
-        <w:rPr>
-          <w:rFonts w:ascii="Times New Roman" w:hAnsi="Times New Roman" w:cs="Times New Roman"/>
-        </w:rPr>
-        <w:t>data about meteor</w:t>
+        <w:t>() – return data about meteor</w:t>
       </w:r>
     </w:p>
     <w:p>
@@ -6098,13 +5455,7 @@
         <w:rPr>
           <w:rFonts w:ascii="Times New Roman" w:hAnsi="Times New Roman" w:cs="Times New Roman"/>
         </w:rPr>
-        <w:t>()</w:t>
-      </w:r>
-      <w:r>
-        <w:rPr>
-          <w:rFonts w:ascii="Times New Roman" w:hAnsi="Times New Roman" w:cs="Times New Roman"/>
-        </w:rPr>
-        <w:t xml:space="preserve"> - </w:t>
+        <w:t xml:space="preserve">() - </w:t>
       </w:r>
       <w:r>
         <w:rPr>
@@ -6133,19 +5484,7 @@
         <w:rPr>
           <w:rFonts w:ascii="Times New Roman" w:hAnsi="Times New Roman" w:cs="Times New Roman"/>
         </w:rPr>
-        <w:t>()</w:t>
-      </w:r>
-      <w:r>
-        <w:rPr>
-          <w:rFonts w:ascii="Times New Roman" w:hAnsi="Times New Roman" w:cs="Times New Roman"/>
-        </w:rPr>
-        <w:t xml:space="preserve"> - </w:t>
-      </w:r>
-      <w:r>
-        <w:rPr>
-          <w:rFonts w:ascii="Times New Roman" w:hAnsi="Times New Roman" w:cs="Times New Roman"/>
-        </w:rPr>
-        <w:t>hide meteor and make it explode</w:t>
+        <w:t>() - hide meteor and make it explode</w:t>
       </w:r>
     </w:p>
     <w:p>
@@ -6365,31 +5704,7 @@
         <w:rPr>
           <w:rFonts w:ascii="Times New Roman" w:hAnsi="Times New Roman" w:cs="Times New Roman"/>
         </w:rPr>
-        <w:t>(String name)</w:t>
-      </w:r>
-      <w:r>
-        <w:rPr>
-          <w:rFonts w:ascii="Times New Roman" w:hAnsi="Times New Roman" w:cs="Times New Roman"/>
-        </w:rPr>
-        <w:t xml:space="preserve"> - </w:t>
-      </w:r>
-      <w:r>
-        <w:rPr>
-          <w:rFonts w:ascii="Times New Roman" w:hAnsi="Times New Roman" w:cs="Times New Roman"/>
-        </w:rPr>
-        <w:t>play selected sound. Some sounds will be played only after others finish</w:t>
-      </w:r>
-      <w:r>
-        <w:rPr>
-          <w:rFonts w:ascii="Times New Roman" w:hAnsi="Times New Roman" w:cs="Times New Roman"/>
-        </w:rPr>
-        <w:t xml:space="preserve"> </w:t>
-      </w:r>
-      <w:r>
-        <w:rPr>
-          <w:rFonts w:ascii="Times New Roman" w:hAnsi="Times New Roman" w:cs="Times New Roman"/>
-        </w:rPr>
-        <w:t xml:space="preserve">         other sounds will play, as soon as needed</w:t>
+        <w:t>(String name) - play selected sound. Some sounds will be played only after others finish          other sounds will play, as soon as needed</w:t>
       </w:r>
     </w:p>
     <w:p>
@@ -6412,19 +5727,7 @@
         <w:rPr>
           <w:rFonts w:ascii="Times New Roman" w:hAnsi="Times New Roman" w:cs="Times New Roman"/>
         </w:rPr>
-        <w:t>()</w:t>
-      </w:r>
-      <w:r>
-        <w:rPr>
-          <w:rFonts w:ascii="Times New Roman" w:hAnsi="Times New Roman" w:cs="Times New Roman"/>
-        </w:rPr>
-        <w:t xml:space="preserve"> - </w:t>
-      </w:r>
-      <w:r>
-        <w:rPr>
-          <w:rFonts w:ascii="Times New Roman" w:hAnsi="Times New Roman" w:cs="Times New Roman"/>
-        </w:rPr>
-        <w:t>stop playing current sound</w:t>
+        <w:t>() - stop playing current sound</w:t>
       </w:r>
     </w:p>
     <w:p>
@@ -6449,19 +5752,7 @@
         <w:rPr>
           <w:rFonts w:ascii="Times New Roman" w:hAnsi="Times New Roman" w:cs="Times New Roman"/>
         </w:rPr>
-        <w:t>(String name)</w:t>
-      </w:r>
-      <w:r>
-        <w:rPr>
-          <w:rFonts w:ascii="Times New Roman" w:hAnsi="Times New Roman" w:cs="Times New Roman"/>
-        </w:rPr>
-        <w:t xml:space="preserve"> - </w:t>
-      </w:r>
-      <w:r>
-        <w:rPr>
-          <w:rFonts w:ascii="Times New Roman" w:hAnsi="Times New Roman" w:cs="Times New Roman"/>
-        </w:rPr>
-        <w:t>switch current song to given one</w:t>
+        <w:t>(String name) - switch current song to given one</w:t>
       </w:r>
     </w:p>
     <w:p>
@@ -6496,257 +5787,297 @@
       <w:pPr>
         <w:spacing w:line="276" w:lineRule="auto"/>
         <w:ind w:firstLine="720"/>
-      </w:pPr>
-      <w:r>
-        <w:rPr>
+        <w:rPr>
+          <w:rFonts w:ascii="Times New Roman" w:hAnsi="Times New Roman" w:cs="Times New Roman"/>
+        </w:rPr>
+      </w:pPr>
+      <w:r>
+        <w:rPr>
+          <w:rFonts w:ascii="Times New Roman" w:hAnsi="Times New Roman" w:cs="Times New Roman"/>
           <w:b/>
         </w:rPr>
         <w:t>Concept</w:t>
       </w:r>
       <w:r>
-        <w:t>: This is going to be a short interaction story-game about a</w:t>
-      </w:r>
-      <w:r>
-        <w:t>n Alien and</w:t>
-      </w:r>
-      <w:r>
-        <w:t xml:space="preserve"> </w:t>
-      </w:r>
-      <w:r>
-        <w:t>Ko</w:t>
-      </w:r>
-      <w:r>
-        <w:t xml:space="preserve">zak. It will be divided in several acts. </w:t>
-      </w:r>
-    </w:p>
-    <w:p>
-      <w:pPr>
-        <w:spacing w:line="276" w:lineRule="auto"/>
-      </w:pPr>
-      <w:r>
-        <w:rPr>
+        <w:rPr>
+          <w:rFonts w:ascii="Times New Roman" w:hAnsi="Times New Roman" w:cs="Times New Roman"/>
+        </w:rPr>
+        <w:t xml:space="preserve">: This is going to be a short interaction story-game about an Alien and Kozak. It will be divided in several acts. </w:t>
+      </w:r>
+    </w:p>
+    <w:p>
+      <w:pPr>
+        <w:spacing w:line="276" w:lineRule="auto"/>
+        <w:rPr>
+          <w:rFonts w:ascii="Times New Roman" w:hAnsi="Times New Roman" w:cs="Times New Roman"/>
+        </w:rPr>
+      </w:pPr>
+      <w:r>
+        <w:rPr>
+          <w:rFonts w:ascii="Times New Roman" w:hAnsi="Times New Roman" w:cs="Times New Roman"/>
           <w:b/>
         </w:rPr>
         <w:t>Act#1</w:t>
       </w:r>
       <w:r>
+        <w:rPr>
+          <w:rFonts w:ascii="Times New Roman" w:hAnsi="Times New Roman" w:cs="Times New Roman"/>
+        </w:rPr>
         <w:t>, “Start screen”: with application name</w:t>
       </w:r>
     </w:p>
     <w:p>
       <w:pPr>
         <w:spacing w:line="276" w:lineRule="auto"/>
-      </w:pPr>
-      <w:r>
-        <w:rPr>
+        <w:rPr>
+          <w:rFonts w:ascii="Times New Roman" w:hAnsi="Times New Roman" w:cs="Times New Roman"/>
+        </w:rPr>
+      </w:pPr>
+      <w:r>
+        <w:rPr>
+          <w:rFonts w:ascii="Times New Roman" w:hAnsi="Times New Roman" w:cs="Times New Roman"/>
           <w:b/>
         </w:rPr>
         <w:t xml:space="preserve">Act#2, </w:t>
       </w:r>
       <w:r>
-        <w:t xml:space="preserve">“Introduction”: </w:t>
-      </w:r>
-      <w:r>
-        <w:t>User will see some text with short story, objective and control keys that are needed to fly UFO.</w:t>
-      </w:r>
-      <w:r>
-        <w:t xml:space="preserve"> He will also see information about meteors: which meteors should be caught and which – avoided.</w:t>
-      </w:r>
-    </w:p>
-    <w:p>
-      <w:pPr>
-        <w:spacing w:line="276" w:lineRule="auto"/>
-      </w:pPr>
-      <w:r>
-        <w:rPr>
+        <w:rPr>
+          <w:rFonts w:ascii="Times New Roman" w:hAnsi="Times New Roman" w:cs="Times New Roman"/>
+        </w:rPr>
+        <w:t>“Introduction”: User will see some text with short story, objective and control keys that are needed to fly UFO. He will also see information about meteors: which meteors should be caught and which – avoided.</w:t>
+      </w:r>
+    </w:p>
+    <w:p>
+      <w:pPr>
+        <w:spacing w:line="276" w:lineRule="auto"/>
+        <w:rPr>
+          <w:rFonts w:ascii="Times New Roman" w:hAnsi="Times New Roman" w:cs="Times New Roman"/>
+        </w:rPr>
+      </w:pPr>
+      <w:r>
+        <w:rPr>
+          <w:rFonts w:ascii="Times New Roman" w:hAnsi="Times New Roman" w:cs="Times New Roman"/>
           <w:b/>
         </w:rPr>
         <w:t>Act#3, “</w:t>
       </w:r>
       <w:r>
+        <w:rPr>
+          <w:rFonts w:ascii="Times New Roman" w:hAnsi="Times New Roman" w:cs="Times New Roman"/>
+        </w:rPr>
         <w:t>Catch meteors”: catch and avoid different meteors</w:t>
       </w:r>
     </w:p>
     <w:p>
       <w:pPr>
         <w:spacing w:line="276" w:lineRule="auto"/>
-      </w:pPr>
-      <w:r>
-        <w:rPr>
+        <w:rPr>
+          <w:rFonts w:ascii="Times New Roman" w:hAnsi="Times New Roman" w:cs="Times New Roman"/>
+        </w:rPr>
+      </w:pPr>
+      <w:r>
+        <w:rPr>
+          <w:rFonts w:ascii="Times New Roman" w:hAnsi="Times New Roman" w:cs="Times New Roman"/>
           <w:b/>
         </w:rPr>
         <w:t>Act#4</w:t>
       </w:r>
       <w:r>
+        <w:rPr>
+          <w:rFonts w:ascii="Times New Roman" w:hAnsi="Times New Roman" w:cs="Times New Roman"/>
+        </w:rPr>
         <w:t>, “Landing Instructions”: some more instructions about landing UFO in next act</w:t>
       </w:r>
     </w:p>
     <w:p>
       <w:pPr>
         <w:spacing w:line="276" w:lineRule="auto"/>
-      </w:pPr>
-      <w:r>
-        <w:rPr>
+        <w:rPr>
+          <w:rFonts w:ascii="Times New Roman" w:hAnsi="Times New Roman" w:cs="Times New Roman"/>
+        </w:rPr>
+      </w:pPr>
+      <w:r>
+        <w:rPr>
+          <w:rFonts w:ascii="Times New Roman" w:hAnsi="Times New Roman" w:cs="Times New Roman"/>
           <w:b/>
         </w:rPr>
-        <w:t>Act#</w:t>
-      </w:r>
-      <w:r>
-        <w:rPr>
+        <w:t>Act#5</w:t>
+      </w:r>
+      <w:r>
+        <w:rPr>
+          <w:rFonts w:ascii="Times New Roman" w:hAnsi="Times New Roman" w:cs="Times New Roman"/>
+        </w:rPr>
+        <w:t xml:space="preserve">, “Landing UFO”: Some nature is shown. A Kazak in red suite is drawn in the left bottom corner of the screen. UFO is drawn in the left top corner of the screen and starts to fall down. User will control UFO. User has to land it according to an objective (far right hill). He or she will use controls described in act#1. If objective is complete small alien appears from the UFO and starts moving towards Kazak. </w:t>
+      </w:r>
+      <w:proofErr w:type="gramStart"/>
+      <w:r>
+        <w:rPr>
+          <w:rFonts w:ascii="Times New Roman" w:hAnsi="Times New Roman" w:cs="Times New Roman"/>
+        </w:rPr>
+        <w:t>Until he comes near.</w:t>
+      </w:r>
+      <w:proofErr w:type="gramEnd"/>
+    </w:p>
+    <w:p>
+      <w:pPr>
+        <w:spacing w:line="276" w:lineRule="auto"/>
+        <w:rPr>
+          <w:rFonts w:ascii="Times New Roman" w:hAnsi="Times New Roman" w:cs="Times New Roman"/>
+        </w:rPr>
+      </w:pPr>
+      <w:r>
+        <w:rPr>
+          <w:rFonts w:ascii="Times New Roman" w:hAnsi="Times New Roman" w:cs="Times New Roman"/>
           <w:b/>
         </w:rPr>
-        <w:t>5</w:t>
-      </w:r>
-      <w:r>
-        <w:t>, “Landing UFO”: Some nature is shown. A Kazak in red suite is drawn in the left bottom corner of the screen. UFO is drawn in the left top corner of the screen and starts to fall down. User will control UFO. User has to land it according to an objective (far right hill). He or she will use controls described in act#1. If objective is complete small alien appears from the UFO and starts moving towards Kazak.</w:t>
-      </w:r>
-      <w:r>
-        <w:t xml:space="preserve"> </w:t>
-      </w:r>
-      <w:proofErr w:type="gramStart"/>
-      <w:r>
-        <w:t>Until he comes near.</w:t>
-      </w:r>
-      <w:proofErr w:type="gramEnd"/>
-    </w:p>
-    <w:p>
-      <w:pPr>
-        <w:spacing w:line="276" w:lineRule="auto"/>
-      </w:pPr>
-      <w:r>
-        <w:rPr>
+        <w:t>Act#6</w:t>
+      </w:r>
+      <w:r>
+        <w:rPr>
+          <w:rFonts w:ascii="Times New Roman" w:hAnsi="Times New Roman" w:cs="Times New Roman"/>
+        </w:rPr>
+        <w:t>, “Logic game Instructions”: User will see instructions for small game and its rules.</w:t>
+      </w:r>
+    </w:p>
+    <w:p>
+      <w:pPr>
+        <w:spacing w:line="276" w:lineRule="auto"/>
+        <w:rPr>
+          <w:rFonts w:ascii="Times New Roman" w:hAnsi="Times New Roman" w:cs="Times New Roman"/>
+        </w:rPr>
+      </w:pPr>
+      <w:r>
+        <w:rPr>
+          <w:rFonts w:ascii="Times New Roman" w:hAnsi="Times New Roman" w:cs="Times New Roman"/>
           <w:b/>
         </w:rPr>
-        <w:t>Act#</w:t>
-      </w:r>
-      <w:r>
-        <w:rPr>
+        <w:t>Act#7</w:t>
+      </w:r>
+      <w:r>
+        <w:rPr>
+          <w:rFonts w:ascii="Times New Roman" w:hAnsi="Times New Roman" w:cs="Times New Roman"/>
+        </w:rPr>
+        <w:t xml:space="preserve">, “Guess ingredients”: Small logic game where user has limited tries to guess which ingredients </w:t>
+      </w:r>
+      <w:proofErr w:type="gramStart"/>
+      <w:r>
+        <w:rPr>
+          <w:rFonts w:ascii="Times New Roman" w:hAnsi="Times New Roman" w:cs="Times New Roman"/>
+        </w:rPr>
+        <w:t>are</w:t>
+      </w:r>
+      <w:proofErr w:type="gramEnd"/>
+      <w:r>
+        <w:rPr>
+          <w:rFonts w:ascii="Times New Roman" w:hAnsi="Times New Roman" w:cs="Times New Roman"/>
+        </w:rPr>
+        <w:t xml:space="preserve"> used to generate energy for UFO. Every game will need random ingredients. There will be hints: how many ingredients were guessed, but user will have to guess which are correct. It is impossible to guess in first turn.</w:t>
+      </w:r>
+    </w:p>
+    <w:p>
+      <w:pPr>
+        <w:spacing w:line="276" w:lineRule="auto"/>
+        <w:rPr>
+          <w:rFonts w:ascii="Times New Roman" w:hAnsi="Times New Roman" w:cs="Times New Roman"/>
+        </w:rPr>
+      </w:pPr>
+      <w:r>
+        <w:rPr>
+          <w:rFonts w:ascii="Times New Roman" w:hAnsi="Times New Roman" w:cs="Times New Roman"/>
           <w:b/>
         </w:rPr>
-        <w:t>6</w:t>
-      </w:r>
-      <w:r>
-        <w:t>, “</w:t>
-      </w:r>
-      <w:r>
-        <w:t xml:space="preserve">Logic game </w:t>
-      </w:r>
-      <w:r>
-        <w:t>Instructions”: User will see instructions for small game and its rules.</w:t>
-      </w:r>
-    </w:p>
-    <w:p>
-      <w:pPr>
-        <w:spacing w:line="276" w:lineRule="auto"/>
-      </w:pPr>
-      <w:r>
-        <w:rPr>
+        <w:t>Act#8</w:t>
+      </w:r>
+      <w:r>
+        <w:rPr>
+          <w:rFonts w:ascii="Times New Roman" w:hAnsi="Times New Roman" w:cs="Times New Roman"/>
+        </w:rPr>
+        <w:t>, “Finish”: Game results. User can start game from the logical game or close it.</w:t>
+      </w:r>
+    </w:p>
+    <w:p>
+      <w:pPr>
+        <w:spacing w:line="276" w:lineRule="auto"/>
+        <w:rPr>
+          <w:rFonts w:ascii="Times New Roman" w:hAnsi="Times New Roman" w:cs="Times New Roman"/>
+        </w:rPr>
+      </w:pPr>
+      <w:r>
+        <w:rPr>
+          <w:rFonts w:ascii="Times New Roman" w:hAnsi="Times New Roman" w:cs="Times New Roman"/>
           <w:b/>
         </w:rPr>
-        <w:t>Act#</w:t>
-      </w:r>
-      <w:r>
-        <w:rPr>
+        <w:t xml:space="preserve">Act#9, </w:t>
+      </w:r>
+      <w:r>
+        <w:rPr>
+          <w:rFonts w:ascii="Times New Roman" w:hAnsi="Times New Roman" w:cs="Times New Roman"/>
+        </w:rPr>
+        <w:t>“Great pilot ending”: secret ending. If you succeed in act#3</w:t>
+      </w:r>
+    </w:p>
+    <w:p>
+      <w:pPr>
+        <w:spacing w:line="276" w:lineRule="auto"/>
+        <w:rPr>
+          <w:rFonts w:ascii="Times New Roman" w:hAnsi="Times New Roman" w:cs="Times New Roman"/>
+        </w:rPr>
+      </w:pPr>
+      <w:r>
+        <w:rPr>
+          <w:rFonts w:ascii="Times New Roman" w:hAnsi="Times New Roman" w:cs="Times New Roman"/>
           <w:b/>
         </w:rPr>
-        <w:t>7</w:t>
-      </w:r>
-      <w:r>
-        <w:t>, “Guess ingredients”: Small logic game where user has limited tries to guess wh</w:t>
-      </w:r>
-      <w:r>
-        <w:t xml:space="preserve">ich ingredients </w:t>
-      </w:r>
-      <w:proofErr w:type="gramStart"/>
-      <w:r>
-        <w:t>are</w:t>
-      </w:r>
-      <w:proofErr w:type="gramEnd"/>
-      <w:r>
-        <w:t xml:space="preserve"> used to generate energy for</w:t>
-      </w:r>
-      <w:r>
-        <w:t xml:space="preserve"> UFO. Every game will need random ingredients. There will be hints: how many ingredients were guessed, but user will have to guess which are correct. It is impossible to guess in first turn.</w:t>
-      </w:r>
-    </w:p>
-    <w:p>
-      <w:pPr>
-        <w:spacing w:line="276" w:lineRule="auto"/>
-      </w:pPr>
-      <w:r>
-        <w:rPr>
+        <w:t>Act#10,</w:t>
+      </w:r>
+      <w:r>
+        <w:rPr>
+          <w:rFonts w:ascii="Times New Roman" w:hAnsi="Times New Roman" w:cs="Times New Roman"/>
+        </w:rPr>
+        <w:t xml:space="preserve"> “Shame ending”: secret ending. If player refuses to help in act#6</w:t>
+      </w:r>
+    </w:p>
+    <w:p>
+      <w:pPr>
+        <w:spacing w:line="276" w:lineRule="auto"/>
+        <w:ind w:firstLine="720"/>
+        <w:rPr>
+          <w:rFonts w:ascii="Times New Roman" w:hAnsi="Times New Roman" w:cs="Times New Roman"/>
+        </w:rPr>
+      </w:pPr>
+      <w:r>
+        <w:rPr>
+          <w:rFonts w:ascii="Times New Roman" w:hAnsi="Times New Roman" w:cs="Times New Roman"/>
           <w:b/>
         </w:rPr>
-        <w:t>Act#</w:t>
-      </w:r>
-      <w:r>
-        <w:rPr>
+        <w:t>Interaction</w:t>
+      </w:r>
+      <w:r>
+        <w:rPr>
+          <w:rFonts w:ascii="Times New Roman" w:hAnsi="Times New Roman" w:cs="Times New Roman"/>
+        </w:rPr>
+        <w:t>: There will be arrow keys and mouse clicks for UFO controlling. Clicking mouse on screen will also control everything else. There will be different buttons, depending on act number.</w:t>
+      </w:r>
+    </w:p>
+    <w:p>
+      <w:pPr>
+        <w:spacing w:line="276" w:lineRule="auto"/>
+        <w:ind w:firstLine="720"/>
+        <w:rPr>
+          <w:rFonts w:ascii="Times New Roman" w:hAnsi="Times New Roman" w:cs="Times New Roman"/>
+        </w:rPr>
+      </w:pPr>
+      <w:r>
+        <w:rPr>
+          <w:rFonts w:ascii="Times New Roman" w:hAnsi="Times New Roman" w:cs="Times New Roman"/>
           <w:b/>
         </w:rPr>
-        <w:t>8</w:t>
-      </w:r>
-      <w:r>
-        <w:t xml:space="preserve">, “Finish”: </w:t>
-      </w:r>
-      <w:r>
-        <w:t>Game results. User can start game from the logical game or close it.</w:t>
-      </w:r>
-    </w:p>
-    <w:p>
-      <w:pPr>
-        <w:spacing w:line="276" w:lineRule="auto"/>
-      </w:pPr>
-      <w:r>
-        <w:rPr>
-          <w:b/>
-        </w:rPr>
-        <w:t xml:space="preserve">Act#9, </w:t>
-      </w:r>
-      <w:r>
-        <w:t>“Great pilot ending”: secret ending. If you succeed in act#3</w:t>
-      </w:r>
-    </w:p>
-    <w:p>
-      <w:pPr>
-        <w:spacing w:line="276" w:lineRule="auto"/>
-      </w:pPr>
-      <w:r>
-        <w:rPr>
-          <w:b/>
-        </w:rPr>
-        <w:t>Act#10,</w:t>
-      </w:r>
-      <w:r>
-        <w:t xml:space="preserve"> “Shame ending”: secret ending. If player refuses to help in act#6</w:t>
-      </w:r>
-    </w:p>
-    <w:p>
-      <w:pPr>
-        <w:spacing w:line="276" w:lineRule="auto"/>
-        <w:ind w:firstLine="720"/>
-      </w:pPr>
-      <w:r>
-        <w:rPr>
-          <w:b/>
-        </w:rPr>
-        <w:t>Interaction</w:t>
-      </w:r>
-      <w:r>
-        <w:t>: There will be arrow keys and mouse clicks for UFO controlling. Clicking mouse on screen will also control everything else. There will be different buttons, depending on act number.</w:t>
-      </w:r>
-    </w:p>
-    <w:p>
-      <w:pPr>
-        <w:spacing w:line="276" w:lineRule="auto"/>
-        <w:ind w:firstLine="720"/>
-      </w:pPr>
-      <w:r>
-        <w:rPr>
-          <w:b/>
-        </w:rPr>
         <w:t>Objectives</w:t>
       </w:r>
       <w:r>
+        <w:rPr>
+          <w:rFonts w:ascii="Times New Roman" w:hAnsi="Times New Roman" w:cs="Times New Roman"/>
+        </w:rPr>
         <w:t>: Help an alien to get gas and fly away in space. Learn how to use arrays, classes and complex logic of switching between acts.</w:t>
       </w:r>
     </w:p>
@@ -6771,11 +6102,13 @@
         <w:ind w:left="708"/>
         <w:jc w:val="center"/>
         <w:rPr>
+          <w:rFonts w:ascii="Times New Roman" w:hAnsi="Times New Roman" w:cs="Times New Roman"/>
           <w:b/>
         </w:rPr>
       </w:pPr>
       <w:r>
         <w:rPr>
+          <w:rFonts w:ascii="Times New Roman" w:hAnsi="Times New Roman" w:cs="Times New Roman"/>
           <w:b/>
         </w:rPr>
         <w:t>References</w:t>
@@ -6786,42 +6119,42 @@
         <w:spacing w:line="276" w:lineRule="auto"/>
         <w:ind w:firstLine="720"/>
         <w:rPr>
-          <w:rFonts w:eastAsia="Times New Roman" w:cs="Times New Roman"/>
-        </w:rPr>
-      </w:pPr>
-      <w:proofErr w:type="spellStart"/>
-      <w:proofErr w:type="gramStart"/>
-      <w:r>
-        <w:rPr>
-          <w:rFonts w:eastAsia="Times New Roman" w:cs="Times New Roman"/>
+          <w:rFonts w:ascii="Times New Roman" w:eastAsia="Times New Roman" w:hAnsi="Times New Roman" w:cs="Times New Roman"/>
+        </w:rPr>
+      </w:pPr>
+      <w:proofErr w:type="spellStart"/>
+      <w:proofErr w:type="gramStart"/>
+      <w:r>
+        <w:rPr>
+          <w:rFonts w:ascii="Times New Roman" w:eastAsia="Times New Roman" w:hAnsi="Times New Roman" w:cs="Times New Roman"/>
         </w:rPr>
         <w:t>Dahno</w:t>
       </w:r>
       <w:proofErr w:type="spellEnd"/>
       <w:r>
         <w:rPr>
-          <w:rFonts w:eastAsia="Times New Roman" w:cs="Times New Roman"/>
+          <w:rFonts w:ascii="Times New Roman" w:eastAsia="Times New Roman" w:hAnsi="Times New Roman" w:cs="Times New Roman"/>
         </w:rPr>
         <w:t>, V. (1987).</w:t>
       </w:r>
       <w:proofErr w:type="gramEnd"/>
       <w:r>
         <w:rPr>
-          <w:rFonts w:eastAsia="Times New Roman" w:cs="Times New Roman"/>
+          <w:rFonts w:ascii="Times New Roman" w:eastAsia="Times New Roman" w:hAnsi="Times New Roman" w:cs="Times New Roman"/>
         </w:rPr>
         <w:t xml:space="preserve"> How </w:t>
       </w:r>
       <w:proofErr w:type="spellStart"/>
       <w:r>
         <w:rPr>
-          <w:rFonts w:eastAsia="Times New Roman" w:cs="Times New Roman"/>
+          <w:rFonts w:ascii="Times New Roman" w:eastAsia="Times New Roman" w:hAnsi="Times New Roman" w:cs="Times New Roman"/>
         </w:rPr>
         <w:t>kozaks</w:t>
       </w:r>
       <w:proofErr w:type="spellEnd"/>
       <w:r>
         <w:rPr>
-          <w:rFonts w:eastAsia="Times New Roman" w:cs="Times New Roman"/>
+          <w:rFonts w:ascii="Times New Roman" w:eastAsia="Times New Roman" w:hAnsi="Times New Roman" w:cs="Times New Roman"/>
         </w:rPr>
         <w:t xml:space="preserve"> met aliens. Retrieved March 28, 2016, from </w:t>
       </w:r>
@@ -6829,14 +6162,14 @@
         <w:r>
           <w:rPr>
             <w:rStyle w:val="a7"/>
-            <w:rFonts w:eastAsia="Times New Roman" w:cs="Times New Roman"/>
+            <w:rFonts w:ascii="Times New Roman" w:eastAsia="Times New Roman" w:hAnsi="Times New Roman" w:cs="Times New Roman"/>
           </w:rPr>
           <w:t>http://multik.usemind.org/147-kak-kazaki-inoplanetyan-vstrechali</w:t>
         </w:r>
       </w:hyperlink>
       <w:r>
         <w:rPr>
-          <w:rFonts w:eastAsia="Times New Roman" w:cs="Times New Roman"/>
+          <w:rFonts w:ascii="Times New Roman" w:eastAsia="Times New Roman" w:hAnsi="Times New Roman" w:cs="Times New Roman"/>
         </w:rPr>
         <w:t xml:space="preserve"> </w:t>
       </w:r>
@@ -6846,42 +6179,42 @@
         <w:spacing w:line="276" w:lineRule="auto"/>
         <w:ind w:firstLine="720"/>
         <w:rPr>
-          <w:rFonts w:eastAsia="Times New Roman" w:cs="Times New Roman"/>
-        </w:rPr>
-      </w:pPr>
-      <w:proofErr w:type="spellStart"/>
-      <w:proofErr w:type="gramStart"/>
-      <w:r>
-        <w:rPr>
-          <w:rFonts w:eastAsia="Times New Roman" w:cs="Times New Roman"/>
+          <w:rFonts w:ascii="Times New Roman" w:eastAsia="Times New Roman" w:hAnsi="Times New Roman" w:cs="Times New Roman"/>
+        </w:rPr>
+      </w:pPr>
+      <w:proofErr w:type="spellStart"/>
+      <w:proofErr w:type="gramStart"/>
+      <w:r>
+        <w:rPr>
+          <w:rFonts w:ascii="Times New Roman" w:eastAsia="Times New Roman" w:hAnsi="Times New Roman" w:cs="Times New Roman"/>
         </w:rPr>
         <w:t>Dahno</w:t>
       </w:r>
       <w:proofErr w:type="spellEnd"/>
       <w:r>
         <w:rPr>
-          <w:rFonts w:eastAsia="Times New Roman" w:cs="Times New Roman"/>
+          <w:rFonts w:ascii="Times New Roman" w:eastAsia="Times New Roman" w:hAnsi="Times New Roman" w:cs="Times New Roman"/>
         </w:rPr>
         <w:t>, V. (1987).</w:t>
       </w:r>
       <w:proofErr w:type="gramEnd"/>
       <w:r>
         <w:rPr>
-          <w:rFonts w:eastAsia="Times New Roman" w:cs="Times New Roman"/>
+          <w:rFonts w:ascii="Times New Roman" w:eastAsia="Times New Roman" w:hAnsi="Times New Roman" w:cs="Times New Roman"/>
         </w:rPr>
         <w:t xml:space="preserve"> How </w:t>
       </w:r>
       <w:proofErr w:type="spellStart"/>
       <w:r>
         <w:rPr>
-          <w:rFonts w:eastAsia="Times New Roman" w:cs="Times New Roman"/>
+          <w:rFonts w:ascii="Times New Roman" w:eastAsia="Times New Roman" w:hAnsi="Times New Roman" w:cs="Times New Roman"/>
         </w:rPr>
         <w:t>kozaks</w:t>
       </w:r>
       <w:proofErr w:type="spellEnd"/>
       <w:r>
         <w:rPr>
-          <w:rFonts w:eastAsia="Times New Roman" w:cs="Times New Roman"/>
+          <w:rFonts w:ascii="Times New Roman" w:eastAsia="Times New Roman" w:hAnsi="Times New Roman" w:cs="Times New Roman"/>
         </w:rPr>
         <w:t xml:space="preserve"> played Olympics. Retrieved March 28, 2016, from </w:t>
       </w:r>
@@ -6889,14 +6222,14 @@
         <w:r>
           <w:rPr>
             <w:rStyle w:val="a7"/>
-            <w:rFonts w:eastAsia="Times New Roman" w:cs="Times New Roman"/>
+            <w:rFonts w:ascii="Times New Roman" w:eastAsia="Times New Roman" w:hAnsi="Times New Roman" w:cs="Times New Roman"/>
           </w:rPr>
           <w:t>http://mults.info/mults/?id=125</w:t>
         </w:r>
       </w:hyperlink>
       <w:r>
         <w:rPr>
-          <w:rFonts w:eastAsia="Times New Roman" w:cs="Times New Roman"/>
+          <w:rFonts w:ascii="Times New Roman" w:eastAsia="Times New Roman" w:hAnsi="Times New Roman" w:cs="Times New Roman"/>
         </w:rPr>
         <w:t xml:space="preserve"> </w:t>
       </w:r>
@@ -6905,17 +6238,27 @@
       <w:pPr>
         <w:spacing w:line="276" w:lineRule="auto"/>
         <w:ind w:firstLine="720"/>
-      </w:pPr>
-      <w:proofErr w:type="spellStart"/>
-      <w:r>
+        <w:rPr>
+          <w:rFonts w:ascii="Times New Roman" w:hAnsi="Times New Roman" w:cs="Times New Roman"/>
+        </w:rPr>
+      </w:pPr>
+      <w:proofErr w:type="spellStart"/>
+      <w:r>
+        <w:rPr>
+          <w:rFonts w:ascii="Times New Roman" w:hAnsi="Times New Roman" w:cs="Times New Roman"/>
+        </w:rPr>
         <w:t>Devaney</w:t>
       </w:r>
       <w:proofErr w:type="spellEnd"/>
       <w:r>
+        <w:rPr>
+          <w:rFonts w:ascii="Times New Roman" w:hAnsi="Times New Roman" w:cs="Times New Roman"/>
+        </w:rPr>
         <w:t xml:space="preserve">, L. (2015, November 18). </w:t>
       </w:r>
       <w:r>
         <w:rPr>
+          <w:rFonts w:ascii="Times New Roman" w:hAnsi="Times New Roman" w:cs="Times New Roman"/>
           <w:i/>
         </w:rPr>
         <w:t xml:space="preserve">New </w:t>
@@ -6923,6 +6266,7 @@
       <w:proofErr w:type="spellStart"/>
       <w:r>
         <w:rPr>
+          <w:rFonts w:ascii="Times New Roman" w:hAnsi="Times New Roman" w:cs="Times New Roman"/>
           <w:i/>
         </w:rPr>
         <w:t>Minecraft</w:t>
@@ -6930,17 +6274,22 @@
       <w:proofErr w:type="spellEnd"/>
       <w:r>
         <w:rPr>
+          <w:rFonts w:ascii="Times New Roman" w:hAnsi="Times New Roman" w:cs="Times New Roman"/>
           <w:i/>
         </w:rPr>
         <w:t xml:space="preserve"> tutorial teaches kids coding.</w:t>
       </w:r>
       <w:r>
+        <w:rPr>
+          <w:rFonts w:ascii="Times New Roman" w:hAnsi="Times New Roman" w:cs="Times New Roman"/>
+        </w:rPr>
         <w:t xml:space="preserve"> Retrieved March 24, 2016, from </w:t>
       </w:r>
       <w:hyperlink r:id="rId9" w:history="1">
         <w:r>
           <w:rPr>
             <w:rStyle w:val="a7"/>
+            <w:rFonts w:ascii="Times New Roman" w:hAnsi="Times New Roman" w:cs="Times New Roman"/>
           </w:rPr>
           <w:t>http://www.eschoolnews.com/2015/11/18/minecraft-tutorial-059/</w:t>
         </w:r>
@@ -6950,10 +6299,13 @@
       <w:pPr>
         <w:spacing w:line="276" w:lineRule="auto"/>
         <w:ind w:firstLine="720"/>
-      </w:pPr>
-      <w:r>
-        <w:rPr>
-          <w:rFonts w:eastAsia="Times New Roman" w:cs="Times New Roman"/>
+        <w:rPr>
+          <w:rFonts w:ascii="Times New Roman" w:eastAsia="Times New Roman" w:hAnsi="Times New Roman" w:cs="Times New Roman"/>
+        </w:rPr>
+      </w:pPr>
+      <w:r>
+        <w:rPr>
+          <w:rFonts w:ascii="Times New Roman" w:eastAsia="Times New Roman" w:hAnsi="Times New Roman" w:cs="Times New Roman"/>
         </w:rPr>
         <w:t>Hyperspace jump. (</w:t>
       </w:r>
@@ -6961,21 +6313,21 @@
       <w:proofErr w:type="gramStart"/>
       <w:r>
         <w:rPr>
-          <w:rFonts w:eastAsia="Times New Roman" w:cs="Times New Roman"/>
+          <w:rFonts w:ascii="Times New Roman" w:eastAsia="Times New Roman" w:hAnsi="Times New Roman" w:cs="Times New Roman"/>
         </w:rPr>
         <w:t>n</w:t>
       </w:r>
       <w:proofErr w:type="gramEnd"/>
       <w:r>
         <w:rPr>
-          <w:rFonts w:eastAsia="Times New Roman" w:cs="Times New Roman"/>
+          <w:rFonts w:ascii="Times New Roman" w:eastAsia="Times New Roman" w:hAnsi="Times New Roman" w:cs="Times New Roman"/>
         </w:rPr>
         <w:t>.d.</w:t>
       </w:r>
       <w:proofErr w:type="spellEnd"/>
       <w:r>
         <w:rPr>
-          <w:rFonts w:eastAsia="Times New Roman" w:cs="Times New Roman"/>
+          <w:rFonts w:ascii="Times New Roman" w:eastAsia="Times New Roman" w:hAnsi="Times New Roman" w:cs="Times New Roman"/>
         </w:rPr>
         <w:t xml:space="preserve">). Retrieved March 28, 2016, from </w:t>
       </w:r>
@@ -6983,14 +6335,14 @@
         <w:r>
           <w:rPr>
             <w:rStyle w:val="a7"/>
-            <w:rFonts w:eastAsia="Times New Roman" w:cs="Times New Roman"/>
+            <w:rFonts w:ascii="Times New Roman" w:eastAsia="Times New Roman" w:hAnsi="Times New Roman" w:cs="Times New Roman"/>
           </w:rPr>
           <w:t>http://www.shutterstock.com/video/clip-8264476?language=en</w:t>
         </w:r>
       </w:hyperlink>
       <w:r>
         <w:rPr>
-          <w:rFonts w:eastAsia="Times New Roman" w:cs="Times New Roman"/>
+          <w:rFonts w:ascii="Times New Roman" w:eastAsia="Times New Roman" w:hAnsi="Times New Roman" w:cs="Times New Roman"/>
         </w:rPr>
         <w:t xml:space="preserve"> </w:t>
       </w:r>
@@ -6998,13 +6350,132 @@
     <w:p>
       <w:pPr>
         <w:spacing w:line="276" w:lineRule="auto"/>
+        <w:ind w:firstLine="720"/>
+        <w:rPr>
+          <w:rFonts w:ascii="Times New Roman" w:eastAsia="Times New Roman" w:hAnsi="Times New Roman" w:cs="Times New Roman"/>
+        </w:rPr>
+      </w:pPr>
+      <w:r>
+        <w:rPr>
+          <w:rFonts w:ascii="Times New Roman" w:eastAsia="Times New Roman" w:hAnsi="Times New Roman" w:cs="Times New Roman"/>
+        </w:rPr>
+        <w:t>Processing 1.0 - Processing Discourse - Rain effect. (</w:t>
+      </w:r>
+      <w:proofErr w:type="spellStart"/>
+      <w:proofErr w:type="gramStart"/>
+      <w:r>
+        <w:rPr>
+          <w:rFonts w:ascii="Times New Roman" w:eastAsia="Times New Roman" w:hAnsi="Times New Roman" w:cs="Times New Roman"/>
+        </w:rPr>
+        <w:t>n</w:t>
+      </w:r>
+      <w:proofErr w:type="gramEnd"/>
+      <w:r>
+        <w:rPr>
+          <w:rFonts w:ascii="Times New Roman" w:eastAsia="Times New Roman" w:hAnsi="Times New Roman" w:cs="Times New Roman"/>
+        </w:rPr>
+        <w:t>.d.</w:t>
+      </w:r>
+      <w:proofErr w:type="spellEnd"/>
+      <w:r>
+        <w:rPr>
+          <w:rFonts w:ascii="Times New Roman" w:eastAsia="Times New Roman" w:hAnsi="Times New Roman" w:cs="Times New Roman"/>
+        </w:rPr>
+        <w:t xml:space="preserve">). Retrieved March 30, 2016, from </w:t>
+      </w:r>
+      <w:hyperlink r:id="rId11" w:history="1">
+        <w:r>
+          <w:rPr>
+            <w:rStyle w:val="a7"/>
+            <w:rFonts w:ascii="Times New Roman" w:eastAsia="Times New Roman" w:hAnsi="Times New Roman" w:cs="Times New Roman"/>
+          </w:rPr>
+          <w:t>https://processing.org/discourse/beta/num_1275997615.html</w:t>
+        </w:r>
+      </w:hyperlink>
+      <w:r>
+        <w:rPr>
+          <w:rFonts w:ascii="Times New Roman" w:eastAsia="Times New Roman" w:hAnsi="Times New Roman" w:cs="Times New Roman"/>
+        </w:rPr>
+        <w:t xml:space="preserve"> </w:t>
+      </w:r>
+    </w:p>
+    <w:p>
+      <w:pPr>
+        <w:spacing w:line="276" w:lineRule="auto"/>
+        <w:ind w:firstLine="720"/>
+        <w:rPr>
+          <w:rFonts w:ascii="Times New Roman" w:eastAsia="Times New Roman" w:hAnsi="Times New Roman" w:cs="Times New Roman"/>
+        </w:rPr>
+      </w:pPr>
+      <w:r>
+        <w:rPr>
+          <w:rFonts w:ascii="Times New Roman" w:eastAsia="Times New Roman" w:hAnsi="Times New Roman" w:cs="Times New Roman"/>
+        </w:rPr>
+        <w:t xml:space="preserve"> </w:t>
+      </w:r>
+    </w:p>
+    <w:p>
+      <w:pPr>
+        <w:spacing w:line="276" w:lineRule="auto"/>
+        <w:ind w:firstLine="720"/>
+        <w:rPr>
+          <w:rFonts w:ascii="Times New Roman" w:eastAsia="Times New Roman" w:hAnsi="Times New Roman" w:cs="Times New Roman"/>
+        </w:rPr>
+      </w:pPr>
+      <w:r>
+        <w:rPr>
+          <w:rFonts w:ascii="Times New Roman" w:eastAsia="Times New Roman" w:hAnsi="Times New Roman" w:cs="Times New Roman"/>
+        </w:rPr>
+        <w:t xml:space="preserve">Project video part 1: </w:t>
+      </w:r>
+      <w:hyperlink r:id="rId12" w:history="1">
+        <w:r>
+          <w:rPr>
+            <w:rStyle w:val="a7"/>
+            <w:rFonts w:ascii="Times New Roman" w:eastAsia="Times New Roman" w:hAnsi="Times New Roman" w:cs="Times New Roman"/>
+          </w:rPr>
+          <w:t>http://screencast-o-matic.com/watch/cDevfx1UFz</w:t>
+        </w:r>
+      </w:hyperlink>
+    </w:p>
+    <w:p>
+      <w:pPr>
+        <w:spacing w:line="276" w:lineRule="auto"/>
+        <w:ind w:firstLine="720"/>
+        <w:rPr>
+          <w:rFonts w:ascii="Times New Roman" w:hAnsi="Times New Roman" w:cs="Times New Roman"/>
+        </w:rPr>
+      </w:pPr>
+      <w:r>
+        <w:rPr>
+          <w:rFonts w:ascii="Times New Roman" w:eastAsia="Times New Roman" w:hAnsi="Times New Roman" w:cs="Times New Roman"/>
+        </w:rPr>
+        <w:t xml:space="preserve">Project video part 2: </w:t>
+      </w:r>
+      <w:hyperlink r:id="rId13" w:history="1">
+        <w:r>
+          <w:rPr>
+            <w:rStyle w:val="a7"/>
+            <w:rFonts w:ascii="Times New Roman" w:eastAsia="Times New Roman" w:hAnsi="Times New Roman" w:cs="Times New Roman"/>
+          </w:rPr>
+          <w:t>http://screencast-o-matic.com/watch/cDevfp1UFK</w:t>
+        </w:r>
+      </w:hyperlink>
+      <w:r>
+        <w:rPr>
+          <w:rFonts w:ascii="Times New Roman" w:eastAsia="Times New Roman" w:hAnsi="Times New Roman" w:cs="Times New Roman"/>
+        </w:rPr>
+        <w:t xml:space="preserve"> </w:t>
+      </w:r>
+    </w:p>
+    <w:p>
+      <w:pPr>
+        <w:spacing w:line="276" w:lineRule="auto"/>
         <w:ind w:left="708"/>
         <w:rPr>
           <w:rFonts w:ascii="Times New Roman" w:hAnsi="Times New Roman" w:cs="Times New Roman"/>
         </w:rPr>
       </w:pPr>
-      <w:bookmarkStart w:id="0" w:name="_GoBack"/>
-      <w:bookmarkEnd w:id="0"/>
     </w:p>
     <w:sectPr>
       <w:pgSz w:w="12240" w:h="15840"/>
@@ -9222,7 +8693,7 @@
 </file>
 
 <file path=customXml/itemProps1.xml><?xml version="1.0" encoding="utf-8"?>
-<ds:datastoreItem xmlns:ds="http://schemas.openxmlformats.org/officeDocument/2006/customXml" ds:itemID="{8843F60D-471B-AB47-8F0D-23954D3716AA}">
+<ds:datastoreItem xmlns:ds="http://schemas.openxmlformats.org/officeDocument/2006/customXml" ds:itemID="{45F611FC-FAA9-E04F-97A4-F4B1BFEE1BC0}">
   <ds:schemaRefs>
     <ds:schemaRef ds:uri="http://schemas.openxmlformats.org/officeDocument/2006/bibliography"/>
   </ds:schemaRefs>
